--- a/Document/Tasks/Task7-1.docx
+++ b/Document/Tasks/Task7-1.docx
@@ -515,47 +515,7 @@
           <w:bdr w:val="none" w:sz="0" w:space="0" w:color="auto" w:frame="1"/>
           <w:lang w:eastAsia="vi-VN"/>
         </w:rPr>
-        <w:t xml:space="preserve">Những thành phần nào </w:t>
-      </w:r>
-      <w:r>
-        <w:rPr>
-          <w:rFonts w:asciiTheme="majorHAnsi" w:eastAsia="Times New Roman" w:hAnsiTheme="majorHAnsi" w:cstheme="majorHAnsi"/>
-          <w:sz w:val="24"/>
-          <w:szCs w:val="24"/>
-          <w:bdr w:val="none" w:sz="0" w:space="0" w:color="auto" w:frame="1"/>
-          <w:lang w:eastAsia="vi-VN"/>
-        </w:rPr>
-        <w:t xml:space="preserve">không </w:t>
-      </w:r>
-      <w:r>
-        <w:rPr>
-          <w:rFonts w:asciiTheme="majorHAnsi" w:eastAsia="Times New Roman" w:hAnsiTheme="majorHAnsi" w:cstheme="majorHAnsi"/>
-          <w:sz w:val="24"/>
-          <w:szCs w:val="24"/>
-          <w:bdr w:val="none" w:sz="0" w:space="0" w:color="auto" w:frame="1"/>
-          <w:lang w:eastAsia="vi-VN"/>
-        </w:rPr>
-        <w:t>quan trọng  (</w:t>
-      </w:r>
-      <w:r>
-        <w:rPr>
-          <w:rFonts w:asciiTheme="majorHAnsi" w:eastAsia="Times New Roman" w:hAnsiTheme="majorHAnsi" w:cstheme="majorHAnsi"/>
-          <w:sz w:val="24"/>
-          <w:szCs w:val="24"/>
-          <w:bdr w:val="none" w:sz="0" w:space="0" w:color="auto" w:frame="1"/>
-          <w:lang w:eastAsia="vi-VN"/>
-        </w:rPr>
-        <w:t xml:space="preserve">không </w:t>
-      </w:r>
-      <w:r>
-        <w:rPr>
-          <w:rFonts w:asciiTheme="majorHAnsi" w:eastAsia="Times New Roman" w:hAnsiTheme="majorHAnsi" w:cstheme="majorHAnsi"/>
-          <w:sz w:val="24"/>
-          <w:szCs w:val="24"/>
-          <w:bdr w:val="none" w:sz="0" w:space="0" w:color="auto" w:frame="1"/>
-          <w:lang w:eastAsia="vi-VN"/>
-        </w:rPr>
-        <w:t xml:space="preserve">cần thiết sử dụng)  &amp; nguyên nhân </w:t>
+        <w:t xml:space="preserve">Những thành phần nào không quan trọng  (không cần thiết sử dụng)  &amp; nguyên nhân </w:t>
       </w:r>
     </w:p>
     <w:p>
@@ -851,7 +811,6 @@
           <w:rFonts w:asciiTheme="majorHAnsi" w:hAnsiTheme="majorHAnsi" w:cstheme="majorHAnsi"/>
           <w:sz w:val="24"/>
           <w:szCs w:val="24"/>
-          <w:lang w:val="en-US"/>
         </w:rPr>
       </w:pPr>
       <w:r>
@@ -875,7 +834,6 @@
           <w:rFonts w:asciiTheme="majorHAnsi" w:hAnsiTheme="majorHAnsi" w:cstheme="majorHAnsi"/>
           <w:sz w:val="24"/>
           <w:szCs w:val="24"/>
-          <w:lang w:val="en-US"/>
         </w:rPr>
         <w:t>t log- sheet Design Form</w:t>
       </w:r>
@@ -884,7 +842,6 @@
           <w:rFonts w:asciiTheme="majorHAnsi" w:hAnsiTheme="majorHAnsi" w:cstheme="majorHAnsi"/>
           <w:sz w:val="24"/>
           <w:szCs w:val="24"/>
-          <w:lang w:val="en-US"/>
         </w:rPr>
         <w:t xml:space="preserve"> </w:t>
       </w:r>
@@ -893,7 +850,6 @@
           <w:rFonts w:asciiTheme="majorHAnsi" w:hAnsiTheme="majorHAnsi" w:cstheme="majorHAnsi"/>
           <w:sz w:val="24"/>
           <w:szCs w:val="24"/>
-          <w:lang w:val="en-US"/>
         </w:rPr>
         <w:t>:</w:t>
       </w:r>
@@ -1566,318 +1522,328 @@
         </w:rPr>
         <w:t xml:space="preserve"> </w:t>
       </w:r>
+      <w:r>
+        <w:rPr>
+          <w:rFonts w:asciiTheme="majorHAnsi" w:hAnsiTheme="majorHAnsi" w:cstheme="majorHAnsi"/>
+          <w:sz w:val="24"/>
+          <w:szCs w:val="24"/>
+          <w:lang w:val="en-US"/>
+        </w:rPr>
+        <w:t>ngày</w:t>
+      </w:r>
+    </w:p>
+    <w:p>
+      <w:pPr>
+        <w:pStyle w:val="ListParagraph"/>
+        <w:ind w:left="1440"/>
+        <w:rPr>
+          <w:rFonts w:asciiTheme="majorHAnsi" w:hAnsiTheme="majorHAnsi" w:cstheme="majorHAnsi"/>
+          <w:sz w:val="24"/>
+          <w:szCs w:val="24"/>
+          <w:lang w:val="en-US"/>
+        </w:rPr>
+      </w:pPr>
+    </w:p>
+    <w:p>
+      <w:pPr>
+        <w:pStyle w:val="ListParagraph"/>
+        <w:numPr>
+          <w:ilvl w:val="0"/>
+          <w:numId w:val="1"/>
+        </w:numPr>
+        <w:rPr>
+          <w:rFonts w:asciiTheme="majorHAnsi" w:hAnsiTheme="majorHAnsi" w:cstheme="majorHAnsi"/>
+          <w:sz w:val="24"/>
+          <w:szCs w:val="24"/>
+          <w:lang w:val="en-US"/>
+        </w:rPr>
+      </w:pPr>
+      <w:r>
+        <w:rPr>
+          <w:rFonts w:asciiTheme="majorHAnsi" w:eastAsia="Times New Roman" w:hAnsiTheme="majorHAnsi" w:cstheme="majorHAnsi"/>
+          <w:sz w:val="24"/>
+          <w:szCs w:val="24"/>
+          <w:bdr w:val="none" w:sz="0" w:space="0" w:color="auto" w:frame="1"/>
+          <w:lang w:eastAsia="vi-VN"/>
+        </w:rPr>
+        <w:t>TuanVA nghiên cứu Zend_Acl và viết một bài hướng dẫn (Lab) - 2 ngày:</w:t>
+      </w:r>
+    </w:p>
+    <w:p>
+      <w:pPr>
+        <w:pStyle w:val="ListParagraph"/>
+        <w:numPr>
+          <w:ilvl w:val="0"/>
+          <w:numId w:val="8"/>
+        </w:numPr>
+        <w:spacing w:beforeAutospacing="1" w:after="0" w:afterAutospacing="1" w:line="255" w:lineRule="atLeast"/>
+        <w:rPr>
+          <w:rFonts w:asciiTheme="majorHAnsi" w:eastAsia="Times New Roman" w:hAnsiTheme="majorHAnsi" w:cstheme="majorHAnsi"/>
+          <w:sz w:val="24"/>
+          <w:szCs w:val="24"/>
+          <w:lang w:eastAsia="vi-VN"/>
+        </w:rPr>
+      </w:pPr>
+      <w:r>
+        <w:rPr>
+          <w:rFonts w:asciiTheme="majorHAnsi" w:eastAsia="Times New Roman" w:hAnsiTheme="majorHAnsi" w:cstheme="majorHAnsi"/>
+          <w:sz w:val="24"/>
+          <w:szCs w:val="24"/>
+          <w:bdr w:val="none" w:sz="0" w:space="0" w:color="auto" w:frame="1"/>
+          <w:lang w:eastAsia="vi-VN"/>
+        </w:rPr>
+        <w:t>Zend_Acl là gì?</w:t>
+      </w:r>
+    </w:p>
+    <w:p>
+      <w:pPr>
+        <w:pStyle w:val="ListParagraph"/>
+        <w:numPr>
+          <w:ilvl w:val="0"/>
+          <w:numId w:val="8"/>
+        </w:numPr>
+        <w:spacing w:beforeAutospacing="1" w:after="0" w:afterAutospacing="1" w:line="255" w:lineRule="atLeast"/>
+        <w:rPr>
+          <w:rFonts w:asciiTheme="majorHAnsi" w:eastAsia="Times New Roman" w:hAnsiTheme="majorHAnsi" w:cstheme="majorHAnsi"/>
+          <w:sz w:val="24"/>
+          <w:szCs w:val="24"/>
+          <w:lang w:eastAsia="vi-VN"/>
+        </w:rPr>
+      </w:pPr>
+      <w:r>
+        <w:rPr>
+          <w:rFonts w:asciiTheme="majorHAnsi" w:eastAsia="Times New Roman" w:hAnsiTheme="majorHAnsi" w:cstheme="majorHAnsi"/>
+          <w:sz w:val="24"/>
+          <w:szCs w:val="24"/>
+          <w:bdr w:val="none" w:sz="0" w:space="0" w:color="auto" w:frame="1"/>
+          <w:lang w:eastAsia="vi-VN"/>
+        </w:rPr>
+        <w:t>Dùng để làm gi? Khi nào sử dụng (thường sử dụng ở Controller nào…)</w:t>
+      </w:r>
+    </w:p>
+    <w:p>
+      <w:pPr>
+        <w:pStyle w:val="ListParagraph"/>
+        <w:numPr>
+          <w:ilvl w:val="0"/>
+          <w:numId w:val="8"/>
+        </w:numPr>
+        <w:spacing w:beforeAutospacing="1" w:after="0" w:afterAutospacing="1" w:line="255" w:lineRule="atLeast"/>
+        <w:rPr>
+          <w:rFonts w:asciiTheme="majorHAnsi" w:eastAsia="Times New Roman" w:hAnsiTheme="majorHAnsi" w:cstheme="majorHAnsi"/>
+          <w:sz w:val="24"/>
+          <w:szCs w:val="24"/>
+          <w:lang w:eastAsia="vi-VN"/>
+        </w:rPr>
+      </w:pPr>
+      <w:r>
+        <w:rPr>
+          <w:rFonts w:asciiTheme="majorHAnsi" w:eastAsia="Times New Roman" w:hAnsiTheme="majorHAnsi" w:cstheme="majorHAnsi"/>
+          <w:sz w:val="24"/>
+          <w:szCs w:val="24"/>
+          <w:bdr w:val="none" w:sz="0" w:space="0" w:color="auto" w:frame="1"/>
+          <w:lang w:eastAsia="vi-VN"/>
+        </w:rPr>
+        <w:t>Cách sử dụng như thế nào? </w:t>
+      </w:r>
+    </w:p>
+    <w:p>
+      <w:pPr>
+        <w:pStyle w:val="ListParagraph"/>
+        <w:numPr>
+          <w:ilvl w:val="0"/>
+          <w:numId w:val="8"/>
+        </w:numPr>
+        <w:spacing w:beforeAutospacing="1" w:after="0" w:afterAutospacing="1" w:line="255" w:lineRule="atLeast"/>
+        <w:rPr>
+          <w:rFonts w:asciiTheme="majorHAnsi" w:eastAsia="Times New Roman" w:hAnsiTheme="majorHAnsi" w:cstheme="majorHAnsi"/>
+          <w:sz w:val="24"/>
+          <w:szCs w:val="24"/>
+          <w:lang w:eastAsia="vi-VN"/>
+        </w:rPr>
+      </w:pPr>
+      <w:r>
+        <w:rPr>
+          <w:rFonts w:asciiTheme="majorHAnsi" w:eastAsia="Times New Roman" w:hAnsiTheme="majorHAnsi" w:cstheme="majorHAnsi"/>
+          <w:sz w:val="24"/>
+          <w:szCs w:val="24"/>
+          <w:bdr w:val="none" w:sz="0" w:space="0" w:color="auto" w:frame="1"/>
+          <w:lang w:eastAsia="vi-VN"/>
+        </w:rPr>
+        <w:t>Cần chú ý điều gì?</w:t>
+      </w:r>
+    </w:p>
+    <w:p>
+      <w:pPr>
+        <w:pStyle w:val="ListParagraph"/>
+        <w:numPr>
+          <w:ilvl w:val="0"/>
+          <w:numId w:val="8"/>
+        </w:numPr>
+        <w:spacing w:beforeAutospacing="1" w:after="0" w:afterAutospacing="1" w:line="255" w:lineRule="atLeast"/>
+        <w:rPr>
+          <w:rFonts w:asciiTheme="majorHAnsi" w:eastAsia="Times New Roman" w:hAnsiTheme="majorHAnsi" w:cstheme="majorHAnsi"/>
+          <w:sz w:val="24"/>
+          <w:szCs w:val="24"/>
+          <w:lang w:eastAsia="vi-VN"/>
+        </w:rPr>
+      </w:pPr>
+      <w:r>
+        <w:rPr>
+          <w:rFonts w:asciiTheme="majorHAnsi" w:eastAsia="Times New Roman" w:hAnsiTheme="majorHAnsi" w:cstheme="majorHAnsi"/>
+          <w:sz w:val="24"/>
+          <w:szCs w:val="24"/>
+          <w:bdr w:val="none" w:sz="0" w:space="0" w:color="auto" w:frame="1"/>
+          <w:lang w:eastAsia="vi-VN"/>
+        </w:rPr>
+        <w:t>Demo</w:t>
+      </w:r>
+    </w:p>
+    <w:p>
+      <w:pPr>
+        <w:pStyle w:val="ListParagraph"/>
+        <w:spacing w:beforeAutospacing="1" w:after="0" w:afterAutospacing="1" w:line="255" w:lineRule="atLeast"/>
+        <w:ind w:left="1440"/>
+        <w:rPr>
+          <w:rFonts w:asciiTheme="majorHAnsi" w:eastAsia="Times New Roman" w:hAnsiTheme="majorHAnsi" w:cstheme="majorHAnsi"/>
+          <w:sz w:val="24"/>
+          <w:szCs w:val="24"/>
+          <w:lang w:eastAsia="vi-VN"/>
+        </w:rPr>
+      </w:pPr>
+    </w:p>
+    <w:p>
+      <w:pPr>
+        <w:pStyle w:val="ListParagraph"/>
+        <w:numPr>
+          <w:ilvl w:val="0"/>
+          <w:numId w:val="1"/>
+        </w:numPr>
+        <w:spacing w:beforeAutospacing="1" w:after="0" w:afterAutospacing="1" w:line="255" w:lineRule="atLeast"/>
+        <w:rPr>
+          <w:rFonts w:asciiTheme="majorHAnsi" w:eastAsia="Times New Roman" w:hAnsiTheme="majorHAnsi" w:cstheme="majorHAnsi"/>
+          <w:sz w:val="24"/>
+          <w:szCs w:val="24"/>
+          <w:lang w:eastAsia="vi-VN"/>
+        </w:rPr>
+      </w:pPr>
+      <w:r>
+        <w:rPr>
+          <w:rFonts w:asciiTheme="majorHAnsi" w:eastAsia="Times New Roman" w:hAnsiTheme="majorHAnsi" w:cstheme="majorHAnsi"/>
+          <w:sz w:val="24"/>
+          <w:szCs w:val="24"/>
+          <w:bdr w:val="none" w:sz="0" w:space="0" w:color="auto" w:frame="1"/>
+          <w:lang w:val="en-US" w:eastAsia="vi-VN"/>
+        </w:rPr>
+        <w:t>BaoDD: Thiết kết template cho admin</w:t>
+      </w:r>
+      <w:r>
+        <w:rPr>
+          <w:rFonts w:asciiTheme="majorHAnsi" w:eastAsia="Times New Roman" w:hAnsiTheme="majorHAnsi" w:cstheme="majorHAnsi"/>
+          <w:sz w:val="24"/>
+          <w:szCs w:val="24"/>
+          <w:bdr w:val="none" w:sz="0" w:space="0" w:color="auto" w:frame="1"/>
+          <w:lang w:val="en-US" w:eastAsia="vi-VN"/>
+        </w:rPr>
+        <w:t xml:space="preserve"> – 2 hoặc 3 ngày</w:t>
+      </w:r>
+    </w:p>
+    <w:p>
+      <w:pPr>
+        <w:pStyle w:val="ListParagraph"/>
+        <w:numPr>
+          <w:ilvl w:val="0"/>
+          <w:numId w:val="8"/>
+        </w:numPr>
+        <w:spacing w:beforeAutospacing="1" w:after="0" w:afterAutospacing="1" w:line="255" w:lineRule="atLeast"/>
+        <w:rPr>
+          <w:rFonts w:asciiTheme="majorHAnsi" w:eastAsia="Times New Roman" w:hAnsiTheme="majorHAnsi" w:cstheme="majorHAnsi"/>
+          <w:sz w:val="24"/>
+          <w:szCs w:val="24"/>
+          <w:lang w:eastAsia="vi-VN"/>
+        </w:rPr>
+      </w:pPr>
+      <w:r>
+        <w:rPr>
+          <w:rFonts w:asciiTheme="majorHAnsi" w:eastAsia="Times New Roman" w:hAnsiTheme="majorHAnsi" w:cstheme="majorHAnsi"/>
+          <w:sz w:val="24"/>
+          <w:szCs w:val="24"/>
+          <w:bdr w:val="none" w:sz="0" w:space="0" w:color="auto" w:frame="1"/>
+          <w:lang w:val="fr-FR" w:eastAsia="vi-VN"/>
+        </w:rPr>
+        <w:t xml:space="preserve">Thao tác trên file: </w:t>
+      </w:r>
+      <w:r>
+        <w:rPr>
+          <w:rFonts w:asciiTheme="majorHAnsi" w:eastAsia="Times New Roman" w:hAnsiTheme="majorHAnsi" w:cstheme="majorHAnsi"/>
+          <w:sz w:val="24"/>
+          <w:szCs w:val="24"/>
+          <w:bdr w:val="none" w:sz="0" w:space="0" w:color="auto" w:frame="1"/>
+          <w:lang w:val="fr-FR" w:eastAsia="vi-VN"/>
+        </w:rPr>
+        <w:t>application\templates\admin\default</w:t>
+      </w:r>
+      <w:r>
+        <w:rPr>
+          <w:rFonts w:asciiTheme="majorHAnsi" w:eastAsia="Times New Roman" w:hAnsiTheme="majorHAnsi" w:cstheme="majorHAnsi"/>
+          <w:sz w:val="24"/>
+          <w:szCs w:val="24"/>
+          <w:bdr w:val="none" w:sz="0" w:space="0" w:color="auto" w:frame="1"/>
+          <w:lang w:val="fr-FR" w:eastAsia="vi-VN"/>
+        </w:rPr>
+        <w:t>\</w:t>
+      </w:r>
+      <w:r>
+        <w:rPr>
+          <w:rFonts w:asciiTheme="majorHAnsi" w:eastAsia="Times New Roman" w:hAnsiTheme="majorHAnsi" w:cstheme="majorHAnsi"/>
+          <w:sz w:val="24"/>
+          <w:szCs w:val="24"/>
+          <w:bdr w:val="none" w:sz="0" w:space="0" w:color="auto" w:frame="1"/>
+          <w:lang w:val="fr-FR" w:eastAsia="vi-VN"/>
+        </w:rPr>
+        <w:t>index.phtml</w:t>
+      </w:r>
+      <w:r>
+        <w:rPr>
+          <w:rFonts w:asciiTheme="majorHAnsi" w:eastAsia="Times New Roman" w:hAnsiTheme="majorHAnsi" w:cstheme="majorHAnsi"/>
+          <w:sz w:val="24"/>
+          <w:szCs w:val="24"/>
+          <w:bdr w:val="none" w:sz="0" w:space="0" w:color="auto" w:frame="1"/>
+          <w:lang w:val="fr-FR" w:eastAsia="vi-VN"/>
+        </w:rPr>
+        <w:t xml:space="preserve"> + và </w:t>
+      </w:r>
+      <w:r>
+        <w:rPr>
+          <w:rFonts w:asciiTheme="majorHAnsi" w:eastAsia="Times New Roman" w:hAnsiTheme="majorHAnsi" w:cstheme="majorHAnsi"/>
+          <w:sz w:val="24"/>
+          <w:szCs w:val="24"/>
+          <w:bdr w:val="none" w:sz="0" w:space="0" w:color="auto" w:frame="1"/>
+          <w:lang w:val="fr-FR" w:eastAsia="vi-VN"/>
+        </w:rPr>
+        <w:t>public\skins\admin\default</w:t>
+      </w:r>
+      <w:r>
+        <w:rPr>
+          <w:rFonts w:asciiTheme="majorHAnsi" w:eastAsia="Times New Roman" w:hAnsiTheme="majorHAnsi" w:cstheme="majorHAnsi"/>
+          <w:sz w:val="24"/>
+          <w:szCs w:val="24"/>
+          <w:bdr w:val="none" w:sz="0" w:space="0" w:color="auto" w:frame="1"/>
+          <w:lang w:val="fr-FR" w:eastAsia="vi-VN"/>
+        </w:rPr>
+        <w:t>\layout.css</w:t>
+      </w:r>
       <w:bookmarkStart w:id="0" w:name="_GoBack"/>
       <w:bookmarkEnd w:id="0"/>
       <w:r>
         <w:rPr>
-          <w:rFonts w:asciiTheme="majorHAnsi" w:hAnsiTheme="majorHAnsi" w:cstheme="majorHAnsi"/>
-          <w:sz w:val="24"/>
-          <w:szCs w:val="24"/>
-          <w:lang w:val="en-US"/>
-        </w:rPr>
-        <w:t>ngày</w:t>
-      </w:r>
-    </w:p>
-    <w:p>
-      <w:pPr>
-        <w:pStyle w:val="ListParagraph"/>
-        <w:ind w:left="1440"/>
-        <w:rPr>
-          <w:rFonts w:asciiTheme="majorHAnsi" w:hAnsiTheme="majorHAnsi" w:cstheme="majorHAnsi"/>
-          <w:sz w:val="24"/>
-          <w:szCs w:val="24"/>
-          <w:lang w:val="en-US"/>
-        </w:rPr>
-      </w:pPr>
-    </w:p>
-    <w:p>
-      <w:pPr>
-        <w:pStyle w:val="ListParagraph"/>
-        <w:numPr>
-          <w:ilvl w:val="0"/>
-          <w:numId w:val="1"/>
-        </w:numPr>
-        <w:rPr>
-          <w:rFonts w:asciiTheme="majorHAnsi" w:hAnsiTheme="majorHAnsi" w:cstheme="majorHAnsi"/>
-          <w:sz w:val="24"/>
-          <w:szCs w:val="24"/>
-          <w:lang w:val="en-US"/>
-        </w:rPr>
-      </w:pPr>
-      <w:r>
-        <w:rPr>
-          <w:rFonts w:asciiTheme="majorHAnsi" w:eastAsia="Times New Roman" w:hAnsiTheme="majorHAnsi" w:cstheme="majorHAnsi"/>
-          <w:sz w:val="24"/>
-          <w:szCs w:val="24"/>
-          <w:bdr w:val="none" w:sz="0" w:space="0" w:color="auto" w:frame="1"/>
-          <w:lang w:eastAsia="vi-VN"/>
-        </w:rPr>
-        <w:t>TuanVA nghiên cứu Zend_Acl và viết một bài hướng dẫn (Lab) - 2 ngày:</w:t>
-      </w:r>
-    </w:p>
-    <w:p>
-      <w:pPr>
-        <w:pStyle w:val="ListParagraph"/>
-        <w:numPr>
-          <w:ilvl w:val="0"/>
-          <w:numId w:val="8"/>
-        </w:numPr>
-        <w:spacing w:beforeAutospacing="1" w:after="0" w:afterAutospacing="1" w:line="255" w:lineRule="atLeast"/>
-        <w:rPr>
-          <w:rFonts w:asciiTheme="majorHAnsi" w:eastAsia="Times New Roman" w:hAnsiTheme="majorHAnsi" w:cstheme="majorHAnsi"/>
-          <w:sz w:val="24"/>
-          <w:szCs w:val="24"/>
-          <w:lang w:eastAsia="vi-VN"/>
-        </w:rPr>
-      </w:pPr>
-      <w:r>
-        <w:rPr>
-          <w:rFonts w:asciiTheme="majorHAnsi" w:eastAsia="Times New Roman" w:hAnsiTheme="majorHAnsi" w:cstheme="majorHAnsi"/>
-          <w:sz w:val="24"/>
-          <w:szCs w:val="24"/>
-          <w:bdr w:val="none" w:sz="0" w:space="0" w:color="auto" w:frame="1"/>
-          <w:lang w:eastAsia="vi-VN"/>
-        </w:rPr>
-        <w:t>Zend_Acl là gì?</w:t>
-      </w:r>
-    </w:p>
-    <w:p>
-      <w:pPr>
-        <w:pStyle w:val="ListParagraph"/>
-        <w:numPr>
-          <w:ilvl w:val="0"/>
-          <w:numId w:val="8"/>
-        </w:numPr>
-        <w:spacing w:beforeAutospacing="1" w:after="0" w:afterAutospacing="1" w:line="255" w:lineRule="atLeast"/>
-        <w:rPr>
-          <w:rFonts w:asciiTheme="majorHAnsi" w:eastAsia="Times New Roman" w:hAnsiTheme="majorHAnsi" w:cstheme="majorHAnsi"/>
-          <w:sz w:val="24"/>
-          <w:szCs w:val="24"/>
-          <w:lang w:eastAsia="vi-VN"/>
-        </w:rPr>
-      </w:pPr>
-      <w:r>
-        <w:rPr>
-          <w:rFonts w:asciiTheme="majorHAnsi" w:eastAsia="Times New Roman" w:hAnsiTheme="majorHAnsi" w:cstheme="majorHAnsi"/>
-          <w:sz w:val="24"/>
-          <w:szCs w:val="24"/>
-          <w:bdr w:val="none" w:sz="0" w:space="0" w:color="auto" w:frame="1"/>
-          <w:lang w:eastAsia="vi-VN"/>
-        </w:rPr>
-        <w:t>Dùng để làm gi? Khi nào sử dụng (thường sử dụng ở Controller nào…)</w:t>
-      </w:r>
-    </w:p>
-    <w:p>
-      <w:pPr>
-        <w:pStyle w:val="ListParagraph"/>
-        <w:numPr>
-          <w:ilvl w:val="0"/>
-          <w:numId w:val="8"/>
-        </w:numPr>
-        <w:spacing w:beforeAutospacing="1" w:after="0" w:afterAutospacing="1" w:line="255" w:lineRule="atLeast"/>
-        <w:rPr>
-          <w:rFonts w:asciiTheme="majorHAnsi" w:eastAsia="Times New Roman" w:hAnsiTheme="majorHAnsi" w:cstheme="majorHAnsi"/>
-          <w:sz w:val="24"/>
-          <w:szCs w:val="24"/>
-          <w:lang w:eastAsia="vi-VN"/>
-        </w:rPr>
-      </w:pPr>
-      <w:r>
-        <w:rPr>
-          <w:rFonts w:asciiTheme="majorHAnsi" w:eastAsia="Times New Roman" w:hAnsiTheme="majorHAnsi" w:cstheme="majorHAnsi"/>
-          <w:sz w:val="24"/>
-          <w:szCs w:val="24"/>
-          <w:bdr w:val="none" w:sz="0" w:space="0" w:color="auto" w:frame="1"/>
-          <w:lang w:eastAsia="vi-VN"/>
-        </w:rPr>
-        <w:t>Cách sử dụng như thế nào? </w:t>
-      </w:r>
-    </w:p>
-    <w:p>
-      <w:pPr>
-        <w:pStyle w:val="ListParagraph"/>
-        <w:numPr>
-          <w:ilvl w:val="0"/>
-          <w:numId w:val="8"/>
-        </w:numPr>
-        <w:spacing w:beforeAutospacing="1" w:after="0" w:afterAutospacing="1" w:line="255" w:lineRule="atLeast"/>
-        <w:rPr>
-          <w:rFonts w:asciiTheme="majorHAnsi" w:eastAsia="Times New Roman" w:hAnsiTheme="majorHAnsi" w:cstheme="majorHAnsi"/>
-          <w:sz w:val="24"/>
-          <w:szCs w:val="24"/>
-          <w:lang w:eastAsia="vi-VN"/>
-        </w:rPr>
-      </w:pPr>
-      <w:r>
-        <w:rPr>
-          <w:rFonts w:asciiTheme="majorHAnsi" w:eastAsia="Times New Roman" w:hAnsiTheme="majorHAnsi" w:cstheme="majorHAnsi"/>
-          <w:sz w:val="24"/>
-          <w:szCs w:val="24"/>
-          <w:bdr w:val="none" w:sz="0" w:space="0" w:color="auto" w:frame="1"/>
-          <w:lang w:eastAsia="vi-VN"/>
-        </w:rPr>
-        <w:t>Cần chú ý điều gì?</w:t>
-      </w:r>
-    </w:p>
-    <w:p>
-      <w:pPr>
-        <w:pStyle w:val="ListParagraph"/>
-        <w:numPr>
-          <w:ilvl w:val="0"/>
-          <w:numId w:val="8"/>
-        </w:numPr>
-        <w:spacing w:beforeAutospacing="1" w:after="0" w:afterAutospacing="1" w:line="255" w:lineRule="atLeast"/>
-        <w:rPr>
-          <w:rFonts w:asciiTheme="majorHAnsi" w:eastAsia="Times New Roman" w:hAnsiTheme="majorHAnsi" w:cstheme="majorHAnsi"/>
-          <w:sz w:val="24"/>
-          <w:szCs w:val="24"/>
-          <w:lang w:eastAsia="vi-VN"/>
-        </w:rPr>
-      </w:pPr>
-      <w:r>
-        <w:rPr>
-          <w:rFonts w:asciiTheme="majorHAnsi" w:eastAsia="Times New Roman" w:hAnsiTheme="majorHAnsi" w:cstheme="majorHAnsi"/>
-          <w:sz w:val="24"/>
-          <w:szCs w:val="24"/>
-          <w:bdr w:val="none" w:sz="0" w:space="0" w:color="auto" w:frame="1"/>
-          <w:lang w:eastAsia="vi-VN"/>
-        </w:rPr>
-        <w:t>Demo</w:t>
-      </w:r>
-    </w:p>
-    <w:p>
-      <w:pPr>
-        <w:pStyle w:val="ListParagraph"/>
-        <w:spacing w:beforeAutospacing="1" w:after="0" w:afterAutospacing="1" w:line="255" w:lineRule="atLeast"/>
-        <w:ind w:left="1440"/>
-        <w:rPr>
-          <w:rFonts w:asciiTheme="majorHAnsi" w:eastAsia="Times New Roman" w:hAnsiTheme="majorHAnsi" w:cstheme="majorHAnsi"/>
-          <w:sz w:val="24"/>
-          <w:szCs w:val="24"/>
-          <w:lang w:eastAsia="vi-VN"/>
-        </w:rPr>
-      </w:pPr>
-    </w:p>
-    <w:p>
-      <w:pPr>
-        <w:pStyle w:val="ListParagraph"/>
-        <w:numPr>
-          <w:ilvl w:val="0"/>
-          <w:numId w:val="1"/>
-        </w:numPr>
-        <w:spacing w:beforeAutospacing="1" w:after="0" w:afterAutospacing="1" w:line="255" w:lineRule="atLeast"/>
-        <w:rPr>
-          <w:rFonts w:asciiTheme="majorHAnsi" w:eastAsia="Times New Roman" w:hAnsiTheme="majorHAnsi" w:cstheme="majorHAnsi"/>
-          <w:sz w:val="24"/>
-          <w:szCs w:val="24"/>
-          <w:lang w:eastAsia="vi-VN"/>
-        </w:rPr>
-      </w:pPr>
-      <w:r>
-        <w:rPr>
-          <w:rFonts w:asciiTheme="majorHAnsi" w:eastAsia="Times New Roman" w:hAnsiTheme="majorHAnsi" w:cstheme="majorHAnsi"/>
-          <w:sz w:val="24"/>
-          <w:szCs w:val="24"/>
-          <w:bdr w:val="none" w:sz="0" w:space="0" w:color="auto" w:frame="1"/>
-          <w:lang w:val="en-US" w:eastAsia="vi-VN"/>
-        </w:rPr>
-        <w:t>BaoDD: Thiết kết template cho admin</w:t>
-      </w:r>
-      <w:r>
-        <w:rPr>
-          <w:rFonts w:asciiTheme="majorHAnsi" w:eastAsia="Times New Roman" w:hAnsiTheme="majorHAnsi" w:cstheme="majorHAnsi"/>
-          <w:sz w:val="24"/>
-          <w:szCs w:val="24"/>
-          <w:bdr w:val="none" w:sz="0" w:space="0" w:color="auto" w:frame="1"/>
-          <w:lang w:val="en-US" w:eastAsia="vi-VN"/>
-        </w:rPr>
-        <w:t xml:space="preserve"> – 2 hoặc 3 ngày</w:t>
-      </w:r>
-    </w:p>
-    <w:p>
-      <w:pPr>
-        <w:pStyle w:val="ListParagraph"/>
-        <w:numPr>
-          <w:ilvl w:val="0"/>
-          <w:numId w:val="8"/>
-        </w:numPr>
-        <w:spacing w:beforeAutospacing="1" w:after="0" w:afterAutospacing="1" w:line="255" w:lineRule="atLeast"/>
-        <w:rPr>
-          <w:rFonts w:asciiTheme="majorHAnsi" w:eastAsia="Times New Roman" w:hAnsiTheme="majorHAnsi" w:cstheme="majorHAnsi"/>
-          <w:sz w:val="24"/>
-          <w:szCs w:val="24"/>
-          <w:lang w:eastAsia="vi-VN"/>
-        </w:rPr>
-      </w:pPr>
-      <w:r>
-        <w:rPr>
           <w:rFonts w:asciiTheme="majorHAnsi" w:eastAsia="Times New Roman" w:hAnsiTheme="majorHAnsi" w:cstheme="majorHAnsi"/>
           <w:sz w:val="24"/>
           <w:szCs w:val="24"/>
           <w:bdr w:val="none" w:sz="0" w:space="0" w:color="auto" w:frame="1"/>
           <w:lang w:val="fr-FR" w:eastAsia="vi-VN"/>
         </w:rPr>
-        <w:t xml:space="preserve">Thao tác trên file: </w:t>
-      </w:r>
-      <w:r>
-        <w:rPr>
-          <w:rFonts w:asciiTheme="majorHAnsi" w:eastAsia="Times New Roman" w:hAnsiTheme="majorHAnsi" w:cstheme="majorHAnsi"/>
-          <w:sz w:val="24"/>
-          <w:szCs w:val="24"/>
-          <w:bdr w:val="none" w:sz="0" w:space="0" w:color="auto" w:frame="1"/>
-          <w:lang w:val="fr-FR" w:eastAsia="vi-VN"/>
-        </w:rPr>
-        <w:t>application\templates\admin\default</w:t>
-      </w:r>
-      <w:r>
-        <w:rPr>
-          <w:rFonts w:asciiTheme="majorHAnsi" w:eastAsia="Times New Roman" w:hAnsiTheme="majorHAnsi" w:cstheme="majorHAnsi"/>
-          <w:sz w:val="24"/>
-          <w:szCs w:val="24"/>
-          <w:bdr w:val="none" w:sz="0" w:space="0" w:color="auto" w:frame="1"/>
-          <w:lang w:val="fr-FR" w:eastAsia="vi-VN"/>
-        </w:rPr>
-        <w:t>\</w:t>
-      </w:r>
-      <w:r>
-        <w:rPr>
-          <w:rFonts w:asciiTheme="majorHAnsi" w:eastAsia="Times New Roman" w:hAnsiTheme="majorHAnsi" w:cstheme="majorHAnsi"/>
-          <w:sz w:val="24"/>
-          <w:szCs w:val="24"/>
-          <w:bdr w:val="none" w:sz="0" w:space="0" w:color="auto" w:frame="1"/>
-          <w:lang w:val="fr-FR" w:eastAsia="vi-VN"/>
-        </w:rPr>
-        <w:t xml:space="preserve">index.phtml. </w:t>
-      </w:r>
-      <w:r>
-        <w:rPr>
-          <w:rFonts w:asciiTheme="majorHAnsi" w:eastAsia="Times New Roman" w:hAnsiTheme="majorHAnsi" w:cstheme="majorHAnsi"/>
-          <w:sz w:val="24"/>
-          <w:szCs w:val="24"/>
-          <w:bdr w:val="none" w:sz="0" w:space="0" w:color="auto" w:frame="1"/>
-          <w:lang w:val="fr-FR" w:eastAsia="vi-VN"/>
-        </w:rPr>
-        <w:t>Đ</w:t>
-      </w:r>
-      <w:r>
-        <w:rPr>
-          <w:rFonts w:asciiTheme="majorHAnsi" w:eastAsia="Times New Roman" w:hAnsiTheme="majorHAnsi" w:cstheme="majorHAnsi"/>
-          <w:sz w:val="24"/>
-          <w:szCs w:val="24"/>
-          <w:bdr w:val="none" w:sz="0" w:space="0" w:color="auto" w:frame="1"/>
-          <w:lang w:val="fr-FR" w:eastAsia="vi-VN"/>
-        </w:rPr>
-        <w:t>ây là</w:t>
-      </w:r>
-      <w:r>
-        <w:rPr>
-          <w:rFonts w:asciiTheme="majorHAnsi" w:eastAsia="Times New Roman" w:hAnsiTheme="majorHAnsi" w:cstheme="majorHAnsi"/>
-          <w:sz w:val="24"/>
-          <w:szCs w:val="24"/>
-          <w:bdr w:val="none" w:sz="0" w:space="0" w:color="auto" w:frame="1"/>
-          <w:lang w:val="fr-FR" w:eastAsia="vi-VN"/>
-        </w:rPr>
-        <w:t xml:space="preserve"> file template của admin.</w:t>
+        <w:t>.</w:t>
       </w:r>
     </w:p>
     <w:p>
@@ -3150,6 +3116,7 @@
   <w:style w:type="character" w:default="1" w:styleId="DefaultParagraphFont">
     <w:name w:val="Default Paragraph Font"/>
     <w:uiPriority w:val="1"/>
+    <w:semiHidden/>
     <w:unhideWhenUsed/>
   </w:style>
   <w:style w:type="table" w:default="1" w:styleId="TableNormal">
@@ -3355,6 +3322,7 @@
   <w:style w:type="character" w:default="1" w:styleId="DefaultParagraphFont">
     <w:name w:val="Default Paragraph Font"/>
     <w:uiPriority w:val="1"/>
+    <w:semiHidden/>
     <w:unhideWhenUsed/>
   </w:style>
   <w:style w:type="table" w:default="1" w:styleId="TableNormal">

--- a/Document/Tasks/Task7-1.docx
+++ b/Document/Tasks/Task7-1.docx
@@ -69,16 +69,36 @@
           <w:szCs w:val="24"/>
           <w:lang w:val="en-US"/>
         </w:rPr>
-        <w:t xml:space="preserve"> Setting </w:t>
-      </w:r>
-      <w:r>
-        <w:rPr>
-          <w:rFonts w:asciiTheme="majorHAnsi" w:hAnsiTheme="majorHAnsi" w:cstheme="majorHAnsi"/>
-          <w:sz w:val="24"/>
-          <w:szCs w:val="24"/>
-          <w:lang w:val="en-US"/>
-        </w:rPr>
-        <w:t xml:space="preserve">. </w:t>
+        <w:t xml:space="preserve"> </w:t>
+      </w:r>
+      <w:proofErr w:type="gramStart"/>
+      <w:r>
+        <w:rPr>
+          <w:rFonts w:asciiTheme="majorHAnsi" w:hAnsiTheme="majorHAnsi" w:cstheme="majorHAnsi"/>
+          <w:sz w:val="24"/>
+          <w:szCs w:val="24"/>
+          <w:lang w:val="en-US"/>
+        </w:rPr>
+        <w:t xml:space="preserve">Setting </w:t>
+      </w:r>
+      <w:r>
+        <w:rPr>
+          <w:rFonts w:asciiTheme="majorHAnsi" w:hAnsiTheme="majorHAnsi" w:cstheme="majorHAnsi"/>
+          <w:sz w:val="24"/>
+          <w:szCs w:val="24"/>
+          <w:lang w:val="en-US"/>
+        </w:rPr>
+        <w:t>.</w:t>
+      </w:r>
+      <w:proofErr w:type="gramEnd"/>
+      <w:r>
+        <w:rPr>
+          <w:rFonts w:asciiTheme="majorHAnsi" w:hAnsiTheme="majorHAnsi" w:cstheme="majorHAnsi"/>
+          <w:sz w:val="24"/>
+          <w:szCs w:val="24"/>
+          <w:lang w:val="en-US"/>
+        </w:rPr>
+        <w:t xml:space="preserve"> </w:t>
       </w:r>
     </w:p>
     <w:p>
@@ -90,6 +110,7 @@
         </w:numPr>
         <w:rPr>
           <w:rFonts w:asciiTheme="majorHAnsi" w:hAnsiTheme="majorHAnsi" w:cstheme="majorHAnsi"/>
+          <w:color w:val="FF0000"/>
           <w:sz w:val="24"/>
           <w:szCs w:val="24"/>
           <w:lang w:val="en-US"/>
@@ -158,9 +179,11 @@
         </w:rPr>
         <w:t xml:space="preserve"> - </w:t>
       </w:r>
-      <w:r>
-        <w:rPr>
-          <w:rFonts w:asciiTheme="majorHAnsi" w:hAnsiTheme="majorHAnsi" w:cstheme="majorHAnsi"/>
+      <w:bookmarkStart w:id="0" w:name="_GoBack"/>
+      <w:r>
+        <w:rPr>
+          <w:rFonts w:asciiTheme="majorHAnsi" w:hAnsiTheme="majorHAnsi" w:cstheme="majorHAnsi"/>
+          <w:color w:val="FF0000"/>
           <w:sz w:val="24"/>
           <w:szCs w:val="24"/>
           <w:lang w:val="en-US"/>
@@ -170,6 +193,7 @@
       <w:r>
         <w:rPr>
           <w:rFonts w:asciiTheme="majorHAnsi" w:hAnsiTheme="majorHAnsi" w:cstheme="majorHAnsi"/>
+          <w:color w:val="FF0000"/>
           <w:sz w:val="24"/>
           <w:szCs w:val="24"/>
           <w:lang w:val="en-US"/>
@@ -177,6 +201,7 @@
         <w:t xml:space="preserve"> ngày</w:t>
       </w:r>
     </w:p>
+    <w:bookmarkEnd w:id="0"/>
     <w:p>
       <w:pPr>
         <w:pStyle w:val="ListParagraph"/>
@@ -188,14 +213,25 @@
           <w:lang w:val="en-US"/>
         </w:rPr>
       </w:pPr>
-      <w:r>
-        <w:rPr>
-          <w:rFonts w:asciiTheme="majorHAnsi" w:hAnsiTheme="majorHAnsi" w:cstheme="majorHAnsi"/>
-          <w:sz w:val="24"/>
-          <w:szCs w:val="24"/>
-          <w:lang w:val="en-US"/>
-        </w:rPr>
-        <w:t>Vd: B</w:t>
+      <w:proofErr w:type="gramStart"/>
+      <w:r>
+        <w:rPr>
+          <w:rFonts w:asciiTheme="majorHAnsi" w:hAnsiTheme="majorHAnsi" w:cstheme="majorHAnsi"/>
+          <w:sz w:val="24"/>
+          <w:szCs w:val="24"/>
+          <w:lang w:val="en-US"/>
+        </w:rPr>
+        <w:t>Vd</w:t>
+      </w:r>
+      <w:proofErr w:type="gramEnd"/>
+      <w:r>
+        <w:rPr>
+          <w:rFonts w:asciiTheme="majorHAnsi" w:hAnsiTheme="majorHAnsi" w:cstheme="majorHAnsi"/>
+          <w:sz w:val="24"/>
+          <w:szCs w:val="24"/>
+          <w:lang w:val="en-US"/>
+        </w:rPr>
+        <w:t>: B</w:t>
       </w:r>
       <w:r>
         <w:rPr>
@@ -380,6 +416,7 @@
         <w:spacing w:beforeAutospacing="1" w:after="0" w:afterAutospacing="1" w:line="255" w:lineRule="atLeast"/>
         <w:rPr>
           <w:rFonts w:asciiTheme="majorHAnsi" w:eastAsia="Times New Roman" w:hAnsiTheme="majorHAnsi" w:cstheme="majorHAnsi"/>
+          <w:color w:val="FF0000"/>
           <w:sz w:val="24"/>
           <w:szCs w:val="24"/>
           <w:lang w:val="en-US" w:eastAsia="vi-VN"/>
@@ -393,7 +430,18 @@
           <w:bdr w:val="none" w:sz="0" w:space="0" w:color="auto" w:frame="1"/>
           <w:lang w:val="en-US" w:eastAsia="vi-VN"/>
         </w:rPr>
-        <w:t>Task1 ( 2 ngày)</w:t>
+        <w:t xml:space="preserve">Task1 </w:t>
+      </w:r>
+      <w:r>
+        <w:rPr>
+          <w:rFonts w:asciiTheme="majorHAnsi" w:eastAsia="Times New Roman" w:hAnsiTheme="majorHAnsi" w:cstheme="majorHAnsi"/>
+          <w:color w:val="FF0000"/>
+          <w:sz w:val="24"/>
+          <w:szCs w:val="24"/>
+          <w:bdr w:val="none" w:sz="0" w:space="0" w:color="auto" w:frame="1"/>
+          <w:lang w:val="en-US" w:eastAsia="vi-VN"/>
+        </w:rPr>
+        <w:t>( 2 ngày)</w:t>
       </w:r>
     </w:p>
     <w:p>
@@ -576,6 +624,7 @@
         <w:spacing w:beforeAutospacing="1" w:after="0" w:afterAutospacing="1" w:line="255" w:lineRule="atLeast"/>
         <w:rPr>
           <w:rFonts w:asciiTheme="majorHAnsi" w:eastAsia="Times New Roman" w:hAnsiTheme="majorHAnsi" w:cstheme="majorHAnsi"/>
+          <w:color w:val="FF0000"/>
           <w:sz w:val="24"/>
           <w:szCs w:val="24"/>
           <w:bdr w:val="none" w:sz="0" w:space="0" w:color="auto" w:frame="1"/>
@@ -590,7 +639,18 @@
           <w:bdr w:val="none" w:sz="0" w:space="0" w:color="auto" w:frame="1"/>
           <w:lang w:val="en-US" w:eastAsia="vi-VN"/>
         </w:rPr>
-        <w:t>Task2 (1 ngày)</w:t>
+        <w:t xml:space="preserve">Task2 </w:t>
+      </w:r>
+      <w:r>
+        <w:rPr>
+          <w:rFonts w:asciiTheme="majorHAnsi" w:eastAsia="Times New Roman" w:hAnsiTheme="majorHAnsi" w:cstheme="majorHAnsi"/>
+          <w:color w:val="FF0000"/>
+          <w:sz w:val="24"/>
+          <w:szCs w:val="24"/>
+          <w:bdr w:val="none" w:sz="0" w:space="0" w:color="auto" w:frame="1"/>
+          <w:lang w:val="en-US" w:eastAsia="vi-VN"/>
+        </w:rPr>
+        <w:t>(1 ngày)</w:t>
       </w:r>
     </w:p>
     <w:p>
@@ -755,6 +815,7 @@
         </w:numPr>
         <w:rPr>
           <w:rFonts w:asciiTheme="majorHAnsi" w:hAnsiTheme="majorHAnsi" w:cstheme="majorHAnsi"/>
+          <w:color w:val="FF0000"/>
           <w:sz w:val="24"/>
           <w:szCs w:val="24"/>
         </w:rPr>
@@ -789,11 +850,21 @@
           <w:sz w:val="24"/>
           <w:szCs w:val="24"/>
         </w:rPr>
-        <w:t>, Login. (2</w:t>
-      </w:r>
-      <w:r>
-        <w:rPr>
-          <w:rFonts w:asciiTheme="majorHAnsi" w:hAnsiTheme="majorHAnsi" w:cstheme="majorHAnsi"/>
+        <w:t xml:space="preserve">, Login. </w:t>
+      </w:r>
+      <w:r>
+        <w:rPr>
+          <w:rFonts w:asciiTheme="majorHAnsi" w:hAnsiTheme="majorHAnsi" w:cstheme="majorHAnsi"/>
+          <w:color w:val="FF0000"/>
+          <w:sz w:val="24"/>
+          <w:szCs w:val="24"/>
+        </w:rPr>
+        <w:t>(2</w:t>
+      </w:r>
+      <w:r>
+        <w:rPr>
+          <w:rFonts w:asciiTheme="majorHAnsi" w:hAnsiTheme="majorHAnsi" w:cstheme="majorHAnsi"/>
+          <w:color w:val="FF0000"/>
           <w:sz w:val="24"/>
           <w:szCs w:val="24"/>
         </w:rPr>
@@ -917,7 +988,27 @@
           <w:szCs w:val="24"/>
           <w:lang w:val="en-US"/>
         </w:rPr>
-        <w:t>c Fixed : người thêm Filter và Validate.</w:t>
+        <w:t xml:space="preserve">c </w:t>
+      </w:r>
+      <w:proofErr w:type="gramStart"/>
+      <w:r>
+        <w:rPr>
+          <w:rFonts w:asciiTheme="majorHAnsi" w:hAnsiTheme="majorHAnsi" w:cstheme="majorHAnsi"/>
+          <w:sz w:val="24"/>
+          <w:szCs w:val="24"/>
+          <w:lang w:val="en-US"/>
+        </w:rPr>
+        <w:t>Fixed :</w:t>
+      </w:r>
+      <w:proofErr w:type="gramEnd"/>
+      <w:r>
+        <w:rPr>
+          <w:rFonts w:asciiTheme="majorHAnsi" w:hAnsiTheme="majorHAnsi" w:cstheme="majorHAnsi"/>
+          <w:sz w:val="24"/>
+          <w:szCs w:val="24"/>
+          <w:lang w:val="en-US"/>
+        </w:rPr>
+        <w:t xml:space="preserve"> người thêm Filter và Validate.</w:t>
       </w:r>
     </w:p>
     <w:p>
@@ -989,6 +1080,7 @@
         </w:numPr>
         <w:rPr>
           <w:rFonts w:asciiTheme="majorHAnsi" w:hAnsiTheme="majorHAnsi" w:cstheme="majorHAnsi"/>
+          <w:color w:val="FF0000"/>
           <w:sz w:val="24"/>
           <w:szCs w:val="24"/>
           <w:lang w:val="en-US"/>
@@ -1037,11 +1129,22 @@
           <w:szCs w:val="24"/>
           <w:lang w:val="en-US"/>
         </w:rPr>
-        <w:t>tegory Edit (2</w:t>
-      </w:r>
-      <w:r>
-        <w:rPr>
-          <w:rFonts w:asciiTheme="majorHAnsi" w:hAnsiTheme="majorHAnsi" w:cstheme="majorHAnsi"/>
+        <w:t xml:space="preserve">tegory Edit </w:t>
+      </w:r>
+      <w:r>
+        <w:rPr>
+          <w:rFonts w:asciiTheme="majorHAnsi" w:hAnsiTheme="majorHAnsi" w:cstheme="majorHAnsi"/>
+          <w:color w:val="FF0000"/>
+          <w:sz w:val="24"/>
+          <w:szCs w:val="24"/>
+          <w:lang w:val="en-US"/>
+        </w:rPr>
+        <w:t>(2</w:t>
+      </w:r>
+      <w:r>
+        <w:rPr>
+          <w:rFonts w:asciiTheme="majorHAnsi" w:hAnsiTheme="majorHAnsi" w:cstheme="majorHAnsi"/>
+          <w:color w:val="FF0000"/>
           <w:sz w:val="24"/>
           <w:szCs w:val="24"/>
           <w:lang w:val="en-US"/>
@@ -1118,7 +1221,27 @@
           <w:szCs w:val="24"/>
           <w:lang w:val="en-US"/>
         </w:rPr>
-        <w:t>Mục Fixed : người thêm Filter và Validate.</w:t>
+        <w:t xml:space="preserve">Mục </w:t>
+      </w:r>
+      <w:proofErr w:type="gramStart"/>
+      <w:r>
+        <w:rPr>
+          <w:rFonts w:asciiTheme="majorHAnsi" w:hAnsiTheme="majorHAnsi" w:cstheme="majorHAnsi"/>
+          <w:sz w:val="24"/>
+          <w:szCs w:val="24"/>
+          <w:lang w:val="en-US"/>
+        </w:rPr>
+        <w:t>Fixed :</w:t>
+      </w:r>
+      <w:proofErr w:type="gramEnd"/>
+      <w:r>
+        <w:rPr>
+          <w:rFonts w:asciiTheme="majorHAnsi" w:hAnsiTheme="majorHAnsi" w:cstheme="majorHAnsi"/>
+          <w:sz w:val="24"/>
+          <w:szCs w:val="24"/>
+          <w:lang w:val="en-US"/>
+        </w:rPr>
+        <w:t xml:space="preserve"> người thêm Filter và Validate.</w:t>
       </w:r>
     </w:p>
     <w:p>
@@ -1239,6 +1362,7 @@
         </w:numPr>
         <w:rPr>
           <w:rFonts w:asciiTheme="majorHAnsi" w:hAnsiTheme="majorHAnsi" w:cstheme="majorHAnsi"/>
+          <w:color w:val="FF0000"/>
           <w:sz w:val="24"/>
           <w:szCs w:val="24"/>
           <w:lang w:val="en-US"/>
@@ -1269,11 +1393,22 @@
           <w:szCs w:val="24"/>
           <w:lang w:val="en-US"/>
         </w:rPr>
-        <w:t xml:space="preserve"> (2</w:t>
-      </w:r>
-      <w:r>
-        <w:rPr>
-          <w:rFonts w:asciiTheme="majorHAnsi" w:hAnsiTheme="majorHAnsi" w:cstheme="majorHAnsi"/>
+        <w:t xml:space="preserve"> </w:t>
+      </w:r>
+      <w:r>
+        <w:rPr>
+          <w:rFonts w:asciiTheme="majorHAnsi" w:hAnsiTheme="majorHAnsi" w:cstheme="majorHAnsi"/>
+          <w:color w:val="FF0000"/>
+          <w:sz w:val="24"/>
+          <w:szCs w:val="24"/>
+          <w:lang w:val="en-US"/>
+        </w:rPr>
+        <w:t>(2</w:t>
+      </w:r>
+      <w:r>
+        <w:rPr>
+          <w:rFonts w:asciiTheme="majorHAnsi" w:hAnsiTheme="majorHAnsi" w:cstheme="majorHAnsi"/>
+          <w:color w:val="FF0000"/>
           <w:sz w:val="24"/>
           <w:szCs w:val="24"/>
           <w:lang w:val="en-US"/>
@@ -1350,7 +1485,27 @@
           <w:szCs w:val="24"/>
           <w:lang w:val="en-US"/>
         </w:rPr>
-        <w:t>Mục Fixed : người thêm Filter và Validate.</w:t>
+        <w:t xml:space="preserve">Mục </w:t>
+      </w:r>
+      <w:proofErr w:type="gramStart"/>
+      <w:r>
+        <w:rPr>
+          <w:rFonts w:asciiTheme="majorHAnsi" w:hAnsiTheme="majorHAnsi" w:cstheme="majorHAnsi"/>
+          <w:sz w:val="24"/>
+          <w:szCs w:val="24"/>
+          <w:lang w:val="en-US"/>
+        </w:rPr>
+        <w:t>Fixed :</w:t>
+      </w:r>
+      <w:proofErr w:type="gramEnd"/>
+      <w:r>
+        <w:rPr>
+          <w:rFonts w:asciiTheme="majorHAnsi" w:hAnsiTheme="majorHAnsi" w:cstheme="majorHAnsi"/>
+          <w:sz w:val="24"/>
+          <w:szCs w:val="24"/>
+          <w:lang w:val="en-US"/>
+        </w:rPr>
+        <w:t xml:space="preserve"> người thêm Filter và Validate.</w:t>
       </w:r>
     </w:p>
     <w:p>
@@ -1407,19 +1562,30 @@
         </w:numPr>
         <w:rPr>
           <w:rFonts w:asciiTheme="majorHAnsi" w:hAnsiTheme="majorHAnsi" w:cstheme="majorHAnsi"/>
-          <w:sz w:val="24"/>
-          <w:szCs w:val="24"/>
-          <w:lang w:val="en-US"/>
-        </w:rPr>
-      </w:pPr>
-      <w:r>
-        <w:rPr>
-          <w:rFonts w:asciiTheme="majorHAnsi" w:hAnsiTheme="majorHAnsi" w:cstheme="majorHAnsi"/>
-          <w:sz w:val="24"/>
-          <w:szCs w:val="24"/>
-          <w:lang w:val="en-US"/>
-        </w:rPr>
-        <w:t>KhoaVT, DungDV, DucNH: tiếp tục hoàn thành xong form của mình và Up lên Source – 1 ngày (gấp)</w:t>
+          <w:color w:val="FF0000"/>
+          <w:sz w:val="24"/>
+          <w:szCs w:val="24"/>
+          <w:lang w:val="en-US"/>
+        </w:rPr>
+      </w:pPr>
+      <w:r>
+        <w:rPr>
+          <w:rFonts w:asciiTheme="majorHAnsi" w:hAnsiTheme="majorHAnsi" w:cstheme="majorHAnsi"/>
+          <w:sz w:val="24"/>
+          <w:szCs w:val="24"/>
+          <w:lang w:val="en-US"/>
+        </w:rPr>
+        <w:t xml:space="preserve">KhoaVT, DungDV, DucNH: tiếp tục hoàn thành xong form của mình và Up lên Source – </w:t>
+      </w:r>
+      <w:r>
+        <w:rPr>
+          <w:rFonts w:asciiTheme="majorHAnsi" w:hAnsiTheme="majorHAnsi" w:cstheme="majorHAnsi"/>
+          <w:color w:val="FF0000"/>
+          <w:sz w:val="24"/>
+          <w:szCs w:val="24"/>
+          <w:lang w:val="en-US"/>
+        </w:rPr>
+        <w:t>1 ngày (gấp)</w:t>
       </w:r>
     </w:p>
     <w:p>
@@ -1463,6 +1629,7 @@
         <w:ind w:left="1440"/>
         <w:rPr>
           <w:rFonts w:asciiTheme="majorHAnsi" w:hAnsiTheme="majorHAnsi" w:cstheme="majorHAnsi"/>
+          <w:color w:val="FF0000"/>
           <w:sz w:val="24"/>
           <w:szCs w:val="24"/>
           <w:lang w:val="en-US"/>
@@ -1511,11 +1678,22 @@
           <w:szCs w:val="24"/>
           <w:lang w:val="en-US"/>
         </w:rPr>
-        <w:t xml:space="preserve"> – 2</w:t>
-      </w:r>
-      <w:r>
-        <w:rPr>
-          <w:rFonts w:asciiTheme="majorHAnsi" w:hAnsiTheme="majorHAnsi" w:cstheme="majorHAnsi"/>
+        <w:t xml:space="preserve"> – </w:t>
+      </w:r>
+      <w:r>
+        <w:rPr>
+          <w:rFonts w:asciiTheme="majorHAnsi" w:hAnsiTheme="majorHAnsi" w:cstheme="majorHAnsi"/>
+          <w:color w:val="FF0000"/>
+          <w:sz w:val="24"/>
+          <w:szCs w:val="24"/>
+          <w:lang w:val="en-US"/>
+        </w:rPr>
+        <w:t>2</w:t>
+      </w:r>
+      <w:r>
+        <w:rPr>
+          <w:rFonts w:asciiTheme="majorHAnsi" w:hAnsiTheme="majorHAnsi" w:cstheme="majorHAnsi"/>
+          <w:color w:val="FF0000"/>
           <w:sz w:val="24"/>
           <w:szCs w:val="24"/>
           <w:lang w:val="en-US"/>
@@ -1525,6 +1703,7 @@
       <w:r>
         <w:rPr>
           <w:rFonts w:asciiTheme="majorHAnsi" w:hAnsiTheme="majorHAnsi" w:cstheme="majorHAnsi"/>
+          <w:color w:val="FF0000"/>
           <w:sz w:val="24"/>
           <w:szCs w:val="24"/>
           <w:lang w:val="en-US"/>
@@ -1553,20 +1732,32 @@
         </w:numPr>
         <w:rPr>
           <w:rFonts w:asciiTheme="majorHAnsi" w:hAnsiTheme="majorHAnsi" w:cstheme="majorHAnsi"/>
-          <w:sz w:val="24"/>
-          <w:szCs w:val="24"/>
-          <w:lang w:val="en-US"/>
-        </w:rPr>
-      </w:pPr>
-      <w:r>
-        <w:rPr>
-          <w:rFonts w:asciiTheme="majorHAnsi" w:eastAsia="Times New Roman" w:hAnsiTheme="majorHAnsi" w:cstheme="majorHAnsi"/>
-          <w:sz w:val="24"/>
-          <w:szCs w:val="24"/>
-          <w:bdr w:val="none" w:sz="0" w:space="0" w:color="auto" w:frame="1"/>
-          <w:lang w:eastAsia="vi-VN"/>
-        </w:rPr>
-        <w:t>TuanVA nghiên cứu Zend_Acl và viết một bài hướng dẫn (Lab) - 2 ngày:</w:t>
+          <w:color w:val="FF0000"/>
+          <w:sz w:val="24"/>
+          <w:szCs w:val="24"/>
+          <w:lang w:val="en-US"/>
+        </w:rPr>
+      </w:pPr>
+      <w:r>
+        <w:rPr>
+          <w:rFonts w:asciiTheme="majorHAnsi" w:eastAsia="Times New Roman" w:hAnsiTheme="majorHAnsi" w:cstheme="majorHAnsi"/>
+          <w:sz w:val="24"/>
+          <w:szCs w:val="24"/>
+          <w:bdr w:val="none" w:sz="0" w:space="0" w:color="auto" w:frame="1"/>
+          <w:lang w:eastAsia="vi-VN"/>
+        </w:rPr>
+        <w:t xml:space="preserve">TuanVA nghiên cứu Zend_Acl và viết một bài hướng dẫn (Lab) - </w:t>
+      </w:r>
+      <w:r>
+        <w:rPr>
+          <w:rFonts w:asciiTheme="majorHAnsi" w:eastAsia="Times New Roman" w:hAnsiTheme="majorHAnsi" w:cstheme="majorHAnsi"/>
+          <w:color w:val="FF0000"/>
+          <w:sz w:val="24"/>
+          <w:szCs w:val="24"/>
+          <w:bdr w:val="none" w:sz="0" w:space="0" w:color="auto" w:frame="1"/>
+          <w:lang w:eastAsia="vi-VN"/>
+        </w:rPr>
+        <w:t>2 ngày:</w:t>
       </w:r>
     </w:p>
     <w:p>
@@ -1722,6 +1913,7 @@
         <w:spacing w:beforeAutospacing="1" w:after="0" w:afterAutospacing="1" w:line="255" w:lineRule="atLeast"/>
         <w:rPr>
           <w:rFonts w:asciiTheme="majorHAnsi" w:eastAsia="Times New Roman" w:hAnsiTheme="majorHAnsi" w:cstheme="majorHAnsi"/>
+          <w:color w:val="FF0000"/>
           <w:sz w:val="24"/>
           <w:szCs w:val="24"/>
           <w:lang w:eastAsia="vi-VN"/>
@@ -1745,7 +1937,28 @@
           <w:bdr w:val="none" w:sz="0" w:space="0" w:color="auto" w:frame="1"/>
           <w:lang w:val="en-US" w:eastAsia="vi-VN"/>
         </w:rPr>
-        <w:t xml:space="preserve"> – 2 hoặc 3 ngày</w:t>
+        <w:t xml:space="preserve"> – </w:t>
+      </w:r>
+      <w:r>
+        <w:rPr>
+          <w:rFonts w:asciiTheme="majorHAnsi" w:eastAsia="Times New Roman" w:hAnsiTheme="majorHAnsi" w:cstheme="majorHAnsi"/>
+          <w:sz w:val="24"/>
+          <w:szCs w:val="24"/>
+          <w:bdr w:val="none" w:sz="0" w:space="0" w:color="auto" w:frame="1"/>
+          <w:lang w:val="en-US" w:eastAsia="vi-VN"/>
+        </w:rPr>
+        <w:t xml:space="preserve"> </w:t>
+      </w:r>
+      <w:r>
+        <w:rPr>
+          <w:rFonts w:asciiTheme="majorHAnsi" w:eastAsia="Times New Roman" w:hAnsiTheme="majorHAnsi" w:cstheme="majorHAnsi"/>
+          <w:color w:val="FF0000"/>
+          <w:sz w:val="24"/>
+          <w:szCs w:val="24"/>
+          <w:bdr w:val="none" w:sz="0" w:space="0" w:color="auto" w:frame="1"/>
+          <w:lang w:val="en-US" w:eastAsia="vi-VN"/>
+        </w:rPr>
+        <w:t>3 ngày</w:t>
       </w:r>
     </w:p>
     <w:p>
@@ -1833,8 +2046,6 @@
         </w:rPr>
         <w:t>\layout.css</w:t>
       </w:r>
-      <w:bookmarkStart w:id="0" w:name="_GoBack"/>
-      <w:bookmarkEnd w:id="0"/>
       <w:r>
         <w:rPr>
           <w:rFonts w:asciiTheme="majorHAnsi" w:eastAsia="Times New Roman" w:hAnsiTheme="majorHAnsi" w:cstheme="majorHAnsi"/>

--- a/Document/Tasks/Task7-1.docx
+++ b/Document/Tasks/Task7-1.docx
@@ -132,16 +132,36 @@
           <w:szCs w:val="24"/>
           <w:lang w:val="en-US"/>
         </w:rPr>
-        <w:t xml:space="preserve"> (1 ngày)</w:t>
-      </w:r>
-      <w:r>
-        <w:rPr>
-          <w:rFonts w:asciiTheme="majorHAnsi" w:hAnsiTheme="majorHAnsi" w:cstheme="majorHAnsi"/>
-          <w:sz w:val="24"/>
-          <w:szCs w:val="24"/>
-          <w:lang w:val="en-US"/>
-        </w:rPr>
-        <w:t xml:space="preserve">, và các </w:t>
+        <w:t xml:space="preserve"> </w:t>
+      </w:r>
+      <w:r>
+        <w:rPr>
+          <w:rFonts w:asciiTheme="majorHAnsi" w:hAnsiTheme="majorHAnsi" w:cstheme="majorHAnsi"/>
+          <w:color w:val="FF0000"/>
+          <w:sz w:val="24"/>
+          <w:szCs w:val="24"/>
+          <w:lang w:val="en-US"/>
+        </w:rPr>
+        <w:t>(1 ngày)</w:t>
+      </w:r>
+      <w:r>
+        <w:rPr>
+          <w:rFonts w:asciiTheme="majorHAnsi" w:hAnsiTheme="majorHAnsi" w:cstheme="majorHAnsi"/>
+          <w:color w:val="FF0000"/>
+          <w:sz w:val="24"/>
+          <w:szCs w:val="24"/>
+          <w:lang w:val="en-US"/>
+        </w:rPr>
+        <w:t xml:space="preserve">, </w:t>
+      </w:r>
+      <w:r>
+        <w:rPr>
+          <w:rFonts w:asciiTheme="majorHAnsi" w:hAnsiTheme="majorHAnsi" w:cstheme="majorHAnsi"/>
+          <w:sz w:val="24"/>
+          <w:szCs w:val="24"/>
+          <w:lang w:val="en-US"/>
+        </w:rPr>
+        <w:t xml:space="preserve">và các </w:t>
       </w:r>
       <w:r>
         <w:rPr>
@@ -179,7 +199,6 @@
         </w:rPr>
         <w:t xml:space="preserve"> - </w:t>
       </w:r>
-      <w:bookmarkStart w:id="0" w:name="_GoBack"/>
       <w:r>
         <w:rPr>
           <w:rFonts w:asciiTheme="majorHAnsi" w:hAnsiTheme="majorHAnsi" w:cstheme="majorHAnsi"/>
@@ -201,7 +220,6 @@
         <w:t xml:space="preserve"> ngày</w:t>
       </w:r>
     </w:p>
-    <w:bookmarkEnd w:id="0"/>
     <w:p>
       <w:pPr>
         <w:pStyle w:val="ListParagraph"/>
@@ -441,7 +459,18 @@
           <w:bdr w:val="none" w:sz="0" w:space="0" w:color="auto" w:frame="1"/>
           <w:lang w:val="en-US" w:eastAsia="vi-VN"/>
         </w:rPr>
-        <w:t>( 2 ngày)</w:t>
+        <w:t>( 1</w:t>
+      </w:r>
+      <w:r>
+        <w:rPr>
+          <w:rFonts w:asciiTheme="majorHAnsi" w:eastAsia="Times New Roman" w:hAnsiTheme="majorHAnsi" w:cstheme="majorHAnsi"/>
+          <w:color w:val="FF0000"/>
+          <w:sz w:val="24"/>
+          <w:szCs w:val="24"/>
+          <w:bdr w:val="none" w:sz="0" w:space="0" w:color="auto" w:frame="1"/>
+          <w:lang w:val="en-US" w:eastAsia="vi-VN"/>
+        </w:rPr>
+        <w:t xml:space="preserve"> ngày)</w:t>
       </w:r>
     </w:p>
     <w:p>
@@ -570,29 +599,99 @@
       <w:pPr>
         <w:pStyle w:val="ListParagraph"/>
         <w:numPr>
+          <w:ilvl w:val="0"/>
+          <w:numId w:val="2"/>
+        </w:numPr>
+        <w:spacing w:beforeAutospacing="1" w:after="0" w:afterAutospacing="1" w:line="255" w:lineRule="atLeast"/>
+        <w:rPr>
+          <w:rFonts w:asciiTheme="majorHAnsi" w:eastAsia="Times New Roman" w:hAnsiTheme="majorHAnsi" w:cstheme="majorHAnsi"/>
+          <w:color w:val="FF0000"/>
+          <w:sz w:val="24"/>
+          <w:szCs w:val="24"/>
+          <w:bdr w:val="none" w:sz="0" w:space="0" w:color="auto" w:frame="1"/>
+          <w:lang w:val="en-US" w:eastAsia="vi-VN"/>
+        </w:rPr>
+      </w:pPr>
+      <w:r>
+        <w:rPr>
+          <w:rFonts w:asciiTheme="majorHAnsi" w:eastAsia="Times New Roman" w:hAnsiTheme="majorHAnsi" w:cstheme="majorHAnsi"/>
+          <w:sz w:val="24"/>
+          <w:szCs w:val="24"/>
+          <w:bdr w:val="none" w:sz="0" w:space="0" w:color="auto" w:frame="1"/>
+          <w:lang w:val="en-US" w:eastAsia="vi-VN"/>
+        </w:rPr>
+        <w:t xml:space="preserve">Task2 </w:t>
+      </w:r>
+      <w:r>
+        <w:rPr>
+          <w:rFonts w:asciiTheme="majorHAnsi" w:eastAsia="Times New Roman" w:hAnsiTheme="majorHAnsi" w:cstheme="majorHAnsi"/>
+          <w:color w:val="FF0000"/>
+          <w:sz w:val="24"/>
+          <w:szCs w:val="24"/>
+          <w:bdr w:val="none" w:sz="0" w:space="0" w:color="auto" w:frame="1"/>
+          <w:lang w:val="en-US" w:eastAsia="vi-VN"/>
+        </w:rPr>
+        <w:t>(2</w:t>
+      </w:r>
+      <w:r>
+        <w:rPr>
+          <w:rFonts w:asciiTheme="majorHAnsi" w:eastAsia="Times New Roman" w:hAnsiTheme="majorHAnsi" w:cstheme="majorHAnsi"/>
+          <w:color w:val="FF0000"/>
+          <w:sz w:val="24"/>
+          <w:szCs w:val="24"/>
+          <w:bdr w:val="none" w:sz="0" w:space="0" w:color="auto" w:frame="1"/>
+          <w:lang w:val="en-US" w:eastAsia="vi-VN"/>
+        </w:rPr>
+        <w:t xml:space="preserve"> ngày)</w:t>
+      </w:r>
+    </w:p>
+    <w:p>
+      <w:pPr>
+        <w:pStyle w:val="ListParagraph"/>
+        <w:numPr>
           <w:ilvl w:val="1"/>
           <w:numId w:val="2"/>
         </w:numPr>
         <w:spacing w:beforeAutospacing="1" w:after="0" w:afterAutospacing="1" w:line="255" w:lineRule="atLeast"/>
         <w:rPr>
           <w:rFonts w:asciiTheme="majorHAnsi" w:eastAsia="Times New Roman" w:hAnsiTheme="majorHAnsi" w:cstheme="majorHAnsi"/>
+          <w:color w:val="FF0000"/>
+          <w:sz w:val="24"/>
+          <w:szCs w:val="24"/>
+          <w:bdr w:val="none" w:sz="0" w:space="0" w:color="auto" w:frame="1"/>
+          <w:lang w:val="en-US" w:eastAsia="vi-VN"/>
+        </w:rPr>
+      </w:pPr>
+      <w:r>
+        <w:rPr>
+          <w:rFonts w:asciiTheme="majorHAnsi" w:eastAsia="Times New Roman" w:hAnsiTheme="majorHAnsi" w:cstheme="majorHAnsi"/>
           <w:sz w:val="24"/>
           <w:szCs w:val="24"/>
           <w:bdr w:val="none" w:sz="0" w:space="0" w:color="auto" w:frame="1"/>
           <w:lang w:eastAsia="vi-VN"/>
         </w:rPr>
-      </w:pPr>
-      <w:r>
-        <w:rPr>
-          <w:rFonts w:asciiTheme="majorHAnsi" w:eastAsia="Times New Roman" w:hAnsiTheme="majorHAnsi" w:cstheme="majorHAnsi"/>
+        <w:t xml:space="preserve">Cách sử dụng các thành phần ở mục  </w:t>
+      </w:r>
+      <w:r>
+        <w:rPr>
+          <w:rFonts w:asciiTheme="majorHAnsi" w:eastAsia="Times New Roman" w:hAnsiTheme="majorHAnsi" w:cstheme="majorHAnsi"/>
+          <w:color w:val="FF0000"/>
           <w:sz w:val="24"/>
           <w:szCs w:val="24"/>
           <w:bdr w:val="none" w:sz="0" w:space="0" w:color="auto" w:frame="1"/>
           <w:lang w:eastAsia="vi-VN"/>
         </w:rPr>
-        <w:t xml:space="preserve">Cách sử dụng các thành phần ở mục </w:t>
-      </w:r>
-      <w:r>
+        <w:t>(1).</w:t>
+      </w:r>
+    </w:p>
+    <w:p>
+      <w:pPr>
+        <w:pStyle w:val="ListParagraph"/>
+        <w:numPr>
+          <w:ilvl w:val="1"/>
+          <w:numId w:val="2"/>
+        </w:numPr>
+        <w:spacing w:beforeAutospacing="1" w:after="0" w:afterAutospacing="1" w:line="255" w:lineRule="atLeast"/>
         <w:rPr>
           <w:rFonts w:asciiTheme="majorHAnsi" w:eastAsia="Times New Roman" w:hAnsiTheme="majorHAnsi" w:cstheme="majorHAnsi"/>
           <w:sz w:val="24"/>
@@ -600,19 +699,155 @@
           <w:bdr w:val="none" w:sz="0" w:space="0" w:color="auto" w:frame="1"/>
           <w:lang w:eastAsia="vi-VN"/>
         </w:rPr>
-        <w:t xml:space="preserve"> </w:t>
-      </w:r>
-      <w:r>
-        <w:rPr>
-          <w:rFonts w:asciiTheme="majorHAnsi" w:eastAsia="Times New Roman" w:hAnsiTheme="majorHAnsi" w:cstheme="majorHAnsi"/>
-          <w:color w:val="FF0000"/>
+      </w:pPr>
+      <w:r>
+        <w:rPr>
+          <w:rFonts w:asciiTheme="majorHAnsi" w:eastAsia="Times New Roman" w:hAnsiTheme="majorHAnsi" w:cstheme="majorHAnsi"/>
           <w:sz w:val="24"/>
           <w:szCs w:val="24"/>
           <w:bdr w:val="none" w:sz="0" w:space="0" w:color="auto" w:frame="1"/>
           <w:lang w:eastAsia="vi-VN"/>
         </w:rPr>
-        <w:t>(1).</w:t>
-      </w:r>
+        <w:t>Cách</w:t>
+      </w:r>
+      <w:r>
+        <w:rPr>
+          <w:rFonts w:asciiTheme="majorHAnsi" w:eastAsia="Times New Roman" w:hAnsiTheme="majorHAnsi" w:cstheme="majorHAnsi"/>
+          <w:sz w:val="24"/>
+          <w:szCs w:val="24"/>
+          <w:bdr w:val="none" w:sz="0" w:space="0" w:color="auto" w:frame="1"/>
+          <w:lang w:val="en-US" w:eastAsia="vi-VN"/>
+        </w:rPr>
+        <w:t xml:space="preserve"> tạo kết</w:t>
+      </w:r>
+      <w:r>
+        <w:rPr>
+          <w:rFonts w:asciiTheme="majorHAnsi" w:eastAsia="Times New Roman" w:hAnsiTheme="majorHAnsi" w:cstheme="majorHAnsi"/>
+          <w:sz w:val="24"/>
+          <w:szCs w:val="24"/>
+          <w:bdr w:val="none" w:sz="0" w:space="0" w:color="auto" w:frame="1"/>
+          <w:lang w:eastAsia="vi-VN"/>
+        </w:rPr>
+        <w:t xml:space="preserve"> nối và lưu kết nối ở boostrap.php, tham khảo trên source3.</w:t>
+      </w:r>
+    </w:p>
+    <w:p>
+      <w:pPr>
+        <w:pStyle w:val="ListParagraph"/>
+        <w:numPr>
+          <w:ilvl w:val="1"/>
+          <w:numId w:val="2"/>
+        </w:numPr>
+        <w:spacing w:beforeAutospacing="1" w:after="0" w:afterAutospacing="1" w:line="255" w:lineRule="atLeast"/>
+        <w:rPr>
+          <w:rFonts w:asciiTheme="majorHAnsi" w:eastAsia="Times New Roman" w:hAnsiTheme="majorHAnsi" w:cstheme="majorHAnsi"/>
+          <w:sz w:val="24"/>
+          <w:szCs w:val="24"/>
+          <w:bdr w:val="none" w:sz="0" w:space="0" w:color="auto" w:frame="1"/>
+          <w:lang w:eastAsia="vi-VN"/>
+        </w:rPr>
+      </w:pPr>
+      <w:r>
+        <w:rPr>
+          <w:rFonts w:asciiTheme="majorHAnsi" w:eastAsia="Times New Roman" w:hAnsiTheme="majorHAnsi" w:cstheme="majorHAnsi"/>
+          <w:sz w:val="24"/>
+          <w:szCs w:val="24"/>
+          <w:bdr w:val="none" w:sz="0" w:space="0" w:color="auto" w:frame="1"/>
+          <w:lang w:eastAsia="vi-VN"/>
+        </w:rPr>
+        <w:t>Cách sử dụng: cách lấy kết nối ở Controller hay Action, cách sử dụng câu truy vấn</w:t>
+      </w:r>
+      <w:r>
+        <w:rPr>
+          <w:rFonts w:asciiTheme="majorHAnsi" w:eastAsia="Times New Roman" w:hAnsiTheme="majorHAnsi" w:cstheme="majorHAnsi"/>
+          <w:sz w:val="24"/>
+          <w:szCs w:val="24"/>
+          <w:bdr w:val="none" w:sz="0" w:space="0" w:color="auto" w:frame="1"/>
+          <w:lang w:eastAsia="vi-VN"/>
+        </w:rPr>
+        <w:t>…</w:t>
+      </w:r>
+    </w:p>
+    <w:p>
+      <w:pPr>
+        <w:pStyle w:val="ListParagraph"/>
+        <w:numPr>
+          <w:ilvl w:val="1"/>
+          <w:numId w:val="2"/>
+        </w:numPr>
+        <w:spacing w:beforeAutospacing="1" w:after="0" w:afterAutospacing="1" w:line="255" w:lineRule="atLeast"/>
+        <w:rPr>
+          <w:rFonts w:asciiTheme="majorHAnsi" w:eastAsia="Times New Roman" w:hAnsiTheme="majorHAnsi" w:cstheme="majorHAnsi"/>
+          <w:sz w:val="24"/>
+          <w:szCs w:val="24"/>
+          <w:bdr w:val="none" w:sz="0" w:space="0" w:color="auto" w:frame="1"/>
+          <w:lang w:eastAsia="vi-VN"/>
+        </w:rPr>
+      </w:pPr>
+      <w:r>
+        <w:rPr>
+          <w:rFonts w:asciiTheme="majorHAnsi" w:eastAsia="Times New Roman" w:hAnsiTheme="majorHAnsi" w:cstheme="majorHAnsi"/>
+          <w:sz w:val="24"/>
+          <w:szCs w:val="24"/>
+          <w:bdr w:val="none" w:sz="0" w:space="0" w:color="auto" w:frame="1"/>
+          <w:lang w:val="en-US" w:eastAsia="vi-VN"/>
+        </w:rPr>
+        <w:t>demo</w:t>
+      </w:r>
+    </w:p>
+    <w:p>
+      <w:pPr>
+        <w:pStyle w:val="ListParagraph"/>
+        <w:ind w:left="1440" w:firstLine="360"/>
+        <w:rPr>
+          <w:rFonts w:asciiTheme="majorHAnsi" w:hAnsiTheme="majorHAnsi" w:cstheme="majorHAnsi"/>
+          <w:sz w:val="24"/>
+          <w:szCs w:val="24"/>
+        </w:rPr>
+      </w:pPr>
+      <w:r>
+        <w:rPr>
+          <w:rFonts w:asciiTheme="majorHAnsi" w:hAnsiTheme="majorHAnsi" w:cstheme="majorHAnsi"/>
+          <w:sz w:val="24"/>
+          <w:szCs w:val="24"/>
+        </w:rPr>
+        <w:t>….</w:t>
+      </w:r>
+    </w:p>
+    <w:p>
+      <w:pPr>
+        <w:pStyle w:val="ListParagraph"/>
+        <w:ind w:left="1080"/>
+        <w:rPr>
+          <w:rFonts w:asciiTheme="majorHAnsi" w:hAnsiTheme="majorHAnsi" w:cstheme="majorHAnsi"/>
+          <w:sz w:val="24"/>
+          <w:szCs w:val="24"/>
+        </w:rPr>
+      </w:pPr>
+    </w:p>
+    <w:p>
+      <w:pPr>
+        <w:pStyle w:val="ListParagraph"/>
+        <w:numPr>
+          <w:ilvl w:val="0"/>
+          <w:numId w:val="1"/>
+        </w:numPr>
+        <w:rPr>
+          <w:rFonts w:asciiTheme="majorHAnsi" w:hAnsiTheme="majorHAnsi" w:cstheme="majorHAnsi"/>
+          <w:sz w:val="24"/>
+          <w:szCs w:val="24"/>
+        </w:rPr>
+      </w:pPr>
+      <w:r>
+        <w:rPr>
+          <w:rFonts w:asciiTheme="majorHAnsi" w:hAnsiTheme="majorHAnsi" w:cstheme="majorHAnsi"/>
+          <w:sz w:val="24"/>
+          <w:szCs w:val="24"/>
+        </w:rPr>
+        <w:t>HienTT:</w:t>
+      </w:r>
+      <w:bookmarkStart w:id="0" w:name="_GoBack"/>
+      <w:bookmarkEnd w:id="0"/>
     </w:p>
     <w:p>
       <w:pPr>
@@ -621,36 +856,116 @@
           <w:ilvl w:val="0"/>
           <w:numId w:val="2"/>
         </w:numPr>
-        <w:spacing w:beforeAutospacing="1" w:after="0" w:afterAutospacing="1" w:line="255" w:lineRule="atLeast"/>
-        <w:rPr>
-          <w:rFonts w:asciiTheme="majorHAnsi" w:eastAsia="Times New Roman" w:hAnsiTheme="majorHAnsi" w:cstheme="majorHAnsi"/>
+        <w:rPr>
+          <w:rFonts w:asciiTheme="majorHAnsi" w:hAnsiTheme="majorHAnsi" w:cstheme="majorHAnsi"/>
           <w:color w:val="FF0000"/>
           <w:sz w:val="24"/>
           <w:szCs w:val="24"/>
-          <w:bdr w:val="none" w:sz="0" w:space="0" w:color="auto" w:frame="1"/>
-          <w:lang w:val="en-US" w:eastAsia="vi-VN"/>
-        </w:rPr>
-      </w:pPr>
-      <w:r>
-        <w:rPr>
-          <w:rFonts w:asciiTheme="majorHAnsi" w:eastAsia="Times New Roman" w:hAnsiTheme="majorHAnsi" w:cstheme="majorHAnsi"/>
-          <w:sz w:val="24"/>
-          <w:szCs w:val="24"/>
-          <w:bdr w:val="none" w:sz="0" w:space="0" w:color="auto" w:frame="1"/>
-          <w:lang w:val="en-US" w:eastAsia="vi-VN"/>
-        </w:rPr>
-        <w:t xml:space="preserve">Task2 </w:t>
-      </w:r>
-      <w:r>
-        <w:rPr>
-          <w:rFonts w:asciiTheme="majorHAnsi" w:eastAsia="Times New Roman" w:hAnsiTheme="majorHAnsi" w:cstheme="majorHAnsi"/>
+        </w:rPr>
+      </w:pPr>
+      <w:r>
+        <w:rPr>
+          <w:rFonts w:asciiTheme="majorHAnsi" w:hAnsiTheme="majorHAnsi" w:cstheme="majorHAnsi"/>
+          <w:sz w:val="24"/>
+          <w:szCs w:val="24"/>
+        </w:rPr>
+        <w:t>Thêm Filter</w:t>
+      </w:r>
+      <w:r>
+        <w:rPr>
+          <w:rFonts w:asciiTheme="majorHAnsi" w:hAnsiTheme="majorHAnsi" w:cstheme="majorHAnsi"/>
+          <w:sz w:val="24"/>
+          <w:szCs w:val="24"/>
+        </w:rPr>
+        <w:t xml:space="preserve"> và Validate cho Form UserNew,</w:t>
+      </w:r>
+      <w:r>
+        <w:rPr>
+          <w:rFonts w:asciiTheme="majorHAnsi" w:hAnsiTheme="majorHAnsi" w:cstheme="majorHAnsi"/>
+          <w:sz w:val="24"/>
+          <w:szCs w:val="24"/>
+        </w:rPr>
+        <w:t xml:space="preserve"> UserEdit</w:t>
+      </w:r>
+      <w:r>
+        <w:rPr>
+          <w:rFonts w:asciiTheme="majorHAnsi" w:hAnsiTheme="majorHAnsi" w:cstheme="majorHAnsi"/>
+          <w:sz w:val="24"/>
+          <w:szCs w:val="24"/>
+        </w:rPr>
+        <w:t xml:space="preserve">, Login. </w:t>
+      </w:r>
+      <w:r>
+        <w:rPr>
+          <w:rFonts w:asciiTheme="majorHAnsi" w:hAnsiTheme="majorHAnsi" w:cstheme="majorHAnsi"/>
           <w:color w:val="FF0000"/>
           <w:sz w:val="24"/>
           <w:szCs w:val="24"/>
-          <w:bdr w:val="none" w:sz="0" w:space="0" w:color="auto" w:frame="1"/>
-          <w:lang w:val="en-US" w:eastAsia="vi-VN"/>
-        </w:rPr>
-        <w:t>(1 ngày)</w:t>
+        </w:rPr>
+        <w:t>(2</w:t>
+      </w:r>
+      <w:r>
+        <w:rPr>
+          <w:rFonts w:asciiTheme="majorHAnsi" w:hAnsiTheme="majorHAnsi" w:cstheme="majorHAnsi"/>
+          <w:color w:val="FF0000"/>
+          <w:sz w:val="24"/>
+          <w:szCs w:val="24"/>
+        </w:rPr>
+        <w:t xml:space="preserve"> ngày)</w:t>
+      </w:r>
+    </w:p>
+    <w:p>
+      <w:pPr>
+        <w:pStyle w:val="ListParagraph"/>
+        <w:numPr>
+          <w:ilvl w:val="0"/>
+          <w:numId w:val="2"/>
+        </w:numPr>
+        <w:rPr>
+          <w:rFonts w:asciiTheme="majorHAnsi" w:hAnsiTheme="majorHAnsi" w:cstheme="majorHAnsi"/>
+          <w:sz w:val="24"/>
+          <w:szCs w:val="24"/>
+        </w:rPr>
+      </w:pPr>
+      <w:r>
+        <w:rPr>
+          <w:rFonts w:asciiTheme="majorHAnsi" w:hAnsiTheme="majorHAnsi" w:cstheme="majorHAnsi"/>
+          <w:sz w:val="24"/>
+          <w:szCs w:val="24"/>
+        </w:rPr>
+        <w:t xml:space="preserve">Chú ý: Thêm vào Element nào thì </w:t>
+      </w:r>
+      <w:r>
+        <w:rPr>
+          <w:rFonts w:asciiTheme="majorHAnsi" w:hAnsiTheme="majorHAnsi" w:cstheme="majorHAnsi"/>
+          <w:sz w:val="24"/>
+          <w:szCs w:val="24"/>
+        </w:rPr>
+        <w:t>ghi chú vào Dectec</w:t>
+      </w:r>
+      <w:r>
+        <w:rPr>
+          <w:rFonts w:asciiTheme="majorHAnsi" w:hAnsiTheme="majorHAnsi" w:cstheme="majorHAnsi"/>
+          <w:sz w:val="24"/>
+          <w:szCs w:val="24"/>
+        </w:rPr>
+        <w:t>t log- sheet Design Form</w:t>
+      </w:r>
+      <w:r>
+        <w:rPr>
+          <w:rFonts w:asciiTheme="majorHAnsi" w:hAnsiTheme="majorHAnsi" w:cstheme="majorHAnsi"/>
+          <w:sz w:val="24"/>
+          <w:szCs w:val="24"/>
+        </w:rPr>
+        <w:t xml:space="preserve"> </w:t>
+      </w:r>
+      <w:r>
+        <w:rPr>
+          <w:rFonts w:asciiTheme="majorHAnsi" w:hAnsiTheme="majorHAnsi" w:cstheme="majorHAnsi"/>
+          <w:sz w:val="24"/>
+          <w:szCs w:val="24"/>
+        </w:rPr>
+        <w:t>:</w:t>
       </w:r>
     </w:p>
     <w:p>
@@ -660,34 +975,21 @@
           <w:ilvl w:val="1"/>
           <w:numId w:val="2"/>
         </w:numPr>
-        <w:spacing w:beforeAutospacing="1" w:after="0" w:afterAutospacing="1" w:line="255" w:lineRule="atLeast"/>
-        <w:rPr>
-          <w:rFonts w:asciiTheme="majorHAnsi" w:eastAsia="Times New Roman" w:hAnsiTheme="majorHAnsi" w:cstheme="majorHAnsi"/>
-          <w:sz w:val="24"/>
-          <w:szCs w:val="24"/>
-          <w:bdr w:val="none" w:sz="0" w:space="0" w:color="auto" w:frame="1"/>
-          <w:lang w:eastAsia="vi-VN"/>
-        </w:rPr>
-      </w:pPr>
-      <w:r>
-        <w:rPr>
-          <w:rFonts w:asciiTheme="majorHAnsi" w:eastAsia="Times New Roman" w:hAnsiTheme="majorHAnsi" w:cstheme="majorHAnsi"/>
-          <w:sz w:val="24"/>
-          <w:szCs w:val="24"/>
-          <w:bdr w:val="none" w:sz="0" w:space="0" w:color="auto" w:frame="1"/>
-          <w:lang w:eastAsia="vi-VN"/>
-        </w:rPr>
-        <w:t>Cách lấy</w:t>
-      </w:r>
-      <w:r>
-        <w:rPr>
-          <w:rFonts w:asciiTheme="majorHAnsi" w:eastAsia="Times New Roman" w:hAnsiTheme="majorHAnsi" w:cstheme="majorHAnsi"/>
-          <w:sz w:val="24"/>
-          <w:szCs w:val="24"/>
-          <w:bdr w:val="none" w:sz="0" w:space="0" w:color="auto" w:frame="1"/>
-          <w:lang w:eastAsia="vi-VN"/>
-        </w:rPr>
-        <w:t xml:space="preserve"> nối và lưu kết nối ở boostrap.php, tham khảo trên source3.</w:t>
+        <w:rPr>
+          <w:rFonts w:asciiTheme="majorHAnsi" w:hAnsiTheme="majorHAnsi" w:cstheme="majorHAnsi"/>
+          <w:sz w:val="24"/>
+          <w:szCs w:val="24"/>
+          <w:lang w:val="fr-FR"/>
+        </w:rPr>
+      </w:pPr>
+      <w:r>
+        <w:rPr>
+          <w:rFonts w:asciiTheme="majorHAnsi" w:hAnsiTheme="majorHAnsi" w:cstheme="majorHAnsi"/>
+          <w:sz w:val="24"/>
+          <w:szCs w:val="24"/>
+          <w:lang w:val="fr-FR"/>
+        </w:rPr>
+        <w:t>Mục Decription ghi là thiếu Validate hoặc Filter</w:t>
       </w:r>
     </w:p>
     <w:p>
@@ -697,34 +999,59 @@
           <w:ilvl w:val="1"/>
           <w:numId w:val="2"/>
         </w:numPr>
-        <w:spacing w:beforeAutospacing="1" w:after="0" w:afterAutospacing="1" w:line="255" w:lineRule="atLeast"/>
-        <w:rPr>
-          <w:rFonts w:asciiTheme="majorHAnsi" w:eastAsia="Times New Roman" w:hAnsiTheme="majorHAnsi" w:cstheme="majorHAnsi"/>
-          <w:sz w:val="24"/>
-          <w:szCs w:val="24"/>
-          <w:bdr w:val="none" w:sz="0" w:space="0" w:color="auto" w:frame="1"/>
-          <w:lang w:eastAsia="vi-VN"/>
-        </w:rPr>
-      </w:pPr>
-      <w:r>
-        <w:rPr>
-          <w:rFonts w:asciiTheme="majorHAnsi" w:eastAsia="Times New Roman" w:hAnsiTheme="majorHAnsi" w:cstheme="majorHAnsi"/>
-          <w:sz w:val="24"/>
-          <w:szCs w:val="24"/>
-          <w:bdr w:val="none" w:sz="0" w:space="0" w:color="auto" w:frame="1"/>
-          <w:lang w:eastAsia="vi-VN"/>
-        </w:rPr>
-        <w:t>Cách sử dụng: cách lấy kết nối ở Controller hay Action, cách sử dụng câu truy vấn</w:t>
-      </w:r>
-      <w:r>
-        <w:rPr>
-          <w:rFonts w:asciiTheme="majorHAnsi" w:eastAsia="Times New Roman" w:hAnsiTheme="majorHAnsi" w:cstheme="majorHAnsi"/>
-          <w:sz w:val="24"/>
-          <w:szCs w:val="24"/>
-          <w:bdr w:val="none" w:sz="0" w:space="0" w:color="auto" w:frame="1"/>
-          <w:lang w:eastAsia="vi-VN"/>
-        </w:rPr>
-        <w:t>…</w:t>
+        <w:rPr>
+          <w:rFonts w:asciiTheme="majorHAnsi" w:hAnsiTheme="majorHAnsi" w:cstheme="majorHAnsi"/>
+          <w:sz w:val="24"/>
+          <w:szCs w:val="24"/>
+          <w:lang w:val="en-US"/>
+        </w:rPr>
+      </w:pPr>
+      <w:r>
+        <w:rPr>
+          <w:rFonts w:asciiTheme="majorHAnsi" w:hAnsiTheme="majorHAnsi" w:cstheme="majorHAnsi"/>
+          <w:sz w:val="24"/>
+          <w:szCs w:val="24"/>
+          <w:lang w:val="en-US"/>
+        </w:rPr>
+        <w:t>M</w:t>
+      </w:r>
+      <w:r>
+        <w:rPr>
+          <w:rFonts w:asciiTheme="majorHAnsi" w:hAnsiTheme="majorHAnsi" w:cstheme="majorHAnsi"/>
+          <w:sz w:val="24"/>
+          <w:szCs w:val="24"/>
+          <w:lang w:val="en-US"/>
+        </w:rPr>
+        <w:t>ụ</w:t>
+      </w:r>
+      <w:r>
+        <w:rPr>
+          <w:rFonts w:asciiTheme="majorHAnsi" w:hAnsiTheme="majorHAnsi" w:cstheme="majorHAnsi"/>
+          <w:sz w:val="24"/>
+          <w:szCs w:val="24"/>
+          <w:lang w:val="en-US"/>
+        </w:rPr>
+        <w:t xml:space="preserve">c </w:t>
+      </w:r>
+      <w:proofErr w:type="gramStart"/>
+      <w:r>
+        <w:rPr>
+          <w:rFonts w:asciiTheme="majorHAnsi" w:hAnsiTheme="majorHAnsi" w:cstheme="majorHAnsi"/>
+          <w:sz w:val="24"/>
+          <w:szCs w:val="24"/>
+          <w:lang w:val="en-US"/>
+        </w:rPr>
+        <w:t>Fixed :</w:t>
+      </w:r>
+      <w:proofErr w:type="gramEnd"/>
+      <w:r>
+        <w:rPr>
+          <w:rFonts w:asciiTheme="majorHAnsi" w:hAnsiTheme="majorHAnsi" w:cstheme="majorHAnsi"/>
+          <w:sz w:val="24"/>
+          <w:szCs w:val="24"/>
+          <w:lang w:val="en-US"/>
+        </w:rPr>
+        <w:t xml:space="preserve"> người thêm Filter và Validate.</w:t>
       </w:r>
     </w:p>
     <w:p>
@@ -734,43 +1061,21 @@
           <w:ilvl w:val="1"/>
           <w:numId w:val="2"/>
         </w:numPr>
-        <w:spacing w:beforeAutospacing="1" w:after="0" w:afterAutospacing="1" w:line="255" w:lineRule="atLeast"/>
-        <w:rPr>
-          <w:rFonts w:asciiTheme="majorHAnsi" w:eastAsia="Times New Roman" w:hAnsiTheme="majorHAnsi" w:cstheme="majorHAnsi"/>
-          <w:sz w:val="24"/>
-          <w:szCs w:val="24"/>
-          <w:bdr w:val="none" w:sz="0" w:space="0" w:color="auto" w:frame="1"/>
-          <w:lang w:eastAsia="vi-VN"/>
-        </w:rPr>
-      </w:pPr>
-      <w:r>
-        <w:rPr>
-          <w:rFonts w:asciiTheme="majorHAnsi" w:eastAsia="Times New Roman" w:hAnsiTheme="majorHAnsi" w:cstheme="majorHAnsi"/>
-          <w:sz w:val="24"/>
-          <w:szCs w:val="24"/>
-          <w:bdr w:val="none" w:sz="0" w:space="0" w:color="auto" w:frame="1"/>
-          <w:lang w:val="en-US" w:eastAsia="vi-VN"/>
-        </w:rPr>
-        <w:t>demo</w:t>
-      </w:r>
-    </w:p>
-    <w:p>
-      <w:pPr>
-        <w:pStyle w:val="ListParagraph"/>
-        <w:ind w:left="1440" w:firstLine="360"/>
-        <w:rPr>
-          <w:rFonts w:asciiTheme="majorHAnsi" w:hAnsiTheme="majorHAnsi" w:cstheme="majorHAnsi"/>
-          <w:sz w:val="24"/>
-          <w:szCs w:val="24"/>
-        </w:rPr>
-      </w:pPr>
-      <w:r>
-        <w:rPr>
-          <w:rFonts w:asciiTheme="majorHAnsi" w:hAnsiTheme="majorHAnsi" w:cstheme="majorHAnsi"/>
-          <w:sz w:val="24"/>
-          <w:szCs w:val="24"/>
-        </w:rPr>
-        <w:t>….</w:t>
+        <w:rPr>
+          <w:rFonts w:asciiTheme="majorHAnsi" w:hAnsiTheme="majorHAnsi" w:cstheme="majorHAnsi"/>
+          <w:sz w:val="24"/>
+          <w:szCs w:val="24"/>
+          <w:lang w:val="en-US"/>
+        </w:rPr>
+      </w:pPr>
+      <w:r>
+        <w:rPr>
+          <w:rFonts w:asciiTheme="majorHAnsi" w:hAnsiTheme="majorHAnsi" w:cstheme="majorHAnsi"/>
+          <w:sz w:val="24"/>
+          <w:szCs w:val="24"/>
+          <w:lang w:val="en-US"/>
+        </w:rPr>
+        <w:t>Mấy mục khác: chém gió.</w:t>
       </w:r>
     </w:p>
     <w:p>
@@ -781,6 +1086,7 @@
           <w:rFonts w:asciiTheme="majorHAnsi" w:hAnsiTheme="majorHAnsi" w:cstheme="majorHAnsi"/>
           <w:sz w:val="24"/>
           <w:szCs w:val="24"/>
+          <w:lang w:val="en-US"/>
         </w:rPr>
       </w:pPr>
     </w:p>
@@ -795,15 +1101,17 @@
           <w:rFonts w:asciiTheme="majorHAnsi" w:hAnsiTheme="majorHAnsi" w:cstheme="majorHAnsi"/>
           <w:sz w:val="24"/>
           <w:szCs w:val="24"/>
-        </w:rPr>
-      </w:pPr>
-      <w:r>
-        <w:rPr>
-          <w:rFonts w:asciiTheme="majorHAnsi" w:hAnsiTheme="majorHAnsi" w:cstheme="majorHAnsi"/>
-          <w:sz w:val="24"/>
-          <w:szCs w:val="24"/>
-        </w:rPr>
-        <w:t>HienTT:</w:t>
+          <w:lang w:val="en-US"/>
+        </w:rPr>
+      </w:pPr>
+      <w:r>
+        <w:rPr>
+          <w:rFonts w:asciiTheme="majorHAnsi" w:hAnsiTheme="majorHAnsi" w:cstheme="majorHAnsi"/>
+          <w:sz w:val="24"/>
+          <w:szCs w:val="24"/>
+          <w:lang w:val="en-US"/>
+        </w:rPr>
+        <w:t>ThiVT:</w:t>
       </w:r>
     </w:p>
     <w:p>
@@ -818,39 +1126,53 @@
           <w:color w:val="FF0000"/>
           <w:sz w:val="24"/>
           <w:szCs w:val="24"/>
-        </w:rPr>
-      </w:pPr>
-      <w:r>
-        <w:rPr>
-          <w:rFonts w:asciiTheme="majorHAnsi" w:hAnsiTheme="majorHAnsi" w:cstheme="majorHAnsi"/>
-          <w:sz w:val="24"/>
-          <w:szCs w:val="24"/>
-        </w:rPr>
-        <w:t>Thêm Filter</w:t>
-      </w:r>
-      <w:r>
-        <w:rPr>
-          <w:rFonts w:asciiTheme="majorHAnsi" w:hAnsiTheme="majorHAnsi" w:cstheme="majorHAnsi"/>
-          <w:sz w:val="24"/>
-          <w:szCs w:val="24"/>
-        </w:rPr>
-        <w:t xml:space="preserve"> và Validate cho Form UserNew,</w:t>
-      </w:r>
-      <w:r>
-        <w:rPr>
-          <w:rFonts w:asciiTheme="majorHAnsi" w:hAnsiTheme="majorHAnsi" w:cstheme="majorHAnsi"/>
-          <w:sz w:val="24"/>
-          <w:szCs w:val="24"/>
-        </w:rPr>
-        <w:t xml:space="preserve"> UserEdit</w:t>
-      </w:r>
-      <w:r>
-        <w:rPr>
-          <w:rFonts w:asciiTheme="majorHAnsi" w:hAnsiTheme="majorHAnsi" w:cstheme="majorHAnsi"/>
-          <w:sz w:val="24"/>
-          <w:szCs w:val="24"/>
-        </w:rPr>
-        <w:t xml:space="preserve">, Login. </w:t>
+          <w:lang w:val="en-US"/>
+        </w:rPr>
+      </w:pPr>
+      <w:r>
+        <w:rPr>
+          <w:rFonts w:asciiTheme="majorHAnsi" w:hAnsiTheme="majorHAnsi" w:cstheme="majorHAnsi"/>
+          <w:sz w:val="24"/>
+          <w:szCs w:val="24"/>
+          <w:lang w:val="en-US"/>
+        </w:rPr>
+        <w:t xml:space="preserve">Thêm Filter và Validate cho </w:t>
+      </w:r>
+      <w:r>
+        <w:rPr>
+          <w:rFonts w:asciiTheme="majorHAnsi" w:hAnsiTheme="majorHAnsi" w:cstheme="majorHAnsi"/>
+          <w:sz w:val="24"/>
+          <w:szCs w:val="24"/>
+          <w:lang w:val="en-US"/>
+        </w:rPr>
+        <w:t>Form Menu Itemt Edit,</w:t>
+      </w:r>
+      <w:r>
+        <w:rPr>
+          <w:rFonts w:asciiTheme="majorHAnsi" w:hAnsiTheme="majorHAnsi" w:cstheme="majorHAnsi"/>
+          <w:sz w:val="24"/>
+          <w:szCs w:val="24"/>
+          <w:lang w:val="en-US"/>
+        </w:rPr>
+        <w:t xml:space="preserve"> Menu new</w:t>
+      </w:r>
+      <w:r>
+        <w:rPr>
+          <w:rFonts w:asciiTheme="majorHAnsi" w:hAnsiTheme="majorHAnsi" w:cstheme="majorHAnsi"/>
+          <w:sz w:val="24"/>
+          <w:szCs w:val="24"/>
+          <w:lang w:val="en-US"/>
+        </w:rPr>
+        <w:t>, Ca</w:t>
+      </w:r>
+      <w:r>
+        <w:rPr>
+          <w:rFonts w:asciiTheme="majorHAnsi" w:hAnsiTheme="majorHAnsi" w:cstheme="majorHAnsi"/>
+          <w:sz w:val="24"/>
+          <w:szCs w:val="24"/>
+          <w:lang w:val="en-US"/>
+        </w:rPr>
+        <w:t xml:space="preserve">tegory Edit </w:t>
       </w:r>
       <w:r>
         <w:rPr>
@@ -858,6 +1180,7 @@
           <w:color w:val="FF0000"/>
           <w:sz w:val="24"/>
           <w:szCs w:val="24"/>
+          <w:lang w:val="en-US"/>
         </w:rPr>
         <w:t>(2</w:t>
       </w:r>
@@ -867,6 +1190,7 @@
           <w:color w:val="FF0000"/>
           <w:sz w:val="24"/>
           <w:szCs w:val="24"/>
+          <w:lang w:val="en-US"/>
         </w:rPr>
         <w:t xml:space="preserve"> ngày)</w:t>
       </w:r>
@@ -882,47 +1206,17 @@
           <w:rFonts w:asciiTheme="majorHAnsi" w:hAnsiTheme="majorHAnsi" w:cstheme="majorHAnsi"/>
           <w:sz w:val="24"/>
           <w:szCs w:val="24"/>
-        </w:rPr>
-      </w:pPr>
-      <w:r>
-        <w:rPr>
-          <w:rFonts w:asciiTheme="majorHAnsi" w:hAnsiTheme="majorHAnsi" w:cstheme="majorHAnsi"/>
-          <w:sz w:val="24"/>
-          <w:szCs w:val="24"/>
-        </w:rPr>
-        <w:t xml:space="preserve">Chú ý: Thêm vào Element nào thì </w:t>
-      </w:r>
-      <w:r>
-        <w:rPr>
-          <w:rFonts w:asciiTheme="majorHAnsi" w:hAnsiTheme="majorHAnsi" w:cstheme="majorHAnsi"/>
-          <w:sz w:val="24"/>
-          <w:szCs w:val="24"/>
-        </w:rPr>
-        <w:t>ghi chú vào Dectec</w:t>
-      </w:r>
-      <w:r>
-        <w:rPr>
-          <w:rFonts w:asciiTheme="majorHAnsi" w:hAnsiTheme="majorHAnsi" w:cstheme="majorHAnsi"/>
-          <w:sz w:val="24"/>
-          <w:szCs w:val="24"/>
-        </w:rPr>
-        <w:t>t log- sheet Design Form</w:t>
-      </w:r>
-      <w:r>
-        <w:rPr>
-          <w:rFonts w:asciiTheme="majorHAnsi" w:hAnsiTheme="majorHAnsi" w:cstheme="majorHAnsi"/>
-          <w:sz w:val="24"/>
-          <w:szCs w:val="24"/>
-        </w:rPr>
-        <w:t xml:space="preserve"> </w:t>
-      </w:r>
-      <w:r>
-        <w:rPr>
-          <w:rFonts w:asciiTheme="majorHAnsi" w:hAnsiTheme="majorHAnsi" w:cstheme="majorHAnsi"/>
-          <w:sz w:val="24"/>
-          <w:szCs w:val="24"/>
-        </w:rPr>
-        <w:t>:</w:t>
+          <w:lang w:val="en-US"/>
+        </w:rPr>
+      </w:pPr>
+      <w:r>
+        <w:rPr>
+          <w:rFonts w:asciiTheme="majorHAnsi" w:hAnsiTheme="majorHAnsi" w:cstheme="majorHAnsi"/>
+          <w:sz w:val="24"/>
+          <w:szCs w:val="24"/>
+          <w:lang w:val="en-US"/>
+        </w:rPr>
+        <w:t>Chú ý: Thêm vào Element nào thì ghi chú vào Dectect log- sheet Design Form :</w:t>
       </w:r>
     </w:p>
     <w:p>
@@ -970,25 +1264,7 @@
           <w:szCs w:val="24"/>
           <w:lang w:val="en-US"/>
         </w:rPr>
-        <w:t>M</w:t>
-      </w:r>
-      <w:r>
-        <w:rPr>
-          <w:rFonts w:asciiTheme="majorHAnsi" w:hAnsiTheme="majorHAnsi" w:cstheme="majorHAnsi"/>
-          <w:sz w:val="24"/>
-          <w:szCs w:val="24"/>
-          <w:lang w:val="en-US"/>
-        </w:rPr>
-        <w:t>ụ</w:t>
-      </w:r>
-      <w:r>
-        <w:rPr>
-          <w:rFonts w:asciiTheme="majorHAnsi" w:hAnsiTheme="majorHAnsi" w:cstheme="majorHAnsi"/>
-          <w:sz w:val="24"/>
-          <w:szCs w:val="24"/>
-          <w:lang w:val="en-US"/>
-        </w:rPr>
-        <w:t xml:space="preserve">c </w:t>
+        <w:t xml:space="preserve">Mục </w:t>
       </w:r>
       <w:proofErr w:type="gramStart"/>
       <w:r>
@@ -1050,6 +1326,54 @@
     <w:p>
       <w:pPr>
         <w:pStyle w:val="ListParagraph"/>
+        <w:ind w:left="1080"/>
+        <w:rPr>
+          <w:rFonts w:asciiTheme="majorHAnsi" w:hAnsiTheme="majorHAnsi" w:cstheme="majorHAnsi"/>
+          <w:sz w:val="24"/>
+          <w:szCs w:val="24"/>
+          <w:lang w:val="en-US"/>
+        </w:rPr>
+      </w:pPr>
+    </w:p>
+    <w:p>
+      <w:pPr>
+        <w:pStyle w:val="ListParagraph"/>
+        <w:ind w:left="1080"/>
+        <w:rPr>
+          <w:rFonts w:asciiTheme="majorHAnsi" w:hAnsiTheme="majorHAnsi" w:cstheme="majorHAnsi"/>
+          <w:sz w:val="24"/>
+          <w:szCs w:val="24"/>
+          <w:lang w:val="en-US"/>
+        </w:rPr>
+      </w:pPr>
+    </w:p>
+    <w:p>
+      <w:pPr>
+        <w:pStyle w:val="ListParagraph"/>
+        <w:ind w:left="1080"/>
+        <w:rPr>
+          <w:rFonts w:asciiTheme="majorHAnsi" w:hAnsiTheme="majorHAnsi" w:cstheme="majorHAnsi"/>
+          <w:sz w:val="24"/>
+          <w:szCs w:val="24"/>
+          <w:lang w:val="en-US"/>
+        </w:rPr>
+      </w:pPr>
+    </w:p>
+    <w:p>
+      <w:pPr>
+        <w:pStyle w:val="ListParagraph"/>
+        <w:ind w:left="1080"/>
+        <w:rPr>
+          <w:rFonts w:asciiTheme="majorHAnsi" w:hAnsiTheme="majorHAnsi" w:cstheme="majorHAnsi"/>
+          <w:sz w:val="24"/>
+          <w:szCs w:val="24"/>
+          <w:lang w:val="en-US"/>
+        </w:rPr>
+      </w:pPr>
+    </w:p>
+    <w:p>
+      <w:pPr>
+        <w:pStyle w:val="ListParagraph"/>
         <w:numPr>
           <w:ilvl w:val="0"/>
           <w:numId w:val="1"/>
@@ -1068,7 +1392,7 @@
           <w:szCs w:val="24"/>
           <w:lang w:val="en-US"/>
         </w:rPr>
-        <w:t>ThiVT:</w:t>
+        <w:t>TuTM:</w:t>
       </w:r>
     </w:p>
     <w:p>
@@ -1093,43 +1417,25 @@
           <w:szCs w:val="24"/>
           <w:lang w:val="en-US"/>
         </w:rPr>
-        <w:t xml:space="preserve">Thêm Filter và Validate cho </w:t>
-      </w:r>
-      <w:r>
-        <w:rPr>
-          <w:rFonts w:asciiTheme="majorHAnsi" w:hAnsiTheme="majorHAnsi" w:cstheme="majorHAnsi"/>
-          <w:sz w:val="24"/>
-          <w:szCs w:val="24"/>
-          <w:lang w:val="en-US"/>
-        </w:rPr>
-        <w:t>Form Menu Itemt Edit,</w:t>
-      </w:r>
-      <w:r>
-        <w:rPr>
-          <w:rFonts w:asciiTheme="majorHAnsi" w:hAnsiTheme="majorHAnsi" w:cstheme="majorHAnsi"/>
-          <w:sz w:val="24"/>
-          <w:szCs w:val="24"/>
-          <w:lang w:val="en-US"/>
-        </w:rPr>
-        <w:t xml:space="preserve"> Menu new</w:t>
-      </w:r>
-      <w:r>
-        <w:rPr>
-          <w:rFonts w:asciiTheme="majorHAnsi" w:hAnsiTheme="majorHAnsi" w:cstheme="majorHAnsi"/>
-          <w:sz w:val="24"/>
-          <w:szCs w:val="24"/>
-          <w:lang w:val="en-US"/>
-        </w:rPr>
-        <w:t>, Ca</w:t>
-      </w:r>
-      <w:r>
-        <w:rPr>
-          <w:rFonts w:asciiTheme="majorHAnsi" w:hAnsiTheme="majorHAnsi" w:cstheme="majorHAnsi"/>
-          <w:sz w:val="24"/>
-          <w:szCs w:val="24"/>
-          <w:lang w:val="en-US"/>
-        </w:rPr>
-        <w:t xml:space="preserve">tegory Edit </w:t>
+        <w:t>Thêm Filter và Validate cho Form Section New và Section Edit</w:t>
+      </w:r>
+      <w:r>
+        <w:rPr>
+          <w:rFonts w:asciiTheme="majorHAnsi" w:hAnsiTheme="majorHAnsi" w:cstheme="majorHAnsi"/>
+          <w:sz w:val="24"/>
+          <w:szCs w:val="24"/>
+          <w:lang w:val="en-US"/>
+        </w:rPr>
+        <w:t>, Category  New</w:t>
+      </w:r>
+      <w:r>
+        <w:rPr>
+          <w:rFonts w:asciiTheme="majorHAnsi" w:hAnsiTheme="majorHAnsi" w:cstheme="majorHAnsi"/>
+          <w:sz w:val="24"/>
+          <w:szCs w:val="24"/>
+          <w:lang w:val="en-US"/>
+        </w:rPr>
+        <w:t xml:space="preserve"> </w:t>
       </w:r>
       <w:r>
         <w:rPr>
@@ -1279,54 +1585,15 @@
           <w:lang w:val="en-US"/>
         </w:rPr>
       </w:pPr>
-    </w:p>
-    <w:p>
-      <w:pPr>
-        <w:pStyle w:val="ListParagraph"/>
-        <w:ind w:left="1080"/>
-        <w:rPr>
-          <w:rFonts w:asciiTheme="majorHAnsi" w:hAnsiTheme="majorHAnsi" w:cstheme="majorHAnsi"/>
-          <w:sz w:val="24"/>
-          <w:szCs w:val="24"/>
-          <w:lang w:val="en-US"/>
-        </w:rPr>
-      </w:pPr>
-    </w:p>
-    <w:p>
-      <w:pPr>
-        <w:pStyle w:val="ListParagraph"/>
-        <w:ind w:left="1080"/>
-        <w:rPr>
-          <w:rFonts w:asciiTheme="majorHAnsi" w:hAnsiTheme="majorHAnsi" w:cstheme="majorHAnsi"/>
-          <w:sz w:val="24"/>
-          <w:szCs w:val="24"/>
-          <w:lang w:val="en-US"/>
-        </w:rPr>
-      </w:pPr>
-    </w:p>
-    <w:p>
-      <w:pPr>
-        <w:pStyle w:val="ListParagraph"/>
-        <w:ind w:left="1080"/>
-        <w:rPr>
-          <w:rFonts w:asciiTheme="majorHAnsi" w:hAnsiTheme="majorHAnsi" w:cstheme="majorHAnsi"/>
-          <w:sz w:val="24"/>
-          <w:szCs w:val="24"/>
-          <w:lang w:val="en-US"/>
-        </w:rPr>
-      </w:pPr>
-    </w:p>
-    <w:p>
-      <w:pPr>
-        <w:pStyle w:val="ListParagraph"/>
-        <w:ind w:left="1080"/>
-        <w:rPr>
-          <w:rFonts w:asciiTheme="majorHAnsi" w:hAnsiTheme="majorHAnsi" w:cstheme="majorHAnsi"/>
-          <w:sz w:val="24"/>
-          <w:szCs w:val="24"/>
-          <w:lang w:val="en-US"/>
-        </w:rPr>
-      </w:pPr>
+      <w:r>
+        <w:rPr>
+          <w:rFonts w:asciiTheme="majorHAnsi" w:hAnsiTheme="majorHAnsi" w:cstheme="majorHAnsi"/>
+          <w:sz w:val="24"/>
+          <w:szCs w:val="24"/>
+          <w:lang w:val="en-US"/>
+        </w:rPr>
+        <w:t>.</w:t>
+      </w:r>
     </w:p>
     <w:p>
       <w:pPr>
@@ -1337,31 +1604,6 @@
         </w:numPr>
         <w:rPr>
           <w:rFonts w:asciiTheme="majorHAnsi" w:hAnsiTheme="majorHAnsi" w:cstheme="majorHAnsi"/>
-          <w:sz w:val="24"/>
-          <w:szCs w:val="24"/>
-          <w:lang w:val="en-US"/>
-        </w:rPr>
-      </w:pPr>
-      <w:r>
-        <w:rPr>
-          <w:rFonts w:asciiTheme="majorHAnsi" w:hAnsiTheme="majorHAnsi" w:cstheme="majorHAnsi"/>
-          <w:sz w:val="24"/>
-          <w:szCs w:val="24"/>
-          <w:lang w:val="en-US"/>
-        </w:rPr>
-        <w:lastRenderedPageBreak/>
-        <w:t>TuTM:</w:t>
-      </w:r>
-    </w:p>
-    <w:p>
-      <w:pPr>
-        <w:pStyle w:val="ListParagraph"/>
-        <w:numPr>
-          <w:ilvl w:val="0"/>
-          <w:numId w:val="2"/>
-        </w:numPr>
-        <w:rPr>
-          <w:rFonts w:asciiTheme="majorHAnsi" w:hAnsiTheme="majorHAnsi" w:cstheme="majorHAnsi"/>
           <w:color w:val="FF0000"/>
           <w:sz w:val="24"/>
           <w:szCs w:val="24"/>
@@ -1375,25 +1617,7 @@
           <w:szCs w:val="24"/>
           <w:lang w:val="en-US"/>
         </w:rPr>
-        <w:t>Thêm Filter và Validate cho Form Section New và Section Edit</w:t>
-      </w:r>
-      <w:r>
-        <w:rPr>
-          <w:rFonts w:asciiTheme="majorHAnsi" w:hAnsiTheme="majorHAnsi" w:cstheme="majorHAnsi"/>
-          <w:sz w:val="24"/>
-          <w:szCs w:val="24"/>
-          <w:lang w:val="en-US"/>
-        </w:rPr>
-        <w:t>, Category  New</w:t>
-      </w:r>
-      <w:r>
-        <w:rPr>
-          <w:rFonts w:asciiTheme="majorHAnsi" w:hAnsiTheme="majorHAnsi" w:cstheme="majorHAnsi"/>
-          <w:sz w:val="24"/>
-          <w:szCs w:val="24"/>
-          <w:lang w:val="en-US"/>
-        </w:rPr>
-        <w:t xml:space="preserve"> </w:t>
+        <w:t xml:space="preserve">KhoaVT, DungDV, DucNH: tiếp tục hoàn thành xong form của mình và Up lên Source – </w:t>
       </w:r>
       <w:r>
         <w:rPr>
@@ -1403,155 +1627,19 @@
           <w:szCs w:val="24"/>
           <w:lang w:val="en-US"/>
         </w:rPr>
-        <w:t>(2</w:t>
-      </w:r>
-      <w:r>
-        <w:rPr>
-          <w:rFonts w:asciiTheme="majorHAnsi" w:hAnsiTheme="majorHAnsi" w:cstheme="majorHAnsi"/>
-          <w:color w:val="FF0000"/>
-          <w:sz w:val="24"/>
-          <w:szCs w:val="24"/>
-          <w:lang w:val="en-US"/>
-        </w:rPr>
-        <w:t xml:space="preserve"> ngày)</w:t>
-      </w:r>
-    </w:p>
-    <w:p>
-      <w:pPr>
-        <w:pStyle w:val="ListParagraph"/>
-        <w:numPr>
-          <w:ilvl w:val="0"/>
-          <w:numId w:val="2"/>
-        </w:numPr>
-        <w:rPr>
-          <w:rFonts w:asciiTheme="majorHAnsi" w:hAnsiTheme="majorHAnsi" w:cstheme="majorHAnsi"/>
-          <w:sz w:val="24"/>
-          <w:szCs w:val="24"/>
-          <w:lang w:val="en-US"/>
-        </w:rPr>
-      </w:pPr>
-      <w:r>
-        <w:rPr>
-          <w:rFonts w:asciiTheme="majorHAnsi" w:hAnsiTheme="majorHAnsi" w:cstheme="majorHAnsi"/>
-          <w:sz w:val="24"/>
-          <w:szCs w:val="24"/>
-          <w:lang w:val="en-US"/>
-        </w:rPr>
-        <w:t>Chú ý: Thêm vào Element nào thì ghi chú vào Dectect log- sheet Design Form :</w:t>
-      </w:r>
-    </w:p>
-    <w:p>
-      <w:pPr>
-        <w:pStyle w:val="ListParagraph"/>
-        <w:numPr>
-          <w:ilvl w:val="1"/>
-          <w:numId w:val="2"/>
-        </w:numPr>
-        <w:rPr>
-          <w:rFonts w:asciiTheme="majorHAnsi" w:hAnsiTheme="majorHAnsi" w:cstheme="majorHAnsi"/>
-          <w:sz w:val="24"/>
-          <w:szCs w:val="24"/>
-          <w:lang w:val="fr-FR"/>
-        </w:rPr>
-      </w:pPr>
-      <w:r>
-        <w:rPr>
-          <w:rFonts w:asciiTheme="majorHAnsi" w:hAnsiTheme="majorHAnsi" w:cstheme="majorHAnsi"/>
-          <w:sz w:val="24"/>
-          <w:szCs w:val="24"/>
-          <w:lang w:val="fr-FR"/>
-        </w:rPr>
-        <w:t>Mục Decription ghi là thiếu Validate hoặc Filter</w:t>
-      </w:r>
-    </w:p>
-    <w:p>
-      <w:pPr>
-        <w:pStyle w:val="ListParagraph"/>
-        <w:numPr>
-          <w:ilvl w:val="1"/>
-          <w:numId w:val="2"/>
-        </w:numPr>
-        <w:rPr>
-          <w:rFonts w:asciiTheme="majorHAnsi" w:hAnsiTheme="majorHAnsi" w:cstheme="majorHAnsi"/>
-          <w:sz w:val="24"/>
-          <w:szCs w:val="24"/>
-          <w:lang w:val="en-US"/>
-        </w:rPr>
-      </w:pPr>
-      <w:r>
-        <w:rPr>
-          <w:rFonts w:asciiTheme="majorHAnsi" w:hAnsiTheme="majorHAnsi" w:cstheme="majorHAnsi"/>
-          <w:sz w:val="24"/>
-          <w:szCs w:val="24"/>
-          <w:lang w:val="en-US"/>
-        </w:rPr>
-        <w:t xml:space="preserve">Mục </w:t>
-      </w:r>
-      <w:proofErr w:type="gramStart"/>
-      <w:r>
-        <w:rPr>
-          <w:rFonts w:asciiTheme="majorHAnsi" w:hAnsiTheme="majorHAnsi" w:cstheme="majorHAnsi"/>
-          <w:sz w:val="24"/>
-          <w:szCs w:val="24"/>
-          <w:lang w:val="en-US"/>
-        </w:rPr>
-        <w:t>Fixed :</w:t>
-      </w:r>
-      <w:proofErr w:type="gramEnd"/>
-      <w:r>
-        <w:rPr>
-          <w:rFonts w:asciiTheme="majorHAnsi" w:hAnsiTheme="majorHAnsi" w:cstheme="majorHAnsi"/>
-          <w:sz w:val="24"/>
-          <w:szCs w:val="24"/>
-          <w:lang w:val="en-US"/>
-        </w:rPr>
-        <w:t xml:space="preserve"> người thêm Filter và Validate.</w:t>
-      </w:r>
-    </w:p>
-    <w:p>
-      <w:pPr>
-        <w:pStyle w:val="ListParagraph"/>
-        <w:numPr>
-          <w:ilvl w:val="1"/>
-          <w:numId w:val="2"/>
-        </w:numPr>
-        <w:rPr>
-          <w:rFonts w:asciiTheme="majorHAnsi" w:hAnsiTheme="majorHAnsi" w:cstheme="majorHAnsi"/>
-          <w:sz w:val="24"/>
-          <w:szCs w:val="24"/>
-          <w:lang w:val="en-US"/>
-        </w:rPr>
-      </w:pPr>
-      <w:r>
-        <w:rPr>
-          <w:rFonts w:asciiTheme="majorHAnsi" w:hAnsiTheme="majorHAnsi" w:cstheme="majorHAnsi"/>
-          <w:sz w:val="24"/>
-          <w:szCs w:val="24"/>
-          <w:lang w:val="en-US"/>
-        </w:rPr>
-        <w:t>Mấy mục khác: chém gió.</w:t>
-      </w:r>
-    </w:p>
-    <w:p>
-      <w:pPr>
-        <w:pStyle w:val="ListParagraph"/>
-        <w:ind w:left="1080"/>
-        <w:rPr>
-          <w:rFonts w:asciiTheme="majorHAnsi" w:hAnsiTheme="majorHAnsi" w:cstheme="majorHAnsi"/>
-          <w:sz w:val="24"/>
-          <w:szCs w:val="24"/>
-          <w:lang w:val="en-US"/>
-        </w:rPr>
-      </w:pPr>
-      <w:r>
-        <w:rPr>
-          <w:rFonts w:asciiTheme="majorHAnsi" w:hAnsiTheme="majorHAnsi" w:cstheme="majorHAnsi"/>
-          <w:sz w:val="24"/>
-          <w:szCs w:val="24"/>
-          <w:lang w:val="en-US"/>
-        </w:rPr>
-        <w:t>.</w:t>
-      </w:r>
+        <w:t>1 ngày (gấp)</w:t>
+      </w:r>
+    </w:p>
+    <w:p>
+      <w:pPr>
+        <w:pStyle w:val="ListParagraph"/>
+        <w:rPr>
+          <w:rFonts w:asciiTheme="majorHAnsi" w:hAnsiTheme="majorHAnsi" w:cstheme="majorHAnsi"/>
+          <w:sz w:val="24"/>
+          <w:szCs w:val="24"/>
+          <w:lang w:val="en-US"/>
+        </w:rPr>
+      </w:pPr>
     </w:p>
     <w:p>
       <w:pPr>
@@ -1562,42 +1650,29 @@
         </w:numPr>
         <w:rPr>
           <w:rFonts w:asciiTheme="majorHAnsi" w:hAnsiTheme="majorHAnsi" w:cstheme="majorHAnsi"/>
-          <w:color w:val="FF0000"/>
-          <w:sz w:val="24"/>
-          <w:szCs w:val="24"/>
-          <w:lang w:val="en-US"/>
-        </w:rPr>
-      </w:pPr>
-      <w:r>
-        <w:rPr>
-          <w:rFonts w:asciiTheme="majorHAnsi" w:hAnsiTheme="majorHAnsi" w:cstheme="majorHAnsi"/>
-          <w:sz w:val="24"/>
-          <w:szCs w:val="24"/>
-          <w:lang w:val="en-US"/>
-        </w:rPr>
-        <w:t xml:space="preserve">KhoaVT, DungDV, DucNH: tiếp tục hoàn thành xong form của mình và Up lên Source – </w:t>
-      </w:r>
-      <w:r>
-        <w:rPr>
-          <w:rFonts w:asciiTheme="majorHAnsi" w:hAnsiTheme="majorHAnsi" w:cstheme="majorHAnsi"/>
-          <w:color w:val="FF0000"/>
-          <w:sz w:val="24"/>
-          <w:szCs w:val="24"/>
-          <w:lang w:val="en-US"/>
-        </w:rPr>
-        <w:t>1 ngày (gấp)</w:t>
-      </w:r>
-    </w:p>
-    <w:p>
-      <w:pPr>
-        <w:pStyle w:val="ListParagraph"/>
-        <w:rPr>
-          <w:rFonts w:asciiTheme="majorHAnsi" w:hAnsiTheme="majorHAnsi" w:cstheme="majorHAnsi"/>
-          <w:sz w:val="24"/>
-          <w:szCs w:val="24"/>
-          <w:lang w:val="en-US"/>
-        </w:rPr>
-      </w:pPr>
+          <w:sz w:val="24"/>
+          <w:szCs w:val="24"/>
+          <w:lang w:val="en-US"/>
+        </w:rPr>
+      </w:pPr>
+      <w:r>
+        <w:rPr>
+          <w:rFonts w:asciiTheme="majorHAnsi" w:hAnsiTheme="majorHAnsi" w:cstheme="majorHAnsi"/>
+          <w:sz w:val="24"/>
+          <w:szCs w:val="24"/>
+          <w:lang w:val="en-US"/>
+        </w:rPr>
+        <w:t>DucNH:</w:t>
+      </w:r>
+      <w:r>
+        <w:rPr>
+          <w:rFonts w:asciiTheme="majorHAnsi" w:hAnsiTheme="majorHAnsi" w:cstheme="majorHAnsi"/>
+          <w:sz w:val="24"/>
+          <w:szCs w:val="24"/>
+          <w:lang w:val="en-US"/>
+        </w:rPr>
+        <w:t xml:space="preserve"> </w:t>
+      </w:r>
     </w:p>
     <w:p>
       <w:pPr>
@@ -1862,32 +1937,6 @@
           <w:lang w:eastAsia="vi-VN"/>
         </w:rPr>
         <w:t>Cần chú ý điều gì?</w:t>
-      </w:r>
-    </w:p>
-    <w:p>
-      <w:pPr>
-        <w:pStyle w:val="ListParagraph"/>
-        <w:numPr>
-          <w:ilvl w:val="0"/>
-          <w:numId w:val="8"/>
-        </w:numPr>
-        <w:spacing w:beforeAutospacing="1" w:after="0" w:afterAutospacing="1" w:line="255" w:lineRule="atLeast"/>
-        <w:rPr>
-          <w:rFonts w:asciiTheme="majorHAnsi" w:eastAsia="Times New Roman" w:hAnsiTheme="majorHAnsi" w:cstheme="majorHAnsi"/>
-          <w:sz w:val="24"/>
-          <w:szCs w:val="24"/>
-          <w:lang w:eastAsia="vi-VN"/>
-        </w:rPr>
-      </w:pPr>
-      <w:r>
-        <w:rPr>
-          <w:rFonts w:asciiTheme="majorHAnsi" w:eastAsia="Times New Roman" w:hAnsiTheme="majorHAnsi" w:cstheme="majorHAnsi"/>
-          <w:sz w:val="24"/>
-          <w:szCs w:val="24"/>
-          <w:bdr w:val="none" w:sz="0" w:space="0" w:color="auto" w:frame="1"/>
-          <w:lang w:eastAsia="vi-VN"/>
-        </w:rPr>
-        <w:t>Demo</w:t>
       </w:r>
     </w:p>
     <w:p>
@@ -2938,17 +2987,18 @@
   <w:abstractNum w:abstractNumId="6">
     <w:nsid w:val="53104D5F"/>
     <w:multiLevelType w:val="hybridMultilevel"/>
-    <w:tmpl w:val="785CE7D2"/>
-    <w:lvl w:ilvl="0" w:tplc="042A000F">
+    <w:tmpl w:val="C9320622"/>
+    <w:lvl w:ilvl="0" w:tplc="8CD08E5C">
       <w:start w:val="1"/>
       <w:numFmt w:val="decimal"/>
       <w:lvlText w:val="%1."/>
       <w:lvlJc w:val="left"/>
       <w:pPr>
-        <w:ind w:left="720" w:hanging="360"/>
+        <w:ind w:left="786" w:hanging="360"/>
       </w:pPr>
       <w:rPr>
         <w:rFonts w:hint="default"/>
+        <w:color w:val="auto"/>
       </w:rPr>
     </w:lvl>
     <w:lvl w:ilvl="1" w:tplc="042A0019">

--- a/Document/Tasks/Task7-1.docx
+++ b/Document/Tasks/Task7-1.docx
@@ -846,247 +846,1031 @@
         </w:rPr>
         <w:t>HienTT:</w:t>
       </w:r>
+    </w:p>
+    <w:p>
+      <w:pPr>
+        <w:pStyle w:val="ListParagraph"/>
+        <w:numPr>
+          <w:ilvl w:val="0"/>
+          <w:numId w:val="2"/>
+        </w:numPr>
+        <w:rPr>
+          <w:rFonts w:asciiTheme="majorHAnsi" w:hAnsiTheme="majorHAnsi" w:cstheme="majorHAnsi"/>
+          <w:color w:val="FF0000"/>
+          <w:sz w:val="24"/>
+          <w:szCs w:val="24"/>
+        </w:rPr>
+      </w:pPr>
+      <w:r>
+        <w:rPr>
+          <w:rFonts w:asciiTheme="majorHAnsi" w:hAnsiTheme="majorHAnsi" w:cstheme="majorHAnsi"/>
+          <w:sz w:val="24"/>
+          <w:szCs w:val="24"/>
+        </w:rPr>
+        <w:t>Thêm Filter</w:t>
+      </w:r>
+      <w:r>
+        <w:rPr>
+          <w:rFonts w:asciiTheme="majorHAnsi" w:hAnsiTheme="majorHAnsi" w:cstheme="majorHAnsi"/>
+          <w:sz w:val="24"/>
+          <w:szCs w:val="24"/>
+        </w:rPr>
+        <w:t xml:space="preserve"> và Validate cho Form UserNew,</w:t>
+      </w:r>
+      <w:r>
+        <w:rPr>
+          <w:rFonts w:asciiTheme="majorHAnsi" w:hAnsiTheme="majorHAnsi" w:cstheme="majorHAnsi"/>
+          <w:sz w:val="24"/>
+          <w:szCs w:val="24"/>
+        </w:rPr>
+        <w:t xml:space="preserve"> UserEdit</w:t>
+      </w:r>
+      <w:r>
+        <w:rPr>
+          <w:rFonts w:asciiTheme="majorHAnsi" w:hAnsiTheme="majorHAnsi" w:cstheme="majorHAnsi"/>
+          <w:sz w:val="24"/>
+          <w:szCs w:val="24"/>
+        </w:rPr>
+        <w:t xml:space="preserve">, Login. </w:t>
+      </w:r>
+      <w:r>
+        <w:rPr>
+          <w:rFonts w:asciiTheme="majorHAnsi" w:hAnsiTheme="majorHAnsi" w:cstheme="majorHAnsi"/>
+          <w:color w:val="FF0000"/>
+          <w:sz w:val="24"/>
+          <w:szCs w:val="24"/>
+        </w:rPr>
+        <w:t>(2</w:t>
+      </w:r>
+      <w:r>
+        <w:rPr>
+          <w:rFonts w:asciiTheme="majorHAnsi" w:hAnsiTheme="majorHAnsi" w:cstheme="majorHAnsi"/>
+          <w:color w:val="FF0000"/>
+          <w:sz w:val="24"/>
+          <w:szCs w:val="24"/>
+        </w:rPr>
+        <w:t xml:space="preserve"> ngày)</w:t>
+      </w:r>
+    </w:p>
+    <w:p>
+      <w:pPr>
+        <w:pStyle w:val="ListParagraph"/>
+        <w:numPr>
+          <w:ilvl w:val="0"/>
+          <w:numId w:val="2"/>
+        </w:numPr>
+        <w:rPr>
+          <w:rFonts w:asciiTheme="majorHAnsi" w:hAnsiTheme="majorHAnsi" w:cstheme="majorHAnsi"/>
+          <w:sz w:val="24"/>
+          <w:szCs w:val="24"/>
+        </w:rPr>
+      </w:pPr>
+      <w:r>
+        <w:rPr>
+          <w:rFonts w:asciiTheme="majorHAnsi" w:hAnsiTheme="majorHAnsi" w:cstheme="majorHAnsi"/>
+          <w:sz w:val="24"/>
+          <w:szCs w:val="24"/>
+        </w:rPr>
+        <w:t xml:space="preserve">Chú ý: Thêm vào Element nào thì </w:t>
+      </w:r>
+      <w:r>
+        <w:rPr>
+          <w:rFonts w:asciiTheme="majorHAnsi" w:hAnsiTheme="majorHAnsi" w:cstheme="majorHAnsi"/>
+          <w:sz w:val="24"/>
+          <w:szCs w:val="24"/>
+        </w:rPr>
+        <w:t>ghi chú vào Dectec</w:t>
+      </w:r>
+      <w:r>
+        <w:rPr>
+          <w:rFonts w:asciiTheme="majorHAnsi" w:hAnsiTheme="majorHAnsi" w:cstheme="majorHAnsi"/>
+          <w:sz w:val="24"/>
+          <w:szCs w:val="24"/>
+        </w:rPr>
+        <w:t>t log- sheet Design Form</w:t>
+      </w:r>
+      <w:r>
+        <w:rPr>
+          <w:rFonts w:asciiTheme="majorHAnsi" w:hAnsiTheme="majorHAnsi" w:cstheme="majorHAnsi"/>
+          <w:sz w:val="24"/>
+          <w:szCs w:val="24"/>
+        </w:rPr>
+        <w:t xml:space="preserve"> </w:t>
+      </w:r>
+      <w:r>
+        <w:rPr>
+          <w:rFonts w:asciiTheme="majorHAnsi" w:hAnsiTheme="majorHAnsi" w:cstheme="majorHAnsi"/>
+          <w:sz w:val="24"/>
+          <w:szCs w:val="24"/>
+        </w:rPr>
+        <w:t>:</w:t>
+      </w:r>
+    </w:p>
+    <w:p>
+      <w:pPr>
+        <w:pStyle w:val="ListParagraph"/>
+        <w:numPr>
+          <w:ilvl w:val="1"/>
+          <w:numId w:val="2"/>
+        </w:numPr>
+        <w:rPr>
+          <w:rFonts w:asciiTheme="majorHAnsi" w:hAnsiTheme="majorHAnsi" w:cstheme="majorHAnsi"/>
+          <w:sz w:val="24"/>
+          <w:szCs w:val="24"/>
+          <w:lang w:val="fr-FR"/>
+        </w:rPr>
+      </w:pPr>
+      <w:r>
+        <w:rPr>
+          <w:rFonts w:asciiTheme="majorHAnsi" w:hAnsiTheme="majorHAnsi" w:cstheme="majorHAnsi"/>
+          <w:sz w:val="24"/>
+          <w:szCs w:val="24"/>
+          <w:lang w:val="fr-FR"/>
+        </w:rPr>
+        <w:t>Mục Decription ghi là thiếu Validate hoặc Filter</w:t>
+      </w:r>
+    </w:p>
+    <w:p>
+      <w:pPr>
+        <w:pStyle w:val="ListParagraph"/>
+        <w:numPr>
+          <w:ilvl w:val="1"/>
+          <w:numId w:val="2"/>
+        </w:numPr>
+        <w:rPr>
+          <w:rFonts w:asciiTheme="majorHAnsi" w:hAnsiTheme="majorHAnsi" w:cstheme="majorHAnsi"/>
+          <w:sz w:val="24"/>
+          <w:szCs w:val="24"/>
+          <w:lang w:val="en-US"/>
+        </w:rPr>
+      </w:pPr>
+      <w:r>
+        <w:rPr>
+          <w:rFonts w:asciiTheme="majorHAnsi" w:hAnsiTheme="majorHAnsi" w:cstheme="majorHAnsi"/>
+          <w:sz w:val="24"/>
+          <w:szCs w:val="24"/>
+          <w:lang w:val="en-US"/>
+        </w:rPr>
+        <w:t>M</w:t>
+      </w:r>
+      <w:r>
+        <w:rPr>
+          <w:rFonts w:asciiTheme="majorHAnsi" w:hAnsiTheme="majorHAnsi" w:cstheme="majorHAnsi"/>
+          <w:sz w:val="24"/>
+          <w:szCs w:val="24"/>
+          <w:lang w:val="en-US"/>
+        </w:rPr>
+        <w:t>ụ</w:t>
+      </w:r>
+      <w:r>
+        <w:rPr>
+          <w:rFonts w:asciiTheme="majorHAnsi" w:hAnsiTheme="majorHAnsi" w:cstheme="majorHAnsi"/>
+          <w:sz w:val="24"/>
+          <w:szCs w:val="24"/>
+          <w:lang w:val="en-US"/>
+        </w:rPr>
+        <w:t xml:space="preserve">c </w:t>
+      </w:r>
+      <w:proofErr w:type="gramStart"/>
+      <w:r>
+        <w:rPr>
+          <w:rFonts w:asciiTheme="majorHAnsi" w:hAnsiTheme="majorHAnsi" w:cstheme="majorHAnsi"/>
+          <w:sz w:val="24"/>
+          <w:szCs w:val="24"/>
+          <w:lang w:val="en-US"/>
+        </w:rPr>
+        <w:t>Fixed :</w:t>
+      </w:r>
+      <w:proofErr w:type="gramEnd"/>
+      <w:r>
+        <w:rPr>
+          <w:rFonts w:asciiTheme="majorHAnsi" w:hAnsiTheme="majorHAnsi" w:cstheme="majorHAnsi"/>
+          <w:sz w:val="24"/>
+          <w:szCs w:val="24"/>
+          <w:lang w:val="en-US"/>
+        </w:rPr>
+        <w:t xml:space="preserve"> người thêm Filter và Validate.</w:t>
+      </w:r>
+    </w:p>
+    <w:p>
+      <w:pPr>
+        <w:pStyle w:val="ListParagraph"/>
+        <w:numPr>
+          <w:ilvl w:val="1"/>
+          <w:numId w:val="2"/>
+        </w:numPr>
+        <w:rPr>
+          <w:rFonts w:asciiTheme="majorHAnsi" w:hAnsiTheme="majorHAnsi" w:cstheme="majorHAnsi"/>
+          <w:sz w:val="24"/>
+          <w:szCs w:val="24"/>
+          <w:lang w:val="en-US"/>
+        </w:rPr>
+      </w:pPr>
+      <w:r>
+        <w:rPr>
+          <w:rFonts w:asciiTheme="majorHAnsi" w:hAnsiTheme="majorHAnsi" w:cstheme="majorHAnsi"/>
+          <w:sz w:val="24"/>
+          <w:szCs w:val="24"/>
+          <w:lang w:val="en-US"/>
+        </w:rPr>
+        <w:t>Mấy mục khác: chém gió.</w:t>
+      </w:r>
+    </w:p>
+    <w:p>
+      <w:pPr>
+        <w:pStyle w:val="ListParagraph"/>
+        <w:ind w:left="1080"/>
+        <w:rPr>
+          <w:rFonts w:asciiTheme="majorHAnsi" w:hAnsiTheme="majorHAnsi" w:cstheme="majorHAnsi"/>
+          <w:sz w:val="24"/>
+          <w:szCs w:val="24"/>
+          <w:lang w:val="en-US"/>
+        </w:rPr>
+      </w:pPr>
+    </w:p>
+    <w:p>
+      <w:pPr>
+        <w:pStyle w:val="ListParagraph"/>
+        <w:numPr>
+          <w:ilvl w:val="0"/>
+          <w:numId w:val="1"/>
+        </w:numPr>
+        <w:rPr>
+          <w:rFonts w:asciiTheme="majorHAnsi" w:hAnsiTheme="majorHAnsi" w:cstheme="majorHAnsi"/>
+          <w:sz w:val="24"/>
+          <w:szCs w:val="24"/>
+          <w:lang w:val="en-US"/>
+        </w:rPr>
+      </w:pPr>
+      <w:r>
+        <w:rPr>
+          <w:rFonts w:asciiTheme="majorHAnsi" w:hAnsiTheme="majorHAnsi" w:cstheme="majorHAnsi"/>
+          <w:sz w:val="24"/>
+          <w:szCs w:val="24"/>
+          <w:lang w:val="en-US"/>
+        </w:rPr>
+        <w:t>ThiVT:</w:t>
+      </w:r>
+    </w:p>
+    <w:p>
+      <w:pPr>
+        <w:pStyle w:val="ListParagraph"/>
+        <w:numPr>
+          <w:ilvl w:val="0"/>
+          <w:numId w:val="2"/>
+        </w:numPr>
+        <w:rPr>
+          <w:rFonts w:asciiTheme="majorHAnsi" w:hAnsiTheme="majorHAnsi" w:cstheme="majorHAnsi"/>
+          <w:color w:val="FF0000"/>
+          <w:sz w:val="24"/>
+          <w:szCs w:val="24"/>
+          <w:lang w:val="en-US"/>
+        </w:rPr>
+      </w:pPr>
+      <w:r>
+        <w:rPr>
+          <w:rFonts w:asciiTheme="majorHAnsi" w:hAnsiTheme="majorHAnsi" w:cstheme="majorHAnsi"/>
+          <w:sz w:val="24"/>
+          <w:szCs w:val="24"/>
+          <w:lang w:val="en-US"/>
+        </w:rPr>
+        <w:t xml:space="preserve">Thêm Filter và Validate cho </w:t>
+      </w:r>
+      <w:r>
+        <w:rPr>
+          <w:rFonts w:asciiTheme="majorHAnsi" w:hAnsiTheme="majorHAnsi" w:cstheme="majorHAnsi"/>
+          <w:sz w:val="24"/>
+          <w:szCs w:val="24"/>
+          <w:lang w:val="en-US"/>
+        </w:rPr>
+        <w:t>Form Menu Itemt Edit,</w:t>
+      </w:r>
+      <w:r>
+        <w:rPr>
+          <w:rFonts w:asciiTheme="majorHAnsi" w:hAnsiTheme="majorHAnsi" w:cstheme="majorHAnsi"/>
+          <w:sz w:val="24"/>
+          <w:szCs w:val="24"/>
+          <w:lang w:val="en-US"/>
+        </w:rPr>
+        <w:t xml:space="preserve"> Menu new</w:t>
+      </w:r>
+      <w:r>
+        <w:rPr>
+          <w:rFonts w:asciiTheme="majorHAnsi" w:hAnsiTheme="majorHAnsi" w:cstheme="majorHAnsi"/>
+          <w:sz w:val="24"/>
+          <w:szCs w:val="24"/>
+          <w:lang w:val="en-US"/>
+        </w:rPr>
+        <w:t>, Ca</w:t>
+      </w:r>
+      <w:r>
+        <w:rPr>
+          <w:rFonts w:asciiTheme="majorHAnsi" w:hAnsiTheme="majorHAnsi" w:cstheme="majorHAnsi"/>
+          <w:sz w:val="24"/>
+          <w:szCs w:val="24"/>
+          <w:lang w:val="en-US"/>
+        </w:rPr>
+        <w:t xml:space="preserve">tegory Edit </w:t>
+      </w:r>
+      <w:r>
+        <w:rPr>
+          <w:rFonts w:asciiTheme="majorHAnsi" w:hAnsiTheme="majorHAnsi" w:cstheme="majorHAnsi"/>
+          <w:color w:val="FF0000"/>
+          <w:sz w:val="24"/>
+          <w:szCs w:val="24"/>
+          <w:lang w:val="en-US"/>
+        </w:rPr>
+        <w:t>(2</w:t>
+      </w:r>
+      <w:r>
+        <w:rPr>
+          <w:rFonts w:asciiTheme="majorHAnsi" w:hAnsiTheme="majorHAnsi" w:cstheme="majorHAnsi"/>
+          <w:color w:val="FF0000"/>
+          <w:sz w:val="24"/>
+          <w:szCs w:val="24"/>
+          <w:lang w:val="en-US"/>
+        </w:rPr>
+        <w:t xml:space="preserve"> ngày)</w:t>
+      </w:r>
+    </w:p>
+    <w:p>
+      <w:pPr>
+        <w:pStyle w:val="ListParagraph"/>
+        <w:numPr>
+          <w:ilvl w:val="0"/>
+          <w:numId w:val="2"/>
+        </w:numPr>
+        <w:rPr>
+          <w:rFonts w:asciiTheme="majorHAnsi" w:hAnsiTheme="majorHAnsi" w:cstheme="majorHAnsi"/>
+          <w:sz w:val="24"/>
+          <w:szCs w:val="24"/>
+          <w:lang w:val="en-US"/>
+        </w:rPr>
+      </w:pPr>
+      <w:r>
+        <w:rPr>
+          <w:rFonts w:asciiTheme="majorHAnsi" w:hAnsiTheme="majorHAnsi" w:cstheme="majorHAnsi"/>
+          <w:sz w:val="24"/>
+          <w:szCs w:val="24"/>
+          <w:lang w:val="en-US"/>
+        </w:rPr>
+        <w:t>Chú ý: Thêm vào Element nào thì ghi chú vào Dectect log- sheet Design Form :</w:t>
+      </w:r>
+    </w:p>
+    <w:p>
+      <w:pPr>
+        <w:pStyle w:val="ListParagraph"/>
+        <w:numPr>
+          <w:ilvl w:val="1"/>
+          <w:numId w:val="2"/>
+        </w:numPr>
+        <w:rPr>
+          <w:rFonts w:asciiTheme="majorHAnsi" w:hAnsiTheme="majorHAnsi" w:cstheme="majorHAnsi"/>
+          <w:sz w:val="24"/>
+          <w:szCs w:val="24"/>
+          <w:lang w:val="fr-FR"/>
+        </w:rPr>
+      </w:pPr>
+      <w:r>
+        <w:rPr>
+          <w:rFonts w:asciiTheme="majorHAnsi" w:hAnsiTheme="majorHAnsi" w:cstheme="majorHAnsi"/>
+          <w:sz w:val="24"/>
+          <w:szCs w:val="24"/>
+          <w:lang w:val="fr-FR"/>
+        </w:rPr>
+        <w:t>Mục Decription ghi là thiếu Validate hoặc Filter</w:t>
+      </w:r>
+    </w:p>
+    <w:p>
+      <w:pPr>
+        <w:pStyle w:val="ListParagraph"/>
+        <w:numPr>
+          <w:ilvl w:val="1"/>
+          <w:numId w:val="2"/>
+        </w:numPr>
+        <w:rPr>
+          <w:rFonts w:asciiTheme="majorHAnsi" w:hAnsiTheme="majorHAnsi" w:cstheme="majorHAnsi"/>
+          <w:sz w:val="24"/>
+          <w:szCs w:val="24"/>
+          <w:lang w:val="en-US"/>
+        </w:rPr>
+      </w:pPr>
+      <w:r>
+        <w:rPr>
+          <w:rFonts w:asciiTheme="majorHAnsi" w:hAnsiTheme="majorHAnsi" w:cstheme="majorHAnsi"/>
+          <w:sz w:val="24"/>
+          <w:szCs w:val="24"/>
+          <w:lang w:val="en-US"/>
+        </w:rPr>
+        <w:t xml:space="preserve">Mục </w:t>
+      </w:r>
+      <w:proofErr w:type="gramStart"/>
+      <w:r>
+        <w:rPr>
+          <w:rFonts w:asciiTheme="majorHAnsi" w:hAnsiTheme="majorHAnsi" w:cstheme="majorHAnsi"/>
+          <w:sz w:val="24"/>
+          <w:szCs w:val="24"/>
+          <w:lang w:val="en-US"/>
+        </w:rPr>
+        <w:t>Fixed :</w:t>
+      </w:r>
+      <w:proofErr w:type="gramEnd"/>
+      <w:r>
+        <w:rPr>
+          <w:rFonts w:asciiTheme="majorHAnsi" w:hAnsiTheme="majorHAnsi" w:cstheme="majorHAnsi"/>
+          <w:sz w:val="24"/>
+          <w:szCs w:val="24"/>
+          <w:lang w:val="en-US"/>
+        </w:rPr>
+        <w:t xml:space="preserve"> người thêm Filter và Validate.</w:t>
+      </w:r>
+    </w:p>
+    <w:p>
+      <w:pPr>
+        <w:pStyle w:val="ListParagraph"/>
+        <w:numPr>
+          <w:ilvl w:val="1"/>
+          <w:numId w:val="2"/>
+        </w:numPr>
+        <w:rPr>
+          <w:rFonts w:asciiTheme="majorHAnsi" w:hAnsiTheme="majorHAnsi" w:cstheme="majorHAnsi"/>
+          <w:sz w:val="24"/>
+          <w:szCs w:val="24"/>
+          <w:lang w:val="en-US"/>
+        </w:rPr>
+      </w:pPr>
+      <w:r>
+        <w:rPr>
+          <w:rFonts w:asciiTheme="majorHAnsi" w:hAnsiTheme="majorHAnsi" w:cstheme="majorHAnsi"/>
+          <w:sz w:val="24"/>
+          <w:szCs w:val="24"/>
+          <w:lang w:val="en-US"/>
+        </w:rPr>
+        <w:t>Mấy mục khác: chém gió.</w:t>
+      </w:r>
+    </w:p>
+    <w:p>
+      <w:pPr>
+        <w:pStyle w:val="ListParagraph"/>
+        <w:ind w:left="1080"/>
+        <w:rPr>
+          <w:rFonts w:asciiTheme="majorHAnsi" w:hAnsiTheme="majorHAnsi" w:cstheme="majorHAnsi"/>
+          <w:sz w:val="24"/>
+          <w:szCs w:val="24"/>
+          <w:lang w:val="en-US"/>
+        </w:rPr>
+      </w:pPr>
+    </w:p>
+    <w:p>
+      <w:pPr>
+        <w:pStyle w:val="ListParagraph"/>
+        <w:ind w:left="1080"/>
+        <w:rPr>
+          <w:rFonts w:asciiTheme="majorHAnsi" w:hAnsiTheme="majorHAnsi" w:cstheme="majorHAnsi"/>
+          <w:sz w:val="24"/>
+          <w:szCs w:val="24"/>
+          <w:lang w:val="en-US"/>
+        </w:rPr>
+      </w:pPr>
+    </w:p>
+    <w:p>
+      <w:pPr>
+        <w:pStyle w:val="ListParagraph"/>
+        <w:ind w:left="1080"/>
+        <w:rPr>
+          <w:rFonts w:asciiTheme="majorHAnsi" w:hAnsiTheme="majorHAnsi" w:cstheme="majorHAnsi"/>
+          <w:sz w:val="24"/>
+          <w:szCs w:val="24"/>
+          <w:lang w:val="en-US"/>
+        </w:rPr>
+      </w:pPr>
+    </w:p>
+    <w:p>
+      <w:pPr>
+        <w:pStyle w:val="ListParagraph"/>
+        <w:ind w:left="1080"/>
+        <w:rPr>
+          <w:rFonts w:asciiTheme="majorHAnsi" w:hAnsiTheme="majorHAnsi" w:cstheme="majorHAnsi"/>
+          <w:sz w:val="24"/>
+          <w:szCs w:val="24"/>
+          <w:lang w:val="en-US"/>
+        </w:rPr>
+      </w:pPr>
+    </w:p>
+    <w:p>
+      <w:pPr>
+        <w:pStyle w:val="ListParagraph"/>
+        <w:ind w:left="1080"/>
+        <w:rPr>
+          <w:rFonts w:asciiTheme="majorHAnsi" w:hAnsiTheme="majorHAnsi" w:cstheme="majorHAnsi"/>
+          <w:sz w:val="24"/>
+          <w:szCs w:val="24"/>
+          <w:lang w:val="en-US"/>
+        </w:rPr>
+      </w:pPr>
+    </w:p>
+    <w:p>
+      <w:pPr>
+        <w:pStyle w:val="ListParagraph"/>
+        <w:numPr>
+          <w:ilvl w:val="0"/>
+          <w:numId w:val="1"/>
+        </w:numPr>
+        <w:rPr>
+          <w:rFonts w:asciiTheme="majorHAnsi" w:hAnsiTheme="majorHAnsi" w:cstheme="majorHAnsi"/>
+          <w:sz w:val="24"/>
+          <w:szCs w:val="24"/>
+          <w:lang w:val="en-US"/>
+        </w:rPr>
+      </w:pPr>
+      <w:r>
+        <w:rPr>
+          <w:rFonts w:asciiTheme="majorHAnsi" w:hAnsiTheme="majorHAnsi" w:cstheme="majorHAnsi"/>
+          <w:sz w:val="24"/>
+          <w:szCs w:val="24"/>
+          <w:lang w:val="en-US"/>
+        </w:rPr>
+        <w:t>TuTM:</w:t>
+      </w:r>
+    </w:p>
+    <w:p>
+      <w:pPr>
+        <w:pStyle w:val="ListParagraph"/>
+        <w:numPr>
+          <w:ilvl w:val="0"/>
+          <w:numId w:val="2"/>
+        </w:numPr>
+        <w:rPr>
+          <w:rFonts w:asciiTheme="majorHAnsi" w:hAnsiTheme="majorHAnsi" w:cstheme="majorHAnsi"/>
+          <w:color w:val="FF0000"/>
+          <w:sz w:val="24"/>
+          <w:szCs w:val="24"/>
+          <w:lang w:val="en-US"/>
+        </w:rPr>
+      </w:pPr>
+      <w:r>
+        <w:rPr>
+          <w:rFonts w:asciiTheme="majorHAnsi" w:hAnsiTheme="majorHAnsi" w:cstheme="majorHAnsi"/>
+          <w:sz w:val="24"/>
+          <w:szCs w:val="24"/>
+          <w:lang w:val="en-US"/>
+        </w:rPr>
+        <w:t>Thêm Filter và Validate cho Form Section New và Section Edit</w:t>
+      </w:r>
+      <w:r>
+        <w:rPr>
+          <w:rFonts w:asciiTheme="majorHAnsi" w:hAnsiTheme="majorHAnsi" w:cstheme="majorHAnsi"/>
+          <w:sz w:val="24"/>
+          <w:szCs w:val="24"/>
+          <w:lang w:val="en-US"/>
+        </w:rPr>
+        <w:t>, Category  New</w:t>
+      </w:r>
+      <w:r>
+        <w:rPr>
+          <w:rFonts w:asciiTheme="majorHAnsi" w:hAnsiTheme="majorHAnsi" w:cstheme="majorHAnsi"/>
+          <w:sz w:val="24"/>
+          <w:szCs w:val="24"/>
+          <w:lang w:val="en-US"/>
+        </w:rPr>
+        <w:t xml:space="preserve"> </w:t>
+      </w:r>
+      <w:r>
+        <w:rPr>
+          <w:rFonts w:asciiTheme="majorHAnsi" w:hAnsiTheme="majorHAnsi" w:cstheme="majorHAnsi"/>
+          <w:color w:val="FF0000"/>
+          <w:sz w:val="24"/>
+          <w:szCs w:val="24"/>
+          <w:lang w:val="en-US"/>
+        </w:rPr>
+        <w:t>(2</w:t>
+      </w:r>
+      <w:r>
+        <w:rPr>
+          <w:rFonts w:asciiTheme="majorHAnsi" w:hAnsiTheme="majorHAnsi" w:cstheme="majorHAnsi"/>
+          <w:color w:val="FF0000"/>
+          <w:sz w:val="24"/>
+          <w:szCs w:val="24"/>
+          <w:lang w:val="en-US"/>
+        </w:rPr>
+        <w:t xml:space="preserve"> ngày)</w:t>
+      </w:r>
+    </w:p>
+    <w:p>
+      <w:pPr>
+        <w:pStyle w:val="ListParagraph"/>
+        <w:numPr>
+          <w:ilvl w:val="0"/>
+          <w:numId w:val="2"/>
+        </w:numPr>
+        <w:rPr>
+          <w:rFonts w:asciiTheme="majorHAnsi" w:hAnsiTheme="majorHAnsi" w:cstheme="majorHAnsi"/>
+          <w:sz w:val="24"/>
+          <w:szCs w:val="24"/>
+          <w:lang w:val="en-US"/>
+        </w:rPr>
+      </w:pPr>
+      <w:r>
+        <w:rPr>
+          <w:rFonts w:asciiTheme="majorHAnsi" w:hAnsiTheme="majorHAnsi" w:cstheme="majorHAnsi"/>
+          <w:sz w:val="24"/>
+          <w:szCs w:val="24"/>
+          <w:lang w:val="en-US"/>
+        </w:rPr>
+        <w:t>Chú ý: Thêm vào Element nào thì ghi chú vào Dectect log- sheet Design Form :</w:t>
+      </w:r>
+    </w:p>
+    <w:p>
+      <w:pPr>
+        <w:pStyle w:val="ListParagraph"/>
+        <w:numPr>
+          <w:ilvl w:val="1"/>
+          <w:numId w:val="2"/>
+        </w:numPr>
+        <w:rPr>
+          <w:rFonts w:asciiTheme="majorHAnsi" w:hAnsiTheme="majorHAnsi" w:cstheme="majorHAnsi"/>
+          <w:sz w:val="24"/>
+          <w:szCs w:val="24"/>
+          <w:lang w:val="fr-FR"/>
+        </w:rPr>
+      </w:pPr>
+      <w:r>
+        <w:rPr>
+          <w:rFonts w:asciiTheme="majorHAnsi" w:hAnsiTheme="majorHAnsi" w:cstheme="majorHAnsi"/>
+          <w:sz w:val="24"/>
+          <w:szCs w:val="24"/>
+          <w:lang w:val="fr-FR"/>
+        </w:rPr>
+        <w:t>Mục Decription ghi là thiếu Validate hoặc Filter</w:t>
+      </w:r>
+    </w:p>
+    <w:p>
+      <w:pPr>
+        <w:pStyle w:val="ListParagraph"/>
+        <w:numPr>
+          <w:ilvl w:val="1"/>
+          <w:numId w:val="2"/>
+        </w:numPr>
+        <w:rPr>
+          <w:rFonts w:asciiTheme="majorHAnsi" w:hAnsiTheme="majorHAnsi" w:cstheme="majorHAnsi"/>
+          <w:sz w:val="24"/>
+          <w:szCs w:val="24"/>
+          <w:lang w:val="en-US"/>
+        </w:rPr>
+      </w:pPr>
+      <w:r>
+        <w:rPr>
+          <w:rFonts w:asciiTheme="majorHAnsi" w:hAnsiTheme="majorHAnsi" w:cstheme="majorHAnsi"/>
+          <w:sz w:val="24"/>
+          <w:szCs w:val="24"/>
+          <w:lang w:val="en-US"/>
+        </w:rPr>
+        <w:t xml:space="preserve">Mục </w:t>
+      </w:r>
+      <w:proofErr w:type="gramStart"/>
+      <w:r>
+        <w:rPr>
+          <w:rFonts w:asciiTheme="majorHAnsi" w:hAnsiTheme="majorHAnsi" w:cstheme="majorHAnsi"/>
+          <w:sz w:val="24"/>
+          <w:szCs w:val="24"/>
+          <w:lang w:val="en-US"/>
+        </w:rPr>
+        <w:t>Fixed :</w:t>
+      </w:r>
+      <w:proofErr w:type="gramEnd"/>
+      <w:r>
+        <w:rPr>
+          <w:rFonts w:asciiTheme="majorHAnsi" w:hAnsiTheme="majorHAnsi" w:cstheme="majorHAnsi"/>
+          <w:sz w:val="24"/>
+          <w:szCs w:val="24"/>
+          <w:lang w:val="en-US"/>
+        </w:rPr>
+        <w:t xml:space="preserve"> người thêm Filter và Validate.</w:t>
+      </w:r>
+    </w:p>
+    <w:p>
+      <w:pPr>
+        <w:pStyle w:val="ListParagraph"/>
+        <w:numPr>
+          <w:ilvl w:val="1"/>
+          <w:numId w:val="2"/>
+        </w:numPr>
+        <w:rPr>
+          <w:rFonts w:asciiTheme="majorHAnsi" w:hAnsiTheme="majorHAnsi" w:cstheme="majorHAnsi"/>
+          <w:sz w:val="24"/>
+          <w:szCs w:val="24"/>
+          <w:lang w:val="en-US"/>
+        </w:rPr>
+      </w:pPr>
+      <w:r>
+        <w:rPr>
+          <w:rFonts w:asciiTheme="majorHAnsi" w:hAnsiTheme="majorHAnsi" w:cstheme="majorHAnsi"/>
+          <w:sz w:val="24"/>
+          <w:szCs w:val="24"/>
+          <w:lang w:val="en-US"/>
+        </w:rPr>
+        <w:t>Mấy mục khác: chém gió.</w:t>
+      </w:r>
+    </w:p>
+    <w:p>
+      <w:pPr>
+        <w:pStyle w:val="ListParagraph"/>
+        <w:ind w:left="1080"/>
+        <w:rPr>
+          <w:rFonts w:asciiTheme="majorHAnsi" w:hAnsiTheme="majorHAnsi" w:cstheme="majorHAnsi"/>
+          <w:sz w:val="24"/>
+          <w:szCs w:val="24"/>
+          <w:lang w:val="en-US"/>
+        </w:rPr>
+      </w:pPr>
+      <w:r>
+        <w:rPr>
+          <w:rFonts w:asciiTheme="majorHAnsi" w:hAnsiTheme="majorHAnsi" w:cstheme="majorHAnsi"/>
+          <w:sz w:val="24"/>
+          <w:szCs w:val="24"/>
+          <w:lang w:val="en-US"/>
+        </w:rPr>
+        <w:t>.</w:t>
+      </w:r>
+    </w:p>
+    <w:p>
+      <w:pPr>
+        <w:pStyle w:val="ListParagraph"/>
+        <w:numPr>
+          <w:ilvl w:val="0"/>
+          <w:numId w:val="1"/>
+        </w:numPr>
+        <w:rPr>
+          <w:rFonts w:asciiTheme="majorHAnsi" w:hAnsiTheme="majorHAnsi" w:cstheme="majorHAnsi"/>
+          <w:color w:val="FF0000"/>
+          <w:sz w:val="24"/>
+          <w:szCs w:val="24"/>
+          <w:lang w:val="en-US"/>
+        </w:rPr>
+      </w:pPr>
+      <w:r>
+        <w:rPr>
+          <w:rFonts w:asciiTheme="majorHAnsi" w:hAnsiTheme="majorHAnsi" w:cstheme="majorHAnsi"/>
+          <w:sz w:val="24"/>
+          <w:szCs w:val="24"/>
+          <w:lang w:val="en-US"/>
+        </w:rPr>
+        <w:t xml:space="preserve">KhoaVT, DungDV, DucNH: tiếp tục hoàn thành xong form của mình và Up lên Source – </w:t>
+      </w:r>
+      <w:r>
+        <w:rPr>
+          <w:rFonts w:asciiTheme="majorHAnsi" w:hAnsiTheme="majorHAnsi" w:cstheme="majorHAnsi"/>
+          <w:color w:val="FF0000"/>
+          <w:sz w:val="24"/>
+          <w:szCs w:val="24"/>
+          <w:lang w:val="en-US"/>
+        </w:rPr>
+        <w:t>1 ngày (gấp)</w:t>
+      </w:r>
+    </w:p>
+    <w:p>
+      <w:pPr>
+        <w:pStyle w:val="ListParagraph"/>
+        <w:rPr>
+          <w:rFonts w:asciiTheme="majorHAnsi" w:hAnsiTheme="majorHAnsi" w:cstheme="majorHAnsi"/>
+          <w:sz w:val="24"/>
+          <w:szCs w:val="24"/>
+          <w:lang w:val="en-US"/>
+        </w:rPr>
+      </w:pPr>
+    </w:p>
+    <w:p>
+      <w:pPr>
+        <w:pStyle w:val="ListParagraph"/>
+        <w:numPr>
+          <w:ilvl w:val="0"/>
+          <w:numId w:val="1"/>
+        </w:numPr>
+        <w:rPr>
+          <w:rFonts w:asciiTheme="majorHAnsi" w:hAnsiTheme="majorHAnsi" w:cstheme="majorHAnsi"/>
+          <w:sz w:val="24"/>
+          <w:szCs w:val="24"/>
+          <w:lang w:val="en-US"/>
+        </w:rPr>
+      </w:pPr>
+      <w:r>
+        <w:rPr>
+          <w:rFonts w:asciiTheme="majorHAnsi" w:hAnsiTheme="majorHAnsi" w:cstheme="majorHAnsi"/>
+          <w:sz w:val="24"/>
+          <w:szCs w:val="24"/>
+          <w:lang w:val="en-US"/>
+        </w:rPr>
+        <w:t>DucNH</w:t>
+      </w:r>
+      <w:r>
+        <w:rPr>
+          <w:rFonts w:asciiTheme="majorHAnsi" w:hAnsiTheme="majorHAnsi" w:cstheme="majorHAnsi"/>
+          <w:sz w:val="24"/>
+          <w:szCs w:val="24"/>
+          <w:lang w:val="en-US"/>
+        </w:rPr>
+        <w:t xml:space="preserve">: nghiên cứu </w:t>
+      </w:r>
+      <w:r>
+        <w:rPr>
+          <w:rFonts w:asciiTheme="majorHAnsi" w:eastAsia="Times New Roman" w:hAnsiTheme="majorHAnsi" w:cstheme="majorHAnsi"/>
+          <w:sz w:val="24"/>
+          <w:szCs w:val="24"/>
+          <w:bdr w:val="none" w:sz="0" w:space="0" w:color="auto" w:frame="1"/>
+          <w:lang w:eastAsia="vi-VN"/>
+        </w:rPr>
+        <w:t>Zend_Acl và viết một bài hướng dẫn (Lab)</w:t>
+      </w:r>
+      <w:r>
+        <w:rPr>
+          <w:rFonts w:asciiTheme="majorHAnsi" w:hAnsiTheme="majorHAnsi" w:cstheme="majorHAnsi"/>
+          <w:sz w:val="24"/>
+          <w:szCs w:val="24"/>
+          <w:lang w:val="en-US"/>
+        </w:rPr>
+        <w:t xml:space="preserve"> </w:t>
+      </w:r>
+    </w:p>
+    <w:p>
+      <w:pPr>
+        <w:pStyle w:val="ListParagraph"/>
+        <w:numPr>
+          <w:ilvl w:val="0"/>
+          <w:numId w:val="8"/>
+        </w:numPr>
+        <w:spacing w:beforeAutospacing="1" w:after="0" w:afterAutospacing="1" w:line="255" w:lineRule="atLeast"/>
+        <w:rPr>
+          <w:rFonts w:asciiTheme="majorHAnsi" w:eastAsia="Times New Roman" w:hAnsiTheme="majorHAnsi" w:cstheme="majorHAnsi"/>
+          <w:sz w:val="24"/>
+          <w:szCs w:val="24"/>
+          <w:lang w:eastAsia="vi-VN"/>
+        </w:rPr>
+      </w:pPr>
+      <w:r>
+        <w:rPr>
+          <w:rFonts w:asciiTheme="majorHAnsi" w:eastAsia="Times New Roman" w:hAnsiTheme="majorHAnsi" w:cstheme="majorHAnsi"/>
+          <w:sz w:val="24"/>
+          <w:szCs w:val="24"/>
+          <w:bdr w:val="none" w:sz="0" w:space="0" w:color="auto" w:frame="1"/>
+          <w:lang w:eastAsia="vi-VN"/>
+        </w:rPr>
+        <w:t>Dùng để làm gi? Khi nào sử dụng (thường sử dụng ở Controller nào…)</w:t>
+      </w:r>
+    </w:p>
+    <w:p>
+      <w:pPr>
+        <w:pStyle w:val="ListParagraph"/>
+        <w:numPr>
+          <w:ilvl w:val="0"/>
+          <w:numId w:val="8"/>
+        </w:numPr>
+        <w:spacing w:beforeAutospacing="1" w:after="0" w:afterAutospacing="1" w:line="255" w:lineRule="atLeast"/>
+        <w:rPr>
+          <w:rFonts w:asciiTheme="majorHAnsi" w:eastAsia="Times New Roman" w:hAnsiTheme="majorHAnsi" w:cstheme="majorHAnsi"/>
+          <w:sz w:val="24"/>
+          <w:szCs w:val="24"/>
+          <w:lang w:eastAsia="vi-VN"/>
+        </w:rPr>
+      </w:pPr>
+      <w:r>
+        <w:rPr>
+          <w:rFonts w:asciiTheme="majorHAnsi" w:eastAsia="Times New Roman" w:hAnsiTheme="majorHAnsi" w:cstheme="majorHAnsi"/>
+          <w:sz w:val="24"/>
+          <w:szCs w:val="24"/>
+          <w:bdr w:val="none" w:sz="0" w:space="0" w:color="auto" w:frame="1"/>
+          <w:lang w:eastAsia="vi-VN"/>
+        </w:rPr>
+        <w:t>Cách sử dụng như thế nào? </w:t>
+      </w:r>
+      <w:r>
+        <w:rPr>
+          <w:rFonts w:asciiTheme="majorHAnsi" w:eastAsia="Times New Roman" w:hAnsiTheme="majorHAnsi" w:cstheme="majorHAnsi"/>
+          <w:sz w:val="24"/>
+          <w:szCs w:val="24"/>
+          <w:bdr w:val="none" w:sz="0" w:space="0" w:color="auto" w:frame="1"/>
+          <w:lang w:val="en-US" w:eastAsia="vi-VN"/>
+        </w:rPr>
+        <w:t>Cách kiểm tra</w:t>
+      </w:r>
+    </w:p>
+    <w:p>
+      <w:pPr>
+        <w:pStyle w:val="ListParagraph"/>
+        <w:numPr>
+          <w:ilvl w:val="0"/>
+          <w:numId w:val="8"/>
+        </w:numPr>
+        <w:spacing w:beforeAutospacing="1" w:after="0" w:afterAutospacing="1" w:line="255" w:lineRule="atLeast"/>
+        <w:rPr>
+          <w:rFonts w:asciiTheme="majorHAnsi" w:eastAsia="Times New Roman" w:hAnsiTheme="majorHAnsi" w:cstheme="majorHAnsi"/>
+          <w:sz w:val="24"/>
+          <w:szCs w:val="24"/>
+          <w:lang w:eastAsia="vi-VN"/>
+        </w:rPr>
+      </w:pPr>
+      <w:r>
+        <w:rPr>
+          <w:rFonts w:asciiTheme="majorHAnsi" w:eastAsia="Times New Roman" w:hAnsiTheme="majorHAnsi" w:cstheme="majorHAnsi"/>
+          <w:sz w:val="24"/>
+          <w:szCs w:val="24"/>
+          <w:bdr w:val="none" w:sz="0" w:space="0" w:color="auto" w:frame="1"/>
+          <w:lang w:eastAsia="vi-VN"/>
+        </w:rPr>
+        <w:t>Cách lưu và lấy thông tin đã đăng nhập</w:t>
+      </w:r>
+      <w:r>
+        <w:rPr>
+          <w:rFonts w:asciiTheme="majorHAnsi" w:eastAsia="Times New Roman" w:hAnsiTheme="majorHAnsi" w:cstheme="majorHAnsi"/>
+          <w:sz w:val="24"/>
+          <w:szCs w:val="24"/>
+          <w:bdr w:val="none" w:sz="0" w:space="0" w:color="auto" w:frame="1"/>
+          <w:lang w:eastAsia="vi-VN"/>
+        </w:rPr>
+        <w:t xml:space="preserve">? </w:t>
+      </w:r>
+      <w:r>
+        <w:rPr>
+          <w:rFonts w:asciiTheme="majorHAnsi" w:eastAsia="Times New Roman" w:hAnsiTheme="majorHAnsi" w:cstheme="majorHAnsi"/>
+          <w:sz w:val="24"/>
+          <w:szCs w:val="24"/>
+          <w:bdr w:val="none" w:sz="0" w:space="0" w:color="auto" w:frame="1"/>
+          <w:lang w:eastAsia="vi-VN"/>
+        </w:rPr>
+        <w:t>Những điều chú ý khi lưu thông tin?</w:t>
+      </w:r>
+    </w:p>
+    <w:p>
+      <w:pPr>
+        <w:pStyle w:val="ListParagraph"/>
+        <w:numPr>
+          <w:ilvl w:val="0"/>
+          <w:numId w:val="8"/>
+        </w:numPr>
+        <w:spacing w:beforeAutospacing="1" w:after="0" w:afterAutospacing="1" w:line="255" w:lineRule="atLeast"/>
+        <w:rPr>
+          <w:rFonts w:asciiTheme="majorHAnsi" w:eastAsia="Times New Roman" w:hAnsiTheme="majorHAnsi" w:cstheme="majorHAnsi"/>
+          <w:sz w:val="24"/>
+          <w:szCs w:val="24"/>
+          <w:lang w:eastAsia="vi-VN"/>
+        </w:rPr>
+      </w:pPr>
+      <w:r>
+        <w:rPr>
+          <w:rFonts w:asciiTheme="majorHAnsi" w:eastAsia="Times New Roman" w:hAnsiTheme="majorHAnsi" w:cstheme="majorHAnsi"/>
+          <w:sz w:val="24"/>
+          <w:szCs w:val="24"/>
+          <w:bdr w:val="none" w:sz="0" w:space="0" w:color="auto" w:frame="1"/>
+          <w:lang w:eastAsia="vi-VN"/>
+        </w:rPr>
+        <w:t>…</w:t>
+      </w:r>
+    </w:p>
+    <w:p>
+      <w:pPr>
+        <w:pStyle w:val="ListParagraph"/>
+        <w:numPr>
+          <w:ilvl w:val="2"/>
+          <w:numId w:val="5"/>
+        </w:numPr>
+        <w:spacing w:beforeAutospacing="1" w:after="0" w:afterAutospacing="1" w:line="255" w:lineRule="atLeast"/>
+        <w:rPr>
+          <w:rFonts w:asciiTheme="majorHAnsi" w:eastAsia="Times New Roman" w:hAnsiTheme="majorHAnsi" w:cstheme="majorHAnsi"/>
+          <w:sz w:val="24"/>
+          <w:szCs w:val="24"/>
+          <w:lang w:eastAsia="vi-VN"/>
+        </w:rPr>
+      </w:pPr>
+      <w:r>
+        <w:rPr>
+          <w:rFonts w:asciiTheme="majorHAnsi" w:eastAsia="Times New Roman" w:hAnsiTheme="majorHAnsi" w:cstheme="majorHAnsi"/>
+          <w:sz w:val="24"/>
+          <w:szCs w:val="24"/>
+          <w:bdr w:val="none" w:sz="0" w:space="0" w:color="auto" w:frame="1"/>
+          <w:lang w:eastAsia="vi-VN"/>
+        </w:rPr>
+        <w:t>Phần này mình đã làm rồi (trong phần demo Login) nên Task này 1 ngày</w:t>
+      </w:r>
+      <w:r>
+        <w:rPr>
+          <w:rFonts w:asciiTheme="majorHAnsi" w:eastAsia="Times New Roman" w:hAnsiTheme="majorHAnsi" w:cstheme="majorHAnsi"/>
+          <w:sz w:val="24"/>
+          <w:szCs w:val="24"/>
+          <w:bdr w:val="none" w:sz="0" w:space="0" w:color="auto" w:frame="1"/>
+          <w:lang w:eastAsia="vi-VN"/>
+        </w:rPr>
+        <w:t xml:space="preserve"> :d.</w:t>
+      </w:r>
       <w:bookmarkStart w:id="0" w:name="_GoBack"/>
       <w:bookmarkEnd w:id="0"/>
     </w:p>
     <w:p>
       <w:pPr>
         <w:pStyle w:val="ListParagraph"/>
-        <w:numPr>
-          <w:ilvl w:val="0"/>
-          <w:numId w:val="2"/>
-        </w:numPr>
-        <w:rPr>
-          <w:rFonts w:asciiTheme="majorHAnsi" w:hAnsiTheme="majorHAnsi" w:cstheme="majorHAnsi"/>
-          <w:color w:val="FF0000"/>
-          <w:sz w:val="24"/>
-          <w:szCs w:val="24"/>
-        </w:rPr>
-      </w:pPr>
-      <w:r>
-        <w:rPr>
-          <w:rFonts w:asciiTheme="majorHAnsi" w:hAnsiTheme="majorHAnsi" w:cstheme="majorHAnsi"/>
-          <w:sz w:val="24"/>
-          <w:szCs w:val="24"/>
-        </w:rPr>
-        <w:t>Thêm Filter</w:t>
-      </w:r>
-      <w:r>
-        <w:rPr>
-          <w:rFonts w:asciiTheme="majorHAnsi" w:hAnsiTheme="majorHAnsi" w:cstheme="majorHAnsi"/>
-          <w:sz w:val="24"/>
-          <w:szCs w:val="24"/>
-        </w:rPr>
-        <w:t xml:space="preserve"> và Validate cho Form UserNew,</w:t>
-      </w:r>
-      <w:r>
-        <w:rPr>
-          <w:rFonts w:asciiTheme="majorHAnsi" w:hAnsiTheme="majorHAnsi" w:cstheme="majorHAnsi"/>
-          <w:sz w:val="24"/>
-          <w:szCs w:val="24"/>
-        </w:rPr>
-        <w:t xml:space="preserve"> UserEdit</w:t>
-      </w:r>
-      <w:r>
-        <w:rPr>
-          <w:rFonts w:asciiTheme="majorHAnsi" w:hAnsiTheme="majorHAnsi" w:cstheme="majorHAnsi"/>
-          <w:sz w:val="24"/>
-          <w:szCs w:val="24"/>
-        </w:rPr>
-        <w:t xml:space="preserve">, Login. </w:t>
-      </w:r>
-      <w:r>
-        <w:rPr>
-          <w:rFonts w:asciiTheme="majorHAnsi" w:hAnsiTheme="majorHAnsi" w:cstheme="majorHAnsi"/>
-          <w:color w:val="FF0000"/>
-          <w:sz w:val="24"/>
-          <w:szCs w:val="24"/>
-        </w:rPr>
-        <w:t>(2</w:t>
-      </w:r>
-      <w:r>
-        <w:rPr>
-          <w:rFonts w:asciiTheme="majorHAnsi" w:hAnsiTheme="majorHAnsi" w:cstheme="majorHAnsi"/>
-          <w:color w:val="FF0000"/>
-          <w:sz w:val="24"/>
-          <w:szCs w:val="24"/>
-        </w:rPr>
-        <w:t xml:space="preserve"> ngày)</w:t>
-      </w:r>
-    </w:p>
-    <w:p>
-      <w:pPr>
-        <w:pStyle w:val="ListParagraph"/>
-        <w:numPr>
-          <w:ilvl w:val="0"/>
-          <w:numId w:val="2"/>
-        </w:numPr>
-        <w:rPr>
-          <w:rFonts w:asciiTheme="majorHAnsi" w:hAnsiTheme="majorHAnsi" w:cstheme="majorHAnsi"/>
-          <w:sz w:val="24"/>
-          <w:szCs w:val="24"/>
-        </w:rPr>
-      </w:pPr>
-      <w:r>
-        <w:rPr>
-          <w:rFonts w:asciiTheme="majorHAnsi" w:hAnsiTheme="majorHAnsi" w:cstheme="majorHAnsi"/>
-          <w:sz w:val="24"/>
-          <w:szCs w:val="24"/>
-        </w:rPr>
-        <w:t xml:space="preserve">Chú ý: Thêm vào Element nào thì </w:t>
-      </w:r>
-      <w:r>
-        <w:rPr>
-          <w:rFonts w:asciiTheme="majorHAnsi" w:hAnsiTheme="majorHAnsi" w:cstheme="majorHAnsi"/>
-          <w:sz w:val="24"/>
-          <w:szCs w:val="24"/>
-        </w:rPr>
-        <w:t>ghi chú vào Dectec</w:t>
-      </w:r>
-      <w:r>
-        <w:rPr>
-          <w:rFonts w:asciiTheme="majorHAnsi" w:hAnsiTheme="majorHAnsi" w:cstheme="majorHAnsi"/>
-          <w:sz w:val="24"/>
-          <w:szCs w:val="24"/>
-        </w:rPr>
-        <w:t>t log- sheet Design Form</w:t>
-      </w:r>
-      <w:r>
-        <w:rPr>
-          <w:rFonts w:asciiTheme="majorHAnsi" w:hAnsiTheme="majorHAnsi" w:cstheme="majorHAnsi"/>
-          <w:sz w:val="24"/>
-          <w:szCs w:val="24"/>
-        </w:rPr>
-        <w:t xml:space="preserve"> </w:t>
-      </w:r>
-      <w:r>
-        <w:rPr>
-          <w:rFonts w:asciiTheme="majorHAnsi" w:hAnsiTheme="majorHAnsi" w:cstheme="majorHAnsi"/>
-          <w:sz w:val="24"/>
-          <w:szCs w:val="24"/>
-        </w:rPr>
-        <w:t>:</w:t>
-      </w:r>
-    </w:p>
-    <w:p>
-      <w:pPr>
-        <w:pStyle w:val="ListParagraph"/>
-        <w:numPr>
-          <w:ilvl w:val="1"/>
-          <w:numId w:val="2"/>
-        </w:numPr>
-        <w:rPr>
-          <w:rFonts w:asciiTheme="majorHAnsi" w:hAnsiTheme="majorHAnsi" w:cstheme="majorHAnsi"/>
-          <w:sz w:val="24"/>
-          <w:szCs w:val="24"/>
-          <w:lang w:val="fr-FR"/>
-        </w:rPr>
-      </w:pPr>
-      <w:r>
-        <w:rPr>
-          <w:rFonts w:asciiTheme="majorHAnsi" w:hAnsiTheme="majorHAnsi" w:cstheme="majorHAnsi"/>
-          <w:sz w:val="24"/>
-          <w:szCs w:val="24"/>
-          <w:lang w:val="fr-FR"/>
-        </w:rPr>
-        <w:t>Mục Decription ghi là thiếu Validate hoặc Filter</w:t>
-      </w:r>
-    </w:p>
-    <w:p>
-      <w:pPr>
-        <w:pStyle w:val="ListParagraph"/>
-        <w:numPr>
-          <w:ilvl w:val="1"/>
-          <w:numId w:val="2"/>
-        </w:numPr>
-        <w:rPr>
-          <w:rFonts w:asciiTheme="majorHAnsi" w:hAnsiTheme="majorHAnsi" w:cstheme="majorHAnsi"/>
-          <w:sz w:val="24"/>
-          <w:szCs w:val="24"/>
-          <w:lang w:val="en-US"/>
-        </w:rPr>
-      </w:pPr>
-      <w:r>
-        <w:rPr>
-          <w:rFonts w:asciiTheme="majorHAnsi" w:hAnsiTheme="majorHAnsi" w:cstheme="majorHAnsi"/>
-          <w:sz w:val="24"/>
-          <w:szCs w:val="24"/>
-          <w:lang w:val="en-US"/>
-        </w:rPr>
-        <w:t>M</w:t>
-      </w:r>
-      <w:r>
-        <w:rPr>
-          <w:rFonts w:asciiTheme="majorHAnsi" w:hAnsiTheme="majorHAnsi" w:cstheme="majorHAnsi"/>
-          <w:sz w:val="24"/>
-          <w:szCs w:val="24"/>
-          <w:lang w:val="en-US"/>
-        </w:rPr>
-        <w:t>ụ</w:t>
-      </w:r>
-      <w:r>
-        <w:rPr>
-          <w:rFonts w:asciiTheme="majorHAnsi" w:hAnsiTheme="majorHAnsi" w:cstheme="majorHAnsi"/>
-          <w:sz w:val="24"/>
-          <w:szCs w:val="24"/>
-          <w:lang w:val="en-US"/>
-        </w:rPr>
-        <w:t xml:space="preserve">c </w:t>
-      </w:r>
-      <w:proofErr w:type="gramStart"/>
-      <w:r>
-        <w:rPr>
-          <w:rFonts w:asciiTheme="majorHAnsi" w:hAnsiTheme="majorHAnsi" w:cstheme="majorHAnsi"/>
-          <w:sz w:val="24"/>
-          <w:szCs w:val="24"/>
-          <w:lang w:val="en-US"/>
-        </w:rPr>
-        <w:t>Fixed :</w:t>
-      </w:r>
-      <w:proofErr w:type="gramEnd"/>
-      <w:r>
-        <w:rPr>
-          <w:rFonts w:asciiTheme="majorHAnsi" w:hAnsiTheme="majorHAnsi" w:cstheme="majorHAnsi"/>
-          <w:sz w:val="24"/>
-          <w:szCs w:val="24"/>
-          <w:lang w:val="en-US"/>
-        </w:rPr>
-        <w:t xml:space="preserve"> người thêm Filter và Validate.</w:t>
-      </w:r>
-    </w:p>
-    <w:p>
-      <w:pPr>
-        <w:pStyle w:val="ListParagraph"/>
-        <w:numPr>
-          <w:ilvl w:val="1"/>
-          <w:numId w:val="2"/>
-        </w:numPr>
-        <w:rPr>
-          <w:rFonts w:asciiTheme="majorHAnsi" w:hAnsiTheme="majorHAnsi" w:cstheme="majorHAnsi"/>
-          <w:sz w:val="24"/>
-          <w:szCs w:val="24"/>
-          <w:lang w:val="en-US"/>
-        </w:rPr>
-      </w:pPr>
-      <w:r>
-        <w:rPr>
-          <w:rFonts w:asciiTheme="majorHAnsi" w:hAnsiTheme="majorHAnsi" w:cstheme="majorHAnsi"/>
-          <w:sz w:val="24"/>
-          <w:szCs w:val="24"/>
-          <w:lang w:val="en-US"/>
-        </w:rPr>
-        <w:t>Mấy mục khác: chém gió.</w:t>
-      </w:r>
-    </w:p>
-    <w:p>
-      <w:pPr>
-        <w:pStyle w:val="ListParagraph"/>
-        <w:ind w:left="1080"/>
-        <w:rPr>
-          <w:rFonts w:asciiTheme="majorHAnsi" w:hAnsiTheme="majorHAnsi" w:cstheme="majorHAnsi"/>
-          <w:sz w:val="24"/>
-          <w:szCs w:val="24"/>
-          <w:lang w:val="en-US"/>
+        <w:ind w:left="786"/>
+        <w:rPr>
+          <w:rFonts w:asciiTheme="majorHAnsi" w:hAnsiTheme="majorHAnsi" w:cstheme="majorHAnsi"/>
+          <w:sz w:val="24"/>
+          <w:szCs w:val="24"/>
         </w:rPr>
       </w:pPr>
     </w:p>
@@ -1101,78 +1885,67 @@
           <w:rFonts w:asciiTheme="majorHAnsi" w:hAnsiTheme="majorHAnsi" w:cstheme="majorHAnsi"/>
           <w:sz w:val="24"/>
           <w:szCs w:val="24"/>
-          <w:lang w:val="en-US"/>
-        </w:rPr>
-      </w:pPr>
-      <w:r>
-        <w:rPr>
-          <w:rFonts w:asciiTheme="majorHAnsi" w:hAnsiTheme="majorHAnsi" w:cstheme="majorHAnsi"/>
-          <w:sz w:val="24"/>
-          <w:szCs w:val="24"/>
-          <w:lang w:val="en-US"/>
-        </w:rPr>
-        <w:t>ThiVT:</w:t>
-      </w:r>
-    </w:p>
-    <w:p>
-      <w:pPr>
-        <w:pStyle w:val="ListParagraph"/>
-        <w:numPr>
-          <w:ilvl w:val="0"/>
-          <w:numId w:val="2"/>
-        </w:numPr>
+        </w:rPr>
+      </w:pPr>
+      <w:r>
+        <w:rPr>
+          <w:rFonts w:asciiTheme="majorHAnsi" w:hAnsiTheme="majorHAnsi" w:cstheme="majorHAnsi"/>
+          <w:sz w:val="24"/>
+          <w:szCs w:val="24"/>
+        </w:rPr>
+        <w:t xml:space="preserve">HuyDV: </w:t>
+      </w:r>
+    </w:p>
+    <w:p>
+      <w:pPr>
+        <w:pStyle w:val="ListParagraph"/>
+        <w:ind w:left="1440"/>
         <w:rPr>
           <w:rFonts w:asciiTheme="majorHAnsi" w:hAnsiTheme="majorHAnsi" w:cstheme="majorHAnsi"/>
           <w:color w:val="FF0000"/>
           <w:sz w:val="24"/>
           <w:szCs w:val="24"/>
-          <w:lang w:val="en-US"/>
-        </w:rPr>
-      </w:pPr>
-      <w:r>
-        <w:rPr>
-          <w:rFonts w:asciiTheme="majorHAnsi" w:hAnsiTheme="majorHAnsi" w:cstheme="majorHAnsi"/>
-          <w:sz w:val="24"/>
-          <w:szCs w:val="24"/>
-          <w:lang w:val="en-US"/>
-        </w:rPr>
-        <w:t xml:space="preserve">Thêm Filter và Validate cho </w:t>
-      </w:r>
-      <w:r>
-        <w:rPr>
-          <w:rFonts w:asciiTheme="majorHAnsi" w:hAnsiTheme="majorHAnsi" w:cstheme="majorHAnsi"/>
-          <w:sz w:val="24"/>
-          <w:szCs w:val="24"/>
-          <w:lang w:val="en-US"/>
-        </w:rPr>
-        <w:t>Form Menu Itemt Edit,</w:t>
-      </w:r>
-      <w:r>
-        <w:rPr>
-          <w:rFonts w:asciiTheme="majorHAnsi" w:hAnsiTheme="majorHAnsi" w:cstheme="majorHAnsi"/>
-          <w:sz w:val="24"/>
-          <w:szCs w:val="24"/>
-          <w:lang w:val="en-US"/>
-        </w:rPr>
-        <w:t xml:space="preserve"> Menu new</w:t>
-      </w:r>
-      <w:r>
-        <w:rPr>
-          <w:rFonts w:asciiTheme="majorHAnsi" w:hAnsiTheme="majorHAnsi" w:cstheme="majorHAnsi"/>
-          <w:sz w:val="24"/>
-          <w:szCs w:val="24"/>
-          <w:lang w:val="en-US"/>
-        </w:rPr>
-        <w:t>, Ca</w:t>
-      </w:r>
-      <w:r>
-        <w:rPr>
-          <w:rFonts w:asciiTheme="majorHAnsi" w:hAnsiTheme="majorHAnsi" w:cstheme="majorHAnsi"/>
-          <w:sz w:val="24"/>
-          <w:szCs w:val="24"/>
-          <w:lang w:val="en-US"/>
-        </w:rPr>
-        <w:t xml:space="preserve">tegory Edit </w:t>
+        </w:rPr>
+      </w:pPr>
+      <w:r>
+        <w:rPr>
+          <w:rFonts w:asciiTheme="majorHAnsi" w:hAnsiTheme="majorHAnsi" w:cstheme="majorHAnsi"/>
+          <w:sz w:val="24"/>
+          <w:szCs w:val="24"/>
+        </w:rPr>
+        <w:t>T</w:t>
+      </w:r>
+      <w:r>
+        <w:rPr>
+          <w:rFonts w:asciiTheme="majorHAnsi" w:hAnsiTheme="majorHAnsi" w:cstheme="majorHAnsi"/>
+          <w:sz w:val="24"/>
+          <w:szCs w:val="24"/>
+        </w:rPr>
+        <w:t>hiết kế CSDL</w:t>
+      </w:r>
+      <w:r>
+        <w:rPr>
+          <w:rFonts w:asciiTheme="majorHAnsi" w:hAnsiTheme="majorHAnsi" w:cstheme="majorHAnsi"/>
+          <w:sz w:val="24"/>
+          <w:szCs w:val="24"/>
+        </w:rPr>
+        <w:t xml:space="preserve">: </w:t>
+      </w:r>
+      <w:r>
+        <w:rPr>
+          <w:rFonts w:asciiTheme="majorHAnsi" w:hAnsiTheme="majorHAnsi" w:cstheme="majorHAnsi"/>
+          <w:sz w:val="24"/>
+          <w:szCs w:val="24"/>
+        </w:rPr>
+        <w:t>code và sơ đồ logic</w:t>
+      </w:r>
+      <w:r>
+        <w:rPr>
+          <w:rFonts w:asciiTheme="majorHAnsi" w:hAnsiTheme="majorHAnsi" w:cstheme="majorHAnsi"/>
+          <w:sz w:val="24"/>
+          <w:szCs w:val="24"/>
+        </w:rPr>
+        <w:t xml:space="preserve"> – </w:t>
       </w:r>
       <w:r>
         <w:rPr>
@@ -1180,9 +1953,8 @@
           <w:color w:val="FF0000"/>
           <w:sz w:val="24"/>
           <w:szCs w:val="24"/>
-          <w:lang w:val="en-US"/>
-        </w:rPr>
-        <w:t>(2</w:t>
+        </w:rPr>
+        <w:t>2</w:t>
       </w:r>
       <w:r>
         <w:rPr>
@@ -1190,184 +1962,27 @@
           <w:color w:val="FF0000"/>
           <w:sz w:val="24"/>
           <w:szCs w:val="24"/>
-          <w:lang w:val="en-US"/>
-        </w:rPr>
-        <w:t xml:space="preserve"> ngày)</w:t>
-      </w:r>
-    </w:p>
-    <w:p>
-      <w:pPr>
-        <w:pStyle w:val="ListParagraph"/>
-        <w:numPr>
-          <w:ilvl w:val="0"/>
-          <w:numId w:val="2"/>
-        </w:numPr>
-        <w:rPr>
-          <w:rFonts w:asciiTheme="majorHAnsi" w:hAnsiTheme="majorHAnsi" w:cstheme="majorHAnsi"/>
-          <w:sz w:val="24"/>
-          <w:szCs w:val="24"/>
-          <w:lang w:val="en-US"/>
-        </w:rPr>
-      </w:pPr>
-      <w:r>
-        <w:rPr>
-          <w:rFonts w:asciiTheme="majorHAnsi" w:hAnsiTheme="majorHAnsi" w:cstheme="majorHAnsi"/>
-          <w:sz w:val="24"/>
-          <w:szCs w:val="24"/>
-          <w:lang w:val="en-US"/>
-        </w:rPr>
-        <w:t>Chú ý: Thêm vào Element nào thì ghi chú vào Dectect log- sheet Design Form :</w:t>
-      </w:r>
-    </w:p>
-    <w:p>
-      <w:pPr>
-        <w:pStyle w:val="ListParagraph"/>
-        <w:numPr>
-          <w:ilvl w:val="1"/>
-          <w:numId w:val="2"/>
-        </w:numPr>
-        <w:rPr>
-          <w:rFonts w:asciiTheme="majorHAnsi" w:hAnsiTheme="majorHAnsi" w:cstheme="majorHAnsi"/>
-          <w:sz w:val="24"/>
-          <w:szCs w:val="24"/>
-          <w:lang w:val="fr-FR"/>
-        </w:rPr>
-      </w:pPr>
-      <w:r>
-        <w:rPr>
-          <w:rFonts w:asciiTheme="majorHAnsi" w:hAnsiTheme="majorHAnsi" w:cstheme="majorHAnsi"/>
-          <w:sz w:val="24"/>
-          <w:szCs w:val="24"/>
-          <w:lang w:val="fr-FR"/>
-        </w:rPr>
-        <w:t>Mục Decription ghi là thiếu Validate hoặc Filter</w:t>
-      </w:r>
-    </w:p>
-    <w:p>
-      <w:pPr>
-        <w:pStyle w:val="ListParagraph"/>
-        <w:numPr>
-          <w:ilvl w:val="1"/>
-          <w:numId w:val="2"/>
-        </w:numPr>
-        <w:rPr>
-          <w:rFonts w:asciiTheme="majorHAnsi" w:hAnsiTheme="majorHAnsi" w:cstheme="majorHAnsi"/>
-          <w:sz w:val="24"/>
-          <w:szCs w:val="24"/>
-          <w:lang w:val="en-US"/>
-        </w:rPr>
-      </w:pPr>
-      <w:r>
-        <w:rPr>
-          <w:rFonts w:asciiTheme="majorHAnsi" w:hAnsiTheme="majorHAnsi" w:cstheme="majorHAnsi"/>
-          <w:sz w:val="24"/>
-          <w:szCs w:val="24"/>
-          <w:lang w:val="en-US"/>
-        </w:rPr>
-        <w:t xml:space="preserve">Mục </w:t>
-      </w:r>
-      <w:proofErr w:type="gramStart"/>
-      <w:r>
-        <w:rPr>
-          <w:rFonts w:asciiTheme="majorHAnsi" w:hAnsiTheme="majorHAnsi" w:cstheme="majorHAnsi"/>
-          <w:sz w:val="24"/>
-          <w:szCs w:val="24"/>
-          <w:lang w:val="en-US"/>
-        </w:rPr>
-        <w:t>Fixed :</w:t>
-      </w:r>
-      <w:proofErr w:type="gramEnd"/>
-      <w:r>
-        <w:rPr>
-          <w:rFonts w:asciiTheme="majorHAnsi" w:hAnsiTheme="majorHAnsi" w:cstheme="majorHAnsi"/>
-          <w:sz w:val="24"/>
-          <w:szCs w:val="24"/>
-          <w:lang w:val="en-US"/>
-        </w:rPr>
-        <w:t xml:space="preserve"> người thêm Filter và Validate.</w:t>
-      </w:r>
-    </w:p>
-    <w:p>
-      <w:pPr>
-        <w:pStyle w:val="ListParagraph"/>
-        <w:numPr>
-          <w:ilvl w:val="1"/>
-          <w:numId w:val="2"/>
-        </w:numPr>
-        <w:rPr>
-          <w:rFonts w:asciiTheme="majorHAnsi" w:hAnsiTheme="majorHAnsi" w:cstheme="majorHAnsi"/>
-          <w:sz w:val="24"/>
-          <w:szCs w:val="24"/>
-          <w:lang w:val="en-US"/>
-        </w:rPr>
-      </w:pPr>
-      <w:r>
-        <w:rPr>
-          <w:rFonts w:asciiTheme="majorHAnsi" w:hAnsiTheme="majorHAnsi" w:cstheme="majorHAnsi"/>
-          <w:sz w:val="24"/>
-          <w:szCs w:val="24"/>
-          <w:lang w:val="en-US"/>
-        </w:rPr>
-        <w:t>Mấy mục khác: chém gió.</w:t>
-      </w:r>
-    </w:p>
-    <w:p>
-      <w:pPr>
-        <w:pStyle w:val="ListParagraph"/>
-        <w:ind w:left="1080"/>
-        <w:rPr>
-          <w:rFonts w:asciiTheme="majorHAnsi" w:hAnsiTheme="majorHAnsi" w:cstheme="majorHAnsi"/>
-          <w:sz w:val="24"/>
-          <w:szCs w:val="24"/>
-          <w:lang w:val="en-US"/>
-        </w:rPr>
-      </w:pPr>
-    </w:p>
-    <w:p>
-      <w:pPr>
-        <w:pStyle w:val="ListParagraph"/>
-        <w:ind w:left="1080"/>
-        <w:rPr>
-          <w:rFonts w:asciiTheme="majorHAnsi" w:hAnsiTheme="majorHAnsi" w:cstheme="majorHAnsi"/>
-          <w:sz w:val="24"/>
-          <w:szCs w:val="24"/>
-          <w:lang w:val="en-US"/>
-        </w:rPr>
-      </w:pPr>
-    </w:p>
-    <w:p>
-      <w:pPr>
-        <w:pStyle w:val="ListParagraph"/>
-        <w:ind w:left="1080"/>
-        <w:rPr>
-          <w:rFonts w:asciiTheme="majorHAnsi" w:hAnsiTheme="majorHAnsi" w:cstheme="majorHAnsi"/>
-          <w:sz w:val="24"/>
-          <w:szCs w:val="24"/>
-          <w:lang w:val="en-US"/>
-        </w:rPr>
-      </w:pPr>
-    </w:p>
-    <w:p>
-      <w:pPr>
-        <w:pStyle w:val="ListParagraph"/>
-        <w:ind w:left="1080"/>
-        <w:rPr>
-          <w:rFonts w:asciiTheme="majorHAnsi" w:hAnsiTheme="majorHAnsi" w:cstheme="majorHAnsi"/>
-          <w:sz w:val="24"/>
-          <w:szCs w:val="24"/>
-          <w:lang w:val="en-US"/>
-        </w:rPr>
-      </w:pPr>
-    </w:p>
-    <w:p>
-      <w:pPr>
-        <w:pStyle w:val="ListParagraph"/>
-        <w:ind w:left="1080"/>
-        <w:rPr>
-          <w:rFonts w:asciiTheme="majorHAnsi" w:hAnsiTheme="majorHAnsi" w:cstheme="majorHAnsi"/>
-          <w:sz w:val="24"/>
-          <w:szCs w:val="24"/>
-          <w:lang w:val="en-US"/>
+        </w:rPr>
+        <w:t xml:space="preserve"> </w:t>
+      </w:r>
+      <w:r>
+        <w:rPr>
+          <w:rFonts w:asciiTheme="majorHAnsi" w:hAnsiTheme="majorHAnsi" w:cstheme="majorHAnsi"/>
+          <w:color w:val="FF0000"/>
+          <w:sz w:val="24"/>
+          <w:szCs w:val="24"/>
+        </w:rPr>
+        <w:t>ngày</w:t>
+      </w:r>
+    </w:p>
+    <w:p>
+      <w:pPr>
+        <w:pStyle w:val="ListParagraph"/>
+        <w:ind w:left="1440"/>
+        <w:rPr>
+          <w:rFonts w:asciiTheme="majorHAnsi" w:hAnsiTheme="majorHAnsi" w:cstheme="majorHAnsi"/>
+          <w:sz w:val="24"/>
+          <w:szCs w:val="24"/>
         </w:rPr>
       </w:pPr>
     </w:p>
@@ -1380,437 +1995,9 @@
         </w:numPr>
         <w:rPr>
           <w:rFonts w:asciiTheme="majorHAnsi" w:hAnsiTheme="majorHAnsi" w:cstheme="majorHAnsi"/>
-          <w:sz w:val="24"/>
-          <w:szCs w:val="24"/>
-          <w:lang w:val="en-US"/>
-        </w:rPr>
-      </w:pPr>
-      <w:r>
-        <w:rPr>
-          <w:rFonts w:asciiTheme="majorHAnsi" w:hAnsiTheme="majorHAnsi" w:cstheme="majorHAnsi"/>
-          <w:sz w:val="24"/>
-          <w:szCs w:val="24"/>
-          <w:lang w:val="en-US"/>
-        </w:rPr>
-        <w:t>TuTM:</w:t>
-      </w:r>
-    </w:p>
-    <w:p>
-      <w:pPr>
-        <w:pStyle w:val="ListParagraph"/>
-        <w:numPr>
-          <w:ilvl w:val="0"/>
-          <w:numId w:val="2"/>
-        </w:numPr>
-        <w:rPr>
-          <w:rFonts w:asciiTheme="majorHAnsi" w:hAnsiTheme="majorHAnsi" w:cstheme="majorHAnsi"/>
           <w:color w:val="FF0000"/>
           <w:sz w:val="24"/>
           <w:szCs w:val="24"/>
-          <w:lang w:val="en-US"/>
-        </w:rPr>
-      </w:pPr>
-      <w:r>
-        <w:rPr>
-          <w:rFonts w:asciiTheme="majorHAnsi" w:hAnsiTheme="majorHAnsi" w:cstheme="majorHAnsi"/>
-          <w:sz w:val="24"/>
-          <w:szCs w:val="24"/>
-          <w:lang w:val="en-US"/>
-        </w:rPr>
-        <w:t>Thêm Filter và Validate cho Form Section New và Section Edit</w:t>
-      </w:r>
-      <w:r>
-        <w:rPr>
-          <w:rFonts w:asciiTheme="majorHAnsi" w:hAnsiTheme="majorHAnsi" w:cstheme="majorHAnsi"/>
-          <w:sz w:val="24"/>
-          <w:szCs w:val="24"/>
-          <w:lang w:val="en-US"/>
-        </w:rPr>
-        <w:t>, Category  New</w:t>
-      </w:r>
-      <w:r>
-        <w:rPr>
-          <w:rFonts w:asciiTheme="majorHAnsi" w:hAnsiTheme="majorHAnsi" w:cstheme="majorHAnsi"/>
-          <w:sz w:val="24"/>
-          <w:szCs w:val="24"/>
-          <w:lang w:val="en-US"/>
-        </w:rPr>
-        <w:t xml:space="preserve"> </w:t>
-      </w:r>
-      <w:r>
-        <w:rPr>
-          <w:rFonts w:asciiTheme="majorHAnsi" w:hAnsiTheme="majorHAnsi" w:cstheme="majorHAnsi"/>
-          <w:color w:val="FF0000"/>
-          <w:sz w:val="24"/>
-          <w:szCs w:val="24"/>
-          <w:lang w:val="en-US"/>
-        </w:rPr>
-        <w:t>(2</w:t>
-      </w:r>
-      <w:r>
-        <w:rPr>
-          <w:rFonts w:asciiTheme="majorHAnsi" w:hAnsiTheme="majorHAnsi" w:cstheme="majorHAnsi"/>
-          <w:color w:val="FF0000"/>
-          <w:sz w:val="24"/>
-          <w:szCs w:val="24"/>
-          <w:lang w:val="en-US"/>
-        </w:rPr>
-        <w:t xml:space="preserve"> ngày)</w:t>
-      </w:r>
-    </w:p>
-    <w:p>
-      <w:pPr>
-        <w:pStyle w:val="ListParagraph"/>
-        <w:numPr>
-          <w:ilvl w:val="0"/>
-          <w:numId w:val="2"/>
-        </w:numPr>
-        <w:rPr>
-          <w:rFonts w:asciiTheme="majorHAnsi" w:hAnsiTheme="majorHAnsi" w:cstheme="majorHAnsi"/>
-          <w:sz w:val="24"/>
-          <w:szCs w:val="24"/>
-          <w:lang w:val="en-US"/>
-        </w:rPr>
-      </w:pPr>
-      <w:r>
-        <w:rPr>
-          <w:rFonts w:asciiTheme="majorHAnsi" w:hAnsiTheme="majorHAnsi" w:cstheme="majorHAnsi"/>
-          <w:sz w:val="24"/>
-          <w:szCs w:val="24"/>
-          <w:lang w:val="en-US"/>
-        </w:rPr>
-        <w:t>Chú ý: Thêm vào Element nào thì ghi chú vào Dectect log- sheet Design Form :</w:t>
-      </w:r>
-    </w:p>
-    <w:p>
-      <w:pPr>
-        <w:pStyle w:val="ListParagraph"/>
-        <w:numPr>
-          <w:ilvl w:val="1"/>
-          <w:numId w:val="2"/>
-        </w:numPr>
-        <w:rPr>
-          <w:rFonts w:asciiTheme="majorHAnsi" w:hAnsiTheme="majorHAnsi" w:cstheme="majorHAnsi"/>
-          <w:sz w:val="24"/>
-          <w:szCs w:val="24"/>
-          <w:lang w:val="fr-FR"/>
-        </w:rPr>
-      </w:pPr>
-      <w:r>
-        <w:rPr>
-          <w:rFonts w:asciiTheme="majorHAnsi" w:hAnsiTheme="majorHAnsi" w:cstheme="majorHAnsi"/>
-          <w:sz w:val="24"/>
-          <w:szCs w:val="24"/>
-          <w:lang w:val="fr-FR"/>
-        </w:rPr>
-        <w:t>Mục Decription ghi là thiếu Validate hoặc Filter</w:t>
-      </w:r>
-    </w:p>
-    <w:p>
-      <w:pPr>
-        <w:pStyle w:val="ListParagraph"/>
-        <w:numPr>
-          <w:ilvl w:val="1"/>
-          <w:numId w:val="2"/>
-        </w:numPr>
-        <w:rPr>
-          <w:rFonts w:asciiTheme="majorHAnsi" w:hAnsiTheme="majorHAnsi" w:cstheme="majorHAnsi"/>
-          <w:sz w:val="24"/>
-          <w:szCs w:val="24"/>
-          <w:lang w:val="en-US"/>
-        </w:rPr>
-      </w:pPr>
-      <w:r>
-        <w:rPr>
-          <w:rFonts w:asciiTheme="majorHAnsi" w:hAnsiTheme="majorHAnsi" w:cstheme="majorHAnsi"/>
-          <w:sz w:val="24"/>
-          <w:szCs w:val="24"/>
-          <w:lang w:val="en-US"/>
-        </w:rPr>
-        <w:t xml:space="preserve">Mục </w:t>
-      </w:r>
-      <w:proofErr w:type="gramStart"/>
-      <w:r>
-        <w:rPr>
-          <w:rFonts w:asciiTheme="majorHAnsi" w:hAnsiTheme="majorHAnsi" w:cstheme="majorHAnsi"/>
-          <w:sz w:val="24"/>
-          <w:szCs w:val="24"/>
-          <w:lang w:val="en-US"/>
-        </w:rPr>
-        <w:t>Fixed :</w:t>
-      </w:r>
-      <w:proofErr w:type="gramEnd"/>
-      <w:r>
-        <w:rPr>
-          <w:rFonts w:asciiTheme="majorHAnsi" w:hAnsiTheme="majorHAnsi" w:cstheme="majorHAnsi"/>
-          <w:sz w:val="24"/>
-          <w:szCs w:val="24"/>
-          <w:lang w:val="en-US"/>
-        </w:rPr>
-        <w:t xml:space="preserve"> người thêm Filter và Validate.</w:t>
-      </w:r>
-    </w:p>
-    <w:p>
-      <w:pPr>
-        <w:pStyle w:val="ListParagraph"/>
-        <w:numPr>
-          <w:ilvl w:val="1"/>
-          <w:numId w:val="2"/>
-        </w:numPr>
-        <w:rPr>
-          <w:rFonts w:asciiTheme="majorHAnsi" w:hAnsiTheme="majorHAnsi" w:cstheme="majorHAnsi"/>
-          <w:sz w:val="24"/>
-          <w:szCs w:val="24"/>
-          <w:lang w:val="en-US"/>
-        </w:rPr>
-      </w:pPr>
-      <w:r>
-        <w:rPr>
-          <w:rFonts w:asciiTheme="majorHAnsi" w:hAnsiTheme="majorHAnsi" w:cstheme="majorHAnsi"/>
-          <w:sz w:val="24"/>
-          <w:szCs w:val="24"/>
-          <w:lang w:val="en-US"/>
-        </w:rPr>
-        <w:t>Mấy mục khác: chém gió.</w:t>
-      </w:r>
-    </w:p>
-    <w:p>
-      <w:pPr>
-        <w:pStyle w:val="ListParagraph"/>
-        <w:ind w:left="1080"/>
-        <w:rPr>
-          <w:rFonts w:asciiTheme="majorHAnsi" w:hAnsiTheme="majorHAnsi" w:cstheme="majorHAnsi"/>
-          <w:sz w:val="24"/>
-          <w:szCs w:val="24"/>
-          <w:lang w:val="en-US"/>
-        </w:rPr>
-      </w:pPr>
-      <w:r>
-        <w:rPr>
-          <w:rFonts w:asciiTheme="majorHAnsi" w:hAnsiTheme="majorHAnsi" w:cstheme="majorHAnsi"/>
-          <w:sz w:val="24"/>
-          <w:szCs w:val="24"/>
-          <w:lang w:val="en-US"/>
-        </w:rPr>
-        <w:t>.</w:t>
-      </w:r>
-    </w:p>
-    <w:p>
-      <w:pPr>
-        <w:pStyle w:val="ListParagraph"/>
-        <w:numPr>
-          <w:ilvl w:val="0"/>
-          <w:numId w:val="1"/>
-        </w:numPr>
-        <w:rPr>
-          <w:rFonts w:asciiTheme="majorHAnsi" w:hAnsiTheme="majorHAnsi" w:cstheme="majorHAnsi"/>
-          <w:color w:val="FF0000"/>
-          <w:sz w:val="24"/>
-          <w:szCs w:val="24"/>
-          <w:lang w:val="en-US"/>
-        </w:rPr>
-      </w:pPr>
-      <w:r>
-        <w:rPr>
-          <w:rFonts w:asciiTheme="majorHAnsi" w:hAnsiTheme="majorHAnsi" w:cstheme="majorHAnsi"/>
-          <w:sz w:val="24"/>
-          <w:szCs w:val="24"/>
-          <w:lang w:val="en-US"/>
-        </w:rPr>
-        <w:t xml:space="preserve">KhoaVT, DungDV, DucNH: tiếp tục hoàn thành xong form của mình và Up lên Source – </w:t>
-      </w:r>
-      <w:r>
-        <w:rPr>
-          <w:rFonts w:asciiTheme="majorHAnsi" w:hAnsiTheme="majorHAnsi" w:cstheme="majorHAnsi"/>
-          <w:color w:val="FF0000"/>
-          <w:sz w:val="24"/>
-          <w:szCs w:val="24"/>
-          <w:lang w:val="en-US"/>
-        </w:rPr>
-        <w:t>1 ngày (gấp)</w:t>
-      </w:r>
-    </w:p>
-    <w:p>
-      <w:pPr>
-        <w:pStyle w:val="ListParagraph"/>
-        <w:rPr>
-          <w:rFonts w:asciiTheme="majorHAnsi" w:hAnsiTheme="majorHAnsi" w:cstheme="majorHAnsi"/>
-          <w:sz w:val="24"/>
-          <w:szCs w:val="24"/>
-          <w:lang w:val="en-US"/>
-        </w:rPr>
-      </w:pPr>
-    </w:p>
-    <w:p>
-      <w:pPr>
-        <w:pStyle w:val="ListParagraph"/>
-        <w:numPr>
-          <w:ilvl w:val="0"/>
-          <w:numId w:val="1"/>
-        </w:numPr>
-        <w:rPr>
-          <w:rFonts w:asciiTheme="majorHAnsi" w:hAnsiTheme="majorHAnsi" w:cstheme="majorHAnsi"/>
-          <w:sz w:val="24"/>
-          <w:szCs w:val="24"/>
-          <w:lang w:val="en-US"/>
-        </w:rPr>
-      </w:pPr>
-      <w:r>
-        <w:rPr>
-          <w:rFonts w:asciiTheme="majorHAnsi" w:hAnsiTheme="majorHAnsi" w:cstheme="majorHAnsi"/>
-          <w:sz w:val="24"/>
-          <w:szCs w:val="24"/>
-          <w:lang w:val="en-US"/>
-        </w:rPr>
-        <w:t>DucNH:</w:t>
-      </w:r>
-      <w:r>
-        <w:rPr>
-          <w:rFonts w:asciiTheme="majorHAnsi" w:hAnsiTheme="majorHAnsi" w:cstheme="majorHAnsi"/>
-          <w:sz w:val="24"/>
-          <w:szCs w:val="24"/>
-          <w:lang w:val="en-US"/>
-        </w:rPr>
-        <w:t xml:space="preserve"> </w:t>
-      </w:r>
-    </w:p>
-    <w:p>
-      <w:pPr>
-        <w:pStyle w:val="ListParagraph"/>
-        <w:numPr>
-          <w:ilvl w:val="0"/>
-          <w:numId w:val="1"/>
-        </w:numPr>
-        <w:rPr>
-          <w:rFonts w:asciiTheme="majorHAnsi" w:hAnsiTheme="majorHAnsi" w:cstheme="majorHAnsi"/>
-          <w:sz w:val="24"/>
-          <w:szCs w:val="24"/>
-          <w:lang w:val="en-US"/>
-        </w:rPr>
-      </w:pPr>
-      <w:r>
-        <w:rPr>
-          <w:rFonts w:asciiTheme="majorHAnsi" w:hAnsiTheme="majorHAnsi" w:cstheme="majorHAnsi"/>
-          <w:sz w:val="24"/>
-          <w:szCs w:val="24"/>
-          <w:lang w:val="en-US"/>
-        </w:rPr>
-        <w:t xml:space="preserve">HuyDV: </w:t>
-      </w:r>
-    </w:p>
-    <w:p>
-      <w:pPr>
-        <w:pStyle w:val="ListParagraph"/>
-        <w:ind w:left="1440"/>
-        <w:rPr>
-          <w:rFonts w:asciiTheme="majorHAnsi" w:hAnsiTheme="majorHAnsi" w:cstheme="majorHAnsi"/>
-          <w:color w:val="FF0000"/>
-          <w:sz w:val="24"/>
-          <w:szCs w:val="24"/>
-          <w:lang w:val="en-US"/>
-        </w:rPr>
-      </w:pPr>
-      <w:r>
-        <w:rPr>
-          <w:rFonts w:asciiTheme="majorHAnsi" w:hAnsiTheme="majorHAnsi" w:cstheme="majorHAnsi"/>
-          <w:sz w:val="24"/>
-          <w:szCs w:val="24"/>
-          <w:lang w:val="en-US"/>
-        </w:rPr>
-        <w:t>T</w:t>
-      </w:r>
-      <w:r>
-        <w:rPr>
-          <w:rFonts w:asciiTheme="majorHAnsi" w:hAnsiTheme="majorHAnsi" w:cstheme="majorHAnsi"/>
-          <w:sz w:val="24"/>
-          <w:szCs w:val="24"/>
-          <w:lang w:val="en-US"/>
-        </w:rPr>
-        <w:t>hiết kế CSDL</w:t>
-      </w:r>
-      <w:r>
-        <w:rPr>
-          <w:rFonts w:asciiTheme="majorHAnsi" w:hAnsiTheme="majorHAnsi" w:cstheme="majorHAnsi"/>
-          <w:sz w:val="24"/>
-          <w:szCs w:val="24"/>
-          <w:lang w:val="en-US"/>
-        </w:rPr>
-        <w:t xml:space="preserve">: </w:t>
-      </w:r>
-      <w:r>
-        <w:rPr>
-          <w:rFonts w:asciiTheme="majorHAnsi" w:hAnsiTheme="majorHAnsi" w:cstheme="majorHAnsi"/>
-          <w:sz w:val="24"/>
-          <w:szCs w:val="24"/>
-          <w:lang w:val="en-US"/>
-        </w:rPr>
-        <w:t>code và sơ đồ logic</w:t>
-      </w:r>
-      <w:r>
-        <w:rPr>
-          <w:rFonts w:asciiTheme="majorHAnsi" w:hAnsiTheme="majorHAnsi" w:cstheme="majorHAnsi"/>
-          <w:sz w:val="24"/>
-          <w:szCs w:val="24"/>
-          <w:lang w:val="en-US"/>
-        </w:rPr>
-        <w:t xml:space="preserve"> – </w:t>
-      </w:r>
-      <w:r>
-        <w:rPr>
-          <w:rFonts w:asciiTheme="majorHAnsi" w:hAnsiTheme="majorHAnsi" w:cstheme="majorHAnsi"/>
-          <w:color w:val="FF0000"/>
-          <w:sz w:val="24"/>
-          <w:szCs w:val="24"/>
-          <w:lang w:val="en-US"/>
-        </w:rPr>
-        <w:t>2</w:t>
-      </w:r>
-      <w:r>
-        <w:rPr>
-          <w:rFonts w:asciiTheme="majorHAnsi" w:hAnsiTheme="majorHAnsi" w:cstheme="majorHAnsi"/>
-          <w:color w:val="FF0000"/>
-          <w:sz w:val="24"/>
-          <w:szCs w:val="24"/>
-          <w:lang w:val="en-US"/>
-        </w:rPr>
-        <w:t xml:space="preserve"> </w:t>
-      </w:r>
-      <w:r>
-        <w:rPr>
-          <w:rFonts w:asciiTheme="majorHAnsi" w:hAnsiTheme="majorHAnsi" w:cstheme="majorHAnsi"/>
-          <w:color w:val="FF0000"/>
-          <w:sz w:val="24"/>
-          <w:szCs w:val="24"/>
-          <w:lang w:val="en-US"/>
-        </w:rPr>
-        <w:t>ngày</w:t>
-      </w:r>
-    </w:p>
-    <w:p>
-      <w:pPr>
-        <w:pStyle w:val="ListParagraph"/>
-        <w:ind w:left="1440"/>
-        <w:rPr>
-          <w:rFonts w:asciiTheme="majorHAnsi" w:hAnsiTheme="majorHAnsi" w:cstheme="majorHAnsi"/>
-          <w:sz w:val="24"/>
-          <w:szCs w:val="24"/>
-          <w:lang w:val="en-US"/>
-        </w:rPr>
-      </w:pPr>
-    </w:p>
-    <w:p>
-      <w:pPr>
-        <w:pStyle w:val="ListParagraph"/>
-        <w:numPr>
-          <w:ilvl w:val="0"/>
-          <w:numId w:val="1"/>
-        </w:numPr>
-        <w:rPr>
-          <w:rFonts w:asciiTheme="majorHAnsi" w:hAnsiTheme="majorHAnsi" w:cstheme="majorHAnsi"/>
-          <w:color w:val="FF0000"/>
-          <w:sz w:val="24"/>
-          <w:szCs w:val="24"/>
-          <w:lang w:val="en-US"/>
         </w:rPr>
       </w:pPr>
       <w:r>
@@ -1937,6 +2124,32 @@
           <w:lang w:eastAsia="vi-VN"/>
         </w:rPr>
         <w:t>Cần chú ý điều gì?</w:t>
+      </w:r>
+    </w:p>
+    <w:p>
+      <w:pPr>
+        <w:pStyle w:val="ListParagraph"/>
+        <w:numPr>
+          <w:ilvl w:val="0"/>
+          <w:numId w:val="8"/>
+        </w:numPr>
+        <w:spacing w:beforeAutospacing="1" w:after="0" w:afterAutospacing="1" w:line="255" w:lineRule="atLeast"/>
+        <w:rPr>
+          <w:rFonts w:asciiTheme="majorHAnsi" w:eastAsia="Times New Roman" w:hAnsiTheme="majorHAnsi" w:cstheme="majorHAnsi"/>
+          <w:sz w:val="24"/>
+          <w:szCs w:val="24"/>
+          <w:lang w:eastAsia="vi-VN"/>
+        </w:rPr>
+      </w:pPr>
+      <w:r>
+        <w:rPr>
+          <w:rFonts w:asciiTheme="majorHAnsi" w:eastAsia="Times New Roman" w:hAnsiTheme="majorHAnsi" w:cstheme="majorHAnsi"/>
+          <w:sz w:val="24"/>
+          <w:szCs w:val="24"/>
+          <w:bdr w:val="none" w:sz="0" w:space="0" w:color="auto" w:frame="1"/>
+          <w:lang w:val="en-US" w:eastAsia="vi-VN"/>
+        </w:rPr>
+        <w:t>/...</w:t>
       </w:r>
     </w:p>
     <w:p>
@@ -2239,7 +2452,7 @@
   <w:abstractNum w:abstractNumId="0">
     <w:nsid w:val="01F825C9"/>
     <w:multiLevelType w:val="hybridMultilevel"/>
-    <w:tmpl w:val="C42EBECC"/>
+    <w:tmpl w:val="36E20A72"/>
     <w:lvl w:ilvl="0" w:tplc="35382CC6">
       <w:start w:val="1"/>
       <w:numFmt w:val="bullet"/>
@@ -2252,7 +2465,7 @@
         <w:rFonts w:ascii="Arial" w:eastAsiaTheme="minorHAnsi" w:hAnsi="Arial" w:cs="Arial" w:hint="default"/>
       </w:rPr>
     </w:lvl>
-    <w:lvl w:ilvl="1" w:tplc="042A0003">
+    <w:lvl w:ilvl="1" w:tplc="36665ED6">
       <w:start w:val="1"/>
       <w:numFmt w:val="bullet"/>
       <w:lvlText w:val="o"/>
@@ -2262,6 +2475,7 @@
       </w:pPr>
       <w:rPr>
         <w:rFonts w:ascii="Courier New" w:hAnsi="Courier New" w:cs="Courier New" w:hint="default"/>
+        <w:color w:val="auto"/>
       </w:rPr>
     </w:lvl>
     <w:lvl w:ilvl="2" w:tplc="4C20F324">
@@ -3377,7 +3591,6 @@
   <w:style w:type="character" w:default="1" w:styleId="DefaultParagraphFont">
     <w:name w:val="Default Paragraph Font"/>
     <w:uiPriority w:val="1"/>
-    <w:semiHidden/>
     <w:unhideWhenUsed/>
   </w:style>
   <w:style w:type="table" w:default="1" w:styleId="TableNormal">
@@ -3583,7 +3796,6 @@
   <w:style w:type="character" w:default="1" w:styleId="DefaultParagraphFont">
     <w:name w:val="Default Paragraph Font"/>
     <w:uiPriority w:val="1"/>
-    <w:semiHidden/>
     <w:unhideWhenUsed/>
   </w:style>
   <w:style w:type="table" w:default="1" w:styleId="TableNormal">

--- a/Document/Tasks/Task7-1.docx
+++ b/Document/Tasks/Task7-1.docx
@@ -1669,17 +1669,57 @@
           <w:szCs w:val="24"/>
           <w:lang w:val="en-US"/>
         </w:rPr>
-        <w:t xml:space="preserve">: nghiên cứu </w:t>
-      </w:r>
-      <w:r>
-        <w:rPr>
-          <w:rFonts w:asciiTheme="majorHAnsi" w:eastAsia="Times New Roman" w:hAnsiTheme="majorHAnsi" w:cstheme="majorHAnsi"/>
-          <w:sz w:val="24"/>
-          <w:szCs w:val="24"/>
-          <w:bdr w:val="none" w:sz="0" w:space="0" w:color="auto" w:frame="1"/>
-          <w:lang w:eastAsia="vi-VN"/>
-        </w:rPr>
-        <w:t>Zend_Acl và viết một bài hướng dẫn (Lab)</w:t>
+        <w:t xml:space="preserve">: </w:t>
+      </w:r>
+      <w:r>
+        <w:rPr>
+          <w:rFonts w:asciiTheme="majorHAnsi" w:eastAsia="Times New Roman" w:hAnsiTheme="majorHAnsi" w:cstheme="majorHAnsi"/>
+          <w:sz w:val="24"/>
+          <w:szCs w:val="24"/>
+          <w:bdr w:val="none" w:sz="0" w:space="0" w:color="auto" w:frame="1"/>
+          <w:lang w:eastAsia="vi-VN"/>
+        </w:rPr>
+        <w:t>viết một bài hướng dẫn</w:t>
+      </w:r>
+      <w:r>
+        <w:rPr>
+          <w:rFonts w:asciiTheme="majorHAnsi" w:eastAsia="Times New Roman" w:hAnsiTheme="majorHAnsi" w:cstheme="majorHAnsi"/>
+          <w:sz w:val="24"/>
+          <w:szCs w:val="24"/>
+          <w:bdr w:val="none" w:sz="0" w:space="0" w:color="auto" w:frame="1"/>
+          <w:lang w:val="en-US" w:eastAsia="vi-VN"/>
+        </w:rPr>
+        <w:t xml:space="preserve"> </w:t>
+      </w:r>
+      <w:r>
+        <w:rPr>
+          <w:rFonts w:asciiTheme="majorHAnsi" w:eastAsia="Times New Roman" w:hAnsiTheme="majorHAnsi" w:cstheme="majorHAnsi"/>
+          <w:sz w:val="24"/>
+          <w:szCs w:val="24"/>
+          <w:bdr w:val="none" w:sz="0" w:space="0" w:color="auto" w:frame="1"/>
+          <w:lang w:val="en-US" w:eastAsia="vi-VN"/>
+        </w:rPr>
+        <w:t xml:space="preserve">cách </w:t>
+      </w:r>
+      <w:r>
+        <w:rPr>
+          <w:rFonts w:asciiTheme="majorHAnsi" w:eastAsia="Times New Roman" w:hAnsiTheme="majorHAnsi" w:cstheme="majorHAnsi"/>
+          <w:sz w:val="24"/>
+          <w:szCs w:val="24"/>
+          <w:bdr w:val="none" w:sz="0" w:space="0" w:color="auto" w:frame="1"/>
+          <w:lang w:val="en-US" w:eastAsia="vi-VN"/>
+        </w:rPr>
+        <w:t>dùng Zend Decorator cho Zend_Form</w:t>
+      </w:r>
+      <w:r>
+        <w:rPr>
+          <w:rFonts w:asciiTheme="majorHAnsi" w:eastAsia="Times New Roman" w:hAnsiTheme="majorHAnsi" w:cstheme="majorHAnsi"/>
+          <w:sz w:val="24"/>
+          <w:szCs w:val="24"/>
+          <w:bdr w:val="none" w:sz="0" w:space="0" w:color="auto" w:frame="1"/>
+          <w:lang w:eastAsia="vi-VN"/>
+        </w:rPr>
+        <w:t xml:space="preserve"> (Lab)</w:t>
       </w:r>
       <w:r>
         <w:rPr>
@@ -1714,7 +1754,17 @@
           <w:bdr w:val="none" w:sz="0" w:space="0" w:color="auto" w:frame="1"/>
           <w:lang w:eastAsia="vi-VN"/>
         </w:rPr>
-        <w:t>Dùng để làm gi? Khi nào sử dụng (thường sử dụng ở Controller nào…)</w:t>
+        <w:t xml:space="preserve">Dùng để </w:t>
+      </w:r>
+      <w:r>
+        <w:rPr>
+          <w:rFonts w:asciiTheme="majorHAnsi" w:eastAsia="Times New Roman" w:hAnsiTheme="majorHAnsi" w:cstheme="majorHAnsi"/>
+          <w:sz w:val="24"/>
+          <w:szCs w:val="24"/>
+          <w:bdr w:val="none" w:sz="0" w:space="0" w:color="auto" w:frame="1"/>
+          <w:lang w:eastAsia="vi-VN"/>
+        </w:rPr>
+        <w:t xml:space="preserve">làm gi? </w:t>
       </w:r>
     </w:p>
     <w:p>
@@ -1740,7 +1790,7 @@
           <w:bdr w:val="none" w:sz="0" w:space="0" w:color="auto" w:frame="1"/>
           <w:lang w:eastAsia="vi-VN"/>
         </w:rPr>
-        <w:t>Cách sử dụng như thế nào? </w:t>
+        <w:t>Khi nào sử dụng</w:t>
       </w:r>
       <w:r>
         <w:rPr>
@@ -1750,7 +1800,7 @@
           <w:bdr w:val="none" w:sz="0" w:space="0" w:color="auto" w:frame="1"/>
           <w:lang w:val="en-US" w:eastAsia="vi-VN"/>
         </w:rPr>
-        <w:t>Cách kiểm tra</w:t>
+        <w:t xml:space="preserve"> ?</w:t>
       </w:r>
     </w:p>
     <w:p>
@@ -1776,27 +1826,282 @@
           <w:bdr w:val="none" w:sz="0" w:space="0" w:color="auto" w:frame="1"/>
           <w:lang w:eastAsia="vi-VN"/>
         </w:rPr>
-        <w:t>Cách lưu và lấy thông tin đã đăng nhập</w:t>
-      </w:r>
-      <w:r>
-        <w:rPr>
-          <w:rFonts w:asciiTheme="majorHAnsi" w:eastAsia="Times New Roman" w:hAnsiTheme="majorHAnsi" w:cstheme="majorHAnsi"/>
-          <w:sz w:val="24"/>
-          <w:szCs w:val="24"/>
-          <w:bdr w:val="none" w:sz="0" w:space="0" w:color="auto" w:frame="1"/>
-          <w:lang w:eastAsia="vi-VN"/>
-        </w:rPr>
-        <w:t xml:space="preserve">? </w:t>
-      </w:r>
-      <w:r>
-        <w:rPr>
-          <w:rFonts w:asciiTheme="majorHAnsi" w:eastAsia="Times New Roman" w:hAnsiTheme="majorHAnsi" w:cstheme="majorHAnsi"/>
-          <w:sz w:val="24"/>
-          <w:szCs w:val="24"/>
-          <w:bdr w:val="none" w:sz="0" w:space="0" w:color="auto" w:frame="1"/>
-          <w:lang w:eastAsia="vi-VN"/>
-        </w:rPr>
-        <w:t>Những điều chú ý khi lưu thông tin?</w:t>
+        <w:t>Cách sử dụng như thế nào? </w:t>
+      </w:r>
+      <w:r>
+        <w:rPr>
+          <w:rFonts w:asciiTheme="majorHAnsi" w:eastAsia="Times New Roman" w:hAnsiTheme="majorHAnsi" w:cstheme="majorHAnsi"/>
+          <w:sz w:val="24"/>
+          <w:szCs w:val="24"/>
+          <w:bdr w:val="none" w:sz="0" w:space="0" w:color="auto" w:frame="1"/>
+          <w:lang w:eastAsia="vi-VN"/>
+        </w:rPr>
+        <w:t xml:space="preserve"> </w:t>
+      </w:r>
+      <w:r>
+        <w:rPr>
+          <w:rFonts w:asciiTheme="majorHAnsi" w:eastAsia="Times New Roman" w:hAnsiTheme="majorHAnsi" w:cstheme="majorHAnsi"/>
+          <w:sz w:val="24"/>
+          <w:szCs w:val="24"/>
+          <w:bdr w:val="none" w:sz="0" w:space="0" w:color="auto" w:frame="1"/>
+          <w:lang w:eastAsia="vi-VN"/>
+        </w:rPr>
+        <w:t>( c</w:t>
+      </w:r>
+      <w:r>
+        <w:rPr>
+          <w:rFonts w:asciiTheme="majorHAnsi" w:eastAsia="Times New Roman" w:hAnsiTheme="majorHAnsi" w:cstheme="majorHAnsi"/>
+          <w:sz w:val="24"/>
+          <w:szCs w:val="24"/>
+          <w:bdr w:val="none" w:sz="0" w:space="0" w:color="auto" w:frame="1"/>
+          <w:lang w:eastAsia="vi-VN"/>
+        </w:rPr>
+        <w:t>ách tạo table layout cho form,  các</w:t>
+      </w:r>
+      <w:r>
+        <w:rPr>
+          <w:rFonts w:asciiTheme="majorHAnsi" w:eastAsia="Times New Roman" w:hAnsiTheme="majorHAnsi" w:cstheme="majorHAnsi"/>
+          <w:sz w:val="24"/>
+          <w:szCs w:val="24"/>
+          <w:bdr w:val="none" w:sz="0" w:space="0" w:color="auto" w:frame="1"/>
+          <w:lang w:eastAsia="vi-VN"/>
+        </w:rPr>
+        <w:t>h</w:t>
+      </w:r>
+      <w:r>
+        <w:rPr>
+          <w:rFonts w:asciiTheme="majorHAnsi" w:eastAsia="Times New Roman" w:hAnsiTheme="majorHAnsi" w:cstheme="majorHAnsi"/>
+          <w:sz w:val="24"/>
+          <w:szCs w:val="24"/>
+          <w:bdr w:val="none" w:sz="0" w:space="0" w:color="auto" w:frame="1"/>
+          <w:lang w:eastAsia="vi-VN"/>
+        </w:rPr>
+        <w:t xml:space="preserve"> </w:t>
+      </w:r>
+      <w:r>
+        <w:rPr>
+          <w:rFonts w:asciiTheme="majorHAnsi" w:eastAsia="Times New Roman" w:hAnsiTheme="majorHAnsi" w:cstheme="majorHAnsi"/>
+          <w:sz w:val="24"/>
+          <w:szCs w:val="24"/>
+          <w:bdr w:val="none" w:sz="0" w:space="0" w:color="auto" w:frame="1"/>
+          <w:lang w:eastAsia="vi-VN"/>
+        </w:rPr>
+        <w:t>đinh thẻ div cho các Element, các</w:t>
+      </w:r>
+      <w:r>
+        <w:rPr>
+          <w:rFonts w:asciiTheme="majorHAnsi" w:eastAsia="Times New Roman" w:hAnsiTheme="majorHAnsi" w:cstheme="majorHAnsi"/>
+          <w:sz w:val="24"/>
+          <w:szCs w:val="24"/>
+          <w:bdr w:val="none" w:sz="0" w:space="0" w:color="auto" w:frame="1"/>
+          <w:lang w:eastAsia="vi-VN"/>
+        </w:rPr>
+        <w:t>h sử dụng CSS cho Form và các E</w:t>
+      </w:r>
+      <w:r>
+        <w:rPr>
+          <w:rFonts w:asciiTheme="majorHAnsi" w:eastAsia="Times New Roman" w:hAnsiTheme="majorHAnsi" w:cstheme="majorHAnsi"/>
+          <w:sz w:val="24"/>
+          <w:szCs w:val="24"/>
+          <w:bdr w:val="none" w:sz="0" w:space="0" w:color="auto" w:frame="1"/>
+          <w:lang w:eastAsia="vi-VN"/>
+        </w:rPr>
+        <w:t>lememt.....</w:t>
+      </w:r>
+      <w:r>
+        <w:rPr>
+          <w:rFonts w:asciiTheme="majorHAnsi" w:eastAsia="Times New Roman" w:hAnsiTheme="majorHAnsi" w:cstheme="majorHAnsi"/>
+          <w:sz w:val="24"/>
+          <w:szCs w:val="24"/>
+          <w:bdr w:val="none" w:sz="0" w:space="0" w:color="auto" w:frame="1"/>
+          <w:lang w:eastAsia="vi-VN"/>
+        </w:rPr>
+        <w:t>)</w:t>
+      </w:r>
+      <w:bookmarkStart w:id="0" w:name="_GoBack"/>
+      <w:bookmarkEnd w:id="0"/>
+    </w:p>
+    <w:p>
+      <w:pPr>
+        <w:pStyle w:val="ListParagraph"/>
+        <w:numPr>
+          <w:ilvl w:val="2"/>
+          <w:numId w:val="5"/>
+        </w:numPr>
+        <w:spacing w:beforeAutospacing="1" w:after="0" w:afterAutospacing="1" w:line="255" w:lineRule="atLeast"/>
+        <w:rPr>
+          <w:rFonts w:asciiTheme="majorHAnsi" w:eastAsia="Times New Roman" w:hAnsiTheme="majorHAnsi" w:cstheme="majorHAnsi"/>
+          <w:color w:val="FF0000"/>
+          <w:sz w:val="24"/>
+          <w:szCs w:val="24"/>
+          <w:lang w:eastAsia="vi-VN"/>
+        </w:rPr>
+      </w:pPr>
+      <w:r>
+        <w:rPr>
+          <w:rFonts w:asciiTheme="majorHAnsi" w:eastAsia="Times New Roman" w:hAnsiTheme="majorHAnsi" w:cstheme="majorHAnsi"/>
+          <w:color w:val="FF0000"/>
+          <w:sz w:val="24"/>
+          <w:szCs w:val="24"/>
+          <w:bdr w:val="none" w:sz="0" w:space="0" w:color="auto" w:frame="1"/>
+          <w:lang w:eastAsia="vi-VN"/>
+        </w:rPr>
+        <w:t xml:space="preserve">Phần này mình </w:t>
+      </w:r>
+      <w:r>
+        <w:rPr>
+          <w:rFonts w:asciiTheme="majorHAnsi" w:eastAsia="Times New Roman" w:hAnsiTheme="majorHAnsi" w:cstheme="majorHAnsi"/>
+          <w:color w:val="FF0000"/>
+          <w:sz w:val="24"/>
+          <w:szCs w:val="24"/>
+          <w:bdr w:val="none" w:sz="0" w:space="0" w:color="auto" w:frame="1"/>
+          <w:lang w:eastAsia="vi-VN"/>
+        </w:rPr>
+        <w:t>Đức đã làm rất tốt nên mình giao Task 1 ngày</w:t>
+      </w:r>
+    </w:p>
+    <w:p>
+      <w:pPr>
+        <w:pStyle w:val="ListParagraph"/>
+        <w:spacing w:beforeAutospacing="1" w:after="0" w:afterAutospacing="1" w:line="255" w:lineRule="atLeast"/>
+        <w:ind w:left="2160"/>
+        <w:rPr>
+          <w:rFonts w:asciiTheme="majorHAnsi" w:eastAsia="Times New Roman" w:hAnsiTheme="majorHAnsi" w:cstheme="majorHAnsi"/>
+          <w:sz w:val="24"/>
+          <w:szCs w:val="24"/>
+          <w:lang w:eastAsia="vi-VN"/>
+        </w:rPr>
+      </w:pPr>
+    </w:p>
+    <w:p>
+      <w:pPr>
+        <w:pStyle w:val="ListParagraph"/>
+        <w:numPr>
+          <w:ilvl w:val="0"/>
+          <w:numId w:val="1"/>
+        </w:numPr>
+        <w:rPr>
+          <w:rFonts w:asciiTheme="majorHAnsi" w:hAnsiTheme="majorHAnsi" w:cstheme="majorHAnsi"/>
+          <w:color w:val="FF0000"/>
+          <w:sz w:val="24"/>
+          <w:szCs w:val="24"/>
+        </w:rPr>
+      </w:pPr>
+      <w:r>
+        <w:rPr>
+          <w:rFonts w:asciiTheme="majorHAnsi" w:hAnsiTheme="majorHAnsi" w:cstheme="majorHAnsi"/>
+          <w:sz w:val="24"/>
+          <w:szCs w:val="24"/>
+        </w:rPr>
+        <w:t>DungDV</w:t>
+      </w:r>
+      <w:r>
+        <w:rPr>
+          <w:rFonts w:asciiTheme="majorHAnsi" w:hAnsiTheme="majorHAnsi" w:cstheme="majorHAnsi"/>
+          <w:sz w:val="24"/>
+          <w:szCs w:val="24"/>
+        </w:rPr>
+        <w:t xml:space="preserve">: </w:t>
+      </w:r>
+      <w:r>
+        <w:rPr>
+          <w:rFonts w:asciiTheme="majorHAnsi" w:eastAsia="Times New Roman" w:hAnsiTheme="majorHAnsi" w:cstheme="majorHAnsi"/>
+          <w:sz w:val="24"/>
+          <w:szCs w:val="24"/>
+          <w:bdr w:val="none" w:sz="0" w:space="0" w:color="auto" w:frame="1"/>
+          <w:lang w:eastAsia="vi-VN"/>
+        </w:rPr>
+        <w:t>viết một bài hướng dẫn</w:t>
+      </w:r>
+      <w:r>
+        <w:rPr>
+          <w:rFonts w:asciiTheme="majorHAnsi" w:eastAsia="Times New Roman" w:hAnsiTheme="majorHAnsi" w:cstheme="majorHAnsi"/>
+          <w:sz w:val="24"/>
+          <w:szCs w:val="24"/>
+          <w:bdr w:val="none" w:sz="0" w:space="0" w:color="auto" w:frame="1"/>
+          <w:lang w:eastAsia="vi-VN"/>
+        </w:rPr>
+        <w:t xml:space="preserve"> </w:t>
+      </w:r>
+      <w:r>
+        <w:rPr>
+          <w:rFonts w:asciiTheme="majorHAnsi" w:eastAsia="Times New Roman" w:hAnsiTheme="majorHAnsi" w:cstheme="majorHAnsi"/>
+          <w:sz w:val="24"/>
+          <w:szCs w:val="24"/>
+          <w:bdr w:val="none" w:sz="0" w:space="0" w:color="auto" w:frame="1"/>
+          <w:lang w:eastAsia="vi-VN"/>
+        </w:rPr>
+        <w:t>(Lab)</w:t>
+      </w:r>
+      <w:r>
+        <w:rPr>
+          <w:rFonts w:asciiTheme="majorHAnsi" w:eastAsia="Times New Roman" w:hAnsiTheme="majorHAnsi" w:cstheme="majorHAnsi"/>
+          <w:sz w:val="24"/>
+          <w:szCs w:val="24"/>
+          <w:bdr w:val="none" w:sz="0" w:space="0" w:color="auto" w:frame="1"/>
+          <w:lang w:eastAsia="vi-VN"/>
+        </w:rPr>
+        <w:t xml:space="preserve"> </w:t>
+      </w:r>
+      <w:r>
+        <w:rPr>
+          <w:rFonts w:asciiTheme="majorHAnsi" w:eastAsia="Times New Roman" w:hAnsiTheme="majorHAnsi" w:cstheme="majorHAnsi"/>
+          <w:sz w:val="24"/>
+          <w:szCs w:val="24"/>
+          <w:bdr w:val="none" w:sz="0" w:space="0" w:color="auto" w:frame="1"/>
+          <w:lang w:eastAsia="vi-VN"/>
+        </w:rPr>
+        <w:t xml:space="preserve"> cách</w:t>
+      </w:r>
+      <w:r>
+        <w:rPr>
+          <w:rFonts w:asciiTheme="majorHAnsi" w:eastAsia="Times New Roman" w:hAnsiTheme="majorHAnsi" w:cstheme="majorHAnsi"/>
+          <w:sz w:val="24"/>
+          <w:szCs w:val="24"/>
+          <w:bdr w:val="none" w:sz="0" w:space="0" w:color="auto" w:frame="1"/>
+          <w:lang w:eastAsia="vi-VN"/>
+        </w:rPr>
+        <w:t xml:space="preserve"> </w:t>
+      </w:r>
+      <w:r>
+        <w:rPr>
+          <w:rFonts w:asciiTheme="majorHAnsi" w:eastAsia="Times New Roman" w:hAnsiTheme="majorHAnsi" w:cstheme="majorHAnsi"/>
+          <w:sz w:val="24"/>
+          <w:szCs w:val="24"/>
+          <w:bdr w:val="none" w:sz="0" w:space="0" w:color="auto" w:frame="1"/>
+          <w:lang w:eastAsia="vi-VN"/>
+        </w:rPr>
+        <w:t>dùng Zend Auth</w:t>
+      </w:r>
+      <w:r>
+        <w:rPr>
+          <w:rFonts w:asciiTheme="majorHAnsi" w:eastAsia="Times New Roman" w:hAnsiTheme="majorHAnsi" w:cstheme="majorHAnsi"/>
+          <w:sz w:val="24"/>
+          <w:szCs w:val="24"/>
+          <w:bdr w:val="none" w:sz="0" w:space="0" w:color="auto" w:frame="1"/>
+          <w:lang w:eastAsia="vi-VN"/>
+        </w:rPr>
+        <w:t xml:space="preserve">– </w:t>
+      </w:r>
+      <w:r>
+        <w:rPr>
+          <w:rFonts w:asciiTheme="majorHAnsi" w:eastAsia="Times New Roman" w:hAnsiTheme="majorHAnsi" w:cstheme="majorHAnsi"/>
+          <w:color w:val="FF0000"/>
+          <w:sz w:val="24"/>
+          <w:szCs w:val="24"/>
+          <w:bdr w:val="none" w:sz="0" w:space="0" w:color="auto" w:frame="1"/>
+          <w:lang w:eastAsia="vi-VN"/>
+        </w:rPr>
+        <w:t>1 ngày</w:t>
+      </w:r>
+      <w:r>
+        <w:rPr>
+          <w:rFonts w:asciiTheme="majorHAnsi" w:hAnsiTheme="majorHAnsi" w:cstheme="majorHAnsi"/>
+          <w:color w:val="FF0000"/>
+          <w:sz w:val="24"/>
+          <w:szCs w:val="24"/>
+        </w:rPr>
+        <w:t xml:space="preserve"> </w:t>
       </w:r>
     </w:p>
     <w:p>
@@ -1822,6 +2127,124 @@
           <w:bdr w:val="none" w:sz="0" w:space="0" w:color="auto" w:frame="1"/>
           <w:lang w:eastAsia="vi-VN"/>
         </w:rPr>
+        <w:t>Dùng để làm gi? Khi nào sử dụng (thường sử dụng ở Controller nào…)</w:t>
+      </w:r>
+    </w:p>
+    <w:p>
+      <w:pPr>
+        <w:pStyle w:val="ListParagraph"/>
+        <w:numPr>
+          <w:ilvl w:val="0"/>
+          <w:numId w:val="8"/>
+        </w:numPr>
+        <w:spacing w:beforeAutospacing="1" w:after="0" w:afterAutospacing="1" w:line="255" w:lineRule="atLeast"/>
+        <w:rPr>
+          <w:rFonts w:asciiTheme="majorHAnsi" w:eastAsia="Times New Roman" w:hAnsiTheme="majorHAnsi" w:cstheme="majorHAnsi"/>
+          <w:sz w:val="24"/>
+          <w:szCs w:val="24"/>
+          <w:lang w:eastAsia="vi-VN"/>
+        </w:rPr>
+      </w:pPr>
+      <w:r>
+        <w:rPr>
+          <w:rFonts w:asciiTheme="majorHAnsi" w:eastAsia="Times New Roman" w:hAnsiTheme="majorHAnsi" w:cstheme="majorHAnsi"/>
+          <w:sz w:val="24"/>
+          <w:szCs w:val="24"/>
+          <w:bdr w:val="none" w:sz="0" w:space="0" w:color="auto" w:frame="1"/>
+          <w:lang w:eastAsia="vi-VN"/>
+        </w:rPr>
+        <w:t>Cách sử dụng như thế nào? </w:t>
+      </w:r>
+      <w:r>
+        <w:rPr>
+          <w:rFonts w:asciiTheme="majorHAnsi" w:eastAsia="Times New Roman" w:hAnsiTheme="majorHAnsi" w:cstheme="majorHAnsi"/>
+          <w:sz w:val="24"/>
+          <w:szCs w:val="24"/>
+          <w:bdr w:val="none" w:sz="0" w:space="0" w:color="auto" w:frame="1"/>
+          <w:lang w:val="en-US" w:eastAsia="vi-VN"/>
+        </w:rPr>
+        <w:t>Cách kiểm tra</w:t>
+      </w:r>
+      <w:r>
+        <w:rPr>
+          <w:rFonts w:asciiTheme="majorHAnsi" w:eastAsia="Times New Roman" w:hAnsiTheme="majorHAnsi" w:cstheme="majorHAnsi"/>
+          <w:sz w:val="24"/>
+          <w:szCs w:val="24"/>
+          <w:bdr w:val="none" w:sz="0" w:space="0" w:color="auto" w:frame="1"/>
+          <w:lang w:val="en-US" w:eastAsia="vi-VN"/>
+        </w:rPr>
+        <w:t xml:space="preserve"> đăng nhập</w:t>
+      </w:r>
+    </w:p>
+    <w:p>
+      <w:pPr>
+        <w:pStyle w:val="ListParagraph"/>
+        <w:numPr>
+          <w:ilvl w:val="0"/>
+          <w:numId w:val="8"/>
+        </w:numPr>
+        <w:spacing w:beforeAutospacing="1" w:after="0" w:afterAutospacing="1" w:line="255" w:lineRule="atLeast"/>
+        <w:rPr>
+          <w:rFonts w:asciiTheme="majorHAnsi" w:eastAsia="Times New Roman" w:hAnsiTheme="majorHAnsi" w:cstheme="majorHAnsi"/>
+          <w:sz w:val="24"/>
+          <w:szCs w:val="24"/>
+          <w:lang w:eastAsia="vi-VN"/>
+        </w:rPr>
+      </w:pPr>
+      <w:r>
+        <w:rPr>
+          <w:rFonts w:asciiTheme="majorHAnsi" w:eastAsia="Times New Roman" w:hAnsiTheme="majorHAnsi" w:cstheme="majorHAnsi"/>
+          <w:sz w:val="24"/>
+          <w:szCs w:val="24"/>
+          <w:bdr w:val="none" w:sz="0" w:space="0" w:color="auto" w:frame="1"/>
+          <w:lang w:eastAsia="vi-VN"/>
+        </w:rPr>
+        <w:t>Cách lưu và lấy thông tin đã đăng nhập</w:t>
+      </w:r>
+      <w:r>
+        <w:rPr>
+          <w:rFonts w:asciiTheme="majorHAnsi" w:eastAsia="Times New Roman" w:hAnsiTheme="majorHAnsi" w:cstheme="majorHAnsi"/>
+          <w:sz w:val="24"/>
+          <w:szCs w:val="24"/>
+          <w:bdr w:val="none" w:sz="0" w:space="0" w:color="auto" w:frame="1"/>
+          <w:lang w:eastAsia="vi-VN"/>
+        </w:rPr>
+        <w:t xml:space="preserve">? </w:t>
+      </w:r>
+      <w:r>
+        <w:rPr>
+          <w:rFonts w:asciiTheme="majorHAnsi" w:eastAsia="Times New Roman" w:hAnsiTheme="majorHAnsi" w:cstheme="majorHAnsi"/>
+          <w:sz w:val="24"/>
+          <w:szCs w:val="24"/>
+          <w:bdr w:val="none" w:sz="0" w:space="0" w:color="auto" w:frame="1"/>
+          <w:lang w:eastAsia="vi-VN"/>
+        </w:rPr>
+        <w:t>Những điều chú ý khi lưu thông tin?</w:t>
+      </w:r>
+    </w:p>
+    <w:p>
+      <w:pPr>
+        <w:pStyle w:val="ListParagraph"/>
+        <w:numPr>
+          <w:ilvl w:val="0"/>
+          <w:numId w:val="8"/>
+        </w:numPr>
+        <w:spacing w:beforeAutospacing="1" w:after="0" w:afterAutospacing="1" w:line="255" w:lineRule="atLeast"/>
+        <w:rPr>
+          <w:rFonts w:asciiTheme="majorHAnsi" w:eastAsia="Times New Roman" w:hAnsiTheme="majorHAnsi" w:cstheme="majorHAnsi"/>
+          <w:sz w:val="24"/>
+          <w:szCs w:val="24"/>
+          <w:lang w:eastAsia="vi-VN"/>
+        </w:rPr>
+      </w:pPr>
+      <w:r>
+        <w:rPr>
+          <w:rFonts w:asciiTheme="majorHAnsi" w:eastAsia="Times New Roman" w:hAnsiTheme="majorHAnsi" w:cstheme="majorHAnsi"/>
+          <w:sz w:val="24"/>
+          <w:szCs w:val="24"/>
+          <w:bdr w:val="none" w:sz="0" w:space="0" w:color="auto" w:frame="1"/>
+          <w:lang w:eastAsia="vi-VN"/>
+        </w:rPr>
         <w:t>…</w:t>
       </w:r>
     </w:p>
@@ -1848,20 +2271,21 @@
           <w:bdr w:val="none" w:sz="0" w:space="0" w:color="auto" w:frame="1"/>
           <w:lang w:eastAsia="vi-VN"/>
         </w:rPr>
-        <w:t>Phần này mình đã làm rồi (trong phần demo Login) nên Task này 1 ngày</w:t>
-      </w:r>
-      <w:r>
-        <w:rPr>
-          <w:rFonts w:asciiTheme="majorHAnsi" w:eastAsia="Times New Roman" w:hAnsiTheme="majorHAnsi" w:cstheme="majorHAnsi"/>
-          <w:sz w:val="24"/>
-          <w:szCs w:val="24"/>
-          <w:bdr w:val="none" w:sz="0" w:space="0" w:color="auto" w:frame="1"/>
-          <w:lang w:eastAsia="vi-VN"/>
-        </w:rPr>
-        <w:t xml:space="preserve"> :d.</w:t>
-      </w:r>
-      <w:bookmarkStart w:id="0" w:name="_GoBack"/>
-      <w:bookmarkEnd w:id="0"/>
+        <w:t>Phần này mình đã làm rồi (trong phần demo Login) nên Task này 1 ngày :d.</w:t>
+      </w:r>
+    </w:p>
+    <w:p>
+      <w:pPr>
+        <w:pStyle w:val="ListParagraph"/>
+        <w:spacing w:beforeAutospacing="1" w:after="0" w:afterAutospacing="1" w:line="255" w:lineRule="atLeast"/>
+        <w:ind w:left="786"/>
+        <w:rPr>
+          <w:rFonts w:asciiTheme="majorHAnsi" w:eastAsia="Times New Roman" w:hAnsiTheme="majorHAnsi" w:cstheme="majorHAnsi"/>
+          <w:sz w:val="24"/>
+          <w:szCs w:val="24"/>
+          <w:lang w:eastAsia="vi-VN"/>
+        </w:rPr>
+      </w:pPr>
     </w:p>
     <w:p>
       <w:pPr>
@@ -2452,8 +2876,8 @@
   <w:abstractNum w:abstractNumId="0">
     <w:nsid w:val="01F825C9"/>
     <w:multiLevelType w:val="hybridMultilevel"/>
-    <w:tmpl w:val="36E20A72"/>
-    <w:lvl w:ilvl="0" w:tplc="35382CC6">
+    <w:tmpl w:val="6FA23D74"/>
+    <w:lvl w:ilvl="0" w:tplc="1DA6F474">
       <w:start w:val="1"/>
       <w:numFmt w:val="bullet"/>
       <w:lvlText w:val="-"/>
@@ -2463,6 +2887,7 @@
       </w:pPr>
       <w:rPr>
         <w:rFonts w:ascii="Arial" w:eastAsiaTheme="minorHAnsi" w:hAnsi="Arial" w:cs="Arial" w:hint="default"/>
+        <w:color w:val="auto"/>
       </w:rPr>
     </w:lvl>
     <w:lvl w:ilvl="1" w:tplc="36665ED6">
@@ -2940,8 +3365,8 @@
   <w:abstractNum w:abstractNumId="4">
     <w:nsid w:val="43677D31"/>
     <w:multiLevelType w:val="hybridMultilevel"/>
-    <w:tmpl w:val="4BECFA2C"/>
-    <w:lvl w:ilvl="0" w:tplc="A080D008">
+    <w:tmpl w:val="CC3CA17E"/>
+    <w:lvl w:ilvl="0" w:tplc="DE5CFEDE">
       <w:numFmt w:val="bullet"/>
       <w:lvlText w:val="-"/>
       <w:lvlJc w:val="left"/>
@@ -2950,6 +3375,7 @@
       </w:pPr>
       <w:rPr>
         <w:rFonts w:ascii="Times New Roman" w:eastAsiaTheme="minorHAnsi" w:hAnsi="Times New Roman" w:cs="Times New Roman" w:hint="default"/>
+        <w:color w:val="auto"/>
       </w:rPr>
     </w:lvl>
     <w:lvl w:ilvl="1" w:tplc="042A0003" w:tentative="1">
@@ -3591,6 +4017,7 @@
   <w:style w:type="character" w:default="1" w:styleId="DefaultParagraphFont">
     <w:name w:val="Default Paragraph Font"/>
     <w:uiPriority w:val="1"/>
+    <w:semiHidden/>
     <w:unhideWhenUsed/>
   </w:style>
   <w:style w:type="table" w:default="1" w:styleId="TableNormal">
@@ -3796,6 +4223,7 @@
   <w:style w:type="character" w:default="1" w:styleId="DefaultParagraphFont">
     <w:name w:val="Default Paragraph Font"/>
     <w:uiPriority w:val="1"/>
+    <w:semiHidden/>
     <w:unhideWhenUsed/>
   </w:style>
   <w:style w:type="table" w:default="1" w:styleId="TableNormal">

--- a/Document/Tasks/Task7-1.docx
+++ b/Document/Tasks/Task7-1.docx
@@ -60,45 +60,34 @@
           <w:szCs w:val="24"/>
           <w:lang w:val="en-US"/>
         </w:rPr>
-        <w:t>HuyNV: Huy sẽ làm tiếp phần của mình Site Setting và System</w:t>
-      </w:r>
-      <w:r>
-        <w:rPr>
-          <w:rFonts w:asciiTheme="majorHAnsi" w:hAnsiTheme="majorHAnsi" w:cstheme="majorHAnsi"/>
-          <w:sz w:val="24"/>
-          <w:szCs w:val="24"/>
-          <w:lang w:val="en-US"/>
-        </w:rPr>
-        <w:t xml:space="preserve"> </w:t>
-      </w:r>
-      <w:proofErr w:type="gramStart"/>
-      <w:r>
-        <w:rPr>
-          <w:rFonts w:asciiTheme="majorHAnsi" w:hAnsiTheme="majorHAnsi" w:cstheme="majorHAnsi"/>
-          <w:sz w:val="24"/>
-          <w:szCs w:val="24"/>
-          <w:lang w:val="en-US"/>
-        </w:rPr>
-        <w:t xml:space="preserve">Setting </w:t>
-      </w:r>
-      <w:r>
-        <w:rPr>
-          <w:rFonts w:asciiTheme="majorHAnsi" w:hAnsiTheme="majorHAnsi" w:cstheme="majorHAnsi"/>
-          <w:sz w:val="24"/>
-          <w:szCs w:val="24"/>
-          <w:lang w:val="en-US"/>
-        </w:rPr>
-        <w:t>.</w:t>
-      </w:r>
-      <w:proofErr w:type="gramEnd"/>
-      <w:r>
-        <w:rPr>
-          <w:rFonts w:asciiTheme="majorHAnsi" w:hAnsiTheme="majorHAnsi" w:cstheme="majorHAnsi"/>
-          <w:sz w:val="24"/>
-          <w:szCs w:val="24"/>
-          <w:lang w:val="en-US"/>
-        </w:rPr>
-        <w:t xml:space="preserve"> </w:t>
+        <w:t>HienTT:</w:t>
+      </w:r>
+      <w:r>
+        <w:rPr>
+          <w:rFonts w:asciiTheme="majorHAnsi" w:hAnsiTheme="majorHAnsi" w:cstheme="majorHAnsi"/>
+          <w:sz w:val="24"/>
+          <w:szCs w:val="24"/>
+          <w:lang w:val="en-US"/>
+        </w:rPr>
+        <w:t xml:space="preserve"> sẽ làm tiếp phần của mình Site Setting và System</w:t>
+      </w:r>
+      <w:r>
+        <w:rPr>
+          <w:rFonts w:asciiTheme="majorHAnsi" w:hAnsiTheme="majorHAnsi" w:cstheme="majorHAnsi"/>
+          <w:sz w:val="24"/>
+          <w:szCs w:val="24"/>
+          <w:lang w:val="en-US"/>
+        </w:rPr>
+        <w:t xml:space="preserve"> Setting </w:t>
+      </w:r>
+      <w:r>
+        <w:rPr>
+          <w:rFonts w:asciiTheme="majorHAnsi" w:hAnsiTheme="majorHAnsi" w:cstheme="majorHAnsi"/>
+          <w:sz w:val="24"/>
+          <w:szCs w:val="24"/>
+          <w:lang w:val="en-US"/>
+        </w:rPr>
+        <w:t xml:space="preserve">. </w:t>
       </w:r>
     </w:p>
     <w:p>
@@ -231,25 +220,14 @@
           <w:lang w:val="en-US"/>
         </w:rPr>
       </w:pPr>
-      <w:proofErr w:type="gramStart"/>
-      <w:r>
-        <w:rPr>
-          <w:rFonts w:asciiTheme="majorHAnsi" w:hAnsiTheme="majorHAnsi" w:cstheme="majorHAnsi"/>
-          <w:sz w:val="24"/>
-          <w:szCs w:val="24"/>
-          <w:lang w:val="en-US"/>
-        </w:rPr>
-        <w:t>Vd</w:t>
-      </w:r>
-      <w:proofErr w:type="gramEnd"/>
-      <w:r>
-        <w:rPr>
-          <w:rFonts w:asciiTheme="majorHAnsi" w:hAnsiTheme="majorHAnsi" w:cstheme="majorHAnsi"/>
-          <w:sz w:val="24"/>
-          <w:szCs w:val="24"/>
-          <w:lang w:val="en-US"/>
-        </w:rPr>
-        <w:t>: B</w:t>
+      <w:r>
+        <w:rPr>
+          <w:rFonts w:asciiTheme="majorHAnsi" w:hAnsiTheme="majorHAnsi" w:cstheme="majorHAnsi"/>
+          <w:sz w:val="24"/>
+          <w:szCs w:val="24"/>
+          <w:lang w:val="en-US"/>
+        </w:rPr>
+        <w:t>Vd: B</w:t>
       </w:r>
       <w:r>
         <w:rPr>
@@ -318,7 +296,27 @@
           <w:szCs w:val="24"/>
           <w:lang w:val="en-US"/>
         </w:rPr>
-        <w:t>có những thông tin chưa có thì Huy thêm vào</w:t>
+        <w:t>có nhữ</w:t>
+      </w:r>
+      <w:r>
+        <w:rPr>
+          <w:rFonts w:asciiTheme="majorHAnsi" w:hAnsiTheme="majorHAnsi" w:cstheme="majorHAnsi"/>
+          <w:sz w:val="24"/>
+          <w:szCs w:val="24"/>
+          <w:lang w:val="en-US"/>
+        </w:rPr>
+        <w:t>ng thông tin chưa có thì Hiền</w:t>
+      </w:r>
+      <w:bookmarkStart w:id="0" w:name="_GoBack"/>
+      <w:bookmarkEnd w:id="0"/>
+      <w:r>
+        <w:rPr>
+          <w:rFonts w:asciiTheme="majorHAnsi" w:hAnsiTheme="majorHAnsi" w:cstheme="majorHAnsi"/>
+          <w:sz w:val="24"/>
+          <w:szCs w:val="24"/>
+          <w:lang w:val="en-US"/>
+        </w:rPr>
+        <w:t xml:space="preserve"> thêm vào</w:t>
       </w:r>
       <w:r>
         <w:rPr>
@@ -345,7 +343,25 @@
           <w:szCs w:val="24"/>
           <w:lang w:val="en-US"/>
         </w:rPr>
-        <w:t xml:space="preserve">phần này hình như có liên quan đến Zend_config, Huy tham khảo </w:t>
+        <w:t>phần này hình như có liên quan đế</w:t>
+      </w:r>
+      <w:r>
+        <w:rPr>
+          <w:rFonts w:asciiTheme="majorHAnsi" w:hAnsiTheme="majorHAnsi" w:cstheme="majorHAnsi"/>
+          <w:sz w:val="24"/>
+          <w:szCs w:val="24"/>
+          <w:lang w:val="en-US"/>
+        </w:rPr>
+        <w:t>n Zend_config, Hiền</w:t>
+      </w:r>
+      <w:r>
+        <w:rPr>
+          <w:rFonts w:asciiTheme="majorHAnsi" w:hAnsiTheme="majorHAnsi" w:cstheme="majorHAnsi"/>
+          <w:sz w:val="24"/>
+          <w:szCs w:val="24"/>
+          <w:lang w:val="en-US"/>
+        </w:rPr>
+        <w:t xml:space="preserve"> tham khảo </w:t>
       </w:r>
       <w:r>
         <w:rPr>
@@ -834,17 +850,54 @@
         </w:numPr>
         <w:rPr>
           <w:rFonts w:asciiTheme="majorHAnsi" w:hAnsiTheme="majorHAnsi" w:cstheme="majorHAnsi"/>
-          <w:sz w:val="24"/>
-          <w:szCs w:val="24"/>
-        </w:rPr>
-      </w:pPr>
-      <w:r>
-        <w:rPr>
-          <w:rFonts w:asciiTheme="majorHAnsi" w:hAnsiTheme="majorHAnsi" w:cstheme="majorHAnsi"/>
-          <w:sz w:val="24"/>
-          <w:szCs w:val="24"/>
-        </w:rPr>
-        <w:t>HienTT:</w:t>
+          <w:color w:val="FF0000"/>
+          <w:sz w:val="24"/>
+          <w:szCs w:val="24"/>
+        </w:rPr>
+      </w:pPr>
+      <w:r>
+        <w:rPr>
+          <w:rFonts w:asciiTheme="majorHAnsi" w:hAnsiTheme="majorHAnsi" w:cstheme="majorHAnsi"/>
+          <w:sz w:val="24"/>
+          <w:szCs w:val="24"/>
+        </w:rPr>
+        <w:t>HuyNV</w:t>
+      </w:r>
+      <w:r>
+        <w:rPr>
+          <w:rFonts w:asciiTheme="majorHAnsi" w:hAnsiTheme="majorHAnsi" w:cstheme="majorHAnsi"/>
+          <w:sz w:val="24"/>
+          <w:szCs w:val="24"/>
+        </w:rPr>
+        <w:t>:</w:t>
+      </w:r>
+      <w:r>
+        <w:rPr>
+          <w:rFonts w:asciiTheme="majorHAnsi" w:hAnsiTheme="majorHAnsi" w:cstheme="majorHAnsi"/>
+          <w:sz w:val="24"/>
+          <w:szCs w:val="24"/>
+          <w:lang w:val="fr-FR"/>
+        </w:rPr>
+        <w:t xml:space="preserve"> Thiết kế Front Page</w:t>
+      </w:r>
+      <w:r>
+        <w:rPr>
+          <w:rFonts w:asciiTheme="majorHAnsi" w:hAnsiTheme="majorHAnsi" w:cstheme="majorHAnsi"/>
+          <w:sz w:val="24"/>
+          <w:szCs w:val="24"/>
+          <w:lang w:val="fr-FR"/>
+        </w:rPr>
+        <w:t xml:space="preserve"> </w:t>
+      </w:r>
+      <w:r>
+        <w:rPr>
+          <w:rFonts w:asciiTheme="majorHAnsi" w:hAnsiTheme="majorHAnsi" w:cstheme="majorHAnsi"/>
+          <w:color w:val="FF0000"/>
+          <w:sz w:val="24"/>
+          <w:szCs w:val="24"/>
+          <w:lang w:val="fr-FR"/>
+        </w:rPr>
+        <w:t>(3 ngày)</w:t>
       </w:r>
     </w:p>
     <w:p>
@@ -854,62 +907,83 @@
           <w:ilvl w:val="0"/>
           <w:numId w:val="2"/>
         </w:numPr>
-        <w:rPr>
-          <w:rFonts w:asciiTheme="majorHAnsi" w:hAnsiTheme="majorHAnsi" w:cstheme="majorHAnsi"/>
-          <w:color w:val="FF0000"/>
-          <w:sz w:val="24"/>
-          <w:szCs w:val="24"/>
-        </w:rPr>
-      </w:pPr>
-      <w:r>
-        <w:rPr>
-          <w:rFonts w:asciiTheme="majorHAnsi" w:hAnsiTheme="majorHAnsi" w:cstheme="majorHAnsi"/>
-          <w:sz w:val="24"/>
-          <w:szCs w:val="24"/>
-        </w:rPr>
-        <w:t>Thêm Filter</w:t>
-      </w:r>
-      <w:r>
-        <w:rPr>
-          <w:rFonts w:asciiTheme="majorHAnsi" w:hAnsiTheme="majorHAnsi" w:cstheme="majorHAnsi"/>
-          <w:sz w:val="24"/>
-          <w:szCs w:val="24"/>
-        </w:rPr>
-        <w:t xml:space="preserve"> và Validate cho Form UserNew,</w:t>
-      </w:r>
-      <w:r>
-        <w:rPr>
-          <w:rFonts w:asciiTheme="majorHAnsi" w:hAnsiTheme="majorHAnsi" w:cstheme="majorHAnsi"/>
-          <w:sz w:val="24"/>
-          <w:szCs w:val="24"/>
-        </w:rPr>
-        <w:t xml:space="preserve"> UserEdit</w:t>
-      </w:r>
-      <w:r>
-        <w:rPr>
-          <w:rFonts w:asciiTheme="majorHAnsi" w:hAnsiTheme="majorHAnsi" w:cstheme="majorHAnsi"/>
-          <w:sz w:val="24"/>
-          <w:szCs w:val="24"/>
-        </w:rPr>
-        <w:t xml:space="preserve">, Login. </w:t>
-      </w:r>
-      <w:r>
-        <w:rPr>
-          <w:rFonts w:asciiTheme="majorHAnsi" w:hAnsiTheme="majorHAnsi" w:cstheme="majorHAnsi"/>
-          <w:color w:val="FF0000"/>
-          <w:sz w:val="24"/>
-          <w:szCs w:val="24"/>
-        </w:rPr>
-        <w:t>(2</w:t>
-      </w:r>
-      <w:r>
-        <w:rPr>
-          <w:rFonts w:asciiTheme="majorHAnsi" w:hAnsiTheme="majorHAnsi" w:cstheme="majorHAnsi"/>
-          <w:color w:val="FF0000"/>
-          <w:sz w:val="24"/>
-          <w:szCs w:val="24"/>
-        </w:rPr>
-        <w:t xml:space="preserve"> ngày)</w:t>
+        <w:spacing w:beforeAutospacing="1" w:after="0" w:afterAutospacing="1" w:line="255" w:lineRule="atLeast"/>
+        <w:rPr>
+          <w:rFonts w:asciiTheme="majorHAnsi" w:eastAsia="Times New Roman" w:hAnsiTheme="majorHAnsi" w:cstheme="majorHAnsi"/>
+          <w:sz w:val="24"/>
+          <w:szCs w:val="24"/>
+          <w:lang w:eastAsia="vi-VN"/>
+        </w:rPr>
+      </w:pPr>
+      <w:r>
+        <w:rPr>
+          <w:rFonts w:asciiTheme="majorHAnsi" w:eastAsia="Times New Roman" w:hAnsiTheme="majorHAnsi" w:cstheme="majorHAnsi"/>
+          <w:sz w:val="24"/>
+          <w:szCs w:val="24"/>
+          <w:bdr w:val="none" w:sz="0" w:space="0" w:color="auto" w:frame="1"/>
+          <w:lang w:val="en-US" w:eastAsia="vi-VN"/>
+        </w:rPr>
+        <w:t xml:space="preserve">Thao tác trên file: </w:t>
+      </w:r>
+      <w:r>
+        <w:rPr>
+          <w:rFonts w:asciiTheme="majorHAnsi" w:eastAsia="Times New Roman" w:hAnsiTheme="majorHAnsi" w:cstheme="majorHAnsi"/>
+          <w:sz w:val="24"/>
+          <w:szCs w:val="24"/>
+          <w:bdr w:val="none" w:sz="0" w:space="0" w:color="auto" w:frame="1"/>
+          <w:lang w:val="en-US" w:eastAsia="vi-VN"/>
+        </w:rPr>
+        <w:t>application\templates\front</w:t>
+      </w:r>
+      <w:r>
+        <w:rPr>
+          <w:rFonts w:asciiTheme="majorHAnsi" w:eastAsia="Times New Roman" w:hAnsiTheme="majorHAnsi" w:cstheme="majorHAnsi"/>
+          <w:sz w:val="24"/>
+          <w:szCs w:val="24"/>
+          <w:bdr w:val="none" w:sz="0" w:space="0" w:color="auto" w:frame="1"/>
+          <w:lang w:val="en-US" w:eastAsia="vi-VN"/>
+        </w:rPr>
+        <w:t xml:space="preserve">\default\index.phtml + và </w:t>
+      </w:r>
+      <w:r>
+        <w:rPr>
+          <w:rFonts w:asciiTheme="majorHAnsi" w:eastAsia="Times New Roman" w:hAnsiTheme="majorHAnsi" w:cstheme="majorHAnsi"/>
+          <w:sz w:val="24"/>
+          <w:szCs w:val="24"/>
+          <w:bdr w:val="none" w:sz="0" w:space="0" w:color="auto" w:frame="1"/>
+          <w:lang w:val="en-US" w:eastAsia="vi-VN"/>
+        </w:rPr>
+        <w:t>public\skins\</w:t>
+      </w:r>
+      <w:r>
+        <w:rPr>
+          <w:rFonts w:asciiTheme="majorHAnsi" w:eastAsia="Times New Roman" w:hAnsiTheme="majorHAnsi" w:cstheme="majorHAnsi"/>
+          <w:sz w:val="24"/>
+          <w:szCs w:val="24"/>
+          <w:bdr w:val="none" w:sz="0" w:space="0" w:color="auto" w:frame="1"/>
+          <w:lang w:val="en-US" w:eastAsia="vi-VN"/>
+        </w:rPr>
+        <w:t>front</w:t>
+      </w:r>
+      <w:r>
+        <w:rPr>
+          <w:rFonts w:asciiTheme="majorHAnsi" w:eastAsia="Times New Roman" w:hAnsiTheme="majorHAnsi" w:cstheme="majorHAnsi"/>
+          <w:sz w:val="24"/>
+          <w:szCs w:val="24"/>
+          <w:bdr w:val="none" w:sz="0" w:space="0" w:color="auto" w:frame="1"/>
+          <w:lang w:val="en-US" w:eastAsia="vi-VN"/>
+        </w:rPr>
+        <w:t>t</w:t>
+      </w:r>
+      <w:r>
+        <w:rPr>
+          <w:rFonts w:asciiTheme="majorHAnsi" w:eastAsia="Times New Roman" w:hAnsiTheme="majorHAnsi" w:cstheme="majorHAnsi"/>
+          <w:sz w:val="24"/>
+          <w:szCs w:val="24"/>
+          <w:bdr w:val="none" w:sz="0" w:space="0" w:color="auto" w:frame="1"/>
+          <w:lang w:val="en-US" w:eastAsia="vi-VN"/>
+        </w:rPr>
+        <w:t>\default\layout.css.</w:t>
       </w:r>
     </w:p>
     <w:p>
@@ -919,35 +993,77 @@
           <w:ilvl w:val="0"/>
           <w:numId w:val="2"/>
         </w:numPr>
-        <w:rPr>
-          <w:rFonts w:asciiTheme="majorHAnsi" w:hAnsiTheme="majorHAnsi" w:cstheme="majorHAnsi"/>
-          <w:sz w:val="24"/>
-          <w:szCs w:val="24"/>
-        </w:rPr>
-      </w:pPr>
-      <w:r>
-        <w:rPr>
-          <w:rFonts w:asciiTheme="majorHAnsi" w:hAnsiTheme="majorHAnsi" w:cstheme="majorHAnsi"/>
-          <w:sz w:val="24"/>
-          <w:szCs w:val="24"/>
-        </w:rPr>
-        <w:t xml:space="preserve">Chú ý: Thêm vào Element nào thì </w:t>
-      </w:r>
-      <w:r>
-        <w:rPr>
-          <w:rFonts w:asciiTheme="majorHAnsi" w:hAnsiTheme="majorHAnsi" w:cstheme="majorHAnsi"/>
-          <w:sz w:val="24"/>
-          <w:szCs w:val="24"/>
-        </w:rPr>
-        <w:t>ghi chú vào Dectec</w:t>
-      </w:r>
-      <w:r>
-        <w:rPr>
-          <w:rFonts w:asciiTheme="majorHAnsi" w:hAnsiTheme="majorHAnsi" w:cstheme="majorHAnsi"/>
-          <w:sz w:val="24"/>
-          <w:szCs w:val="24"/>
-        </w:rPr>
-        <w:t>t log- sheet Design Form</w:t>
+        <w:spacing w:beforeAutospacing="1" w:after="0" w:afterAutospacing="1" w:line="255" w:lineRule="atLeast"/>
+        <w:rPr>
+          <w:rFonts w:asciiTheme="majorHAnsi" w:eastAsia="Times New Roman" w:hAnsiTheme="majorHAnsi" w:cstheme="majorHAnsi"/>
+          <w:sz w:val="24"/>
+          <w:szCs w:val="24"/>
+          <w:lang w:eastAsia="vi-VN"/>
+        </w:rPr>
+      </w:pPr>
+      <w:r>
+        <w:rPr>
+          <w:rFonts w:asciiTheme="majorHAnsi" w:eastAsia="Times New Roman" w:hAnsiTheme="majorHAnsi" w:cstheme="majorHAnsi"/>
+          <w:sz w:val="24"/>
+          <w:szCs w:val="24"/>
+          <w:bdr w:val="none" w:sz="0" w:space="0" w:color="auto" w:frame="1"/>
+          <w:lang w:val="en-US" w:eastAsia="vi-VN"/>
+        </w:rPr>
+        <w:t>Bố cục – layout : 3 cột</w:t>
+      </w:r>
+    </w:p>
+    <w:p>
+      <w:pPr>
+        <w:pStyle w:val="ListParagraph"/>
+        <w:numPr>
+          <w:ilvl w:val="0"/>
+          <w:numId w:val="2"/>
+        </w:numPr>
+        <w:spacing w:beforeAutospacing="1" w:after="0" w:afterAutospacing="1" w:line="255" w:lineRule="atLeast"/>
+        <w:rPr>
+          <w:rFonts w:asciiTheme="majorHAnsi" w:eastAsia="Times New Roman" w:hAnsiTheme="majorHAnsi" w:cstheme="majorHAnsi"/>
+          <w:sz w:val="24"/>
+          <w:szCs w:val="24"/>
+          <w:lang w:eastAsia="vi-VN"/>
+        </w:rPr>
+      </w:pPr>
+      <w:r>
+        <w:rPr>
+          <w:rFonts w:asciiTheme="majorHAnsi" w:eastAsia="Times New Roman" w:hAnsiTheme="majorHAnsi" w:cstheme="majorHAnsi"/>
+          <w:sz w:val="24"/>
+          <w:szCs w:val="24"/>
+          <w:lang w:val="en-US" w:eastAsia="vi-VN"/>
+        </w:rPr>
+        <w:t>Sử dụng HTML + CSS</w:t>
+      </w:r>
+    </w:p>
+    <w:p>
+      <w:pPr>
+        <w:pStyle w:val="ListParagraph"/>
+        <w:spacing w:beforeAutospacing="1" w:after="0" w:afterAutospacing="1" w:line="255" w:lineRule="atLeast"/>
+        <w:ind w:left="1440"/>
+        <w:rPr>
+          <w:rFonts w:asciiTheme="majorHAnsi" w:hAnsiTheme="majorHAnsi" w:cstheme="majorHAnsi"/>
+          <w:sz w:val="24"/>
+          <w:szCs w:val="24"/>
+        </w:rPr>
+      </w:pPr>
+      <w:r>
+        <w:rPr>
+          <w:rFonts w:asciiTheme="majorHAnsi" w:eastAsia="Times New Roman" w:hAnsiTheme="majorHAnsi" w:cstheme="majorHAnsi"/>
+          <w:sz w:val="24"/>
+          <w:szCs w:val="24"/>
+          <w:lang w:eastAsia="vi-VN"/>
+        </w:rPr>
+        <w:t>*</w:t>
+      </w:r>
+      <w:r>
+        <w:rPr>
+          <w:rFonts w:asciiTheme="majorHAnsi" w:hAnsiTheme="majorHAnsi" w:cstheme="majorHAnsi"/>
+          <w:sz w:val="24"/>
+          <w:szCs w:val="24"/>
+        </w:rPr>
+        <w:t xml:space="preserve">chú ý: Thiết kế một trang hoàn chỉnh, </w:t>
       </w:r>
       <w:r>
         <w:rPr>
@@ -963,117 +1079,7 @@
           <w:sz w:val="24"/>
           <w:szCs w:val="24"/>
         </w:rPr>
-        <w:t>:</w:t>
-      </w:r>
-    </w:p>
-    <w:p>
-      <w:pPr>
-        <w:pStyle w:val="ListParagraph"/>
-        <w:numPr>
-          <w:ilvl w:val="1"/>
-          <w:numId w:val="2"/>
-        </w:numPr>
-        <w:rPr>
-          <w:rFonts w:asciiTheme="majorHAnsi" w:hAnsiTheme="majorHAnsi" w:cstheme="majorHAnsi"/>
-          <w:sz w:val="24"/>
-          <w:szCs w:val="24"/>
-          <w:lang w:val="fr-FR"/>
-        </w:rPr>
-      </w:pPr>
-      <w:r>
-        <w:rPr>
-          <w:rFonts w:asciiTheme="majorHAnsi" w:hAnsiTheme="majorHAnsi" w:cstheme="majorHAnsi"/>
-          <w:sz w:val="24"/>
-          <w:szCs w:val="24"/>
-          <w:lang w:val="fr-FR"/>
-        </w:rPr>
-        <w:t>Mục Decription ghi là thiếu Validate hoặc Filter</w:t>
-      </w:r>
-    </w:p>
-    <w:p>
-      <w:pPr>
-        <w:pStyle w:val="ListParagraph"/>
-        <w:numPr>
-          <w:ilvl w:val="1"/>
-          <w:numId w:val="2"/>
-        </w:numPr>
-        <w:rPr>
-          <w:rFonts w:asciiTheme="majorHAnsi" w:hAnsiTheme="majorHAnsi" w:cstheme="majorHAnsi"/>
-          <w:sz w:val="24"/>
-          <w:szCs w:val="24"/>
-          <w:lang w:val="en-US"/>
-        </w:rPr>
-      </w:pPr>
-      <w:r>
-        <w:rPr>
-          <w:rFonts w:asciiTheme="majorHAnsi" w:hAnsiTheme="majorHAnsi" w:cstheme="majorHAnsi"/>
-          <w:sz w:val="24"/>
-          <w:szCs w:val="24"/>
-          <w:lang w:val="en-US"/>
-        </w:rPr>
-        <w:t>M</w:t>
-      </w:r>
-      <w:r>
-        <w:rPr>
-          <w:rFonts w:asciiTheme="majorHAnsi" w:hAnsiTheme="majorHAnsi" w:cstheme="majorHAnsi"/>
-          <w:sz w:val="24"/>
-          <w:szCs w:val="24"/>
-          <w:lang w:val="en-US"/>
-        </w:rPr>
-        <w:t>ụ</w:t>
-      </w:r>
-      <w:r>
-        <w:rPr>
-          <w:rFonts w:asciiTheme="majorHAnsi" w:hAnsiTheme="majorHAnsi" w:cstheme="majorHAnsi"/>
-          <w:sz w:val="24"/>
-          <w:szCs w:val="24"/>
-          <w:lang w:val="en-US"/>
-        </w:rPr>
-        <w:t xml:space="preserve">c </w:t>
-      </w:r>
-      <w:proofErr w:type="gramStart"/>
-      <w:r>
-        <w:rPr>
-          <w:rFonts w:asciiTheme="majorHAnsi" w:hAnsiTheme="majorHAnsi" w:cstheme="majorHAnsi"/>
-          <w:sz w:val="24"/>
-          <w:szCs w:val="24"/>
-          <w:lang w:val="en-US"/>
-        </w:rPr>
-        <w:t>Fixed :</w:t>
-      </w:r>
-      <w:proofErr w:type="gramEnd"/>
-      <w:r>
-        <w:rPr>
-          <w:rFonts w:asciiTheme="majorHAnsi" w:hAnsiTheme="majorHAnsi" w:cstheme="majorHAnsi"/>
-          <w:sz w:val="24"/>
-          <w:szCs w:val="24"/>
-          <w:lang w:val="en-US"/>
-        </w:rPr>
-        <w:t xml:space="preserve"> người thêm Filter và Validate.</w:t>
-      </w:r>
-    </w:p>
-    <w:p>
-      <w:pPr>
-        <w:pStyle w:val="ListParagraph"/>
-        <w:numPr>
-          <w:ilvl w:val="1"/>
-          <w:numId w:val="2"/>
-        </w:numPr>
-        <w:rPr>
-          <w:rFonts w:asciiTheme="majorHAnsi" w:hAnsiTheme="majorHAnsi" w:cstheme="majorHAnsi"/>
-          <w:sz w:val="24"/>
-          <w:szCs w:val="24"/>
-          <w:lang w:val="en-US"/>
-        </w:rPr>
-      </w:pPr>
-      <w:r>
-        <w:rPr>
-          <w:rFonts w:asciiTheme="majorHAnsi" w:hAnsiTheme="majorHAnsi" w:cstheme="majorHAnsi"/>
-          <w:sz w:val="24"/>
-          <w:szCs w:val="24"/>
-          <w:lang w:val="en-US"/>
-        </w:rPr>
-        <w:t>Mấy mục khác: chém gió.</w:t>
+        <w:t>những phần nào dữ liệu động thì Huy đưa dữ liệu mẫu vào (đặt trong dấu ‘{}’).</w:t>
       </w:r>
     </w:p>
     <w:p>
@@ -1084,7 +1090,6 @@
           <w:rFonts w:asciiTheme="majorHAnsi" w:hAnsiTheme="majorHAnsi" w:cstheme="majorHAnsi"/>
           <w:sz w:val="24"/>
           <w:szCs w:val="24"/>
-          <w:lang w:val="en-US"/>
         </w:rPr>
       </w:pPr>
     </w:p>
@@ -1097,6 +1102,7 @@
         </w:numPr>
         <w:rPr>
           <w:rFonts w:asciiTheme="majorHAnsi" w:hAnsiTheme="majorHAnsi" w:cstheme="majorHAnsi"/>
+          <w:color w:val="FF0000"/>
           <w:sz w:val="24"/>
           <w:szCs w:val="24"/>
           <w:lang w:val="en-US"/>
@@ -1110,6 +1116,92 @@
           <w:lang w:val="en-US"/>
         </w:rPr>
         <w:t>ThiVT:</w:t>
+      </w:r>
+      <w:r>
+        <w:rPr>
+          <w:rFonts w:asciiTheme="majorHAnsi" w:hAnsiTheme="majorHAnsi" w:cstheme="majorHAnsi"/>
+          <w:sz w:val="24"/>
+          <w:szCs w:val="24"/>
+          <w:lang w:val="en-US"/>
+        </w:rPr>
+        <w:t xml:space="preserve"> </w:t>
+      </w:r>
+      <w:r>
+        <w:rPr>
+          <w:rFonts w:asciiTheme="majorHAnsi" w:hAnsiTheme="majorHAnsi" w:cstheme="majorHAnsi"/>
+          <w:sz w:val="24"/>
+          <w:szCs w:val="24"/>
+          <w:lang w:val="en-US"/>
+        </w:rPr>
+        <w:t xml:space="preserve">Thêm Filter và Validate cho </w:t>
+      </w:r>
+      <w:r>
+        <w:rPr>
+          <w:rFonts w:asciiTheme="majorHAnsi" w:hAnsiTheme="majorHAnsi" w:cstheme="majorHAnsi"/>
+          <w:sz w:val="24"/>
+          <w:szCs w:val="24"/>
+          <w:lang w:val="en-US"/>
+        </w:rPr>
+        <w:t>Form Menu Itemt Edit,</w:t>
+      </w:r>
+      <w:r>
+        <w:rPr>
+          <w:rFonts w:asciiTheme="majorHAnsi" w:hAnsiTheme="majorHAnsi" w:cstheme="majorHAnsi"/>
+          <w:sz w:val="24"/>
+          <w:szCs w:val="24"/>
+          <w:lang w:val="en-US"/>
+        </w:rPr>
+        <w:t xml:space="preserve"> Menu new</w:t>
+      </w:r>
+      <w:r>
+        <w:rPr>
+          <w:rFonts w:asciiTheme="majorHAnsi" w:hAnsiTheme="majorHAnsi" w:cstheme="majorHAnsi"/>
+          <w:sz w:val="24"/>
+          <w:szCs w:val="24"/>
+          <w:lang w:val="en-US"/>
+        </w:rPr>
+        <w:t>, Ca</w:t>
+      </w:r>
+      <w:r>
+        <w:rPr>
+          <w:rFonts w:asciiTheme="majorHAnsi" w:hAnsiTheme="majorHAnsi" w:cstheme="majorHAnsi"/>
+          <w:sz w:val="24"/>
+          <w:szCs w:val="24"/>
+          <w:lang w:val="en-US"/>
+        </w:rPr>
+        <w:t>tegory Edit</w:t>
+      </w:r>
+      <w:r>
+        <w:rPr>
+          <w:rFonts w:asciiTheme="majorHAnsi" w:hAnsiTheme="majorHAnsi" w:cstheme="majorHAnsi"/>
+          <w:sz w:val="24"/>
+          <w:szCs w:val="24"/>
+          <w:lang w:val="en-US"/>
+        </w:rPr>
+        <w:t>,</w:t>
+      </w:r>
+      <w:r>
+        <w:rPr>
+          <w:lang w:val="en-US"/>
+        </w:rPr>
+        <w:t xml:space="preserve">  </w:t>
+      </w:r>
+      <w:r>
+        <w:rPr>
+          <w:rFonts w:asciiTheme="majorHAnsi" w:hAnsiTheme="majorHAnsi" w:cstheme="majorHAnsi"/>
+          <w:sz w:val="24"/>
+          <w:szCs w:val="24"/>
+        </w:rPr>
+        <w:t>Login</w:t>
+      </w:r>
+      <w:r>
+        <w:rPr>
+          <w:rFonts w:asciiTheme="majorHAnsi" w:hAnsiTheme="majorHAnsi" w:cstheme="majorHAnsi"/>
+          <w:sz w:val="24"/>
+          <w:szCs w:val="24"/>
+          <w:lang w:val="en-US"/>
+        </w:rPr>
+        <w:t>:</w:t>
       </w:r>
     </w:p>
     <w:p>
@@ -1134,43 +1226,43 @@
           <w:szCs w:val="24"/>
           <w:lang w:val="en-US"/>
         </w:rPr>
-        <w:t xml:space="preserve">Thêm Filter và Validate cho </w:t>
-      </w:r>
-      <w:r>
-        <w:rPr>
-          <w:rFonts w:asciiTheme="majorHAnsi" w:hAnsiTheme="majorHAnsi" w:cstheme="majorHAnsi"/>
-          <w:sz w:val="24"/>
-          <w:szCs w:val="24"/>
-          <w:lang w:val="en-US"/>
-        </w:rPr>
-        <w:t>Form Menu Itemt Edit,</w:t>
-      </w:r>
-      <w:r>
-        <w:rPr>
-          <w:rFonts w:asciiTheme="majorHAnsi" w:hAnsiTheme="majorHAnsi" w:cstheme="majorHAnsi"/>
-          <w:sz w:val="24"/>
-          <w:szCs w:val="24"/>
-          <w:lang w:val="en-US"/>
-        </w:rPr>
-        <w:t xml:space="preserve"> Menu new</w:t>
-      </w:r>
-      <w:r>
-        <w:rPr>
-          <w:rFonts w:asciiTheme="majorHAnsi" w:hAnsiTheme="majorHAnsi" w:cstheme="majorHAnsi"/>
-          <w:sz w:val="24"/>
-          <w:szCs w:val="24"/>
-          <w:lang w:val="en-US"/>
-        </w:rPr>
-        <w:t>, Ca</w:t>
-      </w:r>
-      <w:r>
-        <w:rPr>
-          <w:rFonts w:asciiTheme="majorHAnsi" w:hAnsiTheme="majorHAnsi" w:cstheme="majorHAnsi"/>
-          <w:sz w:val="24"/>
-          <w:szCs w:val="24"/>
-          <w:lang w:val="en-US"/>
-        </w:rPr>
-        <w:t xml:space="preserve">tegory Edit </w:t>
+        <w:t>Tìm và liệt kê tất cả các Filter và Validate cả các Form trên</w:t>
+      </w:r>
+      <w:r>
+        <w:rPr>
+          <w:rFonts w:asciiTheme="majorHAnsi" w:hAnsiTheme="majorHAnsi" w:cstheme="majorHAnsi"/>
+          <w:sz w:val="24"/>
+          <w:szCs w:val="24"/>
+          <w:lang w:val="en-US"/>
+        </w:rPr>
+        <w:sym w:font="Wingdings" w:char="F0E0"/>
+      </w:r>
+      <w:r>
+        <w:rPr>
+          <w:rFonts w:asciiTheme="majorHAnsi" w:hAnsiTheme="majorHAnsi" w:cstheme="majorHAnsi"/>
+          <w:sz w:val="24"/>
+          <w:szCs w:val="24"/>
+          <w:lang w:val="en-US"/>
+        </w:rPr>
+        <w:t>ghi vào Dectect log. như ví dụ</w:t>
+      </w:r>
+      <w:r>
+        <w:rPr>
+          <w:rFonts w:asciiTheme="majorHAnsi" w:hAnsiTheme="majorHAnsi" w:cstheme="majorHAnsi"/>
+          <w:sz w:val="24"/>
+          <w:szCs w:val="24"/>
+          <w:lang w:val="en-US"/>
+        </w:rPr>
+        <w:t xml:space="preserve"> trong Dectected Log </w:t>
+      </w:r>
+      <w:r>
+        <w:rPr>
+          <w:rFonts w:asciiTheme="majorHAnsi" w:hAnsiTheme="majorHAnsi" w:cstheme="majorHAnsi"/>
+          <w:sz w:val="24"/>
+          <w:szCs w:val="24"/>
+          <w:lang w:val="en-US"/>
+        </w:rPr>
+        <w:t xml:space="preserve"> </w:t>
       </w:r>
       <w:r>
         <w:rPr>
@@ -1180,17 +1272,7 @@
           <w:szCs w:val="24"/>
           <w:lang w:val="en-US"/>
         </w:rPr>
-        <w:t>(2</w:t>
-      </w:r>
-      <w:r>
-        <w:rPr>
-          <w:rFonts w:asciiTheme="majorHAnsi" w:hAnsiTheme="majorHAnsi" w:cstheme="majorHAnsi"/>
-          <w:color w:val="FF0000"/>
-          <w:sz w:val="24"/>
-          <w:szCs w:val="24"/>
-          <w:lang w:val="en-US"/>
-        </w:rPr>
-        <w:t xml:space="preserve"> ngày)</w:t>
+        <w:t>(1 ngày)</w:t>
       </w:r>
     </w:p>
     <w:p>
@@ -1202,117 +1284,86 @@
         </w:numPr>
         <w:rPr>
           <w:rFonts w:asciiTheme="majorHAnsi" w:hAnsiTheme="majorHAnsi" w:cstheme="majorHAnsi"/>
-          <w:sz w:val="24"/>
-          <w:szCs w:val="24"/>
-          <w:lang w:val="en-US"/>
-        </w:rPr>
-      </w:pPr>
-      <w:r>
-        <w:rPr>
-          <w:rFonts w:asciiTheme="majorHAnsi" w:hAnsiTheme="majorHAnsi" w:cstheme="majorHAnsi"/>
-          <w:sz w:val="24"/>
-          <w:szCs w:val="24"/>
-          <w:lang w:val="en-US"/>
-        </w:rPr>
-        <w:t>Chú ý: Thêm vào Element nào thì ghi chú vào Dectect log- sheet Design Form :</w:t>
-      </w:r>
-    </w:p>
-    <w:p>
-      <w:pPr>
-        <w:pStyle w:val="ListParagraph"/>
-        <w:numPr>
-          <w:ilvl w:val="1"/>
+          <w:color w:val="FF0000"/>
+          <w:sz w:val="24"/>
+          <w:szCs w:val="24"/>
+          <w:lang w:val="en-US"/>
+        </w:rPr>
+      </w:pPr>
+      <w:r>
+        <w:rPr>
+          <w:rFonts w:asciiTheme="majorHAnsi" w:hAnsiTheme="majorHAnsi" w:cstheme="majorHAnsi"/>
+          <w:sz w:val="24"/>
+          <w:szCs w:val="24"/>
+          <w:lang w:val="en-US"/>
+        </w:rPr>
+        <w:t xml:space="preserve">Tìm Hiêu Zend Filter và Zend Validate: làm bài lab đơn giản (deliverable) </w:t>
+      </w:r>
+      <w:r>
+        <w:rPr>
+          <w:rFonts w:asciiTheme="majorHAnsi" w:hAnsiTheme="majorHAnsi" w:cstheme="majorHAnsi"/>
+          <w:color w:val="FF0000"/>
+          <w:sz w:val="24"/>
+          <w:szCs w:val="24"/>
+          <w:lang w:val="en-US"/>
+        </w:rPr>
+        <w:t>(1 ngày)</w:t>
+      </w:r>
+    </w:p>
+    <w:p>
+      <w:pPr>
+        <w:pStyle w:val="ListParagraph"/>
+        <w:numPr>
+          <w:ilvl w:val="0"/>
           <w:numId w:val="2"/>
         </w:numPr>
         <w:rPr>
           <w:rFonts w:asciiTheme="majorHAnsi" w:hAnsiTheme="majorHAnsi" w:cstheme="majorHAnsi"/>
           <w:sz w:val="24"/>
           <w:szCs w:val="24"/>
-          <w:lang w:val="fr-FR"/>
-        </w:rPr>
-      </w:pPr>
-      <w:r>
-        <w:rPr>
-          <w:rFonts w:asciiTheme="majorHAnsi" w:hAnsiTheme="majorHAnsi" w:cstheme="majorHAnsi"/>
-          <w:sz w:val="24"/>
-          <w:szCs w:val="24"/>
-          <w:lang w:val="fr-FR"/>
-        </w:rPr>
-        <w:t>Mục Decription ghi là thiếu Validate hoặc Filter</w:t>
-      </w:r>
-    </w:p>
-    <w:p>
-      <w:pPr>
-        <w:pStyle w:val="ListParagraph"/>
-        <w:numPr>
-          <w:ilvl w:val="1"/>
-          <w:numId w:val="2"/>
-        </w:numPr>
-        <w:rPr>
-          <w:rFonts w:asciiTheme="majorHAnsi" w:hAnsiTheme="majorHAnsi" w:cstheme="majorHAnsi"/>
-          <w:sz w:val="24"/>
-          <w:szCs w:val="24"/>
-          <w:lang w:val="en-US"/>
-        </w:rPr>
-      </w:pPr>
-      <w:r>
-        <w:rPr>
-          <w:rFonts w:asciiTheme="majorHAnsi" w:hAnsiTheme="majorHAnsi" w:cstheme="majorHAnsi"/>
-          <w:sz w:val="24"/>
-          <w:szCs w:val="24"/>
-          <w:lang w:val="en-US"/>
-        </w:rPr>
-        <w:t xml:space="preserve">Mục </w:t>
-      </w:r>
-      <w:proofErr w:type="gramStart"/>
-      <w:r>
-        <w:rPr>
-          <w:rFonts w:asciiTheme="majorHAnsi" w:hAnsiTheme="majorHAnsi" w:cstheme="majorHAnsi"/>
-          <w:sz w:val="24"/>
-          <w:szCs w:val="24"/>
-          <w:lang w:val="en-US"/>
-        </w:rPr>
-        <w:t>Fixed :</w:t>
-      </w:r>
-      <w:proofErr w:type="gramEnd"/>
-      <w:r>
-        <w:rPr>
-          <w:rFonts w:asciiTheme="majorHAnsi" w:hAnsiTheme="majorHAnsi" w:cstheme="majorHAnsi"/>
-          <w:sz w:val="24"/>
-          <w:szCs w:val="24"/>
-          <w:lang w:val="en-US"/>
-        </w:rPr>
-        <w:t xml:space="preserve"> người thêm Filter và Validate.</w:t>
-      </w:r>
-    </w:p>
-    <w:p>
-      <w:pPr>
-        <w:pStyle w:val="ListParagraph"/>
-        <w:numPr>
-          <w:ilvl w:val="1"/>
-          <w:numId w:val="2"/>
-        </w:numPr>
-        <w:rPr>
-          <w:rFonts w:asciiTheme="majorHAnsi" w:hAnsiTheme="majorHAnsi" w:cstheme="majorHAnsi"/>
-          <w:sz w:val="24"/>
-          <w:szCs w:val="24"/>
-          <w:lang w:val="en-US"/>
-        </w:rPr>
-      </w:pPr>
-      <w:r>
-        <w:rPr>
-          <w:rFonts w:asciiTheme="majorHAnsi" w:hAnsiTheme="majorHAnsi" w:cstheme="majorHAnsi"/>
-          <w:sz w:val="24"/>
-          <w:szCs w:val="24"/>
-          <w:lang w:val="en-US"/>
-        </w:rPr>
-        <w:t>Mấy mục khác: chém gió.</w:t>
-      </w:r>
-    </w:p>
-    <w:p>
-      <w:pPr>
-        <w:pStyle w:val="ListParagraph"/>
-        <w:ind w:left="1080"/>
+          <w:lang w:val="en-US"/>
+        </w:rPr>
+      </w:pPr>
+      <w:r>
+        <w:rPr>
+          <w:rFonts w:asciiTheme="majorHAnsi" w:hAnsiTheme="majorHAnsi" w:cstheme="majorHAnsi"/>
+          <w:sz w:val="24"/>
+          <w:szCs w:val="24"/>
+        </w:rPr>
+        <w:t>Thêm Filter</w:t>
+      </w:r>
+      <w:r>
+        <w:rPr>
+          <w:rFonts w:asciiTheme="majorHAnsi" w:hAnsiTheme="majorHAnsi" w:cstheme="majorHAnsi"/>
+          <w:sz w:val="24"/>
+          <w:szCs w:val="24"/>
+        </w:rPr>
+        <w:t xml:space="preserve"> và Validate </w:t>
+      </w:r>
+      <w:r>
+        <w:rPr>
+          <w:rFonts w:asciiTheme="majorHAnsi" w:hAnsiTheme="majorHAnsi" w:cstheme="majorHAnsi"/>
+          <w:sz w:val="24"/>
+          <w:szCs w:val="24"/>
+          <w:lang w:val="en-US"/>
+        </w:rPr>
+        <w:t xml:space="preserve">vào các form trên. </w:t>
+      </w:r>
+      <w:r>
+        <w:rPr>
+          <w:rFonts w:asciiTheme="majorHAnsi" w:hAnsiTheme="majorHAnsi" w:cstheme="majorHAnsi"/>
+          <w:color w:val="FF0000"/>
+          <w:sz w:val="24"/>
+          <w:szCs w:val="24"/>
+          <w:lang w:val="en-US"/>
+        </w:rPr>
+        <w:t>(2 ngày)</w:t>
+      </w:r>
+    </w:p>
+    <w:p>
+      <w:pPr>
+        <w:pStyle w:val="ListParagraph"/>
+        <w:ind w:left="786"/>
         <w:rPr>
           <w:rFonts w:asciiTheme="majorHAnsi" w:hAnsiTheme="majorHAnsi" w:cstheme="majorHAnsi"/>
           <w:sz w:val="24"/>
@@ -1415,25 +1466,26 @@
           <w:szCs w:val="24"/>
           <w:lang w:val="en-US"/>
         </w:rPr>
-        <w:t>Thêm Filter và Validate cho Form Section New và Section Edit</w:t>
-      </w:r>
-      <w:r>
-        <w:rPr>
-          <w:rFonts w:asciiTheme="majorHAnsi" w:hAnsiTheme="majorHAnsi" w:cstheme="majorHAnsi"/>
-          <w:sz w:val="24"/>
-          <w:szCs w:val="24"/>
-          <w:lang w:val="en-US"/>
-        </w:rPr>
-        <w:t>, Category  New</w:t>
-      </w:r>
-      <w:r>
-        <w:rPr>
-          <w:rFonts w:asciiTheme="majorHAnsi" w:hAnsiTheme="majorHAnsi" w:cstheme="majorHAnsi"/>
-          <w:sz w:val="24"/>
-          <w:szCs w:val="24"/>
-          <w:lang w:val="en-US"/>
-        </w:rPr>
-        <w:t xml:space="preserve"> </w:t>
+        <w:lastRenderedPageBreak/>
+        <w:t>Tìm và liệt kê tất cả các Filter và Validate cả các Form trên</w:t>
+      </w:r>
+      <w:r>
+        <w:rPr>
+          <w:rFonts w:asciiTheme="majorHAnsi" w:hAnsiTheme="majorHAnsi" w:cstheme="majorHAnsi"/>
+          <w:sz w:val="24"/>
+          <w:szCs w:val="24"/>
+          <w:lang w:val="en-US"/>
+        </w:rPr>
+        <w:sym w:font="Wingdings" w:char="F0E0"/>
+      </w:r>
+      <w:r>
+        <w:rPr>
+          <w:rFonts w:asciiTheme="majorHAnsi" w:hAnsiTheme="majorHAnsi" w:cstheme="majorHAnsi"/>
+          <w:sz w:val="24"/>
+          <w:szCs w:val="24"/>
+          <w:lang w:val="en-US"/>
+        </w:rPr>
+        <w:t xml:space="preserve">ghi vào Dectect log. như ví dụ trong Dectected Log  </w:t>
       </w:r>
       <w:r>
         <w:rPr>
@@ -1443,17 +1495,7 @@
           <w:szCs w:val="24"/>
           <w:lang w:val="en-US"/>
         </w:rPr>
-        <w:t>(2</w:t>
-      </w:r>
-      <w:r>
-        <w:rPr>
-          <w:rFonts w:asciiTheme="majorHAnsi" w:hAnsiTheme="majorHAnsi" w:cstheme="majorHAnsi"/>
-          <w:color w:val="FF0000"/>
-          <w:sz w:val="24"/>
-          <w:szCs w:val="24"/>
-          <w:lang w:val="en-US"/>
-        </w:rPr>
-        <w:t xml:space="preserve"> ngày)</w:t>
+        <w:t>(1 ngày)</w:t>
       </w:r>
     </w:p>
     <w:p>
@@ -1477,120 +1519,105 @@
           <w:szCs w:val="24"/>
           <w:lang w:val="en-US"/>
         </w:rPr>
-        <w:t>Chú ý: Thêm vào Element nào thì ghi chú vào Dectect log- sheet Design Form :</w:t>
-      </w:r>
-    </w:p>
-    <w:p>
-      <w:pPr>
-        <w:pStyle w:val="ListParagraph"/>
-        <w:numPr>
-          <w:ilvl w:val="1"/>
+        <w:t xml:space="preserve">Tìm Hiêu Zend Filter và Zend Validate: làm bài lab đơn giản (deliverable) </w:t>
+      </w:r>
+      <w:r>
+        <w:rPr>
+          <w:rFonts w:asciiTheme="majorHAnsi" w:hAnsiTheme="majorHAnsi" w:cstheme="majorHAnsi"/>
+          <w:color w:val="FF0000"/>
+          <w:sz w:val="24"/>
+          <w:szCs w:val="24"/>
+          <w:lang w:val="en-US"/>
+        </w:rPr>
+        <w:t>(1 ngày)</w:t>
+      </w:r>
+    </w:p>
+    <w:p>
+      <w:pPr>
+        <w:pStyle w:val="ListParagraph"/>
+        <w:numPr>
+          <w:ilvl w:val="0"/>
           <w:numId w:val="2"/>
         </w:numPr>
         <w:rPr>
           <w:rFonts w:asciiTheme="majorHAnsi" w:hAnsiTheme="majorHAnsi" w:cstheme="majorHAnsi"/>
-          <w:sz w:val="24"/>
-          <w:szCs w:val="24"/>
-          <w:lang w:val="fr-FR"/>
-        </w:rPr>
-      </w:pPr>
-      <w:r>
-        <w:rPr>
-          <w:rFonts w:asciiTheme="majorHAnsi" w:hAnsiTheme="majorHAnsi" w:cstheme="majorHAnsi"/>
-          <w:sz w:val="24"/>
-          <w:szCs w:val="24"/>
-          <w:lang w:val="fr-FR"/>
-        </w:rPr>
-        <w:t>Mục Decription ghi là thiếu Validate hoặc Filter</w:t>
-      </w:r>
-    </w:p>
-    <w:p>
-      <w:pPr>
-        <w:pStyle w:val="ListParagraph"/>
-        <w:numPr>
-          <w:ilvl w:val="1"/>
-          <w:numId w:val="2"/>
-        </w:numPr>
-        <w:rPr>
-          <w:rFonts w:asciiTheme="majorHAnsi" w:hAnsiTheme="majorHAnsi" w:cstheme="majorHAnsi"/>
-          <w:sz w:val="24"/>
-          <w:szCs w:val="24"/>
-          <w:lang w:val="en-US"/>
-        </w:rPr>
-      </w:pPr>
-      <w:r>
-        <w:rPr>
-          <w:rFonts w:asciiTheme="majorHAnsi" w:hAnsiTheme="majorHAnsi" w:cstheme="majorHAnsi"/>
-          <w:sz w:val="24"/>
-          <w:szCs w:val="24"/>
-          <w:lang w:val="en-US"/>
-        </w:rPr>
-        <w:t xml:space="preserve">Mục </w:t>
-      </w:r>
-      <w:proofErr w:type="gramStart"/>
-      <w:r>
-        <w:rPr>
-          <w:rFonts w:asciiTheme="majorHAnsi" w:hAnsiTheme="majorHAnsi" w:cstheme="majorHAnsi"/>
-          <w:sz w:val="24"/>
-          <w:szCs w:val="24"/>
-          <w:lang w:val="en-US"/>
-        </w:rPr>
-        <w:t>Fixed :</w:t>
-      </w:r>
-      <w:proofErr w:type="gramEnd"/>
-      <w:r>
-        <w:rPr>
-          <w:rFonts w:asciiTheme="majorHAnsi" w:hAnsiTheme="majorHAnsi" w:cstheme="majorHAnsi"/>
-          <w:sz w:val="24"/>
-          <w:szCs w:val="24"/>
-          <w:lang w:val="en-US"/>
-        </w:rPr>
-        <w:t xml:space="preserve"> người thêm Filter và Validate.</w:t>
-      </w:r>
-    </w:p>
-    <w:p>
-      <w:pPr>
-        <w:pStyle w:val="ListParagraph"/>
-        <w:numPr>
-          <w:ilvl w:val="1"/>
-          <w:numId w:val="2"/>
-        </w:numPr>
-        <w:rPr>
-          <w:rFonts w:asciiTheme="majorHAnsi" w:hAnsiTheme="majorHAnsi" w:cstheme="majorHAnsi"/>
-          <w:sz w:val="24"/>
-          <w:szCs w:val="24"/>
-          <w:lang w:val="en-US"/>
-        </w:rPr>
-      </w:pPr>
-      <w:r>
-        <w:rPr>
-          <w:rFonts w:asciiTheme="majorHAnsi" w:hAnsiTheme="majorHAnsi" w:cstheme="majorHAnsi"/>
-          <w:sz w:val="24"/>
-          <w:szCs w:val="24"/>
-          <w:lang w:val="en-US"/>
-        </w:rPr>
-        <w:t>Mấy mục khác: chém gió.</w:t>
-      </w:r>
-    </w:p>
-    <w:p>
-      <w:pPr>
-        <w:pStyle w:val="ListParagraph"/>
-        <w:ind w:left="1080"/>
-        <w:rPr>
-          <w:rFonts w:asciiTheme="majorHAnsi" w:hAnsiTheme="majorHAnsi" w:cstheme="majorHAnsi"/>
-          <w:sz w:val="24"/>
-          <w:szCs w:val="24"/>
-          <w:lang w:val="en-US"/>
-        </w:rPr>
-      </w:pPr>
-      <w:r>
-        <w:rPr>
-          <w:rFonts w:asciiTheme="majorHAnsi" w:hAnsiTheme="majorHAnsi" w:cstheme="majorHAnsi"/>
-          <w:sz w:val="24"/>
-          <w:szCs w:val="24"/>
-          <w:lang w:val="en-US"/>
-        </w:rPr>
-        <w:t>.</w:t>
+          <w:color w:val="FF0000"/>
+          <w:sz w:val="24"/>
+          <w:szCs w:val="24"/>
+          <w:lang w:val="en-US"/>
+        </w:rPr>
+      </w:pPr>
+      <w:r>
+        <w:rPr>
+          <w:rFonts w:asciiTheme="majorHAnsi" w:hAnsiTheme="majorHAnsi" w:cstheme="majorHAnsi"/>
+          <w:sz w:val="24"/>
+          <w:szCs w:val="24"/>
+          <w:lang w:val="en-US"/>
+        </w:rPr>
+        <w:t>Thêm Filter và Validate cho Form Section New và Section Edit</w:t>
+      </w:r>
+      <w:r>
+        <w:rPr>
+          <w:rFonts w:asciiTheme="majorHAnsi" w:hAnsiTheme="majorHAnsi" w:cstheme="majorHAnsi"/>
+          <w:sz w:val="24"/>
+          <w:szCs w:val="24"/>
+          <w:lang w:val="en-US"/>
+        </w:rPr>
+        <w:t>, Category  New</w:t>
+      </w:r>
+      <w:r>
+        <w:rPr>
+          <w:rFonts w:asciiTheme="majorHAnsi" w:hAnsiTheme="majorHAnsi" w:cstheme="majorHAnsi"/>
+          <w:sz w:val="24"/>
+          <w:szCs w:val="24"/>
+          <w:lang w:val="en-US"/>
+        </w:rPr>
+        <w:t>,</w:t>
+      </w:r>
+      <w:r>
+        <w:rPr>
+          <w:rFonts w:asciiTheme="majorHAnsi" w:hAnsiTheme="majorHAnsi" w:cstheme="majorHAnsi"/>
+          <w:sz w:val="24"/>
+          <w:szCs w:val="24"/>
+        </w:rPr>
+        <w:t xml:space="preserve"> </w:t>
+      </w:r>
+      <w:r>
+        <w:rPr>
+          <w:rFonts w:asciiTheme="majorHAnsi" w:hAnsiTheme="majorHAnsi" w:cstheme="majorHAnsi"/>
+          <w:sz w:val="24"/>
+          <w:szCs w:val="24"/>
+        </w:rPr>
+        <w:t>Form UserNew, UserEdit</w:t>
+      </w:r>
+      <w:r>
+        <w:rPr>
+          <w:rFonts w:asciiTheme="majorHAnsi" w:hAnsiTheme="majorHAnsi" w:cstheme="majorHAnsi"/>
+          <w:sz w:val="24"/>
+          <w:szCs w:val="24"/>
+          <w:lang w:val="en-US"/>
+        </w:rPr>
+        <w:t xml:space="preserve"> </w:t>
+      </w:r>
+      <w:r>
+        <w:rPr>
+          <w:rFonts w:asciiTheme="majorHAnsi" w:hAnsiTheme="majorHAnsi" w:cstheme="majorHAnsi"/>
+          <w:color w:val="FF0000"/>
+          <w:sz w:val="24"/>
+          <w:szCs w:val="24"/>
+          <w:lang w:val="en-US"/>
+        </w:rPr>
+        <w:t xml:space="preserve">(2 </w:t>
+      </w:r>
+      <w:r>
+        <w:rPr>
+          <w:rFonts w:asciiTheme="majorHAnsi" w:hAnsiTheme="majorHAnsi" w:cstheme="majorHAnsi"/>
+          <w:color w:val="FF0000"/>
+          <w:sz w:val="24"/>
+          <w:szCs w:val="24"/>
+          <w:lang w:val="en-US"/>
+        </w:rPr>
+        <w:t>ngày)</w:t>
       </w:r>
     </w:p>
     <w:p>
@@ -1602,42 +1629,113 @@
         </w:numPr>
         <w:rPr>
           <w:rFonts w:asciiTheme="majorHAnsi" w:hAnsiTheme="majorHAnsi" w:cstheme="majorHAnsi"/>
-          <w:color w:val="FF0000"/>
-          <w:sz w:val="24"/>
-          <w:szCs w:val="24"/>
-          <w:lang w:val="en-US"/>
-        </w:rPr>
-      </w:pPr>
-      <w:r>
-        <w:rPr>
-          <w:rFonts w:asciiTheme="majorHAnsi" w:hAnsiTheme="majorHAnsi" w:cstheme="majorHAnsi"/>
-          <w:sz w:val="24"/>
-          <w:szCs w:val="24"/>
-          <w:lang w:val="en-US"/>
-        </w:rPr>
-        <w:t xml:space="preserve">KhoaVT, DungDV, DucNH: tiếp tục hoàn thành xong form của mình và Up lên Source – </w:t>
-      </w:r>
-      <w:r>
-        <w:rPr>
-          <w:rFonts w:asciiTheme="majorHAnsi" w:hAnsiTheme="majorHAnsi" w:cstheme="majorHAnsi"/>
-          <w:color w:val="FF0000"/>
-          <w:sz w:val="24"/>
-          <w:szCs w:val="24"/>
-          <w:lang w:val="en-US"/>
-        </w:rPr>
-        <w:t>1 ngày (gấp)</w:t>
-      </w:r>
-    </w:p>
-    <w:p>
-      <w:pPr>
-        <w:pStyle w:val="ListParagraph"/>
-        <w:rPr>
-          <w:rFonts w:asciiTheme="majorHAnsi" w:hAnsiTheme="majorHAnsi" w:cstheme="majorHAnsi"/>
-          <w:sz w:val="24"/>
-          <w:szCs w:val="24"/>
-          <w:lang w:val="en-US"/>
-        </w:rPr>
-      </w:pPr>
+          <w:sz w:val="24"/>
+          <w:szCs w:val="24"/>
+          <w:lang w:val="en-US"/>
+        </w:rPr>
+      </w:pPr>
+      <w:r>
+        <w:rPr>
+          <w:rFonts w:asciiTheme="majorHAnsi" w:hAnsiTheme="majorHAnsi" w:cstheme="majorHAnsi"/>
+          <w:sz w:val="24"/>
+          <w:szCs w:val="24"/>
+          <w:lang w:val="en-US"/>
+        </w:rPr>
+        <w:t>Chú ý: Thêm vào Element nào thì ghi chú vào Dectect log- sheet Design Form :</w:t>
+      </w:r>
+    </w:p>
+    <w:p>
+      <w:pPr>
+        <w:pStyle w:val="ListParagraph"/>
+        <w:numPr>
+          <w:ilvl w:val="1"/>
+          <w:numId w:val="1"/>
+        </w:numPr>
+        <w:rPr>
+          <w:rFonts w:asciiTheme="majorHAnsi" w:hAnsiTheme="majorHAnsi" w:cstheme="majorHAnsi"/>
+          <w:sz w:val="24"/>
+          <w:szCs w:val="24"/>
+          <w:lang w:val="fr-FR"/>
+        </w:rPr>
+      </w:pPr>
+      <w:r>
+        <w:rPr>
+          <w:rFonts w:asciiTheme="majorHAnsi" w:hAnsiTheme="majorHAnsi" w:cstheme="majorHAnsi"/>
+          <w:sz w:val="24"/>
+          <w:szCs w:val="24"/>
+          <w:lang w:val="fr-FR"/>
+        </w:rPr>
+        <w:t>Mục Decription ghi là thiếu Validate hoặc Filter</w:t>
+      </w:r>
+    </w:p>
+    <w:p>
+      <w:pPr>
+        <w:pStyle w:val="ListParagraph"/>
+        <w:numPr>
+          <w:ilvl w:val="1"/>
+          <w:numId w:val="1"/>
+        </w:numPr>
+        <w:rPr>
+          <w:rFonts w:asciiTheme="majorHAnsi" w:hAnsiTheme="majorHAnsi" w:cstheme="majorHAnsi"/>
+          <w:sz w:val="24"/>
+          <w:szCs w:val="24"/>
+          <w:lang w:val="en-US"/>
+        </w:rPr>
+      </w:pPr>
+      <w:r>
+        <w:rPr>
+          <w:rFonts w:asciiTheme="majorHAnsi" w:hAnsiTheme="majorHAnsi" w:cstheme="majorHAnsi"/>
+          <w:sz w:val="24"/>
+          <w:szCs w:val="24"/>
+          <w:lang w:val="en-US"/>
+        </w:rPr>
+        <w:t>Mục Fixed : người thêm Filter và Validate.</w:t>
+      </w:r>
+    </w:p>
+    <w:p>
+      <w:pPr>
+        <w:pStyle w:val="ListParagraph"/>
+        <w:numPr>
+          <w:ilvl w:val="1"/>
+          <w:numId w:val="1"/>
+        </w:numPr>
+        <w:rPr>
+          <w:rFonts w:asciiTheme="majorHAnsi" w:hAnsiTheme="majorHAnsi" w:cstheme="majorHAnsi"/>
+          <w:sz w:val="24"/>
+          <w:szCs w:val="24"/>
+          <w:lang w:val="en-US"/>
+        </w:rPr>
+      </w:pPr>
+      <w:r>
+        <w:rPr>
+          <w:rFonts w:asciiTheme="majorHAnsi" w:hAnsiTheme="majorHAnsi" w:cstheme="majorHAnsi"/>
+          <w:sz w:val="24"/>
+          <w:szCs w:val="24"/>
+          <w:lang w:val="en-US"/>
+        </w:rPr>
+        <w:t>Mấy mục khác: chém gió.</w:t>
+      </w:r>
+    </w:p>
+    <w:p>
+      <w:pPr>
+        <w:pStyle w:val="ListParagraph"/>
+        <w:ind w:left="1080"/>
+        <w:rPr>
+          <w:rFonts w:asciiTheme="majorHAnsi" w:hAnsiTheme="majorHAnsi" w:cstheme="majorHAnsi"/>
+          <w:sz w:val="24"/>
+          <w:szCs w:val="24"/>
+          <w:lang w:val="en-US"/>
+        </w:rPr>
+      </w:pPr>
+      <w:r>
+        <w:rPr>
+          <w:rFonts w:asciiTheme="majorHAnsi" w:hAnsiTheme="majorHAnsi" w:cstheme="majorHAnsi"/>
+          <w:sz w:val="24"/>
+          <w:szCs w:val="24"/>
+          <w:lang w:val="en-US"/>
+        </w:rPr>
+        <w:t>.</w:t>
+      </w:r>
     </w:p>
     <w:p>
       <w:pPr>
@@ -1648,6 +1746,52 @@
         </w:numPr>
         <w:rPr>
           <w:rFonts w:asciiTheme="majorHAnsi" w:hAnsiTheme="majorHAnsi" w:cstheme="majorHAnsi"/>
+          <w:color w:val="FF0000"/>
+          <w:sz w:val="24"/>
+          <w:szCs w:val="24"/>
+          <w:lang w:val="en-US"/>
+        </w:rPr>
+      </w:pPr>
+      <w:r>
+        <w:rPr>
+          <w:rFonts w:asciiTheme="majorHAnsi" w:hAnsiTheme="majorHAnsi" w:cstheme="majorHAnsi"/>
+          <w:sz w:val="24"/>
+          <w:szCs w:val="24"/>
+          <w:lang w:val="en-US"/>
+        </w:rPr>
+        <w:t xml:space="preserve">KhoaVT, DungDV, DucNH: tiếp tục hoàn thành xong form của mình và Up lên Source – </w:t>
+      </w:r>
+      <w:r>
+        <w:rPr>
+          <w:rFonts w:asciiTheme="majorHAnsi" w:hAnsiTheme="majorHAnsi" w:cstheme="majorHAnsi"/>
+          <w:color w:val="FF0000"/>
+          <w:sz w:val="24"/>
+          <w:szCs w:val="24"/>
+          <w:lang w:val="en-US"/>
+        </w:rPr>
+        <w:t>1 ngày (gấp)</w:t>
+      </w:r>
+    </w:p>
+    <w:p>
+      <w:pPr>
+        <w:pStyle w:val="ListParagraph"/>
+        <w:rPr>
+          <w:rFonts w:asciiTheme="majorHAnsi" w:hAnsiTheme="majorHAnsi" w:cstheme="majorHAnsi"/>
+          <w:sz w:val="24"/>
+          <w:szCs w:val="24"/>
+          <w:lang w:val="en-US"/>
+        </w:rPr>
+      </w:pPr>
+    </w:p>
+    <w:p>
+      <w:pPr>
+        <w:pStyle w:val="ListParagraph"/>
+        <w:numPr>
+          <w:ilvl w:val="0"/>
+          <w:numId w:val="1"/>
+        </w:numPr>
+        <w:rPr>
+          <w:rFonts w:asciiTheme="majorHAnsi" w:hAnsiTheme="majorHAnsi" w:cstheme="majorHAnsi"/>
           <w:sz w:val="24"/>
           <w:szCs w:val="24"/>
           <w:lang w:val="en-US"/>
@@ -1918,8 +2062,6 @@
         </w:rPr>
         <w:t>)</w:t>
       </w:r>
-      <w:bookmarkStart w:id="0" w:name="_GoBack"/>
-      <w:bookmarkEnd w:id="0"/>
     </w:p>
     <w:p>
       <w:pPr>
@@ -1993,15 +2135,7 @@
           <w:sz w:val="24"/>
           <w:szCs w:val="24"/>
         </w:rPr>
-        <w:t>DungDV</w:t>
-      </w:r>
-      <w:r>
-        <w:rPr>
-          <w:rFonts w:asciiTheme="majorHAnsi" w:hAnsiTheme="majorHAnsi" w:cstheme="majorHAnsi"/>
-          <w:sz w:val="24"/>
-          <w:szCs w:val="24"/>
-        </w:rPr>
-        <w:t xml:space="preserve">: </w:t>
+        <w:t xml:space="preserve">DungDV: </w:t>
       </w:r>
       <w:r>
         <w:rPr>
@@ -2839,6 +2973,7 @@
           <w:szCs w:val="24"/>
           <w:lang w:eastAsia="vi-VN"/>
         </w:rPr>
+        <w:lastRenderedPageBreak/>
         <w:t>*</w:t>
       </w:r>
       <w:r>
@@ -4017,7 +4152,6 @@
   <w:style w:type="character" w:default="1" w:styleId="DefaultParagraphFont">
     <w:name w:val="Default Paragraph Font"/>
     <w:uiPriority w:val="1"/>
-    <w:semiHidden/>
     <w:unhideWhenUsed/>
   </w:style>
   <w:style w:type="table" w:default="1" w:styleId="TableNormal">
@@ -4223,7 +4357,6 @@
   <w:style w:type="character" w:default="1" w:styleId="DefaultParagraphFont">
     <w:name w:val="Default Paragraph Font"/>
     <w:uiPriority w:val="1"/>
-    <w:semiHidden/>
     <w:unhideWhenUsed/>
   </w:style>
   <w:style w:type="table" w:default="1" w:styleId="TableNormal">

--- a/Document/Tasks/Task7-1.docx
+++ b/Document/Tasks/Task7-1.docx
@@ -78,16 +78,36 @@
           <w:szCs w:val="24"/>
           <w:lang w:val="en-US"/>
         </w:rPr>
-        <w:t xml:space="preserve"> Setting </w:t>
-      </w:r>
-      <w:r>
-        <w:rPr>
-          <w:rFonts w:asciiTheme="majorHAnsi" w:hAnsiTheme="majorHAnsi" w:cstheme="majorHAnsi"/>
-          <w:sz w:val="24"/>
-          <w:szCs w:val="24"/>
-          <w:lang w:val="en-US"/>
-        </w:rPr>
-        <w:t xml:space="preserve">. </w:t>
+        <w:t xml:space="preserve"> </w:t>
+      </w:r>
+      <w:proofErr w:type="gramStart"/>
+      <w:r>
+        <w:rPr>
+          <w:rFonts w:asciiTheme="majorHAnsi" w:hAnsiTheme="majorHAnsi" w:cstheme="majorHAnsi"/>
+          <w:sz w:val="24"/>
+          <w:szCs w:val="24"/>
+          <w:lang w:val="en-US"/>
+        </w:rPr>
+        <w:t xml:space="preserve">Setting </w:t>
+      </w:r>
+      <w:r>
+        <w:rPr>
+          <w:rFonts w:asciiTheme="majorHAnsi" w:hAnsiTheme="majorHAnsi" w:cstheme="majorHAnsi"/>
+          <w:sz w:val="24"/>
+          <w:szCs w:val="24"/>
+          <w:lang w:val="en-US"/>
+        </w:rPr>
+        <w:t>.</w:t>
+      </w:r>
+      <w:proofErr w:type="gramEnd"/>
+      <w:r>
+        <w:rPr>
+          <w:rFonts w:asciiTheme="majorHAnsi" w:hAnsiTheme="majorHAnsi" w:cstheme="majorHAnsi"/>
+          <w:sz w:val="24"/>
+          <w:szCs w:val="24"/>
+          <w:lang w:val="en-US"/>
+        </w:rPr>
+        <w:t xml:space="preserve"> </w:t>
       </w:r>
     </w:p>
     <w:p>
@@ -220,14 +240,25 @@
           <w:lang w:val="en-US"/>
         </w:rPr>
       </w:pPr>
-      <w:r>
-        <w:rPr>
-          <w:rFonts w:asciiTheme="majorHAnsi" w:hAnsiTheme="majorHAnsi" w:cstheme="majorHAnsi"/>
-          <w:sz w:val="24"/>
-          <w:szCs w:val="24"/>
-          <w:lang w:val="en-US"/>
-        </w:rPr>
-        <w:t>Vd: B</w:t>
+      <w:proofErr w:type="gramStart"/>
+      <w:r>
+        <w:rPr>
+          <w:rFonts w:asciiTheme="majorHAnsi" w:hAnsiTheme="majorHAnsi" w:cstheme="majorHAnsi"/>
+          <w:sz w:val="24"/>
+          <w:szCs w:val="24"/>
+          <w:lang w:val="en-US"/>
+        </w:rPr>
+        <w:t>Vd</w:t>
+      </w:r>
+      <w:proofErr w:type="gramEnd"/>
+      <w:r>
+        <w:rPr>
+          <w:rFonts w:asciiTheme="majorHAnsi" w:hAnsiTheme="majorHAnsi" w:cstheme="majorHAnsi"/>
+          <w:sz w:val="24"/>
+          <w:szCs w:val="24"/>
+          <w:lang w:val="en-US"/>
+        </w:rPr>
+        <w:t>: B</w:t>
       </w:r>
       <w:r>
         <w:rPr>
@@ -307,6 +338,1238 @@
         </w:rPr>
         <w:t>ng thông tin chưa có thì Hiền</w:t>
       </w:r>
+      <w:r>
+        <w:rPr>
+          <w:rFonts w:asciiTheme="majorHAnsi" w:hAnsiTheme="majorHAnsi" w:cstheme="majorHAnsi"/>
+          <w:sz w:val="24"/>
+          <w:szCs w:val="24"/>
+          <w:lang w:val="en-US"/>
+        </w:rPr>
+        <w:t xml:space="preserve"> thêm vào</w:t>
+      </w:r>
+      <w:r>
+        <w:rPr>
+          <w:rFonts w:asciiTheme="majorHAnsi" w:hAnsiTheme="majorHAnsi" w:cstheme="majorHAnsi"/>
+          <w:sz w:val="24"/>
+          <w:szCs w:val="24"/>
+          <w:lang w:val="en-US"/>
+        </w:rPr>
+        <w:t xml:space="preserve"> Application.ini</w:t>
+      </w:r>
+      <w:r>
+        <w:rPr>
+          <w:rFonts w:asciiTheme="majorHAnsi" w:hAnsiTheme="majorHAnsi" w:cstheme="majorHAnsi"/>
+          <w:sz w:val="24"/>
+          <w:szCs w:val="24"/>
+          <w:lang w:val="en-US"/>
+        </w:rPr>
+        <w:t xml:space="preserve">, </w:t>
+      </w:r>
+      <w:r>
+        <w:rPr>
+          <w:rFonts w:asciiTheme="majorHAnsi" w:hAnsiTheme="majorHAnsi" w:cstheme="majorHAnsi"/>
+          <w:sz w:val="24"/>
+          <w:szCs w:val="24"/>
+          <w:lang w:val="en-US"/>
+        </w:rPr>
+        <w:t>phần này hình như có liên quan đế</w:t>
+      </w:r>
+      <w:r>
+        <w:rPr>
+          <w:rFonts w:asciiTheme="majorHAnsi" w:hAnsiTheme="majorHAnsi" w:cstheme="majorHAnsi"/>
+          <w:sz w:val="24"/>
+          <w:szCs w:val="24"/>
+          <w:lang w:val="en-US"/>
+        </w:rPr>
+        <w:t>n Zend_config, Hiền</w:t>
+      </w:r>
+      <w:r>
+        <w:rPr>
+          <w:rFonts w:asciiTheme="majorHAnsi" w:hAnsiTheme="majorHAnsi" w:cstheme="majorHAnsi"/>
+          <w:sz w:val="24"/>
+          <w:szCs w:val="24"/>
+          <w:lang w:val="en-US"/>
+        </w:rPr>
+        <w:t xml:space="preserve"> tham khảo </w:t>
+      </w:r>
+      <w:r>
+        <w:rPr>
+          <w:rFonts w:asciiTheme="majorHAnsi" w:hAnsiTheme="majorHAnsi" w:cstheme="majorHAnsi"/>
+          <w:sz w:val="24"/>
+          <w:szCs w:val="24"/>
+          <w:lang w:val="en-US"/>
+        </w:rPr>
+        <w:t>thêm.</w:t>
+      </w:r>
+    </w:p>
+    <w:p>
+      <w:pPr>
+        <w:pStyle w:val="ListParagraph"/>
+        <w:ind w:left="1080"/>
+        <w:rPr>
+          <w:rFonts w:asciiTheme="majorHAnsi" w:hAnsiTheme="majorHAnsi" w:cstheme="majorHAnsi"/>
+          <w:sz w:val="24"/>
+          <w:szCs w:val="24"/>
+          <w:lang w:val="en-US"/>
+        </w:rPr>
+      </w:pPr>
+    </w:p>
+    <w:p>
+      <w:pPr>
+        <w:pStyle w:val="ListParagraph"/>
+        <w:numPr>
+          <w:ilvl w:val="0"/>
+          <w:numId w:val="5"/>
+        </w:numPr>
+        <w:spacing w:beforeAutospacing="1" w:after="0" w:afterAutospacing="1" w:line="255" w:lineRule="atLeast"/>
+        <w:rPr>
+          <w:rFonts w:asciiTheme="majorHAnsi" w:eastAsia="Times New Roman" w:hAnsiTheme="majorHAnsi" w:cstheme="majorHAnsi"/>
+          <w:sz w:val="24"/>
+          <w:szCs w:val="24"/>
+          <w:lang w:val="en-US" w:eastAsia="vi-VN"/>
+        </w:rPr>
+      </w:pPr>
+      <w:r>
+        <w:rPr>
+          <w:rFonts w:asciiTheme="majorHAnsi" w:hAnsiTheme="majorHAnsi" w:cstheme="majorHAnsi"/>
+          <w:sz w:val="24"/>
+          <w:szCs w:val="24"/>
+          <w:lang w:val="en-US"/>
+        </w:rPr>
+        <w:t xml:space="preserve">LinhTA: </w:t>
+      </w:r>
+      <w:r>
+        <w:rPr>
+          <w:rFonts w:asciiTheme="majorHAnsi" w:eastAsia="Times New Roman" w:hAnsiTheme="majorHAnsi" w:cstheme="majorHAnsi"/>
+          <w:sz w:val="24"/>
+          <w:szCs w:val="24"/>
+          <w:bdr w:val="none" w:sz="0" w:space="0" w:color="auto" w:frame="1"/>
+          <w:lang w:eastAsia="vi-VN"/>
+        </w:rPr>
+        <w:t>Nghiên cứu cách sử dụng Zend_Db và viết một bài hướng dẫn (LAB)</w:t>
+      </w:r>
+      <w:r>
+        <w:rPr>
+          <w:rFonts w:asciiTheme="majorHAnsi" w:eastAsia="Times New Roman" w:hAnsiTheme="majorHAnsi" w:cstheme="majorHAnsi"/>
+          <w:sz w:val="24"/>
+          <w:szCs w:val="24"/>
+          <w:bdr w:val="none" w:sz="0" w:space="0" w:color="auto" w:frame="1"/>
+          <w:lang w:val="en-US" w:eastAsia="vi-VN"/>
+        </w:rPr>
+        <w:t xml:space="preserve"> – 3 ngày </w:t>
+      </w:r>
+      <w:r>
+        <w:rPr>
+          <w:rFonts w:asciiTheme="majorHAnsi" w:eastAsia="Times New Roman" w:hAnsiTheme="majorHAnsi" w:cstheme="majorHAnsi"/>
+          <w:sz w:val="24"/>
+          <w:szCs w:val="24"/>
+          <w:bdr w:val="none" w:sz="0" w:space="0" w:color="auto" w:frame="1"/>
+          <w:lang w:eastAsia="vi-VN"/>
+        </w:rPr>
+        <w:t>: </w:t>
+      </w:r>
+    </w:p>
+    <w:p>
+      <w:pPr>
+        <w:pStyle w:val="ListParagraph"/>
+        <w:numPr>
+          <w:ilvl w:val="0"/>
+          <w:numId w:val="2"/>
+        </w:numPr>
+        <w:spacing w:beforeAutospacing="1" w:after="0" w:afterAutospacing="1" w:line="255" w:lineRule="atLeast"/>
+        <w:rPr>
+          <w:rFonts w:asciiTheme="majorHAnsi" w:eastAsia="Times New Roman" w:hAnsiTheme="majorHAnsi" w:cstheme="majorHAnsi"/>
+          <w:color w:val="FF0000"/>
+          <w:sz w:val="24"/>
+          <w:szCs w:val="24"/>
+          <w:lang w:val="en-US" w:eastAsia="vi-VN"/>
+        </w:rPr>
+      </w:pPr>
+      <w:r>
+        <w:rPr>
+          <w:rFonts w:asciiTheme="majorHAnsi" w:eastAsia="Times New Roman" w:hAnsiTheme="majorHAnsi" w:cstheme="majorHAnsi"/>
+          <w:sz w:val="24"/>
+          <w:szCs w:val="24"/>
+          <w:bdr w:val="none" w:sz="0" w:space="0" w:color="auto" w:frame="1"/>
+          <w:lang w:val="en-US" w:eastAsia="vi-VN"/>
+        </w:rPr>
+        <w:t xml:space="preserve">Task1 </w:t>
+      </w:r>
+      <w:r>
+        <w:rPr>
+          <w:rFonts w:asciiTheme="majorHAnsi" w:eastAsia="Times New Roman" w:hAnsiTheme="majorHAnsi" w:cstheme="majorHAnsi"/>
+          <w:color w:val="FF0000"/>
+          <w:sz w:val="24"/>
+          <w:szCs w:val="24"/>
+          <w:bdr w:val="none" w:sz="0" w:space="0" w:color="auto" w:frame="1"/>
+          <w:lang w:val="en-US" w:eastAsia="vi-VN"/>
+        </w:rPr>
+        <w:t>( 1</w:t>
+      </w:r>
+      <w:r>
+        <w:rPr>
+          <w:rFonts w:asciiTheme="majorHAnsi" w:eastAsia="Times New Roman" w:hAnsiTheme="majorHAnsi" w:cstheme="majorHAnsi"/>
+          <w:color w:val="FF0000"/>
+          <w:sz w:val="24"/>
+          <w:szCs w:val="24"/>
+          <w:bdr w:val="none" w:sz="0" w:space="0" w:color="auto" w:frame="1"/>
+          <w:lang w:val="en-US" w:eastAsia="vi-VN"/>
+        </w:rPr>
+        <w:t xml:space="preserve"> ngày)</w:t>
+      </w:r>
+    </w:p>
+    <w:p>
+      <w:pPr>
+        <w:pStyle w:val="ListParagraph"/>
+        <w:numPr>
+          <w:ilvl w:val="1"/>
+          <w:numId w:val="2"/>
+        </w:numPr>
+        <w:spacing w:beforeAutospacing="1" w:after="0" w:afterAutospacing="1" w:line="255" w:lineRule="atLeast"/>
+        <w:rPr>
+          <w:rFonts w:asciiTheme="majorHAnsi" w:eastAsia="Times New Roman" w:hAnsiTheme="majorHAnsi" w:cstheme="majorHAnsi"/>
+          <w:sz w:val="24"/>
+          <w:szCs w:val="24"/>
+          <w:bdr w:val="none" w:sz="0" w:space="0" w:color="auto" w:frame="1"/>
+          <w:lang w:eastAsia="vi-VN"/>
+        </w:rPr>
+      </w:pPr>
+      <w:r>
+        <w:rPr>
+          <w:rFonts w:asciiTheme="majorHAnsi" w:eastAsia="Times New Roman" w:hAnsiTheme="majorHAnsi" w:cstheme="majorHAnsi"/>
+          <w:sz w:val="24"/>
+          <w:szCs w:val="24"/>
+          <w:bdr w:val="none" w:sz="0" w:space="0" w:color="auto" w:frame="1"/>
+          <w:lang w:val="en-US" w:eastAsia="vi-VN"/>
+        </w:rPr>
+        <w:t xml:space="preserve">Zend_Db gồm những thành phần gi? </w:t>
+      </w:r>
+    </w:p>
+    <w:p>
+      <w:pPr>
+        <w:pStyle w:val="ListParagraph"/>
+        <w:numPr>
+          <w:ilvl w:val="1"/>
+          <w:numId w:val="2"/>
+        </w:numPr>
+        <w:spacing w:beforeAutospacing="1" w:after="0" w:afterAutospacing="1" w:line="255" w:lineRule="atLeast"/>
+        <w:rPr>
+          <w:rFonts w:asciiTheme="majorHAnsi" w:eastAsia="Times New Roman" w:hAnsiTheme="majorHAnsi" w:cstheme="majorHAnsi"/>
+          <w:sz w:val="24"/>
+          <w:szCs w:val="24"/>
+          <w:bdr w:val="none" w:sz="0" w:space="0" w:color="auto" w:frame="1"/>
+          <w:lang w:eastAsia="vi-VN"/>
+        </w:rPr>
+      </w:pPr>
+      <w:r>
+        <w:rPr>
+          <w:rFonts w:asciiTheme="majorHAnsi" w:eastAsia="Times New Roman" w:hAnsiTheme="majorHAnsi" w:cstheme="majorHAnsi"/>
+          <w:sz w:val="24"/>
+          <w:szCs w:val="24"/>
+          <w:bdr w:val="none" w:sz="0" w:space="0" w:color="auto" w:frame="1"/>
+          <w:lang w:eastAsia="vi-VN"/>
+        </w:rPr>
+        <w:t>Những thành phần nào quan trọng  (cần thiết sử dụng )  &amp; nguyên nhân</w:t>
+      </w:r>
+      <w:r>
+        <w:rPr>
+          <w:rFonts w:asciiTheme="majorHAnsi" w:eastAsia="Times New Roman" w:hAnsiTheme="majorHAnsi" w:cstheme="majorHAnsi"/>
+          <w:sz w:val="24"/>
+          <w:szCs w:val="24"/>
+          <w:bdr w:val="none" w:sz="0" w:space="0" w:color="auto" w:frame="1"/>
+          <w:lang w:eastAsia="vi-VN"/>
+        </w:rPr>
+        <w:t xml:space="preserve"> (sử dụng để làm gì?)</w:t>
+      </w:r>
+      <w:r>
+        <w:rPr>
+          <w:rFonts w:asciiTheme="majorHAnsi" w:eastAsia="Times New Roman" w:hAnsiTheme="majorHAnsi" w:cstheme="majorHAnsi"/>
+          <w:sz w:val="24"/>
+          <w:szCs w:val="24"/>
+          <w:bdr w:val="none" w:sz="0" w:space="0" w:color="auto" w:frame="1"/>
+          <w:lang w:eastAsia="vi-VN"/>
+        </w:rPr>
+        <w:t xml:space="preserve"> </w:t>
+      </w:r>
+      <w:r>
+        <w:rPr>
+          <w:rFonts w:asciiTheme="majorHAnsi" w:eastAsia="Times New Roman" w:hAnsiTheme="majorHAnsi" w:cstheme="majorHAnsi"/>
+          <w:sz w:val="24"/>
+          <w:szCs w:val="24"/>
+          <w:bdr w:val="none" w:sz="0" w:space="0" w:color="auto" w:frame="1"/>
+          <w:lang w:val="en-US" w:eastAsia="vi-VN"/>
+        </w:rPr>
+        <w:t>(</w:t>
+      </w:r>
+      <w:r>
+        <w:rPr>
+          <w:rFonts w:asciiTheme="majorHAnsi" w:eastAsia="Times New Roman" w:hAnsiTheme="majorHAnsi" w:cstheme="majorHAnsi"/>
+          <w:color w:val="FF0000"/>
+          <w:sz w:val="24"/>
+          <w:szCs w:val="24"/>
+          <w:bdr w:val="none" w:sz="0" w:space="0" w:color="auto" w:frame="1"/>
+          <w:lang w:val="en-US" w:eastAsia="vi-VN"/>
+        </w:rPr>
+        <w:t>1)</w:t>
+      </w:r>
+    </w:p>
+    <w:p>
+      <w:pPr>
+        <w:pStyle w:val="ListParagraph"/>
+        <w:numPr>
+          <w:ilvl w:val="1"/>
+          <w:numId w:val="2"/>
+        </w:numPr>
+        <w:spacing w:beforeAutospacing="1" w:after="0" w:afterAutospacing="1" w:line="255" w:lineRule="atLeast"/>
+        <w:rPr>
+          <w:rFonts w:asciiTheme="majorHAnsi" w:eastAsia="Times New Roman" w:hAnsiTheme="majorHAnsi" w:cstheme="majorHAnsi"/>
+          <w:sz w:val="24"/>
+          <w:szCs w:val="24"/>
+          <w:bdr w:val="none" w:sz="0" w:space="0" w:color="auto" w:frame="1"/>
+          <w:lang w:eastAsia="vi-VN"/>
+        </w:rPr>
+      </w:pPr>
+      <w:r>
+        <w:rPr>
+          <w:rFonts w:asciiTheme="majorHAnsi" w:eastAsia="Times New Roman" w:hAnsiTheme="majorHAnsi" w:cstheme="majorHAnsi"/>
+          <w:sz w:val="24"/>
+          <w:szCs w:val="24"/>
+          <w:bdr w:val="none" w:sz="0" w:space="0" w:color="auto" w:frame="1"/>
+          <w:lang w:eastAsia="vi-VN"/>
+        </w:rPr>
+        <w:t xml:space="preserve">Những thành phần nào không quan trọng  (không cần thiết sử dụng)  &amp; nguyên nhân </w:t>
+      </w:r>
+    </w:p>
+    <w:p>
+      <w:pPr>
+        <w:pStyle w:val="ListParagraph"/>
+        <w:numPr>
+          <w:ilvl w:val="0"/>
+          <w:numId w:val="2"/>
+        </w:numPr>
+        <w:spacing w:beforeAutospacing="1" w:after="0" w:afterAutospacing="1" w:line="255" w:lineRule="atLeast"/>
+        <w:rPr>
+          <w:rFonts w:asciiTheme="majorHAnsi" w:eastAsia="Times New Roman" w:hAnsiTheme="majorHAnsi" w:cstheme="majorHAnsi"/>
+          <w:color w:val="FF0000"/>
+          <w:sz w:val="24"/>
+          <w:szCs w:val="24"/>
+          <w:bdr w:val="none" w:sz="0" w:space="0" w:color="auto" w:frame="1"/>
+          <w:lang w:val="en-US" w:eastAsia="vi-VN"/>
+        </w:rPr>
+      </w:pPr>
+      <w:r>
+        <w:rPr>
+          <w:rFonts w:asciiTheme="majorHAnsi" w:eastAsia="Times New Roman" w:hAnsiTheme="majorHAnsi" w:cstheme="majorHAnsi"/>
+          <w:sz w:val="24"/>
+          <w:szCs w:val="24"/>
+          <w:bdr w:val="none" w:sz="0" w:space="0" w:color="auto" w:frame="1"/>
+          <w:lang w:val="en-US" w:eastAsia="vi-VN"/>
+        </w:rPr>
+        <w:t xml:space="preserve">Task2 </w:t>
+      </w:r>
+      <w:r>
+        <w:rPr>
+          <w:rFonts w:asciiTheme="majorHAnsi" w:eastAsia="Times New Roman" w:hAnsiTheme="majorHAnsi" w:cstheme="majorHAnsi"/>
+          <w:color w:val="FF0000"/>
+          <w:sz w:val="24"/>
+          <w:szCs w:val="24"/>
+          <w:bdr w:val="none" w:sz="0" w:space="0" w:color="auto" w:frame="1"/>
+          <w:lang w:val="en-US" w:eastAsia="vi-VN"/>
+        </w:rPr>
+        <w:t>(2</w:t>
+      </w:r>
+      <w:r>
+        <w:rPr>
+          <w:rFonts w:asciiTheme="majorHAnsi" w:eastAsia="Times New Roman" w:hAnsiTheme="majorHAnsi" w:cstheme="majorHAnsi"/>
+          <w:color w:val="FF0000"/>
+          <w:sz w:val="24"/>
+          <w:szCs w:val="24"/>
+          <w:bdr w:val="none" w:sz="0" w:space="0" w:color="auto" w:frame="1"/>
+          <w:lang w:val="en-US" w:eastAsia="vi-VN"/>
+        </w:rPr>
+        <w:t xml:space="preserve"> ngày)</w:t>
+      </w:r>
+    </w:p>
+    <w:p>
+      <w:pPr>
+        <w:pStyle w:val="ListParagraph"/>
+        <w:numPr>
+          <w:ilvl w:val="1"/>
+          <w:numId w:val="2"/>
+        </w:numPr>
+        <w:spacing w:beforeAutospacing="1" w:after="0" w:afterAutospacing="1" w:line="255" w:lineRule="atLeast"/>
+        <w:rPr>
+          <w:rFonts w:asciiTheme="majorHAnsi" w:eastAsia="Times New Roman" w:hAnsiTheme="majorHAnsi" w:cstheme="majorHAnsi"/>
+          <w:color w:val="FF0000"/>
+          <w:sz w:val="24"/>
+          <w:szCs w:val="24"/>
+          <w:bdr w:val="none" w:sz="0" w:space="0" w:color="auto" w:frame="1"/>
+          <w:lang w:val="en-US" w:eastAsia="vi-VN"/>
+        </w:rPr>
+      </w:pPr>
+      <w:r>
+        <w:rPr>
+          <w:rFonts w:asciiTheme="majorHAnsi" w:eastAsia="Times New Roman" w:hAnsiTheme="majorHAnsi" w:cstheme="majorHAnsi"/>
+          <w:sz w:val="24"/>
+          <w:szCs w:val="24"/>
+          <w:bdr w:val="none" w:sz="0" w:space="0" w:color="auto" w:frame="1"/>
+          <w:lang w:eastAsia="vi-VN"/>
+        </w:rPr>
+        <w:t xml:space="preserve">Cách sử dụng các thành phần ở mục  </w:t>
+      </w:r>
+      <w:r>
+        <w:rPr>
+          <w:rFonts w:asciiTheme="majorHAnsi" w:eastAsia="Times New Roman" w:hAnsiTheme="majorHAnsi" w:cstheme="majorHAnsi"/>
+          <w:color w:val="FF0000"/>
+          <w:sz w:val="24"/>
+          <w:szCs w:val="24"/>
+          <w:bdr w:val="none" w:sz="0" w:space="0" w:color="auto" w:frame="1"/>
+          <w:lang w:eastAsia="vi-VN"/>
+        </w:rPr>
+        <w:t>(1).</w:t>
+      </w:r>
+    </w:p>
+    <w:p>
+      <w:pPr>
+        <w:pStyle w:val="ListParagraph"/>
+        <w:numPr>
+          <w:ilvl w:val="1"/>
+          <w:numId w:val="2"/>
+        </w:numPr>
+        <w:spacing w:beforeAutospacing="1" w:after="0" w:afterAutospacing="1" w:line="255" w:lineRule="atLeast"/>
+        <w:rPr>
+          <w:rFonts w:asciiTheme="majorHAnsi" w:eastAsia="Times New Roman" w:hAnsiTheme="majorHAnsi" w:cstheme="majorHAnsi"/>
+          <w:sz w:val="24"/>
+          <w:szCs w:val="24"/>
+          <w:bdr w:val="none" w:sz="0" w:space="0" w:color="auto" w:frame="1"/>
+          <w:lang w:eastAsia="vi-VN"/>
+        </w:rPr>
+      </w:pPr>
+      <w:r>
+        <w:rPr>
+          <w:rFonts w:asciiTheme="majorHAnsi" w:eastAsia="Times New Roman" w:hAnsiTheme="majorHAnsi" w:cstheme="majorHAnsi"/>
+          <w:sz w:val="24"/>
+          <w:szCs w:val="24"/>
+          <w:bdr w:val="none" w:sz="0" w:space="0" w:color="auto" w:frame="1"/>
+          <w:lang w:eastAsia="vi-VN"/>
+        </w:rPr>
+        <w:t>Cách</w:t>
+      </w:r>
+      <w:r>
+        <w:rPr>
+          <w:rFonts w:asciiTheme="majorHAnsi" w:eastAsia="Times New Roman" w:hAnsiTheme="majorHAnsi" w:cstheme="majorHAnsi"/>
+          <w:sz w:val="24"/>
+          <w:szCs w:val="24"/>
+          <w:bdr w:val="none" w:sz="0" w:space="0" w:color="auto" w:frame="1"/>
+          <w:lang w:val="en-US" w:eastAsia="vi-VN"/>
+        </w:rPr>
+        <w:t xml:space="preserve"> tạo kết</w:t>
+      </w:r>
+      <w:r>
+        <w:rPr>
+          <w:rFonts w:asciiTheme="majorHAnsi" w:eastAsia="Times New Roman" w:hAnsiTheme="majorHAnsi" w:cstheme="majorHAnsi"/>
+          <w:sz w:val="24"/>
+          <w:szCs w:val="24"/>
+          <w:bdr w:val="none" w:sz="0" w:space="0" w:color="auto" w:frame="1"/>
+          <w:lang w:eastAsia="vi-VN"/>
+        </w:rPr>
+        <w:t xml:space="preserve"> nối và lưu kết nối ở boostrap.php, tham khảo trên source3.</w:t>
+      </w:r>
+    </w:p>
+    <w:p>
+      <w:pPr>
+        <w:pStyle w:val="ListParagraph"/>
+        <w:numPr>
+          <w:ilvl w:val="1"/>
+          <w:numId w:val="2"/>
+        </w:numPr>
+        <w:spacing w:beforeAutospacing="1" w:after="0" w:afterAutospacing="1" w:line="255" w:lineRule="atLeast"/>
+        <w:rPr>
+          <w:rFonts w:asciiTheme="majorHAnsi" w:eastAsia="Times New Roman" w:hAnsiTheme="majorHAnsi" w:cstheme="majorHAnsi"/>
+          <w:sz w:val="24"/>
+          <w:szCs w:val="24"/>
+          <w:bdr w:val="none" w:sz="0" w:space="0" w:color="auto" w:frame="1"/>
+          <w:lang w:eastAsia="vi-VN"/>
+        </w:rPr>
+      </w:pPr>
+      <w:r>
+        <w:rPr>
+          <w:rFonts w:asciiTheme="majorHAnsi" w:eastAsia="Times New Roman" w:hAnsiTheme="majorHAnsi" w:cstheme="majorHAnsi"/>
+          <w:sz w:val="24"/>
+          <w:szCs w:val="24"/>
+          <w:bdr w:val="none" w:sz="0" w:space="0" w:color="auto" w:frame="1"/>
+          <w:lang w:eastAsia="vi-VN"/>
+        </w:rPr>
+        <w:t>Cách sử dụng: cách lấy kết nối ở Controller hay Action, cách sử dụng câu truy vấn</w:t>
+      </w:r>
+      <w:r>
+        <w:rPr>
+          <w:rFonts w:asciiTheme="majorHAnsi" w:eastAsia="Times New Roman" w:hAnsiTheme="majorHAnsi" w:cstheme="majorHAnsi"/>
+          <w:sz w:val="24"/>
+          <w:szCs w:val="24"/>
+          <w:bdr w:val="none" w:sz="0" w:space="0" w:color="auto" w:frame="1"/>
+          <w:lang w:eastAsia="vi-VN"/>
+        </w:rPr>
+        <w:t>…</w:t>
+      </w:r>
+    </w:p>
+    <w:p>
+      <w:pPr>
+        <w:pStyle w:val="ListParagraph"/>
+        <w:numPr>
+          <w:ilvl w:val="1"/>
+          <w:numId w:val="2"/>
+        </w:numPr>
+        <w:spacing w:beforeAutospacing="1" w:after="0" w:afterAutospacing="1" w:line="255" w:lineRule="atLeast"/>
+        <w:rPr>
+          <w:rFonts w:asciiTheme="majorHAnsi" w:eastAsia="Times New Roman" w:hAnsiTheme="majorHAnsi" w:cstheme="majorHAnsi"/>
+          <w:sz w:val="24"/>
+          <w:szCs w:val="24"/>
+          <w:bdr w:val="none" w:sz="0" w:space="0" w:color="auto" w:frame="1"/>
+          <w:lang w:eastAsia="vi-VN"/>
+        </w:rPr>
+      </w:pPr>
+      <w:r>
+        <w:rPr>
+          <w:rFonts w:asciiTheme="majorHAnsi" w:eastAsia="Times New Roman" w:hAnsiTheme="majorHAnsi" w:cstheme="majorHAnsi"/>
+          <w:sz w:val="24"/>
+          <w:szCs w:val="24"/>
+          <w:bdr w:val="none" w:sz="0" w:space="0" w:color="auto" w:frame="1"/>
+          <w:lang w:val="en-US" w:eastAsia="vi-VN"/>
+        </w:rPr>
+        <w:t>demo</w:t>
+      </w:r>
+    </w:p>
+    <w:p>
+      <w:pPr>
+        <w:pStyle w:val="ListParagraph"/>
+        <w:ind w:left="1440" w:firstLine="360"/>
+        <w:rPr>
+          <w:rFonts w:asciiTheme="majorHAnsi" w:hAnsiTheme="majorHAnsi" w:cstheme="majorHAnsi"/>
+          <w:sz w:val="24"/>
+          <w:szCs w:val="24"/>
+        </w:rPr>
+      </w:pPr>
+      <w:r>
+        <w:rPr>
+          <w:rFonts w:asciiTheme="majorHAnsi" w:hAnsiTheme="majorHAnsi" w:cstheme="majorHAnsi"/>
+          <w:sz w:val="24"/>
+          <w:szCs w:val="24"/>
+        </w:rPr>
+        <w:t>….</w:t>
+      </w:r>
+    </w:p>
+    <w:p>
+      <w:pPr>
+        <w:pStyle w:val="ListParagraph"/>
+        <w:ind w:left="1080"/>
+        <w:rPr>
+          <w:rFonts w:asciiTheme="majorHAnsi" w:hAnsiTheme="majorHAnsi" w:cstheme="majorHAnsi"/>
+          <w:sz w:val="24"/>
+          <w:szCs w:val="24"/>
+        </w:rPr>
+      </w:pPr>
+    </w:p>
+    <w:p>
+      <w:pPr>
+        <w:pStyle w:val="ListParagraph"/>
+        <w:numPr>
+          <w:ilvl w:val="0"/>
+          <w:numId w:val="1"/>
+        </w:numPr>
+        <w:rPr>
+          <w:rFonts w:asciiTheme="majorHAnsi" w:hAnsiTheme="majorHAnsi" w:cstheme="majorHAnsi"/>
+          <w:color w:val="FF0000"/>
+          <w:sz w:val="24"/>
+          <w:szCs w:val="24"/>
+        </w:rPr>
+      </w:pPr>
+      <w:r>
+        <w:rPr>
+          <w:rFonts w:asciiTheme="majorHAnsi" w:hAnsiTheme="majorHAnsi" w:cstheme="majorHAnsi"/>
+          <w:sz w:val="24"/>
+          <w:szCs w:val="24"/>
+        </w:rPr>
+        <w:t>HuyNV</w:t>
+      </w:r>
+      <w:r>
+        <w:rPr>
+          <w:rFonts w:asciiTheme="majorHAnsi" w:hAnsiTheme="majorHAnsi" w:cstheme="majorHAnsi"/>
+          <w:sz w:val="24"/>
+          <w:szCs w:val="24"/>
+        </w:rPr>
+        <w:t>:</w:t>
+      </w:r>
+      <w:r>
+        <w:rPr>
+          <w:rFonts w:asciiTheme="majorHAnsi" w:hAnsiTheme="majorHAnsi" w:cstheme="majorHAnsi"/>
+          <w:sz w:val="24"/>
+          <w:szCs w:val="24"/>
+          <w:lang w:val="fr-FR"/>
+        </w:rPr>
+        <w:t xml:space="preserve"> Thiết kế Front Page</w:t>
+      </w:r>
+      <w:r>
+        <w:rPr>
+          <w:rFonts w:asciiTheme="majorHAnsi" w:hAnsiTheme="majorHAnsi" w:cstheme="majorHAnsi"/>
+          <w:sz w:val="24"/>
+          <w:szCs w:val="24"/>
+          <w:lang w:val="fr-FR"/>
+        </w:rPr>
+        <w:t xml:space="preserve"> </w:t>
+      </w:r>
+      <w:r>
+        <w:rPr>
+          <w:rFonts w:asciiTheme="majorHAnsi" w:hAnsiTheme="majorHAnsi" w:cstheme="majorHAnsi"/>
+          <w:color w:val="FF0000"/>
+          <w:sz w:val="24"/>
+          <w:szCs w:val="24"/>
+          <w:lang w:val="fr-FR"/>
+        </w:rPr>
+        <w:t>(3 ngày)</w:t>
+      </w:r>
+    </w:p>
+    <w:p>
+      <w:pPr>
+        <w:pStyle w:val="ListParagraph"/>
+        <w:numPr>
+          <w:ilvl w:val="0"/>
+          <w:numId w:val="2"/>
+        </w:numPr>
+        <w:spacing w:beforeAutospacing="1" w:after="0" w:afterAutospacing="1" w:line="255" w:lineRule="atLeast"/>
+        <w:rPr>
+          <w:rFonts w:asciiTheme="majorHAnsi" w:eastAsia="Times New Roman" w:hAnsiTheme="majorHAnsi" w:cstheme="majorHAnsi"/>
+          <w:sz w:val="24"/>
+          <w:szCs w:val="24"/>
+          <w:lang w:eastAsia="vi-VN"/>
+        </w:rPr>
+      </w:pPr>
+      <w:r>
+        <w:rPr>
+          <w:rFonts w:asciiTheme="majorHAnsi" w:eastAsia="Times New Roman" w:hAnsiTheme="majorHAnsi" w:cstheme="majorHAnsi"/>
+          <w:sz w:val="24"/>
+          <w:szCs w:val="24"/>
+          <w:bdr w:val="none" w:sz="0" w:space="0" w:color="auto" w:frame="1"/>
+          <w:lang w:val="en-US" w:eastAsia="vi-VN"/>
+        </w:rPr>
+        <w:t xml:space="preserve">Thao tác trên file: </w:t>
+      </w:r>
+      <w:r>
+        <w:rPr>
+          <w:rFonts w:asciiTheme="majorHAnsi" w:eastAsia="Times New Roman" w:hAnsiTheme="majorHAnsi" w:cstheme="majorHAnsi"/>
+          <w:sz w:val="24"/>
+          <w:szCs w:val="24"/>
+          <w:bdr w:val="none" w:sz="0" w:space="0" w:color="auto" w:frame="1"/>
+          <w:lang w:val="en-US" w:eastAsia="vi-VN"/>
+        </w:rPr>
+        <w:t>application\templates\front</w:t>
+      </w:r>
+      <w:r>
+        <w:rPr>
+          <w:rFonts w:asciiTheme="majorHAnsi" w:eastAsia="Times New Roman" w:hAnsiTheme="majorHAnsi" w:cstheme="majorHAnsi"/>
+          <w:sz w:val="24"/>
+          <w:szCs w:val="24"/>
+          <w:bdr w:val="none" w:sz="0" w:space="0" w:color="auto" w:frame="1"/>
+          <w:lang w:val="en-US" w:eastAsia="vi-VN"/>
+        </w:rPr>
+        <w:t xml:space="preserve">\default\index.phtml + và </w:t>
+      </w:r>
+      <w:r>
+        <w:rPr>
+          <w:rFonts w:asciiTheme="majorHAnsi" w:eastAsia="Times New Roman" w:hAnsiTheme="majorHAnsi" w:cstheme="majorHAnsi"/>
+          <w:sz w:val="24"/>
+          <w:szCs w:val="24"/>
+          <w:bdr w:val="none" w:sz="0" w:space="0" w:color="auto" w:frame="1"/>
+          <w:lang w:val="en-US" w:eastAsia="vi-VN"/>
+        </w:rPr>
+        <w:t>public\skins\</w:t>
+      </w:r>
+      <w:r>
+        <w:rPr>
+          <w:rFonts w:asciiTheme="majorHAnsi" w:eastAsia="Times New Roman" w:hAnsiTheme="majorHAnsi" w:cstheme="majorHAnsi"/>
+          <w:sz w:val="24"/>
+          <w:szCs w:val="24"/>
+          <w:bdr w:val="none" w:sz="0" w:space="0" w:color="auto" w:frame="1"/>
+          <w:lang w:val="en-US" w:eastAsia="vi-VN"/>
+        </w:rPr>
+        <w:t>front</w:t>
+      </w:r>
+      <w:r>
+        <w:rPr>
+          <w:rFonts w:asciiTheme="majorHAnsi" w:eastAsia="Times New Roman" w:hAnsiTheme="majorHAnsi" w:cstheme="majorHAnsi"/>
+          <w:sz w:val="24"/>
+          <w:szCs w:val="24"/>
+          <w:bdr w:val="none" w:sz="0" w:space="0" w:color="auto" w:frame="1"/>
+          <w:lang w:val="en-US" w:eastAsia="vi-VN"/>
+        </w:rPr>
+        <w:t>t</w:t>
+      </w:r>
+      <w:r>
+        <w:rPr>
+          <w:rFonts w:asciiTheme="majorHAnsi" w:eastAsia="Times New Roman" w:hAnsiTheme="majorHAnsi" w:cstheme="majorHAnsi"/>
+          <w:sz w:val="24"/>
+          <w:szCs w:val="24"/>
+          <w:bdr w:val="none" w:sz="0" w:space="0" w:color="auto" w:frame="1"/>
+          <w:lang w:val="en-US" w:eastAsia="vi-VN"/>
+        </w:rPr>
+        <w:t>\default\layout.css.</w:t>
+      </w:r>
+    </w:p>
+    <w:p>
+      <w:pPr>
+        <w:pStyle w:val="ListParagraph"/>
+        <w:numPr>
+          <w:ilvl w:val="0"/>
+          <w:numId w:val="2"/>
+        </w:numPr>
+        <w:spacing w:beforeAutospacing="1" w:after="0" w:afterAutospacing="1" w:line="255" w:lineRule="atLeast"/>
+        <w:rPr>
+          <w:rFonts w:asciiTheme="majorHAnsi" w:eastAsia="Times New Roman" w:hAnsiTheme="majorHAnsi" w:cstheme="majorHAnsi"/>
+          <w:sz w:val="24"/>
+          <w:szCs w:val="24"/>
+          <w:lang w:eastAsia="vi-VN"/>
+        </w:rPr>
+      </w:pPr>
+      <w:r>
+        <w:rPr>
+          <w:rFonts w:asciiTheme="majorHAnsi" w:eastAsia="Times New Roman" w:hAnsiTheme="majorHAnsi" w:cstheme="majorHAnsi"/>
+          <w:sz w:val="24"/>
+          <w:szCs w:val="24"/>
+          <w:bdr w:val="none" w:sz="0" w:space="0" w:color="auto" w:frame="1"/>
+          <w:lang w:val="en-US" w:eastAsia="vi-VN"/>
+        </w:rPr>
+        <w:t>Bố cục – layout : 3 cột</w:t>
+      </w:r>
+    </w:p>
+    <w:p>
+      <w:pPr>
+        <w:pStyle w:val="ListParagraph"/>
+        <w:numPr>
+          <w:ilvl w:val="0"/>
+          <w:numId w:val="2"/>
+        </w:numPr>
+        <w:spacing w:beforeAutospacing="1" w:after="0" w:afterAutospacing="1" w:line="255" w:lineRule="atLeast"/>
+        <w:rPr>
+          <w:rFonts w:asciiTheme="majorHAnsi" w:eastAsia="Times New Roman" w:hAnsiTheme="majorHAnsi" w:cstheme="majorHAnsi"/>
+          <w:sz w:val="24"/>
+          <w:szCs w:val="24"/>
+          <w:lang w:eastAsia="vi-VN"/>
+        </w:rPr>
+      </w:pPr>
+      <w:r>
+        <w:rPr>
+          <w:rFonts w:asciiTheme="majorHAnsi" w:eastAsia="Times New Roman" w:hAnsiTheme="majorHAnsi" w:cstheme="majorHAnsi"/>
+          <w:sz w:val="24"/>
+          <w:szCs w:val="24"/>
+          <w:lang w:val="en-US" w:eastAsia="vi-VN"/>
+        </w:rPr>
+        <w:t>Sử dụng HTML + CSS</w:t>
+      </w:r>
+    </w:p>
+    <w:p>
+      <w:pPr>
+        <w:pStyle w:val="ListParagraph"/>
+        <w:spacing w:beforeAutospacing="1" w:after="0" w:afterAutospacing="1" w:line="255" w:lineRule="atLeast"/>
+        <w:ind w:left="1440"/>
+        <w:rPr>
+          <w:rFonts w:asciiTheme="majorHAnsi" w:hAnsiTheme="majorHAnsi" w:cstheme="majorHAnsi"/>
+          <w:sz w:val="24"/>
+          <w:szCs w:val="24"/>
+        </w:rPr>
+      </w:pPr>
+      <w:r>
+        <w:rPr>
+          <w:rFonts w:asciiTheme="majorHAnsi" w:eastAsia="Times New Roman" w:hAnsiTheme="majorHAnsi" w:cstheme="majorHAnsi"/>
+          <w:sz w:val="24"/>
+          <w:szCs w:val="24"/>
+          <w:lang w:eastAsia="vi-VN"/>
+        </w:rPr>
+        <w:t>*</w:t>
+      </w:r>
+      <w:r>
+        <w:rPr>
+          <w:rFonts w:asciiTheme="majorHAnsi" w:hAnsiTheme="majorHAnsi" w:cstheme="majorHAnsi"/>
+          <w:sz w:val="24"/>
+          <w:szCs w:val="24"/>
+        </w:rPr>
+        <w:t xml:space="preserve">chú ý: Thiết kế một trang hoàn chỉnh, </w:t>
+      </w:r>
+      <w:r>
+        <w:rPr>
+          <w:rFonts w:asciiTheme="majorHAnsi" w:hAnsiTheme="majorHAnsi" w:cstheme="majorHAnsi"/>
+          <w:sz w:val="24"/>
+          <w:szCs w:val="24"/>
+        </w:rPr>
+        <w:t xml:space="preserve"> </w:t>
+      </w:r>
+      <w:r>
+        <w:rPr>
+          <w:rFonts w:asciiTheme="majorHAnsi" w:hAnsiTheme="majorHAnsi" w:cstheme="majorHAnsi"/>
+          <w:sz w:val="24"/>
+          <w:szCs w:val="24"/>
+        </w:rPr>
+        <w:t>những phần nào dữ liệu động thì Huy đưa dữ liệu mẫu vào (đặt trong dấu ‘{}’).</w:t>
+      </w:r>
+    </w:p>
+    <w:p>
+      <w:pPr>
+        <w:pStyle w:val="ListParagraph"/>
+        <w:ind w:left="1080"/>
+        <w:rPr>
+          <w:rFonts w:asciiTheme="majorHAnsi" w:hAnsiTheme="majorHAnsi" w:cstheme="majorHAnsi"/>
+          <w:sz w:val="24"/>
+          <w:szCs w:val="24"/>
+        </w:rPr>
+      </w:pPr>
+    </w:p>
+    <w:p>
+      <w:pPr>
+        <w:pStyle w:val="ListParagraph"/>
+        <w:numPr>
+          <w:ilvl w:val="0"/>
+          <w:numId w:val="1"/>
+        </w:numPr>
+        <w:rPr>
+          <w:rFonts w:asciiTheme="majorHAnsi" w:hAnsiTheme="majorHAnsi" w:cstheme="majorHAnsi"/>
+          <w:color w:val="FF0000"/>
+          <w:sz w:val="24"/>
+          <w:szCs w:val="24"/>
+          <w:lang w:val="en-US"/>
+        </w:rPr>
+      </w:pPr>
+      <w:r>
+        <w:rPr>
+          <w:rFonts w:asciiTheme="majorHAnsi" w:hAnsiTheme="majorHAnsi" w:cstheme="majorHAnsi"/>
+          <w:sz w:val="24"/>
+          <w:szCs w:val="24"/>
+          <w:lang w:val="en-US"/>
+        </w:rPr>
+        <w:t>ThiVT:</w:t>
+      </w:r>
+      <w:r>
+        <w:rPr>
+          <w:rFonts w:asciiTheme="majorHAnsi" w:hAnsiTheme="majorHAnsi" w:cstheme="majorHAnsi"/>
+          <w:sz w:val="24"/>
+          <w:szCs w:val="24"/>
+          <w:lang w:val="en-US"/>
+        </w:rPr>
+        <w:t xml:space="preserve"> </w:t>
+      </w:r>
+      <w:r>
+        <w:rPr>
+          <w:rFonts w:asciiTheme="majorHAnsi" w:hAnsiTheme="majorHAnsi" w:cstheme="majorHAnsi"/>
+          <w:sz w:val="24"/>
+          <w:szCs w:val="24"/>
+          <w:lang w:val="en-US"/>
+        </w:rPr>
+        <w:t xml:space="preserve">Thêm Filter và Validate cho </w:t>
+      </w:r>
+      <w:r>
+        <w:rPr>
+          <w:rFonts w:asciiTheme="majorHAnsi" w:hAnsiTheme="majorHAnsi" w:cstheme="majorHAnsi"/>
+          <w:sz w:val="24"/>
+          <w:szCs w:val="24"/>
+          <w:lang w:val="en-US"/>
+        </w:rPr>
+        <w:t>Form Menu Itemt Edit,</w:t>
+      </w:r>
+      <w:r>
+        <w:rPr>
+          <w:rFonts w:asciiTheme="majorHAnsi" w:hAnsiTheme="majorHAnsi" w:cstheme="majorHAnsi"/>
+          <w:sz w:val="24"/>
+          <w:szCs w:val="24"/>
+          <w:lang w:val="en-US"/>
+        </w:rPr>
+        <w:t xml:space="preserve"> Menu new</w:t>
+      </w:r>
+      <w:r>
+        <w:rPr>
+          <w:rFonts w:asciiTheme="majorHAnsi" w:hAnsiTheme="majorHAnsi" w:cstheme="majorHAnsi"/>
+          <w:sz w:val="24"/>
+          <w:szCs w:val="24"/>
+          <w:lang w:val="en-US"/>
+        </w:rPr>
+        <w:t>, Ca</w:t>
+      </w:r>
+      <w:r>
+        <w:rPr>
+          <w:rFonts w:asciiTheme="majorHAnsi" w:hAnsiTheme="majorHAnsi" w:cstheme="majorHAnsi"/>
+          <w:sz w:val="24"/>
+          <w:szCs w:val="24"/>
+          <w:lang w:val="en-US"/>
+        </w:rPr>
+        <w:t>tegory Edit</w:t>
+      </w:r>
+      <w:r>
+        <w:rPr>
+          <w:rFonts w:asciiTheme="majorHAnsi" w:hAnsiTheme="majorHAnsi" w:cstheme="majorHAnsi"/>
+          <w:sz w:val="24"/>
+          <w:szCs w:val="24"/>
+          <w:lang w:val="en-US"/>
+        </w:rPr>
+        <w:t>,</w:t>
+      </w:r>
+      <w:r>
+        <w:rPr>
+          <w:lang w:val="en-US"/>
+        </w:rPr>
+        <w:t xml:space="preserve">  </w:t>
+      </w:r>
+      <w:r>
+        <w:rPr>
+          <w:rFonts w:asciiTheme="majorHAnsi" w:hAnsiTheme="majorHAnsi" w:cstheme="majorHAnsi"/>
+          <w:sz w:val="24"/>
+          <w:szCs w:val="24"/>
+        </w:rPr>
+        <w:t>Login</w:t>
+      </w:r>
+      <w:r>
+        <w:rPr>
+          <w:rFonts w:asciiTheme="majorHAnsi" w:hAnsiTheme="majorHAnsi" w:cstheme="majorHAnsi"/>
+          <w:sz w:val="24"/>
+          <w:szCs w:val="24"/>
+          <w:lang w:val="en-US"/>
+        </w:rPr>
+        <w:t>:</w:t>
+      </w:r>
+    </w:p>
+    <w:p>
+      <w:pPr>
+        <w:pStyle w:val="ListParagraph"/>
+        <w:numPr>
+          <w:ilvl w:val="0"/>
+          <w:numId w:val="2"/>
+        </w:numPr>
+        <w:rPr>
+          <w:rFonts w:asciiTheme="majorHAnsi" w:hAnsiTheme="majorHAnsi" w:cstheme="majorHAnsi"/>
+          <w:color w:val="FF0000"/>
+          <w:sz w:val="24"/>
+          <w:szCs w:val="24"/>
+          <w:lang w:val="en-US"/>
+        </w:rPr>
+      </w:pPr>
+      <w:r>
+        <w:rPr>
+          <w:rFonts w:asciiTheme="majorHAnsi" w:hAnsiTheme="majorHAnsi" w:cstheme="majorHAnsi"/>
+          <w:sz w:val="24"/>
+          <w:szCs w:val="24"/>
+          <w:lang w:val="en-US"/>
+        </w:rPr>
+        <w:t>Tìm và liệt kê tất cả các Filter và Validate cả các Form trên</w:t>
+      </w:r>
+      <w:r>
+        <w:rPr>
+          <w:rFonts w:asciiTheme="majorHAnsi" w:hAnsiTheme="majorHAnsi" w:cstheme="majorHAnsi"/>
+          <w:sz w:val="24"/>
+          <w:szCs w:val="24"/>
+          <w:lang w:val="en-US"/>
+        </w:rPr>
+        <w:sym w:font="Wingdings" w:char="F0E0"/>
+      </w:r>
+      <w:r>
+        <w:rPr>
+          <w:rFonts w:asciiTheme="majorHAnsi" w:hAnsiTheme="majorHAnsi" w:cstheme="majorHAnsi"/>
+          <w:sz w:val="24"/>
+          <w:szCs w:val="24"/>
+          <w:lang w:val="en-US"/>
+        </w:rPr>
+        <w:t xml:space="preserve">ghi vào </w:t>
+      </w:r>
+      <w:r>
+        <w:rPr>
+          <w:rFonts w:asciiTheme="majorHAnsi" w:hAnsiTheme="majorHAnsi" w:cstheme="majorHAnsi"/>
+          <w:sz w:val="24"/>
+          <w:szCs w:val="24"/>
+          <w:lang w:val="en-US"/>
+        </w:rPr>
+        <w:t>Defect Log</w:t>
+      </w:r>
+      <w:r>
+        <w:rPr>
+          <w:rFonts w:asciiTheme="majorHAnsi" w:hAnsiTheme="majorHAnsi" w:cstheme="majorHAnsi"/>
+          <w:sz w:val="24"/>
+          <w:szCs w:val="24"/>
+          <w:lang w:val="en-US"/>
+        </w:rPr>
+        <w:t>. như ví dụ</w:t>
+      </w:r>
+      <w:r>
+        <w:rPr>
+          <w:rFonts w:asciiTheme="majorHAnsi" w:hAnsiTheme="majorHAnsi" w:cstheme="majorHAnsi"/>
+          <w:sz w:val="24"/>
+          <w:szCs w:val="24"/>
+          <w:lang w:val="en-US"/>
+        </w:rPr>
+        <w:t xml:space="preserve"> trong </w:t>
+      </w:r>
+      <w:r>
+        <w:rPr>
+          <w:rFonts w:asciiTheme="majorHAnsi" w:hAnsiTheme="majorHAnsi" w:cstheme="majorHAnsi"/>
+          <w:sz w:val="24"/>
+          <w:szCs w:val="24"/>
+          <w:lang w:val="en-US"/>
+        </w:rPr>
+        <w:t xml:space="preserve">Defect Log </w:t>
+      </w:r>
+      <w:r>
+        <w:rPr>
+          <w:rFonts w:asciiTheme="majorHAnsi" w:hAnsiTheme="majorHAnsi" w:cstheme="majorHAnsi"/>
+          <w:sz w:val="24"/>
+          <w:szCs w:val="24"/>
+          <w:lang w:val="en-US"/>
+        </w:rPr>
+        <w:t>– Sheet Design Form</w:t>
+      </w:r>
+      <w:r>
+        <w:rPr>
+          <w:rFonts w:asciiTheme="majorHAnsi" w:hAnsiTheme="majorHAnsi" w:cstheme="majorHAnsi"/>
+          <w:color w:val="FF0000"/>
+          <w:sz w:val="24"/>
+          <w:szCs w:val="24"/>
+          <w:lang w:val="en-US"/>
+        </w:rPr>
+        <w:t>(1 ngày)</w:t>
+      </w:r>
+    </w:p>
+    <w:p>
+      <w:pPr>
+        <w:pStyle w:val="ListParagraph"/>
+        <w:numPr>
+          <w:ilvl w:val="0"/>
+          <w:numId w:val="2"/>
+        </w:numPr>
+        <w:rPr>
+          <w:rFonts w:asciiTheme="majorHAnsi" w:hAnsiTheme="majorHAnsi" w:cstheme="majorHAnsi"/>
+          <w:color w:val="FF0000"/>
+          <w:sz w:val="24"/>
+          <w:szCs w:val="24"/>
+          <w:lang w:val="en-US"/>
+        </w:rPr>
+      </w:pPr>
+      <w:r>
+        <w:rPr>
+          <w:rFonts w:asciiTheme="majorHAnsi" w:hAnsiTheme="majorHAnsi" w:cstheme="majorHAnsi"/>
+          <w:sz w:val="24"/>
+          <w:szCs w:val="24"/>
+          <w:lang w:val="en-US"/>
+        </w:rPr>
+        <w:t xml:space="preserve">Tìm Hiêu Zend Filter và Zend Validate: làm bài lab đơn giản (deliverable) </w:t>
+      </w:r>
+      <w:r>
+        <w:rPr>
+          <w:rFonts w:asciiTheme="majorHAnsi" w:hAnsiTheme="majorHAnsi" w:cstheme="majorHAnsi"/>
+          <w:color w:val="FF0000"/>
+          <w:sz w:val="24"/>
+          <w:szCs w:val="24"/>
+          <w:lang w:val="en-US"/>
+        </w:rPr>
+        <w:t>(1 ngày)</w:t>
+      </w:r>
+    </w:p>
+    <w:p>
+      <w:pPr>
+        <w:pStyle w:val="ListParagraph"/>
+        <w:numPr>
+          <w:ilvl w:val="0"/>
+          <w:numId w:val="2"/>
+        </w:numPr>
+        <w:rPr>
+          <w:rFonts w:asciiTheme="majorHAnsi" w:hAnsiTheme="majorHAnsi" w:cstheme="majorHAnsi"/>
+          <w:sz w:val="24"/>
+          <w:szCs w:val="24"/>
+          <w:lang w:val="en-US"/>
+        </w:rPr>
+      </w:pPr>
+      <w:r>
+        <w:rPr>
+          <w:rFonts w:asciiTheme="majorHAnsi" w:hAnsiTheme="majorHAnsi" w:cstheme="majorHAnsi"/>
+          <w:sz w:val="24"/>
+          <w:szCs w:val="24"/>
+        </w:rPr>
+        <w:t>Thêm Filter</w:t>
+      </w:r>
+      <w:r>
+        <w:rPr>
+          <w:rFonts w:asciiTheme="majorHAnsi" w:hAnsiTheme="majorHAnsi" w:cstheme="majorHAnsi"/>
+          <w:sz w:val="24"/>
+          <w:szCs w:val="24"/>
+        </w:rPr>
+        <w:t xml:space="preserve"> và Validate </w:t>
+      </w:r>
+      <w:r>
+        <w:rPr>
+          <w:rFonts w:asciiTheme="majorHAnsi" w:hAnsiTheme="majorHAnsi" w:cstheme="majorHAnsi"/>
+          <w:sz w:val="24"/>
+          <w:szCs w:val="24"/>
+          <w:lang w:val="en-US"/>
+        </w:rPr>
+        <w:t xml:space="preserve">vào các form trên. </w:t>
+      </w:r>
+      <w:r>
+        <w:rPr>
+          <w:rFonts w:asciiTheme="majorHAnsi" w:hAnsiTheme="majorHAnsi" w:cstheme="majorHAnsi"/>
+          <w:color w:val="FF0000"/>
+          <w:sz w:val="24"/>
+          <w:szCs w:val="24"/>
+          <w:lang w:val="en-US"/>
+        </w:rPr>
+        <w:t>(2 ngày)</w:t>
+      </w:r>
+    </w:p>
+    <w:p>
+      <w:pPr>
+        <w:pStyle w:val="ListParagraph"/>
+        <w:ind w:left="786"/>
+        <w:rPr>
+          <w:rFonts w:asciiTheme="majorHAnsi" w:hAnsiTheme="majorHAnsi" w:cstheme="majorHAnsi"/>
+          <w:sz w:val="24"/>
+          <w:szCs w:val="24"/>
+          <w:lang w:val="en-US"/>
+        </w:rPr>
+      </w:pPr>
+    </w:p>
+    <w:p>
+      <w:pPr>
+        <w:pStyle w:val="ListParagraph"/>
+        <w:ind w:left="1080"/>
+        <w:rPr>
+          <w:rFonts w:asciiTheme="majorHAnsi" w:hAnsiTheme="majorHAnsi" w:cstheme="majorHAnsi"/>
+          <w:sz w:val="24"/>
+          <w:szCs w:val="24"/>
+          <w:lang w:val="en-US"/>
+        </w:rPr>
+      </w:pPr>
+    </w:p>
+    <w:p>
+      <w:pPr>
+        <w:pStyle w:val="ListParagraph"/>
+        <w:ind w:left="1080"/>
+        <w:rPr>
+          <w:rFonts w:asciiTheme="majorHAnsi" w:hAnsiTheme="majorHAnsi" w:cstheme="majorHAnsi"/>
+          <w:sz w:val="24"/>
+          <w:szCs w:val="24"/>
+          <w:lang w:val="en-US"/>
+        </w:rPr>
+      </w:pPr>
+    </w:p>
+    <w:p>
+      <w:pPr>
+        <w:pStyle w:val="ListParagraph"/>
+        <w:ind w:left="1080"/>
+        <w:rPr>
+          <w:rFonts w:asciiTheme="majorHAnsi" w:hAnsiTheme="majorHAnsi" w:cstheme="majorHAnsi"/>
+          <w:sz w:val="24"/>
+          <w:szCs w:val="24"/>
+          <w:lang w:val="en-US"/>
+        </w:rPr>
+      </w:pPr>
+    </w:p>
+    <w:p>
+      <w:pPr>
+        <w:pStyle w:val="ListParagraph"/>
+        <w:ind w:left="1080"/>
+        <w:rPr>
+          <w:rFonts w:asciiTheme="majorHAnsi" w:hAnsiTheme="majorHAnsi" w:cstheme="majorHAnsi"/>
+          <w:sz w:val="24"/>
+          <w:szCs w:val="24"/>
+          <w:lang w:val="en-US"/>
+        </w:rPr>
+      </w:pPr>
+    </w:p>
+    <w:p>
+      <w:pPr>
+        <w:pStyle w:val="ListParagraph"/>
+        <w:numPr>
+          <w:ilvl w:val="0"/>
+          <w:numId w:val="1"/>
+        </w:numPr>
+        <w:rPr>
+          <w:rFonts w:asciiTheme="majorHAnsi" w:hAnsiTheme="majorHAnsi" w:cstheme="majorHAnsi"/>
+          <w:sz w:val="24"/>
+          <w:szCs w:val="24"/>
+          <w:lang w:val="en-US"/>
+        </w:rPr>
+      </w:pPr>
+      <w:r>
+        <w:rPr>
+          <w:rFonts w:asciiTheme="majorHAnsi" w:hAnsiTheme="majorHAnsi" w:cstheme="majorHAnsi"/>
+          <w:sz w:val="24"/>
+          <w:szCs w:val="24"/>
+          <w:lang w:val="en-US"/>
+        </w:rPr>
+        <w:t>TuTM:</w:t>
+      </w:r>
+    </w:p>
+    <w:p>
+      <w:pPr>
+        <w:pStyle w:val="ListParagraph"/>
+        <w:numPr>
+          <w:ilvl w:val="0"/>
+          <w:numId w:val="2"/>
+        </w:numPr>
+        <w:rPr>
+          <w:rFonts w:asciiTheme="majorHAnsi" w:hAnsiTheme="majorHAnsi" w:cstheme="majorHAnsi"/>
+          <w:color w:val="FF0000"/>
+          <w:sz w:val="24"/>
+          <w:szCs w:val="24"/>
+          <w:lang w:val="en-US"/>
+        </w:rPr>
+      </w:pPr>
+      <w:r>
+        <w:rPr>
+          <w:rFonts w:asciiTheme="majorHAnsi" w:hAnsiTheme="majorHAnsi" w:cstheme="majorHAnsi"/>
+          <w:sz w:val="24"/>
+          <w:szCs w:val="24"/>
+          <w:lang w:val="en-US"/>
+        </w:rPr>
+        <w:lastRenderedPageBreak/>
+        <w:t>Tìm và liệt kê tất cả các Filter và Validate cả các Form trên</w:t>
+      </w:r>
+      <w:r>
+        <w:rPr>
+          <w:rFonts w:asciiTheme="majorHAnsi" w:hAnsiTheme="majorHAnsi" w:cstheme="majorHAnsi"/>
+          <w:sz w:val="24"/>
+          <w:szCs w:val="24"/>
+          <w:lang w:val="en-US"/>
+        </w:rPr>
+        <w:sym w:font="Wingdings" w:char="F0E0"/>
+      </w:r>
+      <w:r>
+        <w:rPr>
+          <w:rFonts w:asciiTheme="majorHAnsi" w:hAnsiTheme="majorHAnsi" w:cstheme="majorHAnsi"/>
+          <w:sz w:val="24"/>
+          <w:szCs w:val="24"/>
+          <w:lang w:val="en-US"/>
+        </w:rPr>
+        <w:t xml:space="preserve">ghi vào Dectect log. như ví dụ trong </w:t>
+      </w:r>
+      <w:r>
+        <w:rPr>
+          <w:rFonts w:asciiTheme="majorHAnsi" w:hAnsiTheme="majorHAnsi" w:cstheme="majorHAnsi"/>
+          <w:sz w:val="24"/>
+          <w:szCs w:val="24"/>
+          <w:lang w:val="en-US"/>
+        </w:rPr>
+        <w:t>Defect Log</w:t>
+      </w:r>
+      <w:r>
+        <w:rPr>
+          <w:rFonts w:asciiTheme="majorHAnsi" w:hAnsiTheme="majorHAnsi" w:cstheme="majorHAnsi"/>
+          <w:sz w:val="24"/>
+          <w:szCs w:val="24"/>
+          <w:lang w:val="en-US"/>
+        </w:rPr>
+        <w:t xml:space="preserve"> - </w:t>
+      </w:r>
+      <w:r>
+        <w:rPr>
+          <w:rFonts w:asciiTheme="majorHAnsi" w:hAnsiTheme="majorHAnsi" w:cstheme="majorHAnsi"/>
+          <w:sz w:val="24"/>
+          <w:szCs w:val="24"/>
+          <w:lang w:val="en-US"/>
+        </w:rPr>
+        <w:t>Sheet Design Form</w:t>
+      </w:r>
       <w:bookmarkStart w:id="0" w:name="_GoBack"/>
       <w:bookmarkEnd w:id="0"/>
       <w:r>
@@ -316,128 +1579,17 @@
           <w:szCs w:val="24"/>
           <w:lang w:val="en-US"/>
         </w:rPr>
-        <w:t xml:space="preserve"> thêm vào</w:t>
-      </w:r>
-      <w:r>
-        <w:rPr>
-          <w:rFonts w:asciiTheme="majorHAnsi" w:hAnsiTheme="majorHAnsi" w:cstheme="majorHAnsi"/>
-          <w:sz w:val="24"/>
-          <w:szCs w:val="24"/>
-          <w:lang w:val="en-US"/>
-        </w:rPr>
-        <w:t xml:space="preserve"> Application.ini</w:t>
-      </w:r>
-      <w:r>
-        <w:rPr>
-          <w:rFonts w:asciiTheme="majorHAnsi" w:hAnsiTheme="majorHAnsi" w:cstheme="majorHAnsi"/>
-          <w:sz w:val="24"/>
-          <w:szCs w:val="24"/>
-          <w:lang w:val="en-US"/>
-        </w:rPr>
-        <w:t xml:space="preserve">, </w:t>
-      </w:r>
-      <w:r>
-        <w:rPr>
-          <w:rFonts w:asciiTheme="majorHAnsi" w:hAnsiTheme="majorHAnsi" w:cstheme="majorHAnsi"/>
-          <w:sz w:val="24"/>
-          <w:szCs w:val="24"/>
-          <w:lang w:val="en-US"/>
-        </w:rPr>
-        <w:t>phần này hình như có liên quan đế</w:t>
-      </w:r>
-      <w:r>
-        <w:rPr>
-          <w:rFonts w:asciiTheme="majorHAnsi" w:hAnsiTheme="majorHAnsi" w:cstheme="majorHAnsi"/>
-          <w:sz w:val="24"/>
-          <w:szCs w:val="24"/>
-          <w:lang w:val="en-US"/>
-        </w:rPr>
-        <w:t>n Zend_config, Hiền</w:t>
-      </w:r>
-      <w:r>
-        <w:rPr>
-          <w:rFonts w:asciiTheme="majorHAnsi" w:hAnsiTheme="majorHAnsi" w:cstheme="majorHAnsi"/>
-          <w:sz w:val="24"/>
-          <w:szCs w:val="24"/>
-          <w:lang w:val="en-US"/>
-        </w:rPr>
-        <w:t xml:space="preserve"> tham khảo </w:t>
-      </w:r>
-      <w:r>
-        <w:rPr>
-          <w:rFonts w:asciiTheme="majorHAnsi" w:hAnsiTheme="majorHAnsi" w:cstheme="majorHAnsi"/>
-          <w:sz w:val="24"/>
-          <w:szCs w:val="24"/>
-          <w:lang w:val="en-US"/>
-        </w:rPr>
-        <w:t>thêm.</w:t>
-      </w:r>
-    </w:p>
-    <w:p>
-      <w:pPr>
-        <w:pStyle w:val="ListParagraph"/>
-        <w:ind w:left="1080"/>
-        <w:rPr>
-          <w:rFonts w:asciiTheme="majorHAnsi" w:hAnsiTheme="majorHAnsi" w:cstheme="majorHAnsi"/>
-          <w:sz w:val="24"/>
-          <w:szCs w:val="24"/>
-          <w:lang w:val="en-US"/>
-        </w:rPr>
-      </w:pPr>
-    </w:p>
-    <w:p>
-      <w:pPr>
-        <w:pStyle w:val="ListParagraph"/>
-        <w:numPr>
-          <w:ilvl w:val="0"/>
-          <w:numId w:val="5"/>
-        </w:numPr>
-        <w:spacing w:beforeAutospacing="1" w:after="0" w:afterAutospacing="1" w:line="255" w:lineRule="atLeast"/>
-        <w:rPr>
-          <w:rFonts w:asciiTheme="majorHAnsi" w:eastAsia="Times New Roman" w:hAnsiTheme="majorHAnsi" w:cstheme="majorHAnsi"/>
-          <w:sz w:val="24"/>
-          <w:szCs w:val="24"/>
-          <w:lang w:val="en-US" w:eastAsia="vi-VN"/>
-        </w:rPr>
-      </w:pPr>
-      <w:r>
-        <w:rPr>
-          <w:rFonts w:asciiTheme="majorHAnsi" w:hAnsiTheme="majorHAnsi" w:cstheme="majorHAnsi"/>
-          <w:sz w:val="24"/>
-          <w:szCs w:val="24"/>
-          <w:lang w:val="en-US"/>
-        </w:rPr>
-        <w:t xml:space="preserve">LinhTA: </w:t>
-      </w:r>
-      <w:r>
-        <w:rPr>
-          <w:rFonts w:asciiTheme="majorHAnsi" w:eastAsia="Times New Roman" w:hAnsiTheme="majorHAnsi" w:cstheme="majorHAnsi"/>
-          <w:sz w:val="24"/>
-          <w:szCs w:val="24"/>
-          <w:bdr w:val="none" w:sz="0" w:space="0" w:color="auto" w:frame="1"/>
-          <w:lang w:eastAsia="vi-VN"/>
-        </w:rPr>
-        <w:t>Nghiên cứu cách sử dụng Zend_Db và viết một bài hướng dẫn (LAB)</w:t>
-      </w:r>
-      <w:r>
-        <w:rPr>
-          <w:rFonts w:asciiTheme="majorHAnsi" w:eastAsia="Times New Roman" w:hAnsiTheme="majorHAnsi" w:cstheme="majorHAnsi"/>
-          <w:sz w:val="24"/>
-          <w:szCs w:val="24"/>
-          <w:bdr w:val="none" w:sz="0" w:space="0" w:color="auto" w:frame="1"/>
-          <w:lang w:val="en-US" w:eastAsia="vi-VN"/>
-        </w:rPr>
-        <w:t xml:space="preserve"> – 3 ngày </w:t>
-      </w:r>
-      <w:r>
-        <w:rPr>
-          <w:rFonts w:asciiTheme="majorHAnsi" w:eastAsia="Times New Roman" w:hAnsiTheme="majorHAnsi" w:cstheme="majorHAnsi"/>
-          <w:sz w:val="24"/>
-          <w:szCs w:val="24"/>
-          <w:bdr w:val="none" w:sz="0" w:space="0" w:color="auto" w:frame="1"/>
-          <w:lang w:eastAsia="vi-VN"/>
-        </w:rPr>
-        <w:t>: </w:t>
+        <w:t xml:space="preserve"> </w:t>
+      </w:r>
+      <w:r>
+        <w:rPr>
+          <w:rFonts w:asciiTheme="majorHAnsi" w:hAnsiTheme="majorHAnsi" w:cstheme="majorHAnsi"/>
+          <w:color w:val="FF0000"/>
+          <w:sz w:val="24"/>
+          <w:szCs w:val="24"/>
+          <w:lang w:val="en-US"/>
+        </w:rPr>
+        <w:t>(1 ngày)</w:t>
       </w:r>
     </w:p>
     <w:p>
@@ -447,168 +1599,31 @@
           <w:ilvl w:val="0"/>
           <w:numId w:val="2"/>
         </w:numPr>
-        <w:spacing w:beforeAutospacing="1" w:after="0" w:afterAutospacing="1" w:line="255" w:lineRule="atLeast"/>
-        <w:rPr>
-          <w:rFonts w:asciiTheme="majorHAnsi" w:eastAsia="Times New Roman" w:hAnsiTheme="majorHAnsi" w:cstheme="majorHAnsi"/>
+        <w:rPr>
+          <w:rFonts w:asciiTheme="majorHAnsi" w:hAnsiTheme="majorHAnsi" w:cstheme="majorHAnsi"/>
+          <w:sz w:val="24"/>
+          <w:szCs w:val="24"/>
+          <w:lang w:val="en-US"/>
+        </w:rPr>
+      </w:pPr>
+      <w:r>
+        <w:rPr>
+          <w:rFonts w:asciiTheme="majorHAnsi" w:hAnsiTheme="majorHAnsi" w:cstheme="majorHAnsi"/>
+          <w:sz w:val="24"/>
+          <w:szCs w:val="24"/>
+          <w:lang w:val="en-US"/>
+        </w:rPr>
+        <w:t xml:space="preserve">Tìm Hiêu Zend Filter và Zend Validate: làm bài lab đơn giản (deliverable) </w:t>
+      </w:r>
+      <w:r>
+        <w:rPr>
+          <w:rFonts w:asciiTheme="majorHAnsi" w:hAnsiTheme="majorHAnsi" w:cstheme="majorHAnsi"/>
           <w:color w:val="FF0000"/>
           <w:sz w:val="24"/>
           <w:szCs w:val="24"/>
-          <w:lang w:val="en-US" w:eastAsia="vi-VN"/>
-        </w:rPr>
-      </w:pPr>
-      <w:r>
-        <w:rPr>
-          <w:rFonts w:asciiTheme="majorHAnsi" w:eastAsia="Times New Roman" w:hAnsiTheme="majorHAnsi" w:cstheme="majorHAnsi"/>
-          <w:sz w:val="24"/>
-          <w:szCs w:val="24"/>
-          <w:bdr w:val="none" w:sz="0" w:space="0" w:color="auto" w:frame="1"/>
-          <w:lang w:val="en-US" w:eastAsia="vi-VN"/>
-        </w:rPr>
-        <w:t xml:space="preserve">Task1 </w:t>
-      </w:r>
-      <w:r>
-        <w:rPr>
-          <w:rFonts w:asciiTheme="majorHAnsi" w:eastAsia="Times New Roman" w:hAnsiTheme="majorHAnsi" w:cstheme="majorHAnsi"/>
-          <w:color w:val="FF0000"/>
-          <w:sz w:val="24"/>
-          <w:szCs w:val="24"/>
-          <w:bdr w:val="none" w:sz="0" w:space="0" w:color="auto" w:frame="1"/>
-          <w:lang w:val="en-US" w:eastAsia="vi-VN"/>
-        </w:rPr>
-        <w:t>( 1</w:t>
-      </w:r>
-      <w:r>
-        <w:rPr>
-          <w:rFonts w:asciiTheme="majorHAnsi" w:eastAsia="Times New Roman" w:hAnsiTheme="majorHAnsi" w:cstheme="majorHAnsi"/>
-          <w:color w:val="FF0000"/>
-          <w:sz w:val="24"/>
-          <w:szCs w:val="24"/>
-          <w:bdr w:val="none" w:sz="0" w:space="0" w:color="auto" w:frame="1"/>
-          <w:lang w:val="en-US" w:eastAsia="vi-VN"/>
-        </w:rPr>
-        <w:t xml:space="preserve"> ngày)</w:t>
-      </w:r>
-    </w:p>
-    <w:p>
-      <w:pPr>
-        <w:pStyle w:val="ListParagraph"/>
-        <w:numPr>
-          <w:ilvl w:val="1"/>
-          <w:numId w:val="2"/>
-        </w:numPr>
-        <w:spacing w:beforeAutospacing="1" w:after="0" w:afterAutospacing="1" w:line="255" w:lineRule="atLeast"/>
-        <w:rPr>
-          <w:rFonts w:asciiTheme="majorHAnsi" w:eastAsia="Times New Roman" w:hAnsiTheme="majorHAnsi" w:cstheme="majorHAnsi"/>
-          <w:sz w:val="24"/>
-          <w:szCs w:val="24"/>
-          <w:bdr w:val="none" w:sz="0" w:space="0" w:color="auto" w:frame="1"/>
-          <w:lang w:eastAsia="vi-VN"/>
-        </w:rPr>
-      </w:pPr>
-      <w:r>
-        <w:rPr>
-          <w:rFonts w:asciiTheme="majorHAnsi" w:eastAsia="Times New Roman" w:hAnsiTheme="majorHAnsi" w:cstheme="majorHAnsi"/>
-          <w:sz w:val="24"/>
-          <w:szCs w:val="24"/>
-          <w:bdr w:val="none" w:sz="0" w:space="0" w:color="auto" w:frame="1"/>
-          <w:lang w:val="en-US" w:eastAsia="vi-VN"/>
-        </w:rPr>
-        <w:t xml:space="preserve">Zend_Db gồm những thành phần gi? </w:t>
-      </w:r>
-    </w:p>
-    <w:p>
-      <w:pPr>
-        <w:pStyle w:val="ListParagraph"/>
-        <w:numPr>
-          <w:ilvl w:val="1"/>
-          <w:numId w:val="2"/>
-        </w:numPr>
-        <w:spacing w:beforeAutospacing="1" w:after="0" w:afterAutospacing="1" w:line="255" w:lineRule="atLeast"/>
-        <w:rPr>
-          <w:rFonts w:asciiTheme="majorHAnsi" w:eastAsia="Times New Roman" w:hAnsiTheme="majorHAnsi" w:cstheme="majorHAnsi"/>
-          <w:sz w:val="24"/>
-          <w:szCs w:val="24"/>
-          <w:bdr w:val="none" w:sz="0" w:space="0" w:color="auto" w:frame="1"/>
-          <w:lang w:eastAsia="vi-VN"/>
-        </w:rPr>
-      </w:pPr>
-      <w:r>
-        <w:rPr>
-          <w:rFonts w:asciiTheme="majorHAnsi" w:eastAsia="Times New Roman" w:hAnsiTheme="majorHAnsi" w:cstheme="majorHAnsi"/>
-          <w:sz w:val="24"/>
-          <w:szCs w:val="24"/>
-          <w:bdr w:val="none" w:sz="0" w:space="0" w:color="auto" w:frame="1"/>
-          <w:lang w:eastAsia="vi-VN"/>
-        </w:rPr>
-        <w:t>Những thành phần nào quan trọng  (cần thiết sử dụng )  &amp; nguyên nhân</w:t>
-      </w:r>
-      <w:r>
-        <w:rPr>
-          <w:rFonts w:asciiTheme="majorHAnsi" w:eastAsia="Times New Roman" w:hAnsiTheme="majorHAnsi" w:cstheme="majorHAnsi"/>
-          <w:sz w:val="24"/>
-          <w:szCs w:val="24"/>
-          <w:bdr w:val="none" w:sz="0" w:space="0" w:color="auto" w:frame="1"/>
-          <w:lang w:eastAsia="vi-VN"/>
-        </w:rPr>
-        <w:t xml:space="preserve"> (sử dụng để làm gì?)</w:t>
-      </w:r>
-      <w:r>
-        <w:rPr>
-          <w:rFonts w:asciiTheme="majorHAnsi" w:eastAsia="Times New Roman" w:hAnsiTheme="majorHAnsi" w:cstheme="majorHAnsi"/>
-          <w:sz w:val="24"/>
-          <w:szCs w:val="24"/>
-          <w:bdr w:val="none" w:sz="0" w:space="0" w:color="auto" w:frame="1"/>
-          <w:lang w:eastAsia="vi-VN"/>
-        </w:rPr>
-        <w:t xml:space="preserve"> </w:t>
-      </w:r>
-      <w:r>
-        <w:rPr>
-          <w:rFonts w:asciiTheme="majorHAnsi" w:eastAsia="Times New Roman" w:hAnsiTheme="majorHAnsi" w:cstheme="majorHAnsi"/>
-          <w:sz w:val="24"/>
-          <w:szCs w:val="24"/>
-          <w:bdr w:val="none" w:sz="0" w:space="0" w:color="auto" w:frame="1"/>
-          <w:lang w:val="en-US" w:eastAsia="vi-VN"/>
-        </w:rPr>
-        <w:t>(</w:t>
-      </w:r>
-      <w:r>
-        <w:rPr>
-          <w:rFonts w:asciiTheme="majorHAnsi" w:eastAsia="Times New Roman" w:hAnsiTheme="majorHAnsi" w:cstheme="majorHAnsi"/>
-          <w:color w:val="FF0000"/>
-          <w:sz w:val="24"/>
-          <w:szCs w:val="24"/>
-          <w:bdr w:val="none" w:sz="0" w:space="0" w:color="auto" w:frame="1"/>
-          <w:lang w:val="en-US" w:eastAsia="vi-VN"/>
-        </w:rPr>
-        <w:t>1)</w:t>
-      </w:r>
-    </w:p>
-    <w:p>
-      <w:pPr>
-        <w:pStyle w:val="ListParagraph"/>
-        <w:numPr>
-          <w:ilvl w:val="1"/>
-          <w:numId w:val="2"/>
-        </w:numPr>
-        <w:spacing w:beforeAutospacing="1" w:after="0" w:afterAutospacing="1" w:line="255" w:lineRule="atLeast"/>
-        <w:rPr>
-          <w:rFonts w:asciiTheme="majorHAnsi" w:eastAsia="Times New Roman" w:hAnsiTheme="majorHAnsi" w:cstheme="majorHAnsi"/>
-          <w:sz w:val="24"/>
-          <w:szCs w:val="24"/>
-          <w:bdr w:val="none" w:sz="0" w:space="0" w:color="auto" w:frame="1"/>
-          <w:lang w:eastAsia="vi-VN"/>
-        </w:rPr>
-      </w:pPr>
-      <w:r>
-        <w:rPr>
-          <w:rFonts w:asciiTheme="majorHAnsi" w:eastAsia="Times New Roman" w:hAnsiTheme="majorHAnsi" w:cstheme="majorHAnsi"/>
-          <w:sz w:val="24"/>
-          <w:szCs w:val="24"/>
-          <w:bdr w:val="none" w:sz="0" w:space="0" w:color="auto" w:frame="1"/>
-          <w:lang w:eastAsia="vi-VN"/>
-        </w:rPr>
-        <w:t xml:space="preserve">Những thành phần nào không quan trọng  (không cần thiết sử dụng)  &amp; nguyên nhân </w:t>
+          <w:lang w:val="en-US"/>
+        </w:rPr>
+        <w:t>(1 ngày)</w:t>
       </w:r>
     </w:p>
     <w:p>
@@ -618,228 +1633,86 @@
           <w:ilvl w:val="0"/>
           <w:numId w:val="2"/>
         </w:numPr>
-        <w:spacing w:beforeAutospacing="1" w:after="0" w:afterAutospacing="1" w:line="255" w:lineRule="atLeast"/>
-        <w:rPr>
-          <w:rFonts w:asciiTheme="majorHAnsi" w:eastAsia="Times New Roman" w:hAnsiTheme="majorHAnsi" w:cstheme="majorHAnsi"/>
+        <w:rPr>
+          <w:rFonts w:asciiTheme="majorHAnsi" w:hAnsiTheme="majorHAnsi" w:cstheme="majorHAnsi"/>
           <w:color w:val="FF0000"/>
           <w:sz w:val="24"/>
           <w:szCs w:val="24"/>
-          <w:bdr w:val="none" w:sz="0" w:space="0" w:color="auto" w:frame="1"/>
-          <w:lang w:val="en-US" w:eastAsia="vi-VN"/>
-        </w:rPr>
-      </w:pPr>
-      <w:r>
-        <w:rPr>
-          <w:rFonts w:asciiTheme="majorHAnsi" w:eastAsia="Times New Roman" w:hAnsiTheme="majorHAnsi" w:cstheme="majorHAnsi"/>
-          <w:sz w:val="24"/>
-          <w:szCs w:val="24"/>
-          <w:bdr w:val="none" w:sz="0" w:space="0" w:color="auto" w:frame="1"/>
-          <w:lang w:val="en-US" w:eastAsia="vi-VN"/>
-        </w:rPr>
-        <w:t xml:space="preserve">Task2 </w:t>
-      </w:r>
-      <w:r>
-        <w:rPr>
-          <w:rFonts w:asciiTheme="majorHAnsi" w:eastAsia="Times New Roman" w:hAnsiTheme="majorHAnsi" w:cstheme="majorHAnsi"/>
+          <w:lang w:val="en-US"/>
+        </w:rPr>
+      </w:pPr>
+      <w:r>
+        <w:rPr>
+          <w:rFonts w:asciiTheme="majorHAnsi" w:hAnsiTheme="majorHAnsi" w:cstheme="majorHAnsi"/>
+          <w:sz w:val="24"/>
+          <w:szCs w:val="24"/>
+          <w:lang w:val="en-US"/>
+        </w:rPr>
+        <w:t>Thêm Filter và Validate cho Form Section New và Section Edit</w:t>
+      </w:r>
+      <w:r>
+        <w:rPr>
+          <w:rFonts w:asciiTheme="majorHAnsi" w:hAnsiTheme="majorHAnsi" w:cstheme="majorHAnsi"/>
+          <w:sz w:val="24"/>
+          <w:szCs w:val="24"/>
+          <w:lang w:val="en-US"/>
+        </w:rPr>
+        <w:t>, Category  New</w:t>
+      </w:r>
+      <w:r>
+        <w:rPr>
+          <w:rFonts w:asciiTheme="majorHAnsi" w:hAnsiTheme="majorHAnsi" w:cstheme="majorHAnsi"/>
+          <w:sz w:val="24"/>
+          <w:szCs w:val="24"/>
+          <w:lang w:val="en-US"/>
+        </w:rPr>
+        <w:t>,</w:t>
+      </w:r>
+      <w:r>
+        <w:rPr>
+          <w:rFonts w:asciiTheme="majorHAnsi" w:hAnsiTheme="majorHAnsi" w:cstheme="majorHAnsi"/>
+          <w:sz w:val="24"/>
+          <w:szCs w:val="24"/>
+        </w:rPr>
+        <w:t xml:space="preserve"> </w:t>
+      </w:r>
+      <w:r>
+        <w:rPr>
+          <w:rFonts w:asciiTheme="majorHAnsi" w:hAnsiTheme="majorHAnsi" w:cstheme="majorHAnsi"/>
+          <w:sz w:val="24"/>
+          <w:szCs w:val="24"/>
+        </w:rPr>
+        <w:t>Form UserNew, UserEdit</w:t>
+      </w:r>
+      <w:r>
+        <w:rPr>
+          <w:rFonts w:asciiTheme="majorHAnsi" w:hAnsiTheme="majorHAnsi" w:cstheme="majorHAnsi"/>
+          <w:sz w:val="24"/>
+          <w:szCs w:val="24"/>
+          <w:lang w:val="en-US"/>
+        </w:rPr>
+        <w:t xml:space="preserve"> </w:t>
+      </w:r>
+      <w:r>
+        <w:rPr>
+          <w:rFonts w:asciiTheme="majorHAnsi" w:hAnsiTheme="majorHAnsi" w:cstheme="majorHAnsi"/>
           <w:color w:val="FF0000"/>
           <w:sz w:val="24"/>
           <w:szCs w:val="24"/>
-          <w:bdr w:val="none" w:sz="0" w:space="0" w:color="auto" w:frame="1"/>
-          <w:lang w:val="en-US" w:eastAsia="vi-VN"/>
-        </w:rPr>
-        <w:t>(2</w:t>
-      </w:r>
-      <w:r>
-        <w:rPr>
-          <w:rFonts w:asciiTheme="majorHAnsi" w:eastAsia="Times New Roman" w:hAnsiTheme="majorHAnsi" w:cstheme="majorHAnsi"/>
+          <w:lang w:val="en-US"/>
+        </w:rPr>
+        <w:t xml:space="preserve">(2 </w:t>
+      </w:r>
+      <w:r>
+        <w:rPr>
+          <w:rFonts w:asciiTheme="majorHAnsi" w:hAnsiTheme="majorHAnsi" w:cstheme="majorHAnsi"/>
           <w:color w:val="FF0000"/>
           <w:sz w:val="24"/>
           <w:szCs w:val="24"/>
-          <w:bdr w:val="none" w:sz="0" w:space="0" w:color="auto" w:frame="1"/>
-          <w:lang w:val="en-US" w:eastAsia="vi-VN"/>
-        </w:rPr>
-        <w:t xml:space="preserve"> ngày)</w:t>
-      </w:r>
-    </w:p>
-    <w:p>
-      <w:pPr>
-        <w:pStyle w:val="ListParagraph"/>
-        <w:numPr>
-          <w:ilvl w:val="1"/>
-          <w:numId w:val="2"/>
-        </w:numPr>
-        <w:spacing w:beforeAutospacing="1" w:after="0" w:afterAutospacing="1" w:line="255" w:lineRule="atLeast"/>
-        <w:rPr>
-          <w:rFonts w:asciiTheme="majorHAnsi" w:eastAsia="Times New Roman" w:hAnsiTheme="majorHAnsi" w:cstheme="majorHAnsi"/>
-          <w:color w:val="FF0000"/>
-          <w:sz w:val="24"/>
-          <w:szCs w:val="24"/>
-          <w:bdr w:val="none" w:sz="0" w:space="0" w:color="auto" w:frame="1"/>
-          <w:lang w:val="en-US" w:eastAsia="vi-VN"/>
-        </w:rPr>
-      </w:pPr>
-      <w:r>
-        <w:rPr>
-          <w:rFonts w:asciiTheme="majorHAnsi" w:eastAsia="Times New Roman" w:hAnsiTheme="majorHAnsi" w:cstheme="majorHAnsi"/>
-          <w:sz w:val="24"/>
-          <w:szCs w:val="24"/>
-          <w:bdr w:val="none" w:sz="0" w:space="0" w:color="auto" w:frame="1"/>
-          <w:lang w:eastAsia="vi-VN"/>
-        </w:rPr>
-        <w:t xml:space="preserve">Cách sử dụng các thành phần ở mục  </w:t>
-      </w:r>
-      <w:r>
-        <w:rPr>
-          <w:rFonts w:asciiTheme="majorHAnsi" w:eastAsia="Times New Roman" w:hAnsiTheme="majorHAnsi" w:cstheme="majorHAnsi"/>
-          <w:color w:val="FF0000"/>
-          <w:sz w:val="24"/>
-          <w:szCs w:val="24"/>
-          <w:bdr w:val="none" w:sz="0" w:space="0" w:color="auto" w:frame="1"/>
-          <w:lang w:eastAsia="vi-VN"/>
-        </w:rPr>
-        <w:t>(1).</w:t>
-      </w:r>
-    </w:p>
-    <w:p>
-      <w:pPr>
-        <w:pStyle w:val="ListParagraph"/>
-        <w:numPr>
-          <w:ilvl w:val="1"/>
-          <w:numId w:val="2"/>
-        </w:numPr>
-        <w:spacing w:beforeAutospacing="1" w:after="0" w:afterAutospacing="1" w:line="255" w:lineRule="atLeast"/>
-        <w:rPr>
-          <w:rFonts w:asciiTheme="majorHAnsi" w:eastAsia="Times New Roman" w:hAnsiTheme="majorHAnsi" w:cstheme="majorHAnsi"/>
-          <w:sz w:val="24"/>
-          <w:szCs w:val="24"/>
-          <w:bdr w:val="none" w:sz="0" w:space="0" w:color="auto" w:frame="1"/>
-          <w:lang w:eastAsia="vi-VN"/>
-        </w:rPr>
-      </w:pPr>
-      <w:r>
-        <w:rPr>
-          <w:rFonts w:asciiTheme="majorHAnsi" w:eastAsia="Times New Roman" w:hAnsiTheme="majorHAnsi" w:cstheme="majorHAnsi"/>
-          <w:sz w:val="24"/>
-          <w:szCs w:val="24"/>
-          <w:bdr w:val="none" w:sz="0" w:space="0" w:color="auto" w:frame="1"/>
-          <w:lang w:eastAsia="vi-VN"/>
-        </w:rPr>
-        <w:t>Cách</w:t>
-      </w:r>
-      <w:r>
-        <w:rPr>
-          <w:rFonts w:asciiTheme="majorHAnsi" w:eastAsia="Times New Roman" w:hAnsiTheme="majorHAnsi" w:cstheme="majorHAnsi"/>
-          <w:sz w:val="24"/>
-          <w:szCs w:val="24"/>
-          <w:bdr w:val="none" w:sz="0" w:space="0" w:color="auto" w:frame="1"/>
-          <w:lang w:val="en-US" w:eastAsia="vi-VN"/>
-        </w:rPr>
-        <w:t xml:space="preserve"> tạo kết</w:t>
-      </w:r>
-      <w:r>
-        <w:rPr>
-          <w:rFonts w:asciiTheme="majorHAnsi" w:eastAsia="Times New Roman" w:hAnsiTheme="majorHAnsi" w:cstheme="majorHAnsi"/>
-          <w:sz w:val="24"/>
-          <w:szCs w:val="24"/>
-          <w:bdr w:val="none" w:sz="0" w:space="0" w:color="auto" w:frame="1"/>
-          <w:lang w:eastAsia="vi-VN"/>
-        </w:rPr>
-        <w:t xml:space="preserve"> nối và lưu kết nối ở boostrap.php, tham khảo trên source3.</w:t>
-      </w:r>
-    </w:p>
-    <w:p>
-      <w:pPr>
-        <w:pStyle w:val="ListParagraph"/>
-        <w:numPr>
-          <w:ilvl w:val="1"/>
-          <w:numId w:val="2"/>
-        </w:numPr>
-        <w:spacing w:beforeAutospacing="1" w:after="0" w:afterAutospacing="1" w:line="255" w:lineRule="atLeast"/>
-        <w:rPr>
-          <w:rFonts w:asciiTheme="majorHAnsi" w:eastAsia="Times New Roman" w:hAnsiTheme="majorHAnsi" w:cstheme="majorHAnsi"/>
-          <w:sz w:val="24"/>
-          <w:szCs w:val="24"/>
-          <w:bdr w:val="none" w:sz="0" w:space="0" w:color="auto" w:frame="1"/>
-          <w:lang w:eastAsia="vi-VN"/>
-        </w:rPr>
-      </w:pPr>
-      <w:r>
-        <w:rPr>
-          <w:rFonts w:asciiTheme="majorHAnsi" w:eastAsia="Times New Roman" w:hAnsiTheme="majorHAnsi" w:cstheme="majorHAnsi"/>
-          <w:sz w:val="24"/>
-          <w:szCs w:val="24"/>
-          <w:bdr w:val="none" w:sz="0" w:space="0" w:color="auto" w:frame="1"/>
-          <w:lang w:eastAsia="vi-VN"/>
-        </w:rPr>
-        <w:t>Cách sử dụng: cách lấy kết nối ở Controller hay Action, cách sử dụng câu truy vấn</w:t>
-      </w:r>
-      <w:r>
-        <w:rPr>
-          <w:rFonts w:asciiTheme="majorHAnsi" w:eastAsia="Times New Roman" w:hAnsiTheme="majorHAnsi" w:cstheme="majorHAnsi"/>
-          <w:sz w:val="24"/>
-          <w:szCs w:val="24"/>
-          <w:bdr w:val="none" w:sz="0" w:space="0" w:color="auto" w:frame="1"/>
-          <w:lang w:eastAsia="vi-VN"/>
-        </w:rPr>
-        <w:t>…</w:t>
-      </w:r>
-    </w:p>
-    <w:p>
-      <w:pPr>
-        <w:pStyle w:val="ListParagraph"/>
-        <w:numPr>
-          <w:ilvl w:val="1"/>
-          <w:numId w:val="2"/>
-        </w:numPr>
-        <w:spacing w:beforeAutospacing="1" w:after="0" w:afterAutospacing="1" w:line="255" w:lineRule="atLeast"/>
-        <w:rPr>
-          <w:rFonts w:asciiTheme="majorHAnsi" w:eastAsia="Times New Roman" w:hAnsiTheme="majorHAnsi" w:cstheme="majorHAnsi"/>
-          <w:sz w:val="24"/>
-          <w:szCs w:val="24"/>
-          <w:bdr w:val="none" w:sz="0" w:space="0" w:color="auto" w:frame="1"/>
-          <w:lang w:eastAsia="vi-VN"/>
-        </w:rPr>
-      </w:pPr>
-      <w:r>
-        <w:rPr>
-          <w:rFonts w:asciiTheme="majorHAnsi" w:eastAsia="Times New Roman" w:hAnsiTheme="majorHAnsi" w:cstheme="majorHAnsi"/>
-          <w:sz w:val="24"/>
-          <w:szCs w:val="24"/>
-          <w:bdr w:val="none" w:sz="0" w:space="0" w:color="auto" w:frame="1"/>
-          <w:lang w:val="en-US" w:eastAsia="vi-VN"/>
-        </w:rPr>
-        <w:t>demo</w:t>
-      </w:r>
-    </w:p>
-    <w:p>
-      <w:pPr>
-        <w:pStyle w:val="ListParagraph"/>
-        <w:ind w:left="1440" w:firstLine="360"/>
-        <w:rPr>
-          <w:rFonts w:asciiTheme="majorHAnsi" w:hAnsiTheme="majorHAnsi" w:cstheme="majorHAnsi"/>
-          <w:sz w:val="24"/>
-          <w:szCs w:val="24"/>
-        </w:rPr>
-      </w:pPr>
-      <w:r>
-        <w:rPr>
-          <w:rFonts w:asciiTheme="majorHAnsi" w:hAnsiTheme="majorHAnsi" w:cstheme="majorHAnsi"/>
-          <w:sz w:val="24"/>
-          <w:szCs w:val="24"/>
-        </w:rPr>
-        <w:t>….</w:t>
-      </w:r>
-    </w:p>
-    <w:p>
-      <w:pPr>
-        <w:pStyle w:val="ListParagraph"/>
-        <w:ind w:left="1080"/>
-        <w:rPr>
-          <w:rFonts w:asciiTheme="majorHAnsi" w:hAnsiTheme="majorHAnsi" w:cstheme="majorHAnsi"/>
-          <w:sz w:val="24"/>
-          <w:szCs w:val="24"/>
-        </w:rPr>
-      </w:pPr>
+          <w:lang w:val="en-US"/>
+        </w:rPr>
+        <w:t>ngày)</w:t>
+      </w:r>
     </w:p>
     <w:p>
       <w:pPr>
@@ -850,798 +1723,37 @@
         </w:numPr>
         <w:rPr>
           <w:rFonts w:asciiTheme="majorHAnsi" w:hAnsiTheme="majorHAnsi" w:cstheme="majorHAnsi"/>
-          <w:color w:val="FF0000"/>
-          <w:sz w:val="24"/>
-          <w:szCs w:val="24"/>
-        </w:rPr>
-      </w:pPr>
-      <w:r>
-        <w:rPr>
-          <w:rFonts w:asciiTheme="majorHAnsi" w:hAnsiTheme="majorHAnsi" w:cstheme="majorHAnsi"/>
-          <w:sz w:val="24"/>
-          <w:szCs w:val="24"/>
-        </w:rPr>
-        <w:t>HuyNV</w:t>
-      </w:r>
-      <w:r>
-        <w:rPr>
-          <w:rFonts w:asciiTheme="majorHAnsi" w:hAnsiTheme="majorHAnsi" w:cstheme="majorHAnsi"/>
-          <w:sz w:val="24"/>
-          <w:szCs w:val="24"/>
-        </w:rPr>
-        <w:t>:</w:t>
-      </w:r>
-      <w:r>
-        <w:rPr>
-          <w:rFonts w:asciiTheme="majorHAnsi" w:hAnsiTheme="majorHAnsi" w:cstheme="majorHAnsi"/>
-          <w:sz w:val="24"/>
-          <w:szCs w:val="24"/>
-          <w:lang w:val="fr-FR"/>
-        </w:rPr>
-        <w:t xml:space="preserve"> Thiết kế Front Page</w:t>
-      </w:r>
-      <w:r>
-        <w:rPr>
-          <w:rFonts w:asciiTheme="majorHAnsi" w:hAnsiTheme="majorHAnsi" w:cstheme="majorHAnsi"/>
-          <w:sz w:val="24"/>
-          <w:szCs w:val="24"/>
-          <w:lang w:val="fr-FR"/>
-        </w:rPr>
-        <w:t xml:space="preserve"> </w:t>
-      </w:r>
-      <w:r>
-        <w:rPr>
-          <w:rFonts w:asciiTheme="majorHAnsi" w:hAnsiTheme="majorHAnsi" w:cstheme="majorHAnsi"/>
-          <w:color w:val="FF0000"/>
-          <w:sz w:val="24"/>
-          <w:szCs w:val="24"/>
-          <w:lang w:val="fr-FR"/>
-        </w:rPr>
-        <w:t>(3 ngày)</w:t>
-      </w:r>
-    </w:p>
-    <w:p>
-      <w:pPr>
-        <w:pStyle w:val="ListParagraph"/>
-        <w:numPr>
-          <w:ilvl w:val="0"/>
-          <w:numId w:val="2"/>
-        </w:numPr>
-        <w:spacing w:beforeAutospacing="1" w:after="0" w:afterAutospacing="1" w:line="255" w:lineRule="atLeast"/>
-        <w:rPr>
-          <w:rFonts w:asciiTheme="majorHAnsi" w:eastAsia="Times New Roman" w:hAnsiTheme="majorHAnsi" w:cstheme="majorHAnsi"/>
-          <w:sz w:val="24"/>
-          <w:szCs w:val="24"/>
-          <w:lang w:eastAsia="vi-VN"/>
-        </w:rPr>
-      </w:pPr>
-      <w:r>
-        <w:rPr>
-          <w:rFonts w:asciiTheme="majorHAnsi" w:eastAsia="Times New Roman" w:hAnsiTheme="majorHAnsi" w:cstheme="majorHAnsi"/>
-          <w:sz w:val="24"/>
-          <w:szCs w:val="24"/>
-          <w:bdr w:val="none" w:sz="0" w:space="0" w:color="auto" w:frame="1"/>
-          <w:lang w:val="en-US" w:eastAsia="vi-VN"/>
-        </w:rPr>
-        <w:t xml:space="preserve">Thao tác trên file: </w:t>
-      </w:r>
-      <w:r>
-        <w:rPr>
-          <w:rFonts w:asciiTheme="majorHAnsi" w:eastAsia="Times New Roman" w:hAnsiTheme="majorHAnsi" w:cstheme="majorHAnsi"/>
-          <w:sz w:val="24"/>
-          <w:szCs w:val="24"/>
-          <w:bdr w:val="none" w:sz="0" w:space="0" w:color="auto" w:frame="1"/>
-          <w:lang w:val="en-US" w:eastAsia="vi-VN"/>
-        </w:rPr>
-        <w:t>application\templates\front</w:t>
-      </w:r>
-      <w:r>
-        <w:rPr>
-          <w:rFonts w:asciiTheme="majorHAnsi" w:eastAsia="Times New Roman" w:hAnsiTheme="majorHAnsi" w:cstheme="majorHAnsi"/>
-          <w:sz w:val="24"/>
-          <w:szCs w:val="24"/>
-          <w:bdr w:val="none" w:sz="0" w:space="0" w:color="auto" w:frame="1"/>
-          <w:lang w:val="en-US" w:eastAsia="vi-VN"/>
-        </w:rPr>
-        <w:t xml:space="preserve">\default\index.phtml + và </w:t>
-      </w:r>
-      <w:r>
-        <w:rPr>
-          <w:rFonts w:asciiTheme="majorHAnsi" w:eastAsia="Times New Roman" w:hAnsiTheme="majorHAnsi" w:cstheme="majorHAnsi"/>
-          <w:sz w:val="24"/>
-          <w:szCs w:val="24"/>
-          <w:bdr w:val="none" w:sz="0" w:space="0" w:color="auto" w:frame="1"/>
-          <w:lang w:val="en-US" w:eastAsia="vi-VN"/>
-        </w:rPr>
-        <w:t>public\skins\</w:t>
-      </w:r>
-      <w:r>
-        <w:rPr>
-          <w:rFonts w:asciiTheme="majorHAnsi" w:eastAsia="Times New Roman" w:hAnsiTheme="majorHAnsi" w:cstheme="majorHAnsi"/>
-          <w:sz w:val="24"/>
-          <w:szCs w:val="24"/>
-          <w:bdr w:val="none" w:sz="0" w:space="0" w:color="auto" w:frame="1"/>
-          <w:lang w:val="en-US" w:eastAsia="vi-VN"/>
-        </w:rPr>
-        <w:t>front</w:t>
-      </w:r>
-      <w:r>
-        <w:rPr>
-          <w:rFonts w:asciiTheme="majorHAnsi" w:eastAsia="Times New Roman" w:hAnsiTheme="majorHAnsi" w:cstheme="majorHAnsi"/>
-          <w:sz w:val="24"/>
-          <w:szCs w:val="24"/>
-          <w:bdr w:val="none" w:sz="0" w:space="0" w:color="auto" w:frame="1"/>
-          <w:lang w:val="en-US" w:eastAsia="vi-VN"/>
-        </w:rPr>
-        <w:t>t</w:t>
-      </w:r>
-      <w:r>
-        <w:rPr>
-          <w:rFonts w:asciiTheme="majorHAnsi" w:eastAsia="Times New Roman" w:hAnsiTheme="majorHAnsi" w:cstheme="majorHAnsi"/>
-          <w:sz w:val="24"/>
-          <w:szCs w:val="24"/>
-          <w:bdr w:val="none" w:sz="0" w:space="0" w:color="auto" w:frame="1"/>
-          <w:lang w:val="en-US" w:eastAsia="vi-VN"/>
-        </w:rPr>
-        <w:t>\default\layout.css.</w:t>
-      </w:r>
-    </w:p>
-    <w:p>
-      <w:pPr>
-        <w:pStyle w:val="ListParagraph"/>
-        <w:numPr>
-          <w:ilvl w:val="0"/>
-          <w:numId w:val="2"/>
-        </w:numPr>
-        <w:spacing w:beforeAutospacing="1" w:after="0" w:afterAutospacing="1" w:line="255" w:lineRule="atLeast"/>
-        <w:rPr>
-          <w:rFonts w:asciiTheme="majorHAnsi" w:eastAsia="Times New Roman" w:hAnsiTheme="majorHAnsi" w:cstheme="majorHAnsi"/>
-          <w:sz w:val="24"/>
-          <w:szCs w:val="24"/>
-          <w:lang w:eastAsia="vi-VN"/>
-        </w:rPr>
-      </w:pPr>
-      <w:r>
-        <w:rPr>
-          <w:rFonts w:asciiTheme="majorHAnsi" w:eastAsia="Times New Roman" w:hAnsiTheme="majorHAnsi" w:cstheme="majorHAnsi"/>
-          <w:sz w:val="24"/>
-          <w:szCs w:val="24"/>
-          <w:bdr w:val="none" w:sz="0" w:space="0" w:color="auto" w:frame="1"/>
-          <w:lang w:val="en-US" w:eastAsia="vi-VN"/>
-        </w:rPr>
-        <w:t>Bố cục – layout : 3 cột</w:t>
-      </w:r>
-    </w:p>
-    <w:p>
-      <w:pPr>
-        <w:pStyle w:val="ListParagraph"/>
-        <w:numPr>
-          <w:ilvl w:val="0"/>
-          <w:numId w:val="2"/>
-        </w:numPr>
-        <w:spacing w:beforeAutospacing="1" w:after="0" w:afterAutospacing="1" w:line="255" w:lineRule="atLeast"/>
-        <w:rPr>
-          <w:rFonts w:asciiTheme="majorHAnsi" w:eastAsia="Times New Roman" w:hAnsiTheme="majorHAnsi" w:cstheme="majorHAnsi"/>
-          <w:sz w:val="24"/>
-          <w:szCs w:val="24"/>
-          <w:lang w:eastAsia="vi-VN"/>
-        </w:rPr>
-      </w:pPr>
-      <w:r>
-        <w:rPr>
-          <w:rFonts w:asciiTheme="majorHAnsi" w:eastAsia="Times New Roman" w:hAnsiTheme="majorHAnsi" w:cstheme="majorHAnsi"/>
-          <w:sz w:val="24"/>
-          <w:szCs w:val="24"/>
-          <w:lang w:val="en-US" w:eastAsia="vi-VN"/>
-        </w:rPr>
-        <w:t>Sử dụng HTML + CSS</w:t>
-      </w:r>
-    </w:p>
-    <w:p>
-      <w:pPr>
-        <w:pStyle w:val="ListParagraph"/>
-        <w:spacing w:beforeAutospacing="1" w:after="0" w:afterAutospacing="1" w:line="255" w:lineRule="atLeast"/>
-        <w:ind w:left="1440"/>
-        <w:rPr>
-          <w:rFonts w:asciiTheme="majorHAnsi" w:hAnsiTheme="majorHAnsi" w:cstheme="majorHAnsi"/>
-          <w:sz w:val="24"/>
-          <w:szCs w:val="24"/>
-        </w:rPr>
-      </w:pPr>
-      <w:r>
-        <w:rPr>
-          <w:rFonts w:asciiTheme="majorHAnsi" w:eastAsia="Times New Roman" w:hAnsiTheme="majorHAnsi" w:cstheme="majorHAnsi"/>
-          <w:sz w:val="24"/>
-          <w:szCs w:val="24"/>
-          <w:lang w:eastAsia="vi-VN"/>
-        </w:rPr>
-        <w:t>*</w:t>
-      </w:r>
-      <w:r>
-        <w:rPr>
-          <w:rFonts w:asciiTheme="majorHAnsi" w:hAnsiTheme="majorHAnsi" w:cstheme="majorHAnsi"/>
-          <w:sz w:val="24"/>
-          <w:szCs w:val="24"/>
-        </w:rPr>
-        <w:t xml:space="preserve">chú ý: Thiết kế một trang hoàn chỉnh, </w:t>
-      </w:r>
-      <w:r>
-        <w:rPr>
-          <w:rFonts w:asciiTheme="majorHAnsi" w:hAnsiTheme="majorHAnsi" w:cstheme="majorHAnsi"/>
-          <w:sz w:val="24"/>
-          <w:szCs w:val="24"/>
-        </w:rPr>
-        <w:t xml:space="preserve"> </w:t>
-      </w:r>
-      <w:r>
-        <w:rPr>
-          <w:rFonts w:asciiTheme="majorHAnsi" w:hAnsiTheme="majorHAnsi" w:cstheme="majorHAnsi"/>
-          <w:sz w:val="24"/>
-          <w:szCs w:val="24"/>
-        </w:rPr>
-        <w:t>những phần nào dữ liệu động thì Huy đưa dữ liệu mẫu vào (đặt trong dấu ‘{}’).</w:t>
-      </w:r>
-    </w:p>
-    <w:p>
-      <w:pPr>
-        <w:pStyle w:val="ListParagraph"/>
-        <w:ind w:left="1080"/>
-        <w:rPr>
-          <w:rFonts w:asciiTheme="majorHAnsi" w:hAnsiTheme="majorHAnsi" w:cstheme="majorHAnsi"/>
-          <w:sz w:val="24"/>
-          <w:szCs w:val="24"/>
-        </w:rPr>
-      </w:pPr>
-    </w:p>
-    <w:p>
-      <w:pPr>
-        <w:pStyle w:val="ListParagraph"/>
-        <w:numPr>
-          <w:ilvl w:val="0"/>
-          <w:numId w:val="1"/>
-        </w:numPr>
-        <w:rPr>
-          <w:rFonts w:asciiTheme="majorHAnsi" w:hAnsiTheme="majorHAnsi" w:cstheme="majorHAnsi"/>
-          <w:color w:val="FF0000"/>
-          <w:sz w:val="24"/>
-          <w:szCs w:val="24"/>
-          <w:lang w:val="en-US"/>
-        </w:rPr>
-      </w:pPr>
-      <w:r>
-        <w:rPr>
-          <w:rFonts w:asciiTheme="majorHAnsi" w:hAnsiTheme="majorHAnsi" w:cstheme="majorHAnsi"/>
-          <w:sz w:val="24"/>
-          <w:szCs w:val="24"/>
-          <w:lang w:val="en-US"/>
-        </w:rPr>
-        <w:t>ThiVT:</w:t>
-      </w:r>
-      <w:r>
-        <w:rPr>
-          <w:rFonts w:asciiTheme="majorHAnsi" w:hAnsiTheme="majorHAnsi" w:cstheme="majorHAnsi"/>
-          <w:sz w:val="24"/>
-          <w:szCs w:val="24"/>
-          <w:lang w:val="en-US"/>
-        </w:rPr>
-        <w:t xml:space="preserve"> </w:t>
-      </w:r>
-      <w:r>
-        <w:rPr>
-          <w:rFonts w:asciiTheme="majorHAnsi" w:hAnsiTheme="majorHAnsi" w:cstheme="majorHAnsi"/>
-          <w:sz w:val="24"/>
-          <w:szCs w:val="24"/>
-          <w:lang w:val="en-US"/>
-        </w:rPr>
-        <w:t xml:space="preserve">Thêm Filter và Validate cho </w:t>
-      </w:r>
-      <w:r>
-        <w:rPr>
-          <w:rFonts w:asciiTheme="majorHAnsi" w:hAnsiTheme="majorHAnsi" w:cstheme="majorHAnsi"/>
-          <w:sz w:val="24"/>
-          <w:szCs w:val="24"/>
-          <w:lang w:val="en-US"/>
-        </w:rPr>
-        <w:t>Form Menu Itemt Edit,</w:t>
-      </w:r>
-      <w:r>
-        <w:rPr>
-          <w:rFonts w:asciiTheme="majorHAnsi" w:hAnsiTheme="majorHAnsi" w:cstheme="majorHAnsi"/>
-          <w:sz w:val="24"/>
-          <w:szCs w:val="24"/>
-          <w:lang w:val="en-US"/>
-        </w:rPr>
-        <w:t xml:space="preserve"> Menu new</w:t>
-      </w:r>
-      <w:r>
-        <w:rPr>
-          <w:rFonts w:asciiTheme="majorHAnsi" w:hAnsiTheme="majorHAnsi" w:cstheme="majorHAnsi"/>
-          <w:sz w:val="24"/>
-          <w:szCs w:val="24"/>
-          <w:lang w:val="en-US"/>
-        </w:rPr>
-        <w:t>, Ca</w:t>
-      </w:r>
-      <w:r>
-        <w:rPr>
-          <w:rFonts w:asciiTheme="majorHAnsi" w:hAnsiTheme="majorHAnsi" w:cstheme="majorHAnsi"/>
-          <w:sz w:val="24"/>
-          <w:szCs w:val="24"/>
-          <w:lang w:val="en-US"/>
-        </w:rPr>
-        <w:t>tegory Edit</w:t>
-      </w:r>
-      <w:r>
-        <w:rPr>
-          <w:rFonts w:asciiTheme="majorHAnsi" w:hAnsiTheme="majorHAnsi" w:cstheme="majorHAnsi"/>
-          <w:sz w:val="24"/>
-          <w:szCs w:val="24"/>
-          <w:lang w:val="en-US"/>
-        </w:rPr>
-        <w:t>,</w:t>
-      </w:r>
-      <w:r>
-        <w:rPr>
-          <w:lang w:val="en-US"/>
-        </w:rPr>
-        <w:t xml:space="preserve">  </w:t>
-      </w:r>
-      <w:r>
-        <w:rPr>
-          <w:rFonts w:asciiTheme="majorHAnsi" w:hAnsiTheme="majorHAnsi" w:cstheme="majorHAnsi"/>
-          <w:sz w:val="24"/>
-          <w:szCs w:val="24"/>
-        </w:rPr>
-        <w:t>Login</w:t>
-      </w:r>
-      <w:r>
-        <w:rPr>
-          <w:rFonts w:asciiTheme="majorHAnsi" w:hAnsiTheme="majorHAnsi" w:cstheme="majorHAnsi"/>
-          <w:sz w:val="24"/>
-          <w:szCs w:val="24"/>
-          <w:lang w:val="en-US"/>
-        </w:rPr>
-        <w:t>:</w:t>
-      </w:r>
-    </w:p>
-    <w:p>
-      <w:pPr>
-        <w:pStyle w:val="ListParagraph"/>
-        <w:numPr>
-          <w:ilvl w:val="0"/>
-          <w:numId w:val="2"/>
-        </w:numPr>
-        <w:rPr>
-          <w:rFonts w:asciiTheme="majorHAnsi" w:hAnsiTheme="majorHAnsi" w:cstheme="majorHAnsi"/>
-          <w:color w:val="FF0000"/>
-          <w:sz w:val="24"/>
-          <w:szCs w:val="24"/>
-          <w:lang w:val="en-US"/>
-        </w:rPr>
-      </w:pPr>
-      <w:r>
-        <w:rPr>
-          <w:rFonts w:asciiTheme="majorHAnsi" w:hAnsiTheme="majorHAnsi" w:cstheme="majorHAnsi"/>
-          <w:sz w:val="24"/>
-          <w:szCs w:val="24"/>
-          <w:lang w:val="en-US"/>
-        </w:rPr>
-        <w:t>Tìm và liệt kê tất cả các Filter và Validate cả các Form trên</w:t>
-      </w:r>
-      <w:r>
-        <w:rPr>
-          <w:rFonts w:asciiTheme="majorHAnsi" w:hAnsiTheme="majorHAnsi" w:cstheme="majorHAnsi"/>
-          <w:sz w:val="24"/>
-          <w:szCs w:val="24"/>
-          <w:lang w:val="en-US"/>
-        </w:rPr>
-        <w:sym w:font="Wingdings" w:char="F0E0"/>
-      </w:r>
-      <w:r>
-        <w:rPr>
-          <w:rFonts w:asciiTheme="majorHAnsi" w:hAnsiTheme="majorHAnsi" w:cstheme="majorHAnsi"/>
-          <w:sz w:val="24"/>
-          <w:szCs w:val="24"/>
-          <w:lang w:val="en-US"/>
-        </w:rPr>
-        <w:t>ghi vào Dectect log. như ví dụ</w:t>
-      </w:r>
-      <w:r>
-        <w:rPr>
-          <w:rFonts w:asciiTheme="majorHAnsi" w:hAnsiTheme="majorHAnsi" w:cstheme="majorHAnsi"/>
-          <w:sz w:val="24"/>
-          <w:szCs w:val="24"/>
-          <w:lang w:val="en-US"/>
-        </w:rPr>
-        <w:t xml:space="preserve"> trong Dectected Log </w:t>
-      </w:r>
-      <w:r>
-        <w:rPr>
-          <w:rFonts w:asciiTheme="majorHAnsi" w:hAnsiTheme="majorHAnsi" w:cstheme="majorHAnsi"/>
-          <w:sz w:val="24"/>
-          <w:szCs w:val="24"/>
-          <w:lang w:val="en-US"/>
-        </w:rPr>
-        <w:t xml:space="preserve"> </w:t>
-      </w:r>
-      <w:r>
-        <w:rPr>
-          <w:rFonts w:asciiTheme="majorHAnsi" w:hAnsiTheme="majorHAnsi" w:cstheme="majorHAnsi"/>
-          <w:color w:val="FF0000"/>
-          <w:sz w:val="24"/>
-          <w:szCs w:val="24"/>
-          <w:lang w:val="en-US"/>
-        </w:rPr>
-        <w:t>(1 ngày)</w:t>
-      </w:r>
-    </w:p>
-    <w:p>
-      <w:pPr>
-        <w:pStyle w:val="ListParagraph"/>
-        <w:numPr>
-          <w:ilvl w:val="0"/>
-          <w:numId w:val="2"/>
-        </w:numPr>
-        <w:rPr>
-          <w:rFonts w:asciiTheme="majorHAnsi" w:hAnsiTheme="majorHAnsi" w:cstheme="majorHAnsi"/>
-          <w:color w:val="FF0000"/>
-          <w:sz w:val="24"/>
-          <w:szCs w:val="24"/>
-          <w:lang w:val="en-US"/>
-        </w:rPr>
-      </w:pPr>
-      <w:r>
-        <w:rPr>
-          <w:rFonts w:asciiTheme="majorHAnsi" w:hAnsiTheme="majorHAnsi" w:cstheme="majorHAnsi"/>
-          <w:sz w:val="24"/>
-          <w:szCs w:val="24"/>
-          <w:lang w:val="en-US"/>
-        </w:rPr>
-        <w:t xml:space="preserve">Tìm Hiêu Zend Filter và Zend Validate: làm bài lab đơn giản (deliverable) </w:t>
-      </w:r>
-      <w:r>
-        <w:rPr>
-          <w:rFonts w:asciiTheme="majorHAnsi" w:hAnsiTheme="majorHAnsi" w:cstheme="majorHAnsi"/>
-          <w:color w:val="FF0000"/>
-          <w:sz w:val="24"/>
-          <w:szCs w:val="24"/>
-          <w:lang w:val="en-US"/>
-        </w:rPr>
-        <w:t>(1 ngày)</w:t>
-      </w:r>
-    </w:p>
-    <w:p>
-      <w:pPr>
-        <w:pStyle w:val="ListParagraph"/>
-        <w:numPr>
-          <w:ilvl w:val="0"/>
-          <w:numId w:val="2"/>
-        </w:numPr>
-        <w:rPr>
-          <w:rFonts w:asciiTheme="majorHAnsi" w:hAnsiTheme="majorHAnsi" w:cstheme="majorHAnsi"/>
-          <w:sz w:val="24"/>
-          <w:szCs w:val="24"/>
-          <w:lang w:val="en-US"/>
-        </w:rPr>
-      </w:pPr>
-      <w:r>
-        <w:rPr>
-          <w:rFonts w:asciiTheme="majorHAnsi" w:hAnsiTheme="majorHAnsi" w:cstheme="majorHAnsi"/>
-          <w:sz w:val="24"/>
-          <w:szCs w:val="24"/>
-        </w:rPr>
-        <w:t>Thêm Filter</w:t>
-      </w:r>
-      <w:r>
-        <w:rPr>
-          <w:rFonts w:asciiTheme="majorHAnsi" w:hAnsiTheme="majorHAnsi" w:cstheme="majorHAnsi"/>
-          <w:sz w:val="24"/>
-          <w:szCs w:val="24"/>
-        </w:rPr>
-        <w:t xml:space="preserve"> và Validate </w:t>
-      </w:r>
-      <w:r>
-        <w:rPr>
-          <w:rFonts w:asciiTheme="majorHAnsi" w:hAnsiTheme="majorHAnsi" w:cstheme="majorHAnsi"/>
-          <w:sz w:val="24"/>
-          <w:szCs w:val="24"/>
-          <w:lang w:val="en-US"/>
-        </w:rPr>
-        <w:t xml:space="preserve">vào các form trên. </w:t>
-      </w:r>
-      <w:r>
-        <w:rPr>
-          <w:rFonts w:asciiTheme="majorHAnsi" w:hAnsiTheme="majorHAnsi" w:cstheme="majorHAnsi"/>
-          <w:color w:val="FF0000"/>
-          <w:sz w:val="24"/>
-          <w:szCs w:val="24"/>
-          <w:lang w:val="en-US"/>
-        </w:rPr>
-        <w:t>(2 ngày)</w:t>
-      </w:r>
-    </w:p>
-    <w:p>
-      <w:pPr>
-        <w:pStyle w:val="ListParagraph"/>
-        <w:ind w:left="786"/>
-        <w:rPr>
-          <w:rFonts w:asciiTheme="majorHAnsi" w:hAnsiTheme="majorHAnsi" w:cstheme="majorHAnsi"/>
-          <w:sz w:val="24"/>
-          <w:szCs w:val="24"/>
-          <w:lang w:val="en-US"/>
-        </w:rPr>
-      </w:pPr>
-    </w:p>
-    <w:p>
-      <w:pPr>
-        <w:pStyle w:val="ListParagraph"/>
-        <w:ind w:left="1080"/>
-        <w:rPr>
-          <w:rFonts w:asciiTheme="majorHAnsi" w:hAnsiTheme="majorHAnsi" w:cstheme="majorHAnsi"/>
-          <w:sz w:val="24"/>
-          <w:szCs w:val="24"/>
-          <w:lang w:val="en-US"/>
-        </w:rPr>
-      </w:pPr>
-    </w:p>
-    <w:p>
-      <w:pPr>
-        <w:pStyle w:val="ListParagraph"/>
-        <w:ind w:left="1080"/>
-        <w:rPr>
-          <w:rFonts w:asciiTheme="majorHAnsi" w:hAnsiTheme="majorHAnsi" w:cstheme="majorHAnsi"/>
-          <w:sz w:val="24"/>
-          <w:szCs w:val="24"/>
-          <w:lang w:val="en-US"/>
-        </w:rPr>
-      </w:pPr>
-    </w:p>
-    <w:p>
-      <w:pPr>
-        <w:pStyle w:val="ListParagraph"/>
-        <w:ind w:left="1080"/>
-        <w:rPr>
-          <w:rFonts w:asciiTheme="majorHAnsi" w:hAnsiTheme="majorHAnsi" w:cstheme="majorHAnsi"/>
-          <w:sz w:val="24"/>
-          <w:szCs w:val="24"/>
-          <w:lang w:val="en-US"/>
-        </w:rPr>
-      </w:pPr>
-    </w:p>
-    <w:p>
-      <w:pPr>
-        <w:pStyle w:val="ListParagraph"/>
-        <w:ind w:left="1080"/>
-        <w:rPr>
-          <w:rFonts w:asciiTheme="majorHAnsi" w:hAnsiTheme="majorHAnsi" w:cstheme="majorHAnsi"/>
-          <w:sz w:val="24"/>
-          <w:szCs w:val="24"/>
-          <w:lang w:val="en-US"/>
-        </w:rPr>
-      </w:pPr>
-    </w:p>
-    <w:p>
-      <w:pPr>
-        <w:pStyle w:val="ListParagraph"/>
-        <w:numPr>
-          <w:ilvl w:val="0"/>
-          <w:numId w:val="1"/>
-        </w:numPr>
-        <w:rPr>
-          <w:rFonts w:asciiTheme="majorHAnsi" w:hAnsiTheme="majorHAnsi" w:cstheme="majorHAnsi"/>
-          <w:sz w:val="24"/>
-          <w:szCs w:val="24"/>
-          <w:lang w:val="en-US"/>
-        </w:rPr>
-      </w:pPr>
-      <w:r>
-        <w:rPr>
-          <w:rFonts w:asciiTheme="majorHAnsi" w:hAnsiTheme="majorHAnsi" w:cstheme="majorHAnsi"/>
-          <w:sz w:val="24"/>
-          <w:szCs w:val="24"/>
-          <w:lang w:val="en-US"/>
-        </w:rPr>
-        <w:t>TuTM:</w:t>
-      </w:r>
-    </w:p>
-    <w:p>
-      <w:pPr>
-        <w:pStyle w:val="ListParagraph"/>
-        <w:numPr>
-          <w:ilvl w:val="0"/>
-          <w:numId w:val="2"/>
-        </w:numPr>
-        <w:rPr>
-          <w:rFonts w:asciiTheme="majorHAnsi" w:hAnsiTheme="majorHAnsi" w:cstheme="majorHAnsi"/>
-          <w:color w:val="FF0000"/>
-          <w:sz w:val="24"/>
-          <w:szCs w:val="24"/>
-          <w:lang w:val="en-US"/>
-        </w:rPr>
-      </w:pPr>
-      <w:r>
-        <w:rPr>
-          <w:rFonts w:asciiTheme="majorHAnsi" w:hAnsiTheme="majorHAnsi" w:cstheme="majorHAnsi"/>
-          <w:sz w:val="24"/>
-          <w:szCs w:val="24"/>
-          <w:lang w:val="en-US"/>
-        </w:rPr>
-        <w:lastRenderedPageBreak/>
-        <w:t>Tìm và liệt kê tất cả các Filter và Validate cả các Form trên</w:t>
-      </w:r>
-      <w:r>
-        <w:rPr>
-          <w:rFonts w:asciiTheme="majorHAnsi" w:hAnsiTheme="majorHAnsi" w:cstheme="majorHAnsi"/>
-          <w:sz w:val="24"/>
-          <w:szCs w:val="24"/>
-          <w:lang w:val="en-US"/>
-        </w:rPr>
-        <w:sym w:font="Wingdings" w:char="F0E0"/>
-      </w:r>
-      <w:r>
-        <w:rPr>
-          <w:rFonts w:asciiTheme="majorHAnsi" w:hAnsiTheme="majorHAnsi" w:cstheme="majorHAnsi"/>
-          <w:sz w:val="24"/>
-          <w:szCs w:val="24"/>
-          <w:lang w:val="en-US"/>
-        </w:rPr>
-        <w:t xml:space="preserve">ghi vào Dectect log. như ví dụ trong Dectected Log  </w:t>
-      </w:r>
-      <w:r>
-        <w:rPr>
-          <w:rFonts w:asciiTheme="majorHAnsi" w:hAnsiTheme="majorHAnsi" w:cstheme="majorHAnsi"/>
-          <w:color w:val="FF0000"/>
-          <w:sz w:val="24"/>
-          <w:szCs w:val="24"/>
-          <w:lang w:val="en-US"/>
-        </w:rPr>
-        <w:t>(1 ngày)</w:t>
-      </w:r>
-    </w:p>
-    <w:p>
-      <w:pPr>
-        <w:pStyle w:val="ListParagraph"/>
-        <w:numPr>
-          <w:ilvl w:val="0"/>
-          <w:numId w:val="2"/>
-        </w:numPr>
-        <w:rPr>
-          <w:rFonts w:asciiTheme="majorHAnsi" w:hAnsiTheme="majorHAnsi" w:cstheme="majorHAnsi"/>
-          <w:sz w:val="24"/>
-          <w:szCs w:val="24"/>
-          <w:lang w:val="en-US"/>
-        </w:rPr>
-      </w:pPr>
-      <w:r>
-        <w:rPr>
-          <w:rFonts w:asciiTheme="majorHAnsi" w:hAnsiTheme="majorHAnsi" w:cstheme="majorHAnsi"/>
-          <w:sz w:val="24"/>
-          <w:szCs w:val="24"/>
-          <w:lang w:val="en-US"/>
-        </w:rPr>
-        <w:t xml:space="preserve">Tìm Hiêu Zend Filter và Zend Validate: làm bài lab đơn giản (deliverable) </w:t>
-      </w:r>
-      <w:r>
-        <w:rPr>
-          <w:rFonts w:asciiTheme="majorHAnsi" w:hAnsiTheme="majorHAnsi" w:cstheme="majorHAnsi"/>
-          <w:color w:val="FF0000"/>
-          <w:sz w:val="24"/>
-          <w:szCs w:val="24"/>
-          <w:lang w:val="en-US"/>
-        </w:rPr>
-        <w:t>(1 ngày)</w:t>
-      </w:r>
-    </w:p>
-    <w:p>
-      <w:pPr>
-        <w:pStyle w:val="ListParagraph"/>
-        <w:numPr>
-          <w:ilvl w:val="0"/>
-          <w:numId w:val="2"/>
-        </w:numPr>
-        <w:rPr>
-          <w:rFonts w:asciiTheme="majorHAnsi" w:hAnsiTheme="majorHAnsi" w:cstheme="majorHAnsi"/>
-          <w:color w:val="FF0000"/>
-          <w:sz w:val="24"/>
-          <w:szCs w:val="24"/>
-          <w:lang w:val="en-US"/>
-        </w:rPr>
-      </w:pPr>
-      <w:r>
-        <w:rPr>
-          <w:rFonts w:asciiTheme="majorHAnsi" w:hAnsiTheme="majorHAnsi" w:cstheme="majorHAnsi"/>
-          <w:sz w:val="24"/>
-          <w:szCs w:val="24"/>
-          <w:lang w:val="en-US"/>
-        </w:rPr>
-        <w:t>Thêm Filter và Validate cho Form Section New và Section Edit</w:t>
-      </w:r>
-      <w:r>
-        <w:rPr>
-          <w:rFonts w:asciiTheme="majorHAnsi" w:hAnsiTheme="majorHAnsi" w:cstheme="majorHAnsi"/>
-          <w:sz w:val="24"/>
-          <w:szCs w:val="24"/>
-          <w:lang w:val="en-US"/>
-        </w:rPr>
-        <w:t>, Category  New</w:t>
-      </w:r>
-      <w:r>
-        <w:rPr>
-          <w:rFonts w:asciiTheme="majorHAnsi" w:hAnsiTheme="majorHAnsi" w:cstheme="majorHAnsi"/>
-          <w:sz w:val="24"/>
-          <w:szCs w:val="24"/>
-          <w:lang w:val="en-US"/>
-        </w:rPr>
-        <w:t>,</w:t>
-      </w:r>
-      <w:r>
-        <w:rPr>
-          <w:rFonts w:asciiTheme="majorHAnsi" w:hAnsiTheme="majorHAnsi" w:cstheme="majorHAnsi"/>
-          <w:sz w:val="24"/>
-          <w:szCs w:val="24"/>
-        </w:rPr>
-        <w:t xml:space="preserve"> </w:t>
-      </w:r>
-      <w:r>
-        <w:rPr>
-          <w:rFonts w:asciiTheme="majorHAnsi" w:hAnsiTheme="majorHAnsi" w:cstheme="majorHAnsi"/>
-          <w:sz w:val="24"/>
-          <w:szCs w:val="24"/>
-        </w:rPr>
-        <w:t>Form UserNew, UserEdit</w:t>
-      </w:r>
-      <w:r>
-        <w:rPr>
-          <w:rFonts w:asciiTheme="majorHAnsi" w:hAnsiTheme="majorHAnsi" w:cstheme="majorHAnsi"/>
-          <w:sz w:val="24"/>
-          <w:szCs w:val="24"/>
-          <w:lang w:val="en-US"/>
-        </w:rPr>
-        <w:t xml:space="preserve"> </w:t>
-      </w:r>
-      <w:r>
-        <w:rPr>
-          <w:rFonts w:asciiTheme="majorHAnsi" w:hAnsiTheme="majorHAnsi" w:cstheme="majorHAnsi"/>
-          <w:color w:val="FF0000"/>
-          <w:sz w:val="24"/>
-          <w:szCs w:val="24"/>
-          <w:lang w:val="en-US"/>
-        </w:rPr>
-        <w:t xml:space="preserve">(2 </w:t>
-      </w:r>
-      <w:r>
-        <w:rPr>
-          <w:rFonts w:asciiTheme="majorHAnsi" w:hAnsiTheme="majorHAnsi" w:cstheme="majorHAnsi"/>
-          <w:color w:val="FF0000"/>
-          <w:sz w:val="24"/>
-          <w:szCs w:val="24"/>
-          <w:lang w:val="en-US"/>
-        </w:rPr>
-        <w:t>ngày)</w:t>
-      </w:r>
-    </w:p>
-    <w:p>
-      <w:pPr>
-        <w:pStyle w:val="ListParagraph"/>
-        <w:numPr>
-          <w:ilvl w:val="0"/>
-          <w:numId w:val="1"/>
-        </w:numPr>
-        <w:rPr>
-          <w:rFonts w:asciiTheme="majorHAnsi" w:hAnsiTheme="majorHAnsi" w:cstheme="majorHAnsi"/>
-          <w:sz w:val="24"/>
-          <w:szCs w:val="24"/>
-          <w:lang w:val="en-US"/>
-        </w:rPr>
-      </w:pPr>
-      <w:r>
-        <w:rPr>
-          <w:rFonts w:asciiTheme="majorHAnsi" w:hAnsiTheme="majorHAnsi" w:cstheme="majorHAnsi"/>
-          <w:sz w:val="24"/>
-          <w:szCs w:val="24"/>
-          <w:lang w:val="en-US"/>
-        </w:rPr>
-        <w:t>Chú ý: Thêm vào Element nào thì ghi chú vào Dectect log- sheet Design Form :</w:t>
+          <w:sz w:val="24"/>
+          <w:szCs w:val="24"/>
+          <w:lang w:val="en-US"/>
+        </w:rPr>
+      </w:pPr>
+      <w:r>
+        <w:rPr>
+          <w:rFonts w:asciiTheme="majorHAnsi" w:hAnsiTheme="majorHAnsi" w:cstheme="majorHAnsi"/>
+          <w:sz w:val="24"/>
+          <w:szCs w:val="24"/>
+          <w:lang w:val="en-US"/>
+        </w:rPr>
+        <w:t xml:space="preserve">Chú ý: Thêm vào Element nào thì ghi chú vào </w:t>
+      </w:r>
+      <w:r>
+        <w:rPr>
+          <w:rFonts w:asciiTheme="majorHAnsi" w:hAnsiTheme="majorHAnsi" w:cstheme="majorHAnsi"/>
+          <w:sz w:val="24"/>
+          <w:szCs w:val="24"/>
+          <w:lang w:val="en-US"/>
+        </w:rPr>
+        <w:t>Defect Log</w:t>
+      </w:r>
+      <w:r>
+        <w:rPr>
+          <w:rFonts w:asciiTheme="majorHAnsi" w:hAnsiTheme="majorHAnsi" w:cstheme="majorHAnsi"/>
+          <w:sz w:val="24"/>
+          <w:szCs w:val="24"/>
+          <w:lang w:val="en-US"/>
+        </w:rPr>
+        <w:t>- sheet Design Form :</w:t>
       </w:r>
     </w:p>
     <w:p>
@@ -1689,7 +1801,27 @@
           <w:szCs w:val="24"/>
           <w:lang w:val="en-US"/>
         </w:rPr>
-        <w:t>Mục Fixed : người thêm Filter và Validate.</w:t>
+        <w:t xml:space="preserve">Mục </w:t>
+      </w:r>
+      <w:proofErr w:type="gramStart"/>
+      <w:r>
+        <w:rPr>
+          <w:rFonts w:asciiTheme="majorHAnsi" w:hAnsiTheme="majorHAnsi" w:cstheme="majorHAnsi"/>
+          <w:sz w:val="24"/>
+          <w:szCs w:val="24"/>
+          <w:lang w:val="en-US"/>
+        </w:rPr>
+        <w:t>Fixed :</w:t>
+      </w:r>
+      <w:proofErr w:type="gramEnd"/>
+      <w:r>
+        <w:rPr>
+          <w:rFonts w:asciiTheme="majorHAnsi" w:hAnsiTheme="majorHAnsi" w:cstheme="majorHAnsi"/>
+          <w:sz w:val="24"/>
+          <w:szCs w:val="24"/>
+          <w:lang w:val="en-US"/>
+        </w:rPr>
+        <w:t xml:space="preserve"> người thêm Filter và Validate.</w:t>
       </w:r>
     </w:p>
     <w:p>

--- a/Document/Tasks/Task7-1.docx
+++ b/Document/Tasks/Task7-1.docx
@@ -952,7 +952,7 @@
           <w:bdr w:val="none" w:sz="0" w:space="0" w:color="auto" w:frame="1"/>
           <w:lang w:val="en-US" w:eastAsia="vi-VN"/>
         </w:rPr>
-        <w:t xml:space="preserve">Thao tác trên file: </w:t>
+        <w:t>Thao tác trên file: application\templates\front\default\index.phtml + và public\skins\</w:t>
       </w:r>
       <w:r>
         <w:rPr>
@@ -962,7 +962,7 @@
           <w:bdr w:val="none" w:sz="0" w:space="0" w:color="auto" w:frame="1"/>
           <w:lang w:val="en-US" w:eastAsia="vi-VN"/>
         </w:rPr>
-        <w:t>application\templates\front</w:t>
+        <w:t>front</w:t>
       </w:r>
       <w:r>
         <w:rPr>
@@ -972,47 +972,7 @@
           <w:bdr w:val="none" w:sz="0" w:space="0" w:color="auto" w:frame="1"/>
           <w:lang w:val="en-US" w:eastAsia="vi-VN"/>
         </w:rPr>
-        <w:t xml:space="preserve">\default\index.phtml + và </w:t>
-      </w:r>
-      <w:r>
-        <w:rPr>
-          <w:rFonts w:asciiTheme="majorHAnsi" w:eastAsia="Times New Roman" w:hAnsiTheme="majorHAnsi" w:cstheme="majorHAnsi"/>
-          <w:sz w:val="24"/>
-          <w:szCs w:val="24"/>
-          <w:bdr w:val="none" w:sz="0" w:space="0" w:color="auto" w:frame="1"/>
-          <w:lang w:val="en-US" w:eastAsia="vi-VN"/>
-        </w:rPr>
-        <w:t>public\skins\</w:t>
-      </w:r>
-      <w:r>
-        <w:rPr>
-          <w:rFonts w:asciiTheme="majorHAnsi" w:eastAsia="Times New Roman" w:hAnsiTheme="majorHAnsi" w:cstheme="majorHAnsi"/>
-          <w:sz w:val="24"/>
-          <w:szCs w:val="24"/>
-          <w:bdr w:val="none" w:sz="0" w:space="0" w:color="auto" w:frame="1"/>
-          <w:lang w:val="en-US" w:eastAsia="vi-VN"/>
-        </w:rPr>
-        <w:t>front</w:t>
-      </w:r>
-      <w:r>
-        <w:rPr>
-          <w:rFonts w:asciiTheme="majorHAnsi" w:eastAsia="Times New Roman" w:hAnsiTheme="majorHAnsi" w:cstheme="majorHAnsi"/>
-          <w:sz w:val="24"/>
-          <w:szCs w:val="24"/>
-          <w:bdr w:val="none" w:sz="0" w:space="0" w:color="auto" w:frame="1"/>
-          <w:lang w:val="en-US" w:eastAsia="vi-VN"/>
-        </w:rPr>
-        <w:t>t</w:t>
-      </w:r>
-      <w:r>
-        <w:rPr>
-          <w:rFonts w:asciiTheme="majorHAnsi" w:eastAsia="Times New Roman" w:hAnsiTheme="majorHAnsi" w:cstheme="majorHAnsi"/>
-          <w:sz w:val="24"/>
-          <w:szCs w:val="24"/>
-          <w:bdr w:val="none" w:sz="0" w:space="0" w:color="auto" w:frame="1"/>
-          <w:lang w:val="en-US" w:eastAsia="vi-VN"/>
-        </w:rPr>
-        <w:t>\default\layout.css.</w:t>
+        <w:t>t\default\layout.css.</w:t>
       </w:r>
     </w:p>
     <w:p>
@@ -1419,6 +1379,158 @@
     <w:p>
       <w:pPr>
         <w:pStyle w:val="ListParagraph"/>
+        <w:numPr>
+          <w:ilvl w:val="0"/>
+          <w:numId w:val="2"/>
+        </w:numPr>
+        <w:rPr>
+          <w:rFonts w:asciiTheme="majorHAnsi" w:hAnsiTheme="majorHAnsi" w:cstheme="majorHAnsi"/>
+          <w:sz w:val="24"/>
+          <w:szCs w:val="24"/>
+          <w:lang w:val="en-US"/>
+        </w:rPr>
+      </w:pPr>
+      <w:r>
+        <w:rPr>
+          <w:rFonts w:asciiTheme="majorHAnsi" w:hAnsiTheme="majorHAnsi" w:cstheme="majorHAnsi"/>
+          <w:sz w:val="24"/>
+          <w:szCs w:val="24"/>
+          <w:lang w:val="en-US"/>
+        </w:rPr>
+        <w:t>Chú ý: Thêm vào Element nào thì ghi chú vào Defect Log- sheet Design Form</w:t>
+      </w:r>
+      <w:r>
+        <w:rPr>
+          <w:rFonts w:asciiTheme="majorHAnsi" w:hAnsiTheme="majorHAnsi" w:cstheme="majorHAnsi"/>
+          <w:sz w:val="24"/>
+          <w:szCs w:val="24"/>
+          <w:lang w:val="en-US"/>
+        </w:rPr>
+        <w:t>:</w:t>
+      </w:r>
+    </w:p>
+    <w:p>
+      <w:pPr>
+        <w:pStyle w:val="ListParagraph"/>
+        <w:numPr>
+          <w:ilvl w:val="1"/>
+          <w:numId w:val="2"/>
+        </w:numPr>
+        <w:rPr>
+          <w:rFonts w:asciiTheme="majorHAnsi" w:hAnsiTheme="majorHAnsi" w:cstheme="majorHAnsi"/>
+          <w:sz w:val="24"/>
+          <w:szCs w:val="24"/>
+          <w:lang w:val="fr-FR"/>
+        </w:rPr>
+      </w:pPr>
+      <w:r>
+        <w:rPr>
+          <w:rFonts w:asciiTheme="majorHAnsi" w:hAnsiTheme="majorHAnsi" w:cstheme="majorHAnsi"/>
+          <w:sz w:val="24"/>
+          <w:szCs w:val="24"/>
+          <w:lang w:val="en-US"/>
+        </w:rPr>
+        <w:t xml:space="preserve"> </w:t>
+      </w:r>
+      <w:r>
+        <w:rPr>
+          <w:rFonts w:asciiTheme="majorHAnsi" w:hAnsiTheme="majorHAnsi" w:cstheme="majorHAnsi"/>
+          <w:sz w:val="24"/>
+          <w:szCs w:val="24"/>
+          <w:lang w:val="fr-FR"/>
+        </w:rPr>
+        <w:t>Mục Decription ghi là thiếu Validate hoặc Filter</w:t>
+      </w:r>
+    </w:p>
+    <w:p>
+      <w:pPr>
+        <w:pStyle w:val="ListParagraph"/>
+        <w:numPr>
+          <w:ilvl w:val="1"/>
+          <w:numId w:val="2"/>
+        </w:numPr>
+        <w:rPr>
+          <w:rFonts w:asciiTheme="majorHAnsi" w:hAnsiTheme="majorHAnsi" w:cstheme="majorHAnsi"/>
+          <w:sz w:val="24"/>
+          <w:szCs w:val="24"/>
+          <w:lang w:val="en-US"/>
+        </w:rPr>
+      </w:pPr>
+      <w:r>
+        <w:rPr>
+          <w:rFonts w:asciiTheme="majorHAnsi" w:hAnsiTheme="majorHAnsi" w:cstheme="majorHAnsi"/>
+          <w:sz w:val="24"/>
+          <w:szCs w:val="24"/>
+          <w:lang w:val="en-US"/>
+        </w:rPr>
+        <w:t xml:space="preserve">Mục </w:t>
+      </w:r>
+      <w:proofErr w:type="gramStart"/>
+      <w:r>
+        <w:rPr>
+          <w:rFonts w:asciiTheme="majorHAnsi" w:hAnsiTheme="majorHAnsi" w:cstheme="majorHAnsi"/>
+          <w:sz w:val="24"/>
+          <w:szCs w:val="24"/>
+          <w:lang w:val="en-US"/>
+        </w:rPr>
+        <w:t>Fixed :</w:t>
+      </w:r>
+      <w:proofErr w:type="gramEnd"/>
+      <w:r>
+        <w:rPr>
+          <w:rFonts w:asciiTheme="majorHAnsi" w:hAnsiTheme="majorHAnsi" w:cstheme="majorHAnsi"/>
+          <w:sz w:val="24"/>
+          <w:szCs w:val="24"/>
+          <w:lang w:val="en-US"/>
+        </w:rPr>
+        <w:t xml:space="preserve"> người thêm Filter và Validate.</w:t>
+      </w:r>
+    </w:p>
+    <w:p>
+      <w:pPr>
+        <w:pStyle w:val="ListParagraph"/>
+        <w:numPr>
+          <w:ilvl w:val="1"/>
+          <w:numId w:val="2"/>
+        </w:numPr>
+        <w:rPr>
+          <w:rFonts w:asciiTheme="majorHAnsi" w:hAnsiTheme="majorHAnsi" w:cstheme="majorHAnsi"/>
+          <w:sz w:val="24"/>
+          <w:szCs w:val="24"/>
+          <w:lang w:val="en-US"/>
+        </w:rPr>
+      </w:pPr>
+      <w:r>
+        <w:rPr>
+          <w:rFonts w:asciiTheme="majorHAnsi" w:hAnsiTheme="majorHAnsi" w:cstheme="majorHAnsi"/>
+          <w:sz w:val="24"/>
+          <w:szCs w:val="24"/>
+          <w:lang w:val="en-US"/>
+        </w:rPr>
+        <w:t>Mấy mụ</w:t>
+      </w:r>
+      <w:r>
+        <w:rPr>
+          <w:rFonts w:asciiTheme="majorHAnsi" w:hAnsiTheme="majorHAnsi" w:cstheme="majorHAnsi"/>
+          <w:sz w:val="24"/>
+          <w:szCs w:val="24"/>
+          <w:lang w:val="en-US"/>
+        </w:rPr>
+        <w:t>c khác: …</w:t>
+      </w:r>
+      <w:r>
+        <w:rPr>
+          <w:rFonts w:asciiTheme="majorHAnsi" w:hAnsiTheme="majorHAnsi" w:cstheme="majorHAnsi"/>
+          <w:sz w:val="24"/>
+          <w:szCs w:val="24"/>
+          <w:lang w:val="en-US"/>
+        </w:rPr>
+        <w:t>.</w:t>
+      </w:r>
+    </w:p>
+    <w:p>
+      <w:pPr>
+        <w:pStyle w:val="ListParagraph"/>
         <w:ind w:left="786"/>
         <w:rPr>
           <w:rFonts w:asciiTheme="majorHAnsi" w:hAnsiTheme="majorHAnsi" w:cstheme="majorHAnsi"/>
@@ -1427,6 +1539,8 @@
           <w:lang w:val="en-US"/>
         </w:rPr>
       </w:pPr>
+      <w:bookmarkStart w:id="0" w:name="_GoBack"/>
+      <w:bookmarkEnd w:id="0"/>
     </w:p>
     <w:p>
       <w:pPr>
@@ -1522,7 +1636,6 @@
           <w:szCs w:val="24"/>
           <w:lang w:val="en-US"/>
         </w:rPr>
-        <w:lastRenderedPageBreak/>
         <w:t>Tìm và liệt kê tất cả các Filter và Validate cả các Form trên</w:t>
       </w:r>
       <w:r>
@@ -1559,19 +1672,8 @@
           <w:szCs w:val="24"/>
           <w:lang w:val="en-US"/>
         </w:rPr>
-        <w:t xml:space="preserve"> - </w:t>
-      </w:r>
-      <w:r>
-        <w:rPr>
-          <w:rFonts w:asciiTheme="majorHAnsi" w:hAnsiTheme="majorHAnsi" w:cstheme="majorHAnsi"/>
-          <w:sz w:val="24"/>
-          <w:szCs w:val="24"/>
-          <w:lang w:val="en-US"/>
-        </w:rPr>
-        <w:t>Sheet Design Form</w:t>
-      </w:r>
-      <w:bookmarkStart w:id="0" w:name="_GoBack"/>
-      <w:bookmarkEnd w:id="0"/>
+        <w:t xml:space="preserve"> - Sheet Design Form</w:t>
+      </w:r>
       <w:r>
         <w:rPr>
           <w:rFonts w:asciiTheme="majorHAnsi" w:hAnsiTheme="majorHAnsi" w:cstheme="majorHAnsi"/>
@@ -1719,7 +1821,7 @@
         <w:pStyle w:val="ListParagraph"/>
         <w:numPr>
           <w:ilvl w:val="0"/>
-          <w:numId w:val="1"/>
+          <w:numId w:val="2"/>
         </w:numPr>
         <w:rPr>
           <w:rFonts w:asciiTheme="majorHAnsi" w:hAnsiTheme="majorHAnsi" w:cstheme="majorHAnsi"/>
@@ -1753,7 +1855,16 @@
           <w:szCs w:val="24"/>
           <w:lang w:val="en-US"/>
         </w:rPr>
-        <w:t>- sheet Design Form :</w:t>
+        <w:t>- sheet Design Form</w:t>
+      </w:r>
+      <w:r>
+        <w:rPr>
+          <w:rFonts w:asciiTheme="majorHAnsi" w:hAnsiTheme="majorHAnsi" w:cstheme="majorHAnsi"/>
+          <w:sz w:val="24"/>
+          <w:szCs w:val="24"/>
+          <w:lang w:val="en-US"/>
+        </w:rPr>
+        <w:t>:</w:t>
       </w:r>
     </w:p>
     <w:p>
@@ -1761,21 +1872,30 @@
         <w:pStyle w:val="ListParagraph"/>
         <w:numPr>
           <w:ilvl w:val="1"/>
-          <w:numId w:val="1"/>
-        </w:numPr>
-        <w:rPr>
-          <w:rFonts w:asciiTheme="majorHAnsi" w:hAnsiTheme="majorHAnsi" w:cstheme="majorHAnsi"/>
-          <w:sz w:val="24"/>
-          <w:szCs w:val="24"/>
-          <w:lang w:val="fr-FR"/>
-        </w:rPr>
-      </w:pPr>
-      <w:r>
-        <w:rPr>
-          <w:rFonts w:asciiTheme="majorHAnsi" w:hAnsiTheme="majorHAnsi" w:cstheme="majorHAnsi"/>
-          <w:sz w:val="24"/>
-          <w:szCs w:val="24"/>
-          <w:lang w:val="fr-FR"/>
+          <w:numId w:val="2"/>
+        </w:numPr>
+        <w:rPr>
+          <w:rFonts w:asciiTheme="majorHAnsi" w:hAnsiTheme="majorHAnsi" w:cstheme="majorHAnsi"/>
+          <w:sz w:val="24"/>
+          <w:szCs w:val="24"/>
+          <w:lang w:val="en-US"/>
+        </w:rPr>
+      </w:pPr>
+      <w:r>
+        <w:rPr>
+          <w:rFonts w:asciiTheme="majorHAnsi" w:hAnsiTheme="majorHAnsi" w:cstheme="majorHAnsi"/>
+          <w:sz w:val="24"/>
+          <w:szCs w:val="24"/>
+          <w:lang w:val="en-US"/>
+        </w:rPr>
+        <w:t xml:space="preserve"> </w:t>
+      </w:r>
+      <w:r>
+        <w:rPr>
+          <w:rFonts w:asciiTheme="majorHAnsi" w:hAnsiTheme="majorHAnsi" w:cstheme="majorHAnsi"/>
+          <w:sz w:val="24"/>
+          <w:szCs w:val="24"/>
+          <w:lang w:val="en-US"/>
         </w:rPr>
         <w:t>Mục Decription ghi là thiếu Validate hoặc Filter</w:t>
       </w:r>
@@ -1785,7 +1905,7 @@
         <w:pStyle w:val="ListParagraph"/>
         <w:numPr>
           <w:ilvl w:val="1"/>
-          <w:numId w:val="1"/>
+          <w:numId w:val="2"/>
         </w:numPr>
         <w:rPr>
           <w:rFonts w:asciiTheme="majorHAnsi" w:hAnsiTheme="majorHAnsi" w:cstheme="majorHAnsi"/>
@@ -1829,23 +1949,41 @@
         <w:pStyle w:val="ListParagraph"/>
         <w:numPr>
           <w:ilvl w:val="1"/>
-          <w:numId w:val="1"/>
-        </w:numPr>
-        <w:rPr>
-          <w:rFonts w:asciiTheme="majorHAnsi" w:hAnsiTheme="majorHAnsi" w:cstheme="majorHAnsi"/>
-          <w:sz w:val="24"/>
-          <w:szCs w:val="24"/>
-          <w:lang w:val="en-US"/>
-        </w:rPr>
-      </w:pPr>
-      <w:r>
-        <w:rPr>
-          <w:rFonts w:asciiTheme="majorHAnsi" w:hAnsiTheme="majorHAnsi" w:cstheme="majorHAnsi"/>
-          <w:sz w:val="24"/>
-          <w:szCs w:val="24"/>
-          <w:lang w:val="en-US"/>
-        </w:rPr>
-        <w:t>Mấy mục khác: chém gió.</w:t>
+          <w:numId w:val="2"/>
+        </w:numPr>
+        <w:rPr>
+          <w:rFonts w:asciiTheme="majorHAnsi" w:hAnsiTheme="majorHAnsi" w:cstheme="majorHAnsi"/>
+          <w:sz w:val="24"/>
+          <w:szCs w:val="24"/>
+          <w:lang w:val="en-US"/>
+        </w:rPr>
+      </w:pPr>
+      <w:r>
+        <w:rPr>
+          <w:rFonts w:asciiTheme="majorHAnsi" w:hAnsiTheme="majorHAnsi" w:cstheme="majorHAnsi"/>
+          <w:sz w:val="24"/>
+          <w:szCs w:val="24"/>
+          <w:lang w:val="en-US"/>
+        </w:rPr>
+        <w:t>Mấy mụ</w:t>
+      </w:r>
+      <w:r>
+        <w:rPr>
+          <w:rFonts w:asciiTheme="majorHAnsi" w:hAnsiTheme="majorHAnsi" w:cstheme="majorHAnsi"/>
+          <w:sz w:val="24"/>
+          <w:szCs w:val="24"/>
+          <w:lang w:val="en-US"/>
+        </w:rPr>
+        <w:t>c khác: …</w:t>
+      </w:r>
+      <w:r>
+        <w:rPr>
+          <w:rFonts w:asciiTheme="majorHAnsi" w:hAnsiTheme="majorHAnsi" w:cstheme="majorHAnsi"/>
+          <w:sz w:val="24"/>
+          <w:szCs w:val="24"/>
+          <w:lang w:val="en-US"/>
+        </w:rPr>
+        <w:t>.</w:t>
       </w:r>
     </w:p>
     <w:p>
@@ -2879,6 +3017,7 @@
           <w:bdr w:val="none" w:sz="0" w:space="0" w:color="auto" w:frame="1"/>
           <w:lang w:val="en-US" w:eastAsia="vi-VN"/>
         </w:rPr>
+        <w:lastRenderedPageBreak/>
         <w:t>BaoDD: Thiết kết template cho admin</w:t>
       </w:r>
       <w:r>
@@ -3105,7 +3244,6 @@
           <w:szCs w:val="24"/>
           <w:lang w:eastAsia="vi-VN"/>
         </w:rPr>
-        <w:lastRenderedPageBreak/>
         <w:t>*</w:t>
       </w:r>
       <w:r>
@@ -4284,6 +4422,7 @@
   <w:style w:type="character" w:default="1" w:styleId="DefaultParagraphFont">
     <w:name w:val="Default Paragraph Font"/>
     <w:uiPriority w:val="1"/>
+    <w:semiHidden/>
     <w:unhideWhenUsed/>
   </w:style>
   <w:style w:type="table" w:default="1" w:styleId="TableNormal">
@@ -4489,6 +4628,7 @@
   <w:style w:type="character" w:default="1" w:styleId="DefaultParagraphFont">
     <w:name w:val="Default Paragraph Font"/>
     <w:uiPriority w:val="1"/>
+    <w:semiHidden/>
     <w:unhideWhenUsed/>
   </w:style>
   <w:style w:type="table" w:default="1" w:styleId="TableNormal">
